--- a/Memoria.docx
+++ b/Memoria.docx
@@ -119,51 +119,37 @@
         </w:rPr>
         <w:t xml:space="preserve"> </w:t>
       </w:r>
+      <w:bookmarkStart w:id="2" w:name="_gqfqnxc5rf5j" w:colFirst="0" w:colLast="0"/>
+      <w:bookmarkEnd w:id="2"/>
     </w:p>
     <w:p>
       <w:pPr>
         <w:pStyle w:val="Ttulo"/>
         <w:jc w:val="both"/>
-      </w:pPr>
-      <w:r>
-        <w:t xml:space="preserve">Entrega </w:t>
-      </w:r>
-      <w:r>
-        <w:t>p</w:t>
-      </w:r>
-      <w:r>
-        <w:t>arcial</w:t>
-      </w:r>
-    </w:p>
-    <w:p>
-      <w:pPr>
-        <w:jc w:val="both"/>
+        <w:rPr>
+          <w:sz w:val="96"/>
+          <w:szCs w:val="96"/>
+        </w:rPr>
+      </w:pPr>
+      <w:r>
         <w:rPr>
           <w:sz w:val="44"/>
           <w:szCs w:val="44"/>
         </w:rPr>
-      </w:pPr>
-      <w:bookmarkStart w:id="2" w:name="_gqfqnxc5rf5j" w:colFirst="0" w:colLast="0"/>
-      <w:bookmarkEnd w:id="2"/>
+        <w:t xml:space="preserve">Analizador </w:t>
+      </w:r>
       <w:r>
         <w:rPr>
           <w:sz w:val="44"/>
           <w:szCs w:val="44"/>
         </w:rPr>
-        <w:t xml:space="preserve">Analizador </w:t>
+        <w:t>sintáctico</w:t>
       </w:r>
       <w:r>
         <w:rPr>
           <w:sz w:val="44"/>
           <w:szCs w:val="44"/>
         </w:rPr>
-        <w:t>sintáctico</w:t>
-      </w:r>
-      <w:r>
-        <w:rPr>
-          <w:sz w:val="44"/>
-          <w:szCs w:val="44"/>
-        </w:rPr>
         <w:t xml:space="preserve"> BSL</w:t>
       </w:r>
     </w:p>
@@ -264,6 +250,16 @@
     </w:p>
     <w:p>
       <w:pPr>
+        <w:jc w:val="both"/>
+      </w:pPr>
+    </w:p>
+    <w:p>
+      <w:pPr>
+        <w:jc w:val="both"/>
+      </w:pPr>
+    </w:p>
+    <w:p>
+      <w:pPr>
         <w:jc w:val="right"/>
       </w:pPr>
       <w:r>
@@ -276,6 +272,17 @@
       </w:pPr>
       <w:r>
         <w:t>Marcelino Tena Blanco; NIA: 100383266</w:t>
+      </w:r>
+    </w:p>
+    <w:p>
+      <w:pPr>
+        <w:jc w:val="right"/>
+        <w:rPr>
+          <w:u w:val="single"/>
+        </w:rPr>
+      </w:pPr>
+      <w:r>
+        <w:t>Año 2019-2020</w:t>
       </w:r>
     </w:p>
     <w:p>
@@ -354,7 +361,7 @@
           <w:r>
             <w:fldChar w:fldCharType="separate"/>
           </w:r>
-          <w:hyperlink w:anchor="_Toc40045565" w:history="1">
+          <w:hyperlink w:anchor="_Toc41298107" w:history="1">
             <w:r>
               <w:rPr>
                 <w:rStyle w:val="Hipervnculo"/>
@@ -396,7 +403,7 @@
                 <w:noProof/>
                 <w:webHidden/>
               </w:rPr>
-              <w:instrText xml:space="preserve"> PAGEREF _Toc40045565 \h </w:instrText>
+              <w:instrText xml:space="preserve"> PAGEREF _Toc41298107 \h </w:instrText>
             </w:r>
             <w:r>
               <w:rPr>
@@ -440,7 +447,7 @@
               <w:lang w:val="es-ES"/>
             </w:rPr>
           </w:pPr>
-          <w:hyperlink w:anchor="_Toc40045566" w:history="1">
+          <w:hyperlink w:anchor="_Toc41298108" w:history="1">
             <w:r>
               <w:rPr>
                 <w:rStyle w:val="Hipervnculo"/>
@@ -482,7 +489,7 @@
                 <w:noProof/>
                 <w:webHidden/>
               </w:rPr>
-              <w:instrText xml:space="preserve"> PAGEREF _Toc40045566 \h </w:instrText>
+              <w:instrText xml:space="preserve"> PAGEREF _Toc41298108 \h </w:instrText>
             </w:r>
             <w:r>
               <w:rPr>
@@ -525,7 +532,7 @@
               <w:lang w:val="es-ES"/>
             </w:rPr>
           </w:pPr>
-          <w:hyperlink w:anchor="_Toc40045567" w:history="1">
+          <w:hyperlink w:anchor="_Toc41298109" w:history="1">
             <w:r>
               <w:rPr>
                 <w:rStyle w:val="Hipervnculo"/>
@@ -552,7 +559,7 @@
                 <w:noProof/>
                 <w:webHidden/>
               </w:rPr>
-              <w:instrText xml:space="preserve"> PAGEREF _Toc40045567 \h </w:instrText>
+              <w:instrText xml:space="preserve"> PAGEREF _Toc41298109 \h </w:instrText>
             </w:r>
             <w:r>
               <w:rPr>
@@ -595,7 +602,7 @@
               <w:lang w:val="es-ES"/>
             </w:rPr>
           </w:pPr>
-          <w:hyperlink w:anchor="_Toc40045568" w:history="1">
+          <w:hyperlink w:anchor="_Toc41298110" w:history="1">
             <w:r>
               <w:rPr>
                 <w:rStyle w:val="Hipervnculo"/>
@@ -622,7 +629,7 @@
                 <w:noProof/>
                 <w:webHidden/>
               </w:rPr>
-              <w:instrText xml:space="preserve"> PAGEREF _Toc40045568 \h </w:instrText>
+              <w:instrText xml:space="preserve"> PAGEREF _Toc41298110 \h </w:instrText>
             </w:r>
             <w:r>
               <w:rPr>
@@ -665,7 +672,7 @@
               <w:lang w:val="es-ES"/>
             </w:rPr>
           </w:pPr>
-          <w:hyperlink w:anchor="_Toc40045569" w:history="1">
+          <w:hyperlink w:anchor="_Toc41298111" w:history="1">
             <w:r>
               <w:rPr>
                 <w:rStyle w:val="Hipervnculo"/>
@@ -692,7 +699,7 @@
                 <w:noProof/>
                 <w:webHidden/>
               </w:rPr>
-              <w:instrText xml:space="preserve"> PAGEREF _Toc40045569 \h </w:instrText>
+              <w:instrText xml:space="preserve"> PAGEREF _Toc41298111 \h </w:instrText>
             </w:r>
             <w:r>
               <w:rPr>
@@ -735,7 +742,7 @@
               <w:lang w:val="es-ES"/>
             </w:rPr>
           </w:pPr>
-          <w:hyperlink w:anchor="_Toc40045570" w:history="1">
+          <w:hyperlink w:anchor="_Toc41298112" w:history="1">
             <w:r>
               <w:rPr>
                 <w:rStyle w:val="Hipervnculo"/>
@@ -762,7 +769,7 @@
                 <w:noProof/>
                 <w:webHidden/>
               </w:rPr>
-              <w:instrText xml:space="preserve"> PAGEREF _Toc40045570 \h </w:instrText>
+              <w:instrText xml:space="preserve"> PAGEREF _Toc41298112 \h </w:instrText>
             </w:r>
             <w:r>
               <w:rPr>
@@ -805,7 +812,7 @@
               <w:lang w:val="es-ES"/>
             </w:rPr>
           </w:pPr>
-          <w:hyperlink w:anchor="_Toc40045571" w:history="1">
+          <w:hyperlink w:anchor="_Toc41298113" w:history="1">
             <w:r>
               <w:rPr>
                 <w:rStyle w:val="Hipervnculo"/>
@@ -832,7 +839,7 @@
                 <w:noProof/>
                 <w:webHidden/>
               </w:rPr>
-              <w:instrText xml:space="preserve"> PAGEREF _Toc40045571 \h </w:instrText>
+              <w:instrText xml:space="preserve"> PAGEREF _Toc41298113 \h </w:instrText>
             </w:r>
             <w:r>
               <w:rPr>
@@ -876,13 +883,13 @@
               <w:lang w:val="es-ES"/>
             </w:rPr>
           </w:pPr>
-          <w:hyperlink w:anchor="_Toc40045572" w:history="1">
+          <w:hyperlink w:anchor="_Toc41298114" w:history="1">
             <w:r>
               <w:rPr>
                 <w:rStyle w:val="Hipervnculo"/>
                 <w:noProof/>
               </w:rPr>
-              <w:t>4.</w:t>
+              <w:t>3.</w:t>
             </w:r>
             <w:r>
               <w:rPr>
@@ -897,7 +904,7 @@
                 <w:rStyle w:val="Hipervnculo"/>
                 <w:noProof/>
               </w:rPr>
-              <w:t>Cambios en el léxico</w:t>
+              <w:t>Descripción de la solución</w:t>
             </w:r>
             <w:r>
               <w:rPr>
@@ -918,7 +925,7 @@
                 <w:noProof/>
                 <w:webHidden/>
               </w:rPr>
-              <w:instrText xml:space="preserve"> PAGEREF _Toc40045572 \h </w:instrText>
+              <w:instrText xml:space="preserve"> PAGEREF _Toc41298114 \h </w:instrText>
             </w:r>
             <w:r>
               <w:rPr>
@@ -962,13 +969,99 @@
               <w:lang w:val="es-ES"/>
             </w:rPr>
           </w:pPr>
-          <w:hyperlink w:anchor="_Toc40045573" w:history="1">
+          <w:hyperlink w:anchor="_Toc41298115" w:history="1">
             <w:r>
               <w:rPr>
                 <w:rStyle w:val="Hipervnculo"/>
                 <w:noProof/>
               </w:rPr>
               <w:t>5.</w:t>
+            </w:r>
+            <w:r>
+              <w:rPr>
+                <w:rFonts w:asciiTheme="minorHAnsi" w:eastAsiaTheme="minorEastAsia" w:hAnsiTheme="minorHAnsi" w:cstheme="minorBidi"/>
+                <w:noProof/>
+                <w:lang w:val="es-ES"/>
+              </w:rPr>
+              <w:tab/>
+            </w:r>
+            <w:r>
+              <w:rPr>
+                <w:rStyle w:val="Hipervnculo"/>
+                <w:noProof/>
+              </w:rPr>
+              <w:t>Cambios en el léxico</w:t>
+            </w:r>
+            <w:r>
+              <w:rPr>
+                <w:noProof/>
+                <w:webHidden/>
+              </w:rPr>
+              <w:tab/>
+            </w:r>
+            <w:r>
+              <w:rPr>
+                <w:noProof/>
+                <w:webHidden/>
+              </w:rPr>
+              <w:fldChar w:fldCharType="begin"/>
+            </w:r>
+            <w:r>
+              <w:rPr>
+                <w:noProof/>
+                <w:webHidden/>
+              </w:rPr>
+              <w:instrText xml:space="preserve"> PAGEREF _Toc41298115 \h </w:instrText>
+            </w:r>
+            <w:r>
+              <w:rPr>
+                <w:noProof/>
+                <w:webHidden/>
+              </w:rPr>
+            </w:r>
+            <w:r>
+              <w:rPr>
+                <w:noProof/>
+                <w:webHidden/>
+              </w:rPr>
+              <w:fldChar w:fldCharType="separate"/>
+            </w:r>
+            <w:r>
+              <w:rPr>
+                <w:noProof/>
+                <w:webHidden/>
+              </w:rPr>
+              <w:t>9</w:t>
+            </w:r>
+            <w:r>
+              <w:rPr>
+                <w:noProof/>
+                <w:webHidden/>
+              </w:rPr>
+              <w:fldChar w:fldCharType="end"/>
+            </w:r>
+          </w:hyperlink>
+        </w:p>
+        <w:p>
+          <w:pPr>
+            <w:pStyle w:val="TDC1"/>
+            <w:tabs>
+              <w:tab w:val="left" w:pos="440"/>
+              <w:tab w:val="right" w:leader="dot" w:pos="8494"/>
+            </w:tabs>
+            <w:rPr>
+              <w:rFonts w:asciiTheme="minorHAnsi" w:eastAsiaTheme="minorEastAsia" w:hAnsiTheme="minorHAnsi" w:cstheme="minorBidi"/>
+              <w:noProof/>
+              <w:lang w:val="es-ES"/>
+            </w:rPr>
+          </w:pPr>
+          <w:hyperlink w:anchor="_Toc41298116" w:history="1">
+            <w:r>
+              <w:rPr>
+                <w:rStyle w:val="Hipervnculo"/>
+                <w:noProof/>
+              </w:rPr>
+              <w:t>6.</w:t>
             </w:r>
             <w:r>
               <w:rPr>
@@ -1004,7 +1097,7 @@
                 <w:noProof/>
                 <w:webHidden/>
               </w:rPr>
-              <w:instrText xml:space="preserve"> PAGEREF _Toc40045573 \h </w:instrText>
+              <w:instrText xml:space="preserve"> PAGEREF _Toc41298116 \h </w:instrText>
             </w:r>
             <w:r>
               <w:rPr>
@@ -1192,15 +1285,6 @@
     </w:p>
     <w:p>
       <w:pPr>
-        <w:jc w:val="both"/>
-        <w:rPr>
-          <w:sz w:val="40"/>
-          <w:szCs w:val="40"/>
-        </w:rPr>
-      </w:pPr>
-    </w:p>
-    <w:p>
-      <w:pPr>
         <w:pStyle w:val="Prrafodelista"/>
         <w:numPr>
           <w:ilvl w:val="0"/>
@@ -1221,7 +1305,7 @@
         <w:lastRenderedPageBreak/>
         <w:t xml:space="preserve"> </w:t>
       </w:r>
-      <w:bookmarkStart w:id="3" w:name="_Toc40045565"/>
+      <w:bookmarkStart w:id="3" w:name="_Toc41298107"/>
       <w:r>
         <w:rPr>
           <w:sz w:val="40"/>
@@ -1246,70 +1330,7 @@
           <w:sz w:val="24"/>
           <w:szCs w:val="24"/>
         </w:rPr>
-        <w:t xml:space="preserve">El siguiente documento trata sobre </w:t>
-      </w:r>
-      <w:r>
-        <w:rPr>
-          <w:sz w:val="24"/>
-          <w:szCs w:val="24"/>
-        </w:rPr>
-        <w:t xml:space="preserve">la realización </w:t>
-      </w:r>
-      <w:r>
-        <w:rPr>
-          <w:sz w:val="24"/>
-          <w:szCs w:val="24"/>
-        </w:rPr>
-        <w:t xml:space="preserve">y el procedimiento para </w:t>
-      </w:r>
-      <w:r>
-        <w:rPr>
-          <w:sz w:val="24"/>
-          <w:szCs w:val="24"/>
-        </w:rPr>
-        <w:t xml:space="preserve">llegar a la creación de un analizador </w:t>
-      </w:r>
-      <w:r>
-        <w:rPr>
-          <w:sz w:val="24"/>
-          <w:szCs w:val="24"/>
-        </w:rPr>
-        <w:t>sintáctico</w:t>
-      </w:r>
-      <w:r>
-        <w:rPr>
-          <w:sz w:val="24"/>
-          <w:szCs w:val="24"/>
-        </w:rPr>
-        <w:t xml:space="preserve"> para el lenguaje BSL, el cual está especificado su formato en aula</w:t>
-      </w:r>
-      <w:r>
-        <w:rPr>
-          <w:sz w:val="24"/>
-          <w:szCs w:val="24"/>
-        </w:rPr>
-        <w:t xml:space="preserve"> </w:t>
-      </w:r>
-      <w:r>
-        <w:rPr>
-          <w:sz w:val="24"/>
-          <w:szCs w:val="24"/>
-        </w:rPr>
-        <w:t>global.</w:t>
-      </w:r>
-      <w:r>
-        <w:rPr>
-          <w:sz w:val="24"/>
-          <w:szCs w:val="24"/>
-        </w:rPr>
-        <w:t xml:space="preserve"> </w:t>
-      </w:r>
-      <w:r>
-        <w:rPr>
-          <w:sz w:val="24"/>
-          <w:szCs w:val="24"/>
-        </w:rPr>
-        <w:t>El analizador es capaz de reconocer el lenguaje BSL según la documentación al completo. A continuación, explico la gramática escogida para su lectura:</w:t>
+        <w:t>El presente documento trata sobre la elaboración de la entrega final de la práctica 2. En el documento se especifica la gramática que ha sido utilizada para llevar a cabo el procesador del lenguaje BSL, la cual es igual que la gramática de la entrega anterior ya que no se han realizado cambios en ella. Este documento tiene de nuevo la especificación de la solución del apartado semántico y una renovada capa de pruebas para verificar el óptimo funcionamiento del procesador.</w:t>
       </w:r>
     </w:p>
     <w:p>
@@ -1333,13 +1354,6 @@
           <w:szCs w:val="24"/>
         </w:rPr>
       </w:pPr>
-      <w:r>
-        <w:rPr>
-          <w:sz w:val="24"/>
-          <w:szCs w:val="24"/>
-        </w:rPr>
-        <w:tab/>
-      </w:r>
     </w:p>
     <w:p>
       <w:pPr>
@@ -1362,7 +1376,7 @@
         </w:rPr>
         <w:t xml:space="preserve"> </w:t>
       </w:r>
-      <w:bookmarkStart w:id="4" w:name="_Toc40045566"/>
+      <w:bookmarkStart w:id="4" w:name="_Toc41298108"/>
       <w:r>
         <w:rPr>
           <w:sz w:val="40"/>
@@ -1418,7 +1432,7 @@
           <w:szCs w:val="32"/>
         </w:rPr>
       </w:pPr>
-      <w:bookmarkStart w:id="5" w:name="_Toc40045567"/>
+      <w:bookmarkStart w:id="5" w:name="_Toc41298109"/>
       <w:r>
         <w:rPr>
           <w:sz w:val="32"/>
@@ -1532,19 +1546,8 @@
                                 <w:szCs w:val="24"/>
                                 <w:lang w:val="es-ES" w:eastAsia="en-US"/>
                               </w:rPr>
-                              <w:t xml:space="preserve">programa ::= </w:t>
-                            </w:r>
-                            <w:proofErr w:type="spellStart"/>
-                            <w:r>
-                              <w:rPr>
-                                <w:rFonts w:ascii="Consolas" w:eastAsiaTheme="minorHAnsi" w:hAnsi="Consolas" w:cs="Consolas"/>
-                                <w:sz w:val="24"/>
-                                <w:szCs w:val="24"/>
-                                <w:lang w:val="es-ES" w:eastAsia="en-US"/>
-                              </w:rPr>
-                              <w:t>blq_sentencias</w:t>
-                            </w:r>
-                            <w:proofErr w:type="spellEnd"/>
+                              <w:t>programa ::= blq_sentencias</w:t>
+                            </w:r>
                           </w:p>
                           <w:p>
                             <w:pPr>
@@ -1665,19 +1668,8 @@
                           <w:szCs w:val="24"/>
                           <w:lang w:val="es-ES" w:eastAsia="en-US"/>
                         </w:rPr>
-                        <w:t xml:space="preserve">programa ::= </w:t>
-                      </w:r>
-                      <w:proofErr w:type="spellStart"/>
-                      <w:r>
-                        <w:rPr>
-                          <w:rFonts w:ascii="Consolas" w:eastAsiaTheme="minorHAnsi" w:hAnsi="Consolas" w:cs="Consolas"/>
-                          <w:sz w:val="24"/>
-                          <w:szCs w:val="24"/>
-                          <w:lang w:val="es-ES" w:eastAsia="en-US"/>
-                        </w:rPr>
-                        <w:t>blq_sentencias</w:t>
-                      </w:r>
-                      <w:proofErr w:type="spellEnd"/>
+                        <w:t>programa ::= blq_sentencias</w:t>
+                      </w:r>
                     </w:p>
                     <w:p>
                       <w:pPr>
@@ -1790,7 +1782,7 @@
           <w:szCs w:val="32"/>
         </w:rPr>
       </w:pPr>
-      <w:bookmarkStart w:id="6" w:name="_Toc40045568"/>
+      <w:bookmarkStart w:id="6" w:name="_Toc41298110"/>
       <w:r>
         <w:rPr>
           <w:sz w:val="32"/>
@@ -1913,7 +1905,6 @@
                                 <w:lang w:val="es-ES" w:eastAsia="en-US"/>
                               </w:rPr>
                             </w:pPr>
-                            <w:proofErr w:type="spellStart"/>
                             <w:r>
                               <w:rPr>
                                 <w:rFonts w:ascii="Consolas" w:eastAsiaTheme="minorHAnsi" w:hAnsi="Consolas" w:cs="Consolas"/>
@@ -1921,37 +1912,7 @@
                                 <w:szCs w:val="24"/>
                                 <w:lang w:val="es-ES" w:eastAsia="en-US"/>
                               </w:rPr>
-                              <w:t>blq_sentencias</w:t>
-                            </w:r>
-                            <w:proofErr w:type="spellEnd"/>
-                            <w:r>
-                              <w:rPr>
-                                <w:rFonts w:ascii="Consolas" w:eastAsiaTheme="minorHAnsi" w:hAnsi="Consolas" w:cs="Consolas"/>
-                                <w:sz w:val="24"/>
-                                <w:szCs w:val="24"/>
-                                <w:lang w:val="es-ES" w:eastAsia="en-US"/>
-                              </w:rPr>
-                              <w:t xml:space="preserve"> ::= </w:t>
-                            </w:r>
-                            <w:proofErr w:type="spellStart"/>
-                            <w:r>
-                              <w:rPr>
-                                <w:rFonts w:ascii="Consolas" w:eastAsiaTheme="minorHAnsi" w:hAnsi="Consolas" w:cs="Consolas"/>
-                                <w:sz w:val="24"/>
-                                <w:szCs w:val="24"/>
-                                <w:lang w:val="es-ES" w:eastAsia="en-US"/>
-                              </w:rPr>
-                              <w:t>blq_sentencias</w:t>
-                            </w:r>
-                            <w:proofErr w:type="spellEnd"/>
-                            <w:r>
-                              <w:rPr>
-                                <w:rFonts w:ascii="Consolas" w:eastAsiaTheme="minorHAnsi" w:hAnsi="Consolas" w:cs="Consolas"/>
-                                <w:sz w:val="24"/>
-                                <w:szCs w:val="24"/>
-                                <w:lang w:val="es-ES" w:eastAsia="en-US"/>
-                              </w:rPr>
-                              <w:t xml:space="preserve"> sentencia  </w:t>
+                              <w:t xml:space="preserve">blq_sentencias ::= blq_sentencias sentencia  </w:t>
                             </w:r>
                           </w:p>
                           <w:p>
@@ -2051,7 +2012,6 @@
                           <w:lang w:val="es-ES" w:eastAsia="en-US"/>
                         </w:rPr>
                       </w:pPr>
-                      <w:proofErr w:type="spellStart"/>
                       <w:r>
                         <w:rPr>
                           <w:rFonts w:ascii="Consolas" w:eastAsiaTheme="minorHAnsi" w:hAnsi="Consolas" w:cs="Consolas"/>
@@ -2059,37 +2019,7 @@
                           <w:szCs w:val="24"/>
                           <w:lang w:val="es-ES" w:eastAsia="en-US"/>
                         </w:rPr>
-                        <w:t>blq_sentencias</w:t>
-                      </w:r>
-                      <w:proofErr w:type="spellEnd"/>
-                      <w:r>
-                        <w:rPr>
-                          <w:rFonts w:ascii="Consolas" w:eastAsiaTheme="minorHAnsi" w:hAnsi="Consolas" w:cs="Consolas"/>
-                          <w:sz w:val="24"/>
-                          <w:szCs w:val="24"/>
-                          <w:lang w:val="es-ES" w:eastAsia="en-US"/>
-                        </w:rPr>
-                        <w:t xml:space="preserve"> ::= </w:t>
-                      </w:r>
-                      <w:proofErr w:type="spellStart"/>
-                      <w:r>
-                        <w:rPr>
-                          <w:rFonts w:ascii="Consolas" w:eastAsiaTheme="minorHAnsi" w:hAnsi="Consolas" w:cs="Consolas"/>
-                          <w:sz w:val="24"/>
-                          <w:szCs w:val="24"/>
-                          <w:lang w:val="es-ES" w:eastAsia="en-US"/>
-                        </w:rPr>
-                        <w:t>blq_sentencias</w:t>
-                      </w:r>
-                      <w:proofErr w:type="spellEnd"/>
-                      <w:r>
-                        <w:rPr>
-                          <w:rFonts w:ascii="Consolas" w:eastAsiaTheme="minorHAnsi" w:hAnsi="Consolas" w:cs="Consolas"/>
-                          <w:sz w:val="24"/>
-                          <w:szCs w:val="24"/>
-                          <w:lang w:val="es-ES" w:eastAsia="en-US"/>
-                        </w:rPr>
-                        <w:t xml:space="preserve"> sentencia  </w:t>
+                        <w:t xml:space="preserve">blq_sentencias ::= blq_sentencias sentencia  </w:t>
                       </w:r>
                     </w:p>
                     <w:p>
@@ -2191,7 +2121,7 @@
           <w:szCs w:val="32"/>
         </w:rPr>
       </w:pPr>
-      <w:bookmarkStart w:id="7" w:name="_Toc40045569"/>
+      <w:bookmarkStart w:id="7" w:name="_Toc41298111"/>
       <w:r>
         <w:rPr>
           <w:sz w:val="32"/>
@@ -2304,27 +2234,7 @@
                                 <w:szCs w:val="24"/>
                                 <w:lang w:val="es-ES" w:eastAsia="en-US"/>
                               </w:rPr>
-                              <w:t xml:space="preserve">sentencia ::= </w:t>
-                            </w:r>
-                            <w:proofErr w:type="spellStart"/>
-                            <w:r>
-                              <w:rPr>
-                                <w:rFonts w:ascii="Consolas" w:eastAsiaTheme="minorHAnsi" w:hAnsi="Consolas" w:cs="Consolas"/>
-                                <w:sz w:val="24"/>
-                                <w:szCs w:val="24"/>
-                                <w:lang w:val="es-ES" w:eastAsia="en-US"/>
-                              </w:rPr>
-                              <w:t>sent_decl</w:t>
-                            </w:r>
-                            <w:proofErr w:type="spellEnd"/>
-                            <w:r>
-                              <w:rPr>
-                                <w:rFonts w:ascii="Consolas" w:eastAsiaTheme="minorHAnsi" w:hAnsi="Consolas" w:cs="Consolas"/>
-                                <w:sz w:val="24"/>
-                                <w:szCs w:val="24"/>
-                                <w:lang w:val="es-ES" w:eastAsia="en-US"/>
-                              </w:rPr>
-                              <w:t xml:space="preserve"> //SENTENCIAS DE DECLARACION:</w:t>
+                              <w:t>sentencia ::= sent_decl //SENTENCIAS DE DECLARACION:</w:t>
                             </w:r>
                           </w:p>
                           <w:p>
@@ -2357,27 +2267,7 @@
                                 <w:lang w:val="es-ES" w:eastAsia="en-US"/>
                               </w:rPr>
                               <w:tab/>
-                              <w:t xml:space="preserve">| </w:t>
-                            </w:r>
-                            <w:proofErr w:type="spellStart"/>
-                            <w:r>
-                              <w:rPr>
-                                <w:rFonts w:ascii="Consolas" w:eastAsiaTheme="minorHAnsi" w:hAnsi="Consolas" w:cs="Consolas"/>
-                                <w:sz w:val="24"/>
-                                <w:szCs w:val="24"/>
-                                <w:lang w:val="es-ES" w:eastAsia="en-US"/>
-                              </w:rPr>
-                              <w:t>sent_uso</w:t>
-                            </w:r>
-                            <w:proofErr w:type="spellEnd"/>
-                            <w:r>
-                              <w:rPr>
-                                <w:rFonts w:ascii="Consolas" w:eastAsiaTheme="minorHAnsi" w:hAnsi="Consolas" w:cs="Consolas"/>
-                                <w:sz w:val="24"/>
-                                <w:szCs w:val="24"/>
-                                <w:lang w:val="es-ES" w:eastAsia="en-US"/>
-                              </w:rPr>
-                              <w:t xml:space="preserve"> //SENTENCIAS DE INICIALIZACION</w:t>
+                              <w:t>| sent_uso //SENTENCIAS DE INICIALIZACION</w:t>
                             </w:r>
                           </w:p>
                           <w:p>
@@ -2410,27 +2300,7 @@
                                 <w:lang w:val="es-ES" w:eastAsia="en-US"/>
                               </w:rPr>
                               <w:tab/>
-                              <w:t xml:space="preserve">| </w:t>
-                            </w:r>
-                            <w:proofErr w:type="spellStart"/>
-                            <w:r>
-                              <w:rPr>
-                                <w:rFonts w:ascii="Consolas" w:eastAsiaTheme="minorHAnsi" w:hAnsi="Consolas" w:cs="Consolas"/>
-                                <w:sz w:val="24"/>
-                                <w:szCs w:val="24"/>
-                                <w:lang w:val="es-ES" w:eastAsia="en-US"/>
-                              </w:rPr>
-                              <w:t>sent_flujo</w:t>
-                            </w:r>
-                            <w:proofErr w:type="spellEnd"/>
-                            <w:r>
-                              <w:rPr>
-                                <w:rFonts w:ascii="Consolas" w:eastAsiaTheme="minorHAnsi" w:hAnsi="Consolas" w:cs="Consolas"/>
-                                <w:sz w:val="24"/>
-                                <w:szCs w:val="24"/>
-                                <w:lang w:val="es-ES" w:eastAsia="en-US"/>
-                              </w:rPr>
-                              <w:t xml:space="preserve"> //SENTENCIA DE FLUJO</w:t>
+                              <w:t>| sent_flujo //SENTENCIA DE FLUJO</w:t>
                             </w:r>
                           </w:p>
                           <w:p>
@@ -2503,27 +2373,7 @@
                           <w:szCs w:val="24"/>
                           <w:lang w:val="es-ES" w:eastAsia="en-US"/>
                         </w:rPr>
-                        <w:t xml:space="preserve">sentencia ::= </w:t>
-                      </w:r>
-                      <w:proofErr w:type="spellStart"/>
-                      <w:r>
-                        <w:rPr>
-                          <w:rFonts w:ascii="Consolas" w:eastAsiaTheme="minorHAnsi" w:hAnsi="Consolas" w:cs="Consolas"/>
-                          <w:sz w:val="24"/>
-                          <w:szCs w:val="24"/>
-                          <w:lang w:val="es-ES" w:eastAsia="en-US"/>
-                        </w:rPr>
-                        <w:t>sent_decl</w:t>
-                      </w:r>
-                      <w:proofErr w:type="spellEnd"/>
-                      <w:r>
-                        <w:rPr>
-                          <w:rFonts w:ascii="Consolas" w:eastAsiaTheme="minorHAnsi" w:hAnsi="Consolas" w:cs="Consolas"/>
-                          <w:sz w:val="24"/>
-                          <w:szCs w:val="24"/>
-                          <w:lang w:val="es-ES" w:eastAsia="en-US"/>
-                        </w:rPr>
-                        <w:t xml:space="preserve"> //SENTENCIAS DE DECLARACION:</w:t>
+                        <w:t>sentencia ::= sent_decl //SENTENCIAS DE DECLARACION:</w:t>
                       </w:r>
                     </w:p>
                     <w:p>
@@ -2556,27 +2406,7 @@
                           <w:lang w:val="es-ES" w:eastAsia="en-US"/>
                         </w:rPr>
                         <w:tab/>
-                        <w:t xml:space="preserve">| </w:t>
-                      </w:r>
-                      <w:proofErr w:type="spellStart"/>
-                      <w:r>
-                        <w:rPr>
-                          <w:rFonts w:ascii="Consolas" w:eastAsiaTheme="minorHAnsi" w:hAnsi="Consolas" w:cs="Consolas"/>
-                          <w:sz w:val="24"/>
-                          <w:szCs w:val="24"/>
-                          <w:lang w:val="es-ES" w:eastAsia="en-US"/>
-                        </w:rPr>
-                        <w:t>sent_uso</w:t>
-                      </w:r>
-                      <w:proofErr w:type="spellEnd"/>
-                      <w:r>
-                        <w:rPr>
-                          <w:rFonts w:ascii="Consolas" w:eastAsiaTheme="minorHAnsi" w:hAnsi="Consolas" w:cs="Consolas"/>
-                          <w:sz w:val="24"/>
-                          <w:szCs w:val="24"/>
-                          <w:lang w:val="es-ES" w:eastAsia="en-US"/>
-                        </w:rPr>
-                        <w:t xml:space="preserve"> //SENTENCIAS DE INICIALIZACION</w:t>
+                        <w:t>| sent_uso //SENTENCIAS DE INICIALIZACION</w:t>
                       </w:r>
                     </w:p>
                     <w:p>
@@ -2609,27 +2439,7 @@
                           <w:lang w:val="es-ES" w:eastAsia="en-US"/>
                         </w:rPr>
                         <w:tab/>
-                        <w:t xml:space="preserve">| </w:t>
-                      </w:r>
-                      <w:proofErr w:type="spellStart"/>
-                      <w:r>
-                        <w:rPr>
-                          <w:rFonts w:ascii="Consolas" w:eastAsiaTheme="minorHAnsi" w:hAnsi="Consolas" w:cs="Consolas"/>
-                          <w:sz w:val="24"/>
-                          <w:szCs w:val="24"/>
-                          <w:lang w:val="es-ES" w:eastAsia="en-US"/>
-                        </w:rPr>
-                        <w:t>sent_flujo</w:t>
-                      </w:r>
-                      <w:proofErr w:type="spellEnd"/>
-                      <w:r>
-                        <w:rPr>
-                          <w:rFonts w:ascii="Consolas" w:eastAsiaTheme="minorHAnsi" w:hAnsi="Consolas" w:cs="Consolas"/>
-                          <w:sz w:val="24"/>
-                          <w:szCs w:val="24"/>
-                          <w:lang w:val="es-ES" w:eastAsia="en-US"/>
-                        </w:rPr>
-                        <w:t xml:space="preserve"> //SENTENCIA DE FLUJO</w:t>
+                        <w:t>| sent_flujo //SENTENCIA DE FLUJO</w:t>
                       </w:r>
                     </w:p>
                     <w:p>
@@ -2681,50 +2491,6 @@
         <w:ind w:left="0"/>
         <w:jc w:val="both"/>
         <w:rPr>
-          <w:sz w:val="24"/>
-          <w:szCs w:val="24"/>
-        </w:rPr>
-      </w:pPr>
-    </w:p>
-    <w:p>
-      <w:pPr>
-        <w:pStyle w:val="Prrafodelista"/>
-        <w:ind w:left="0"/>
-        <w:jc w:val="both"/>
-        <w:rPr>
-          <w:sz w:val="24"/>
-          <w:szCs w:val="24"/>
-        </w:rPr>
-      </w:pPr>
-    </w:p>
-    <w:p>
-      <w:pPr>
-        <w:pStyle w:val="Prrafodelista"/>
-        <w:ind w:left="0"/>
-        <w:jc w:val="both"/>
-        <w:rPr>
-          <w:sz w:val="24"/>
-          <w:szCs w:val="24"/>
-        </w:rPr>
-      </w:pPr>
-    </w:p>
-    <w:p>
-      <w:pPr>
-        <w:pStyle w:val="Prrafodelista"/>
-        <w:ind w:left="0"/>
-        <w:jc w:val="both"/>
-        <w:rPr>
-          <w:sz w:val="24"/>
-          <w:szCs w:val="24"/>
-        </w:rPr>
-      </w:pPr>
-    </w:p>
-    <w:p>
-      <w:pPr>
-        <w:pStyle w:val="Prrafodelista"/>
-        <w:ind w:left="0"/>
-        <w:jc w:val="both"/>
-        <w:rPr>
           <w:noProof/>
           <w:sz w:val="24"/>
           <w:szCs w:val="24"/>
@@ -2735,7 +2501,6 @@
           <w:sz w:val="24"/>
           <w:szCs w:val="24"/>
         </w:rPr>
-        <w:lastRenderedPageBreak/>
         <w:t>Las diferentes sentencias tienen la siguiente estructura:</w:t>
       </w:r>
       <w:r>
@@ -2777,6 +2542,7 @@
           <w:sz w:val="32"/>
           <w:szCs w:val="32"/>
         </w:rPr>
+        <w:lastRenderedPageBreak/>
         <w:t>Sentencias de declaraciones</w:t>
       </w:r>
     </w:p>
@@ -2795,23 +2561,7 @@
           <w:sz w:val="24"/>
           <w:szCs w:val="24"/>
         </w:rPr>
-        <w:t xml:space="preserve">Las sentencias de declaraciones son aquellas que otorgan un tipo a una variable, ya sea uno de los cuatro tipos del lenguaje (entero, real, char o </w:t>
-      </w:r>
-      <w:proofErr w:type="spellStart"/>
-      <w:r>
-        <w:rPr>
-          <w:sz w:val="24"/>
-          <w:szCs w:val="24"/>
-        </w:rPr>
-        <w:t>buleano</w:t>
-      </w:r>
-      <w:proofErr w:type="spellEnd"/>
-      <w:r>
-        <w:rPr>
-          <w:sz w:val="24"/>
-          <w:szCs w:val="24"/>
-        </w:rPr>
-        <w:t>) o un tipo estructura, es decir, declarar un identificador mediante un identificador. En esta parte declaramos variables, estructuras y funciones.</w:t>
+        <w:t>Las sentencias de declaraciones son aquellas que otorgan un tipo a una variable, ya sea uno de los cuatro tipos del lenguaje (entero, real, char o buleano) o un tipo estructura, es decir, declarar un identificador mediante un identificador. En esta parte declaramos variables, estructuras y funciones.</w:t>
       </w:r>
     </w:p>
     <w:p>
@@ -2892,7 +2642,6 @@
                                 <w:lang w:val="es-ES" w:eastAsia="en-US"/>
                               </w:rPr>
                             </w:pPr>
-                            <w:proofErr w:type="spellStart"/>
                             <w:r>
                               <w:rPr>
                                 <w:rFonts w:ascii="Consolas" w:eastAsiaTheme="minorHAnsi" w:hAnsi="Consolas" w:cs="Consolas"/>
@@ -2900,37 +2649,7 @@
                                 <w:szCs w:val="24"/>
                                 <w:lang w:val="es-ES" w:eastAsia="en-US"/>
                               </w:rPr>
-                              <w:t>sent_decl</w:t>
-                            </w:r>
-                            <w:proofErr w:type="spellEnd"/>
-                            <w:r>
-                              <w:rPr>
-                                <w:rFonts w:ascii="Consolas" w:eastAsiaTheme="minorHAnsi" w:hAnsi="Consolas" w:cs="Consolas"/>
-                                <w:sz w:val="24"/>
-                                <w:szCs w:val="24"/>
-                                <w:lang w:val="es-ES" w:eastAsia="en-US"/>
-                              </w:rPr>
-                              <w:t xml:space="preserve"> ::= </w:t>
-                            </w:r>
-                            <w:proofErr w:type="spellStart"/>
-                            <w:r>
-                              <w:rPr>
-                                <w:rFonts w:ascii="Consolas" w:eastAsiaTheme="minorHAnsi" w:hAnsi="Consolas" w:cs="Consolas"/>
-                                <w:sz w:val="24"/>
-                                <w:szCs w:val="24"/>
-                                <w:lang w:val="es-ES" w:eastAsia="en-US"/>
-                              </w:rPr>
-                              <w:t>decl_variable</w:t>
-                            </w:r>
-                            <w:proofErr w:type="spellEnd"/>
-                            <w:r>
-                              <w:rPr>
-                                <w:rFonts w:ascii="Consolas" w:eastAsiaTheme="minorHAnsi" w:hAnsi="Consolas" w:cs="Consolas"/>
-                                <w:sz w:val="24"/>
-                                <w:szCs w:val="24"/>
-                                <w:lang w:val="es-ES" w:eastAsia="en-US"/>
-                              </w:rPr>
-                              <w:t xml:space="preserve"> SEMI </w:t>
+                              <w:t xml:space="preserve">sent_decl ::= decl_variable SEMI </w:t>
                             </w:r>
                           </w:p>
                           <w:p>
@@ -2963,19 +2682,8 @@
                                 <w:lang w:val="es-ES" w:eastAsia="en-US"/>
                               </w:rPr>
                               <w:tab/>
-                              <w:t xml:space="preserve">| </w:t>
-                            </w:r>
-                            <w:proofErr w:type="spellStart"/>
-                            <w:r>
-                              <w:rPr>
-                                <w:rFonts w:ascii="Consolas" w:eastAsiaTheme="minorHAnsi" w:hAnsi="Consolas" w:cs="Consolas"/>
-                                <w:sz w:val="24"/>
-                                <w:szCs w:val="24"/>
-                                <w:lang w:val="es-ES" w:eastAsia="en-US"/>
-                              </w:rPr>
-                              <w:t>decl_struct</w:t>
-                            </w:r>
-                            <w:proofErr w:type="spellEnd"/>
+                              <w:t>| decl_struct</w:t>
+                            </w:r>
                             <w:r>
                               <w:rPr>
                                 <w:rFonts w:ascii="Consolas" w:eastAsiaTheme="minorHAnsi" w:hAnsi="Consolas" w:cs="Consolas"/>
@@ -3020,19 +2728,8 @@
                                 <w:lang w:val="es-ES" w:eastAsia="en-US"/>
                               </w:rPr>
                               <w:tab/>
-                              <w:t xml:space="preserve">| </w:t>
-                            </w:r>
-                            <w:proofErr w:type="spellStart"/>
-                            <w:r>
-                              <w:rPr>
-                                <w:rFonts w:ascii="Consolas" w:eastAsiaTheme="minorHAnsi" w:hAnsi="Consolas" w:cs="Consolas"/>
-                                <w:sz w:val="24"/>
-                                <w:szCs w:val="24"/>
-                                <w:lang w:val="es-ES" w:eastAsia="en-US"/>
-                              </w:rPr>
-                              <w:t>decl_funcion</w:t>
-                            </w:r>
-                            <w:proofErr w:type="spellEnd"/>
+                              <w:t>| decl_funcion</w:t>
+                            </w:r>
                             <w:r>
                               <w:rPr>
                                 <w:rFonts w:ascii="Consolas" w:eastAsiaTheme="minorHAnsi" w:hAnsi="Consolas" w:cs="Consolas"/>
@@ -3090,7 +2787,6 @@
                           <w:lang w:val="es-ES" w:eastAsia="en-US"/>
                         </w:rPr>
                       </w:pPr>
-                      <w:proofErr w:type="spellStart"/>
                       <w:r>
                         <w:rPr>
                           <w:rFonts w:ascii="Consolas" w:eastAsiaTheme="minorHAnsi" w:hAnsi="Consolas" w:cs="Consolas"/>
@@ -3098,37 +2794,7 @@
                           <w:szCs w:val="24"/>
                           <w:lang w:val="es-ES" w:eastAsia="en-US"/>
                         </w:rPr>
-                        <w:t>sent_decl</w:t>
-                      </w:r>
-                      <w:proofErr w:type="spellEnd"/>
-                      <w:r>
-                        <w:rPr>
-                          <w:rFonts w:ascii="Consolas" w:eastAsiaTheme="minorHAnsi" w:hAnsi="Consolas" w:cs="Consolas"/>
-                          <w:sz w:val="24"/>
-                          <w:szCs w:val="24"/>
-                          <w:lang w:val="es-ES" w:eastAsia="en-US"/>
-                        </w:rPr>
-                        <w:t xml:space="preserve"> ::= </w:t>
-                      </w:r>
-                      <w:proofErr w:type="spellStart"/>
-                      <w:r>
-                        <w:rPr>
-                          <w:rFonts w:ascii="Consolas" w:eastAsiaTheme="minorHAnsi" w:hAnsi="Consolas" w:cs="Consolas"/>
-                          <w:sz w:val="24"/>
-                          <w:szCs w:val="24"/>
-                          <w:lang w:val="es-ES" w:eastAsia="en-US"/>
-                        </w:rPr>
-                        <w:t>decl_variable</w:t>
-                      </w:r>
-                      <w:proofErr w:type="spellEnd"/>
-                      <w:r>
-                        <w:rPr>
-                          <w:rFonts w:ascii="Consolas" w:eastAsiaTheme="minorHAnsi" w:hAnsi="Consolas" w:cs="Consolas"/>
-                          <w:sz w:val="24"/>
-                          <w:szCs w:val="24"/>
-                          <w:lang w:val="es-ES" w:eastAsia="en-US"/>
-                        </w:rPr>
-                        <w:t xml:space="preserve"> SEMI </w:t>
+                        <w:t xml:space="preserve">sent_decl ::= decl_variable SEMI </w:t>
                       </w:r>
                     </w:p>
                     <w:p>
@@ -3161,19 +2827,8 @@
                           <w:lang w:val="es-ES" w:eastAsia="en-US"/>
                         </w:rPr>
                         <w:tab/>
-                        <w:t xml:space="preserve">| </w:t>
-                      </w:r>
-                      <w:proofErr w:type="spellStart"/>
-                      <w:r>
-                        <w:rPr>
-                          <w:rFonts w:ascii="Consolas" w:eastAsiaTheme="minorHAnsi" w:hAnsi="Consolas" w:cs="Consolas"/>
-                          <w:sz w:val="24"/>
-                          <w:szCs w:val="24"/>
-                          <w:lang w:val="es-ES" w:eastAsia="en-US"/>
-                        </w:rPr>
-                        <w:t>decl_struct</w:t>
-                      </w:r>
-                      <w:proofErr w:type="spellEnd"/>
+                        <w:t>| decl_struct</w:t>
+                      </w:r>
                       <w:r>
                         <w:rPr>
                           <w:rFonts w:ascii="Consolas" w:eastAsiaTheme="minorHAnsi" w:hAnsi="Consolas" w:cs="Consolas"/>
@@ -3218,19 +2873,8 @@
                           <w:lang w:val="es-ES" w:eastAsia="en-US"/>
                         </w:rPr>
                         <w:tab/>
-                        <w:t xml:space="preserve">| </w:t>
-                      </w:r>
-                      <w:proofErr w:type="spellStart"/>
-                      <w:r>
-                        <w:rPr>
-                          <w:rFonts w:ascii="Consolas" w:eastAsiaTheme="minorHAnsi" w:hAnsi="Consolas" w:cs="Consolas"/>
-                          <w:sz w:val="24"/>
-                          <w:szCs w:val="24"/>
-                          <w:lang w:val="es-ES" w:eastAsia="en-US"/>
-                        </w:rPr>
-                        <w:t>decl_funcion</w:t>
-                      </w:r>
-                      <w:proofErr w:type="spellEnd"/>
+                        <w:t>| decl_funcion</w:t>
+                      </w:r>
                       <w:r>
                         <w:rPr>
                           <w:rFonts w:ascii="Consolas" w:eastAsiaTheme="minorHAnsi" w:hAnsi="Consolas" w:cs="Consolas"/>
@@ -3389,33 +3033,11 @@
                                 <w:rFonts w:ascii="Consolas" w:hAnsi="Consolas"/>
                               </w:rPr>
                             </w:pPr>
-                            <w:proofErr w:type="spellStart"/>
-                            <w:r>
-                              <w:rPr>
-                                <w:rFonts w:ascii="Consolas" w:hAnsi="Consolas"/>
-                              </w:rPr>
-                              <w:t>decl_variable</w:t>
-                            </w:r>
-                            <w:proofErr w:type="spellEnd"/>
-                            <w:r>
-                              <w:rPr>
-                                <w:rFonts w:ascii="Consolas" w:hAnsi="Consolas"/>
-                              </w:rPr>
-                              <w:t xml:space="preserve"> ::= </w:t>
-                            </w:r>
-                            <w:proofErr w:type="spellStart"/>
-                            <w:r>
-                              <w:rPr>
-                                <w:rFonts w:ascii="Consolas" w:hAnsi="Consolas"/>
-                              </w:rPr>
-                              <w:t>keytipo</w:t>
-                            </w:r>
-                            <w:proofErr w:type="spellEnd"/>
-                            <w:r>
-                              <w:rPr>
-                                <w:rFonts w:ascii="Consolas" w:hAnsi="Consolas"/>
-                              </w:rPr>
-                              <w:t xml:space="preserve"> ID DPTOS IGUAL dec_exp_n1 </w:t>
+                            <w:r>
+                              <w:rPr>
+                                <w:rFonts w:ascii="Consolas" w:hAnsi="Consolas"/>
+                              </w:rPr>
+                              <w:t xml:space="preserve">decl_variable ::= keytipo ID DPTOS IGUAL dec_exp_n1 </w:t>
                             </w:r>
                           </w:p>
                           <w:p>
@@ -3447,21 +3069,7 @@
                               <w:rPr>
                                 <w:rFonts w:ascii="Consolas" w:hAnsi="Consolas"/>
                               </w:rPr>
-                              <w:t xml:space="preserve">| </w:t>
-                            </w:r>
-                            <w:proofErr w:type="spellStart"/>
-                            <w:r>
-                              <w:rPr>
-                                <w:rFonts w:ascii="Consolas" w:hAnsi="Consolas"/>
-                              </w:rPr>
-                              <w:t>keytipo</w:t>
-                            </w:r>
-                            <w:proofErr w:type="spellEnd"/>
-                            <w:r>
-                              <w:rPr>
-                                <w:rFonts w:ascii="Consolas" w:hAnsi="Consolas"/>
-                              </w:rPr>
-                              <w:t xml:space="preserve"> identificado</w:t>
+                              <w:t>| keytipo identificado</w:t>
                             </w:r>
                           </w:p>
                           <w:p>
@@ -3518,33 +3126,11 @@
                           <w:rFonts w:ascii="Consolas" w:hAnsi="Consolas"/>
                         </w:rPr>
                       </w:pPr>
-                      <w:proofErr w:type="spellStart"/>
-                      <w:r>
-                        <w:rPr>
-                          <w:rFonts w:ascii="Consolas" w:hAnsi="Consolas"/>
-                        </w:rPr>
-                        <w:t>decl_variable</w:t>
-                      </w:r>
-                      <w:proofErr w:type="spellEnd"/>
-                      <w:r>
-                        <w:rPr>
-                          <w:rFonts w:ascii="Consolas" w:hAnsi="Consolas"/>
-                        </w:rPr>
-                        <w:t xml:space="preserve"> ::= </w:t>
-                      </w:r>
-                      <w:proofErr w:type="spellStart"/>
-                      <w:r>
-                        <w:rPr>
-                          <w:rFonts w:ascii="Consolas" w:hAnsi="Consolas"/>
-                        </w:rPr>
-                        <w:t>keytipo</w:t>
-                      </w:r>
-                      <w:proofErr w:type="spellEnd"/>
-                      <w:r>
-                        <w:rPr>
-                          <w:rFonts w:ascii="Consolas" w:hAnsi="Consolas"/>
-                        </w:rPr>
-                        <w:t xml:space="preserve"> ID DPTOS IGUAL dec_exp_n1 </w:t>
+                      <w:r>
+                        <w:rPr>
+                          <w:rFonts w:ascii="Consolas" w:hAnsi="Consolas"/>
+                        </w:rPr>
+                        <w:t xml:space="preserve">decl_variable ::= keytipo ID DPTOS IGUAL dec_exp_n1 </w:t>
                       </w:r>
                     </w:p>
                     <w:p>
@@ -3576,21 +3162,7 @@
                         <w:rPr>
                           <w:rFonts w:ascii="Consolas" w:hAnsi="Consolas"/>
                         </w:rPr>
-                        <w:t xml:space="preserve">| </w:t>
-                      </w:r>
-                      <w:proofErr w:type="spellStart"/>
-                      <w:r>
-                        <w:rPr>
-                          <w:rFonts w:ascii="Consolas" w:hAnsi="Consolas"/>
-                        </w:rPr>
-                        <w:t>keytipo</w:t>
-                      </w:r>
-                      <w:proofErr w:type="spellEnd"/>
-                      <w:r>
-                        <w:rPr>
-                          <w:rFonts w:ascii="Consolas" w:hAnsi="Consolas"/>
-                        </w:rPr>
-                        <w:t xml:space="preserve"> identificado</w:t>
+                        <w:t>| keytipo identificado</w:t>
                       </w:r>
                     </w:p>
                     <w:p>
@@ -4092,33 +3664,11 @@
                                 <w:rFonts w:ascii="Consolas" w:hAnsi="Consolas"/>
                               </w:rPr>
                             </w:pPr>
-                            <w:proofErr w:type="spellStart"/>
-                            <w:r>
-                              <w:rPr>
-                                <w:rFonts w:ascii="Consolas" w:hAnsi="Consolas"/>
-                              </w:rPr>
-                              <w:t>decl_struct</w:t>
-                            </w:r>
-                            <w:proofErr w:type="spellEnd"/>
-                            <w:r>
-                              <w:rPr>
-                                <w:rFonts w:ascii="Consolas" w:hAnsi="Consolas"/>
-                              </w:rPr>
-                              <w:t xml:space="preserve"> ::= STRUCT ID LCORCH </w:t>
-                            </w:r>
-                            <w:proofErr w:type="spellStart"/>
-                            <w:r>
-                              <w:rPr>
-                                <w:rFonts w:ascii="Consolas" w:hAnsi="Consolas"/>
-                              </w:rPr>
-                              <w:t>lista_struct</w:t>
-                            </w:r>
-                            <w:proofErr w:type="spellEnd"/>
-                            <w:r>
-                              <w:rPr>
-                                <w:rFonts w:ascii="Consolas" w:hAnsi="Consolas"/>
-                              </w:rPr>
-                              <w:t xml:space="preserve"> RCORCH </w:t>
+                            <w:r>
+                              <w:rPr>
+                                <w:rFonts w:ascii="Consolas" w:hAnsi="Consolas"/>
+                              </w:rPr>
+                              <w:t xml:space="preserve">decl_struct ::= STRUCT ID LCORCH lista_struct RCORCH </w:t>
                             </w:r>
                           </w:p>
                           <w:p>
@@ -4175,33 +3725,11 @@
                           <w:rFonts w:ascii="Consolas" w:hAnsi="Consolas"/>
                         </w:rPr>
                       </w:pPr>
-                      <w:proofErr w:type="spellStart"/>
-                      <w:r>
-                        <w:rPr>
-                          <w:rFonts w:ascii="Consolas" w:hAnsi="Consolas"/>
-                        </w:rPr>
-                        <w:t>decl_struct</w:t>
-                      </w:r>
-                      <w:proofErr w:type="spellEnd"/>
-                      <w:r>
-                        <w:rPr>
-                          <w:rFonts w:ascii="Consolas" w:hAnsi="Consolas"/>
-                        </w:rPr>
-                        <w:t xml:space="preserve"> ::= STRUCT ID LCORCH </w:t>
-                      </w:r>
-                      <w:proofErr w:type="spellStart"/>
-                      <w:r>
-                        <w:rPr>
-                          <w:rFonts w:ascii="Consolas" w:hAnsi="Consolas"/>
-                        </w:rPr>
-                        <w:t>lista_struct</w:t>
-                      </w:r>
-                      <w:proofErr w:type="spellEnd"/>
-                      <w:r>
-                        <w:rPr>
-                          <w:rFonts w:ascii="Consolas" w:hAnsi="Consolas"/>
-                        </w:rPr>
-                        <w:t xml:space="preserve"> RCORCH </w:t>
+                      <w:r>
+                        <w:rPr>
+                          <w:rFonts w:ascii="Consolas" w:hAnsi="Consolas"/>
+                        </w:rPr>
+                        <w:t xml:space="preserve">decl_struct ::= STRUCT ID LCORCH lista_struct RCORCH </w:t>
                       </w:r>
                     </w:p>
                     <w:p>
@@ -4244,6 +3772,28 @@
           </mc:Fallback>
         </mc:AlternateContent>
       </w:r>
+    </w:p>
+    <w:p>
+      <w:pPr>
+        <w:pStyle w:val="Prrafodelista"/>
+        <w:ind w:left="0"/>
+        <w:jc w:val="both"/>
+        <w:rPr>
+          <w:sz w:val="32"/>
+          <w:szCs w:val="32"/>
+        </w:rPr>
+      </w:pPr>
+    </w:p>
+    <w:p>
+      <w:pPr>
+        <w:pStyle w:val="Prrafodelista"/>
+        <w:ind w:left="0"/>
+        <w:jc w:val="both"/>
+        <w:rPr>
+          <w:sz w:val="32"/>
+          <w:szCs w:val="32"/>
+        </w:rPr>
+      </w:pPr>
     </w:p>
     <w:p>
       <w:pPr>
@@ -4363,42 +3913,12 @@
                                 <w:rFonts w:ascii="Consolas" w:hAnsi="Consolas"/>
                               </w:rPr>
                             </w:pPr>
-                            <w:proofErr w:type="spellStart"/>
-                            <w:r>
-                              <w:rPr>
-                                <w:rFonts w:ascii="Consolas" w:hAnsi="Consolas"/>
-                              </w:rPr>
-                              <w:t>lista_struct</w:t>
-                            </w:r>
-                            <w:proofErr w:type="spellEnd"/>
-                            <w:r>
-                              <w:rPr>
-                                <w:rFonts w:ascii="Consolas" w:hAnsi="Consolas"/>
-                              </w:rPr>
-                              <w:t xml:space="preserve"> ::= </w:t>
-                            </w:r>
-                            <w:proofErr w:type="spellStart"/>
-                            <w:r>
-                              <w:rPr>
-                                <w:rFonts w:ascii="Consolas" w:hAnsi="Consolas"/>
-                              </w:rPr>
-                              <w:t>decl_variable</w:t>
-                            </w:r>
-                            <w:proofErr w:type="spellEnd"/>
-                            <w:r>
-                              <w:rPr>
-                                <w:rFonts w:ascii="Consolas" w:hAnsi="Consolas"/>
-                              </w:rPr>
-                              <w:t xml:space="preserve"> SEMI </w:t>
-                            </w:r>
-                            <w:proofErr w:type="spellStart"/>
-                            <w:r>
-                              <w:rPr>
-                                <w:rFonts w:ascii="Consolas" w:hAnsi="Consolas"/>
-                              </w:rPr>
-                              <w:t>lista_struct</w:t>
-                            </w:r>
-                            <w:proofErr w:type="spellEnd"/>
+                            <w:r>
+                              <w:rPr>
+                                <w:rFonts w:ascii="Consolas" w:hAnsi="Consolas"/>
+                              </w:rPr>
+                              <w:t>lista_struct ::= decl_variable SEMI lista_struct</w:t>
+                            </w:r>
                           </w:p>
                           <w:p>
                             <w:pPr>
@@ -4423,21 +3943,7 @@
                               <w:rPr>
                                 <w:rFonts w:ascii="Consolas" w:hAnsi="Consolas"/>
                               </w:rPr>
-                              <w:t xml:space="preserve">| </w:t>
-                            </w:r>
-                            <w:proofErr w:type="spellStart"/>
-                            <w:r>
-                              <w:rPr>
-                                <w:rFonts w:ascii="Consolas" w:hAnsi="Consolas"/>
-                              </w:rPr>
-                              <w:t>decl_variable</w:t>
-                            </w:r>
-                            <w:proofErr w:type="spellEnd"/>
-                            <w:r>
-                              <w:rPr>
-                                <w:rFonts w:ascii="Consolas" w:hAnsi="Consolas"/>
-                              </w:rPr>
-                              <w:t xml:space="preserve"> SEMI</w:t>
+                              <w:t>| decl_variable SEMI</w:t>
                             </w:r>
                           </w:p>
                           <w:p>
@@ -4487,42 +3993,12 @@
                           <w:rFonts w:ascii="Consolas" w:hAnsi="Consolas"/>
                         </w:rPr>
                       </w:pPr>
-                      <w:proofErr w:type="spellStart"/>
-                      <w:r>
-                        <w:rPr>
-                          <w:rFonts w:ascii="Consolas" w:hAnsi="Consolas"/>
-                        </w:rPr>
-                        <w:t>lista_struct</w:t>
-                      </w:r>
-                      <w:proofErr w:type="spellEnd"/>
-                      <w:r>
-                        <w:rPr>
-                          <w:rFonts w:ascii="Consolas" w:hAnsi="Consolas"/>
-                        </w:rPr>
-                        <w:t xml:space="preserve"> ::= </w:t>
-                      </w:r>
-                      <w:proofErr w:type="spellStart"/>
-                      <w:r>
-                        <w:rPr>
-                          <w:rFonts w:ascii="Consolas" w:hAnsi="Consolas"/>
-                        </w:rPr>
-                        <w:t>decl_variable</w:t>
-                      </w:r>
-                      <w:proofErr w:type="spellEnd"/>
-                      <w:r>
-                        <w:rPr>
-                          <w:rFonts w:ascii="Consolas" w:hAnsi="Consolas"/>
-                        </w:rPr>
-                        <w:t xml:space="preserve"> SEMI </w:t>
-                      </w:r>
-                      <w:proofErr w:type="spellStart"/>
-                      <w:r>
-                        <w:rPr>
-                          <w:rFonts w:ascii="Consolas" w:hAnsi="Consolas"/>
-                        </w:rPr>
-                        <w:t>lista_struct</w:t>
-                      </w:r>
-                      <w:proofErr w:type="spellEnd"/>
+                      <w:r>
+                        <w:rPr>
+                          <w:rFonts w:ascii="Consolas" w:hAnsi="Consolas"/>
+                        </w:rPr>
+                        <w:t>lista_struct ::= decl_variable SEMI lista_struct</w:t>
+                      </w:r>
                     </w:p>
                     <w:p>
                       <w:pPr>
@@ -4547,21 +4023,7 @@
                         <w:rPr>
                           <w:rFonts w:ascii="Consolas" w:hAnsi="Consolas"/>
                         </w:rPr>
-                        <w:t xml:space="preserve">| </w:t>
-                      </w:r>
-                      <w:proofErr w:type="spellStart"/>
-                      <w:r>
-                        <w:rPr>
-                          <w:rFonts w:ascii="Consolas" w:hAnsi="Consolas"/>
-                        </w:rPr>
-                        <w:t>decl_variable</w:t>
-                      </w:r>
-                      <w:proofErr w:type="spellEnd"/>
-                      <w:r>
-                        <w:rPr>
-                          <w:rFonts w:ascii="Consolas" w:hAnsi="Consolas"/>
-                        </w:rPr>
-                        <w:t xml:space="preserve"> SEMI</w:t>
+                        <w:t>| decl_variable SEMI</w:t>
                       </w:r>
                     </w:p>
                     <w:p>
@@ -4659,23 +4121,7 @@
           <w:sz w:val="24"/>
           <w:szCs w:val="24"/>
         </w:rPr>
-        <w:t xml:space="preserve"> la palabra clave función, luego el id de la función, entre paréntesis los parámetros de la función, la palabra clave </w:t>
-      </w:r>
-      <w:proofErr w:type="spellStart"/>
-      <w:r>
-        <w:rPr>
-          <w:sz w:val="24"/>
-          <w:szCs w:val="24"/>
-        </w:rPr>
-        <w:t>return</w:t>
-      </w:r>
-      <w:proofErr w:type="spellEnd"/>
-      <w:r>
-        <w:rPr>
-          <w:sz w:val="24"/>
-          <w:szCs w:val="24"/>
-        </w:rPr>
-        <w:t xml:space="preserve"> y por último el bloque de sentencias entre llaves</w:t>
+        <w:t xml:space="preserve"> la palabra clave función, luego el id de la función, entre paréntesis los parámetros de la función, la palabra clave return y por último el bloque de sentencias entre llaves</w:t>
       </w:r>
     </w:p>
     <w:p>
@@ -4749,61 +4195,11 @@
                                 <w:rFonts w:ascii="Consolas" w:hAnsi="Consolas"/>
                               </w:rPr>
                             </w:pPr>
-                            <w:proofErr w:type="spellStart"/>
-                            <w:r>
-                              <w:rPr>
-                                <w:rFonts w:ascii="Consolas" w:hAnsi="Consolas"/>
-                              </w:rPr>
-                              <w:t>decl_funcion</w:t>
-                            </w:r>
-                            <w:proofErr w:type="spellEnd"/>
-                            <w:r>
-                              <w:rPr>
-                                <w:rFonts w:ascii="Consolas" w:hAnsi="Consolas"/>
-                              </w:rPr>
-                              <w:t xml:space="preserve"> ::= FUNCION ID LPAREN </w:t>
-                            </w:r>
-                            <w:proofErr w:type="spellStart"/>
-                            <w:r>
-                              <w:rPr>
-                                <w:rFonts w:ascii="Consolas" w:hAnsi="Consolas"/>
-                              </w:rPr>
-                              <w:t>identificado_funcion</w:t>
-                            </w:r>
-                            <w:proofErr w:type="spellEnd"/>
-                            <w:r>
-                              <w:rPr>
-                                <w:rFonts w:ascii="Consolas" w:hAnsi="Consolas"/>
-                              </w:rPr>
-                              <w:t xml:space="preserve"> RPAREN RETURN </w:t>
-                            </w:r>
-                            <w:proofErr w:type="spellStart"/>
-                            <w:r>
-                              <w:rPr>
-                                <w:rFonts w:ascii="Consolas" w:hAnsi="Consolas"/>
-                              </w:rPr>
-                              <w:t>keytipo</w:t>
-                            </w:r>
-                            <w:proofErr w:type="spellEnd"/>
-                            <w:r>
-                              <w:rPr>
-                                <w:rFonts w:ascii="Consolas" w:hAnsi="Consolas"/>
-                              </w:rPr>
-                              <w:t xml:space="preserve"> LCORCH </w:t>
-                            </w:r>
-                            <w:proofErr w:type="spellStart"/>
-                            <w:r>
-                              <w:rPr>
-                                <w:rFonts w:ascii="Consolas" w:hAnsi="Consolas"/>
-                              </w:rPr>
-                              <w:t>blq_sentencias</w:t>
-                            </w:r>
-                            <w:proofErr w:type="spellEnd"/>
-                            <w:r>
-                              <w:rPr>
-                                <w:rFonts w:ascii="Consolas" w:hAnsi="Consolas"/>
-                              </w:rPr>
-                              <w:t xml:space="preserve"> RCORCH</w:t>
+                            <w:r>
+                              <w:rPr>
+                                <w:rFonts w:ascii="Consolas" w:hAnsi="Consolas"/>
+                              </w:rPr>
+                              <w:t>decl_funcion ::= FUNCION ID LPAREN identificado_funcion RPAREN RETURN keytipo LCORCH blq_sentencias RCORCH</w:t>
                             </w:r>
                           </w:p>
                           <w:p>
@@ -4860,61 +4256,11 @@
                           <w:rFonts w:ascii="Consolas" w:hAnsi="Consolas"/>
                         </w:rPr>
                       </w:pPr>
-                      <w:proofErr w:type="spellStart"/>
-                      <w:r>
-                        <w:rPr>
-                          <w:rFonts w:ascii="Consolas" w:hAnsi="Consolas"/>
-                        </w:rPr>
-                        <w:t>decl_funcion</w:t>
-                      </w:r>
-                      <w:proofErr w:type="spellEnd"/>
-                      <w:r>
-                        <w:rPr>
-                          <w:rFonts w:ascii="Consolas" w:hAnsi="Consolas"/>
-                        </w:rPr>
-                        <w:t xml:space="preserve"> ::= FUNCION ID LPAREN </w:t>
-                      </w:r>
-                      <w:proofErr w:type="spellStart"/>
-                      <w:r>
-                        <w:rPr>
-                          <w:rFonts w:ascii="Consolas" w:hAnsi="Consolas"/>
-                        </w:rPr>
-                        <w:t>identificado_funcion</w:t>
-                      </w:r>
-                      <w:proofErr w:type="spellEnd"/>
-                      <w:r>
-                        <w:rPr>
-                          <w:rFonts w:ascii="Consolas" w:hAnsi="Consolas"/>
-                        </w:rPr>
-                        <w:t xml:space="preserve"> RPAREN RETURN </w:t>
-                      </w:r>
-                      <w:proofErr w:type="spellStart"/>
-                      <w:r>
-                        <w:rPr>
-                          <w:rFonts w:ascii="Consolas" w:hAnsi="Consolas"/>
-                        </w:rPr>
-                        <w:t>keytipo</w:t>
-                      </w:r>
-                      <w:proofErr w:type="spellEnd"/>
-                      <w:r>
-                        <w:rPr>
-                          <w:rFonts w:ascii="Consolas" w:hAnsi="Consolas"/>
-                        </w:rPr>
-                        <w:t xml:space="preserve"> LCORCH </w:t>
-                      </w:r>
-                      <w:proofErr w:type="spellStart"/>
-                      <w:r>
-                        <w:rPr>
-                          <w:rFonts w:ascii="Consolas" w:hAnsi="Consolas"/>
-                        </w:rPr>
-                        <w:t>blq_sentencias</w:t>
-                      </w:r>
-                      <w:proofErr w:type="spellEnd"/>
-                      <w:r>
-                        <w:rPr>
-                          <w:rFonts w:ascii="Consolas" w:hAnsi="Consolas"/>
-                        </w:rPr>
-                        <w:t xml:space="preserve"> RCORCH</w:t>
+                      <w:r>
+                        <w:rPr>
+                          <w:rFonts w:ascii="Consolas" w:hAnsi="Consolas"/>
+                        </w:rPr>
+                        <w:t>decl_funcion ::= FUNCION ID LPAREN identificado_funcion RPAREN RETURN keytipo LCORCH blq_sentencias RCORCH</w:t>
                       </w:r>
                     </w:p>
                     <w:p>
@@ -5106,19 +4452,11 @@
                                 <w:rFonts w:ascii="Consolas" w:hAnsi="Consolas"/>
                               </w:rPr>
                             </w:pPr>
-                            <w:proofErr w:type="spellStart"/>
-                            <w:r>
-                              <w:rPr>
-                                <w:rFonts w:ascii="Consolas" w:hAnsi="Consolas"/>
-                              </w:rPr>
-                              <w:t>identificado_funcion</w:t>
-                            </w:r>
-                            <w:proofErr w:type="spellEnd"/>
-                            <w:r>
-                              <w:rPr>
-                                <w:rFonts w:ascii="Consolas" w:hAnsi="Consolas"/>
-                              </w:rPr>
-                              <w:t xml:space="preserve"> ::= </w:t>
+                            <w:r>
+                              <w:rPr>
+                                <w:rFonts w:ascii="Consolas" w:hAnsi="Consolas"/>
+                              </w:rPr>
+                              <w:t xml:space="preserve">identificado_funcion ::= </w:t>
                             </w:r>
                             <w:r>
                               <w:rPr>
@@ -5207,23 +4545,7 @@
                                 <w:rFonts w:ascii="Consolas" w:eastAsiaTheme="minorHAnsi" w:hAnsi="Consolas" w:cs="Consolas"/>
                                 <w:lang w:val="es-ES" w:eastAsia="en-US"/>
                               </w:rPr>
-                              <w:t xml:space="preserve">declaradores ::= declaradores COMA </w:t>
-                            </w:r>
-                            <w:proofErr w:type="spellStart"/>
-                            <w:r>
-                              <w:rPr>
-                                <w:rFonts w:ascii="Consolas" w:eastAsiaTheme="minorHAnsi" w:hAnsi="Consolas" w:cs="Consolas"/>
-                                <w:lang w:val="es-ES" w:eastAsia="en-US"/>
-                              </w:rPr>
-                              <w:t>keytipo</w:t>
-                            </w:r>
-                            <w:proofErr w:type="spellEnd"/>
-                            <w:r>
-                              <w:rPr>
-                                <w:rFonts w:ascii="Consolas" w:eastAsiaTheme="minorHAnsi" w:hAnsi="Consolas" w:cs="Consolas"/>
-                                <w:lang w:val="es-ES" w:eastAsia="en-US"/>
-                              </w:rPr>
-                              <w:t xml:space="preserve"> ID</w:t>
+                              <w:t>declaradores ::= declaradores COMA keytipo ID</w:t>
                             </w:r>
                           </w:p>
                           <w:p>
@@ -5257,23 +4579,7 @@
                                 <w:rFonts w:ascii="Consolas" w:eastAsiaTheme="minorHAnsi" w:hAnsi="Consolas" w:cs="Consolas"/>
                                 <w:lang w:val="es-ES" w:eastAsia="en-US"/>
                               </w:rPr>
-                              <w:t xml:space="preserve">| </w:t>
-                            </w:r>
-                            <w:proofErr w:type="spellStart"/>
-                            <w:r>
-                              <w:rPr>
-                                <w:rFonts w:ascii="Consolas" w:eastAsiaTheme="minorHAnsi" w:hAnsi="Consolas" w:cs="Consolas"/>
-                                <w:lang w:val="es-ES" w:eastAsia="en-US"/>
-                              </w:rPr>
-                              <w:t>keytipo</w:t>
-                            </w:r>
-                            <w:proofErr w:type="spellEnd"/>
-                            <w:r>
-                              <w:rPr>
-                                <w:rFonts w:ascii="Consolas" w:eastAsiaTheme="minorHAnsi" w:hAnsi="Consolas" w:cs="Consolas"/>
-                                <w:lang w:val="es-ES" w:eastAsia="en-US"/>
-                              </w:rPr>
-                              <w:t xml:space="preserve"> ID</w:t>
+                              <w:t>| keytipo ID</w:t>
                             </w:r>
                           </w:p>
                           <w:p>
@@ -5365,19 +4671,11 @@
                           <w:rFonts w:ascii="Consolas" w:hAnsi="Consolas"/>
                         </w:rPr>
                       </w:pPr>
-                      <w:proofErr w:type="spellStart"/>
-                      <w:r>
-                        <w:rPr>
-                          <w:rFonts w:ascii="Consolas" w:hAnsi="Consolas"/>
-                        </w:rPr>
-                        <w:t>identificado_funcion</w:t>
-                      </w:r>
-                      <w:proofErr w:type="spellEnd"/>
-                      <w:r>
-                        <w:rPr>
-                          <w:rFonts w:ascii="Consolas" w:hAnsi="Consolas"/>
-                        </w:rPr>
-                        <w:t xml:space="preserve"> ::= </w:t>
+                      <w:r>
+                        <w:rPr>
+                          <w:rFonts w:ascii="Consolas" w:hAnsi="Consolas"/>
+                        </w:rPr>
+                        <w:t xml:space="preserve">identificado_funcion ::= </w:t>
                       </w:r>
                       <w:r>
                         <w:rPr>
@@ -5466,23 +4764,7 @@
                           <w:rFonts w:ascii="Consolas" w:eastAsiaTheme="minorHAnsi" w:hAnsi="Consolas" w:cs="Consolas"/>
                           <w:lang w:val="es-ES" w:eastAsia="en-US"/>
                         </w:rPr>
-                        <w:t xml:space="preserve">declaradores ::= declaradores COMA </w:t>
-                      </w:r>
-                      <w:proofErr w:type="spellStart"/>
-                      <w:r>
-                        <w:rPr>
-                          <w:rFonts w:ascii="Consolas" w:eastAsiaTheme="minorHAnsi" w:hAnsi="Consolas" w:cs="Consolas"/>
-                          <w:lang w:val="es-ES" w:eastAsia="en-US"/>
-                        </w:rPr>
-                        <w:t>keytipo</w:t>
-                      </w:r>
-                      <w:proofErr w:type="spellEnd"/>
-                      <w:r>
-                        <w:rPr>
-                          <w:rFonts w:ascii="Consolas" w:eastAsiaTheme="minorHAnsi" w:hAnsi="Consolas" w:cs="Consolas"/>
-                          <w:lang w:val="es-ES" w:eastAsia="en-US"/>
-                        </w:rPr>
-                        <w:t xml:space="preserve"> ID</w:t>
+                        <w:t>declaradores ::= declaradores COMA keytipo ID</w:t>
                       </w:r>
                     </w:p>
                     <w:p>
@@ -5516,23 +4798,7 @@
                           <w:rFonts w:ascii="Consolas" w:eastAsiaTheme="minorHAnsi" w:hAnsi="Consolas" w:cs="Consolas"/>
                           <w:lang w:val="es-ES" w:eastAsia="en-US"/>
                         </w:rPr>
-                        <w:t xml:space="preserve">| </w:t>
-                      </w:r>
-                      <w:proofErr w:type="spellStart"/>
-                      <w:r>
-                        <w:rPr>
-                          <w:rFonts w:ascii="Consolas" w:eastAsiaTheme="minorHAnsi" w:hAnsi="Consolas" w:cs="Consolas"/>
-                          <w:lang w:val="es-ES" w:eastAsia="en-US"/>
-                        </w:rPr>
-                        <w:t>keytipo</w:t>
-                      </w:r>
-                      <w:proofErr w:type="spellEnd"/>
-                      <w:r>
-                        <w:rPr>
-                          <w:rFonts w:ascii="Consolas" w:eastAsiaTheme="minorHAnsi" w:hAnsi="Consolas" w:cs="Consolas"/>
-                          <w:lang w:val="es-ES" w:eastAsia="en-US"/>
-                        </w:rPr>
-                        <w:t xml:space="preserve"> ID</w:t>
+                        <w:t>| keytipo ID</w:t>
                       </w:r>
                     </w:p>
                     <w:p>
@@ -5737,33 +5003,11 @@
                                 <w:rFonts w:ascii="Consolas" w:hAnsi="Consolas"/>
                               </w:rPr>
                             </w:pPr>
-                            <w:proofErr w:type="spellStart"/>
-                            <w:r>
-                              <w:rPr>
-                                <w:rFonts w:ascii="Consolas" w:hAnsi="Consolas"/>
-                              </w:rPr>
-                              <w:t>sent_uso</w:t>
-                            </w:r>
-                            <w:proofErr w:type="spellEnd"/>
-                            <w:r>
-                              <w:rPr>
-                                <w:rFonts w:ascii="Consolas" w:hAnsi="Consolas"/>
-                              </w:rPr>
-                              <w:t xml:space="preserve"> ::= </w:t>
-                            </w:r>
-                            <w:proofErr w:type="spellStart"/>
-                            <w:r>
-                              <w:rPr>
-                                <w:rFonts w:ascii="Consolas" w:hAnsi="Consolas"/>
-                              </w:rPr>
-                              <w:t>asignacion</w:t>
-                            </w:r>
-                            <w:proofErr w:type="spellEnd"/>
-                            <w:r>
-                              <w:rPr>
-                                <w:rFonts w:ascii="Consolas" w:hAnsi="Consolas"/>
-                              </w:rPr>
-                              <w:t xml:space="preserve"> SEMI     </w:t>
+                            <w:r>
+                              <w:rPr>
+                                <w:rFonts w:ascii="Consolas" w:hAnsi="Consolas"/>
+                              </w:rPr>
+                              <w:t xml:space="preserve">sent_uso ::= asignacion SEMI     </w:t>
                             </w:r>
                           </w:p>
                           <w:p>
@@ -5822,33 +5066,11 @@
                           <w:rFonts w:ascii="Consolas" w:hAnsi="Consolas"/>
                         </w:rPr>
                       </w:pPr>
-                      <w:proofErr w:type="spellStart"/>
-                      <w:r>
-                        <w:rPr>
-                          <w:rFonts w:ascii="Consolas" w:hAnsi="Consolas"/>
-                        </w:rPr>
-                        <w:t>sent_uso</w:t>
-                      </w:r>
-                      <w:proofErr w:type="spellEnd"/>
-                      <w:r>
-                        <w:rPr>
-                          <w:rFonts w:ascii="Consolas" w:hAnsi="Consolas"/>
-                        </w:rPr>
-                        <w:t xml:space="preserve"> ::= </w:t>
-                      </w:r>
-                      <w:proofErr w:type="spellStart"/>
-                      <w:r>
-                        <w:rPr>
-                          <w:rFonts w:ascii="Consolas" w:hAnsi="Consolas"/>
-                        </w:rPr>
-                        <w:t>asignacion</w:t>
-                      </w:r>
-                      <w:proofErr w:type="spellEnd"/>
-                      <w:r>
-                        <w:rPr>
-                          <w:rFonts w:ascii="Consolas" w:hAnsi="Consolas"/>
-                        </w:rPr>
-                        <w:t xml:space="preserve"> SEMI     </w:t>
+                      <w:r>
+                        <w:rPr>
+                          <w:rFonts w:ascii="Consolas" w:hAnsi="Consolas"/>
+                        </w:rPr>
+                        <w:t xml:space="preserve">sent_uso ::= asignacion SEMI     </w:t>
                       </w:r>
                     </w:p>
                     <w:p>
@@ -6016,21 +5238,8 @@
                       <wps:txbx>
                         <w:txbxContent>
                           <w:p>
-                            <w:proofErr w:type="spellStart"/>
-                            <w:r>
-                              <w:t>asignacion</w:t>
-                            </w:r>
-                            <w:proofErr w:type="spellEnd"/>
-                            <w:r>
-                              <w:t xml:space="preserve"> ::= </w:t>
-                            </w:r>
-                            <w:proofErr w:type="spellStart"/>
-                            <w:r>
-                              <w:t>type_struct</w:t>
-                            </w:r>
-                            <w:proofErr w:type="spellEnd"/>
-                            <w:r>
-                              <w:t xml:space="preserve"> DPTOS IGUAL dec_exp_n1</w:t>
+                            <w:r>
+                              <w:t>asignacion ::= type_struct DPTOS IGUAL dec_exp_n1</w:t>
                             </w:r>
                           </w:p>
                           <w:p>
@@ -6062,21 +5271,8 @@
                 <v:textbox style="mso-fit-shape-to-text:t">
                   <w:txbxContent>
                     <w:p>
-                      <w:proofErr w:type="spellStart"/>
-                      <w:r>
-                        <w:t>asignacion</w:t>
-                      </w:r>
-                      <w:proofErr w:type="spellEnd"/>
-                      <w:r>
-                        <w:t xml:space="preserve"> ::= </w:t>
-                      </w:r>
-                      <w:proofErr w:type="spellStart"/>
-                      <w:r>
-                        <w:t>type_struct</w:t>
-                      </w:r>
-                      <w:proofErr w:type="spellEnd"/>
-                      <w:r>
-                        <w:t xml:space="preserve"> DPTOS IGUAL dec_exp_n1</w:t>
+                      <w:r>
+                        <w:t>asignacion ::= type_struct DPTOS IGUAL dec_exp_n1</w:t>
                       </w:r>
                     </w:p>
                     <w:p>
@@ -6216,27 +5412,8 @@
                       <wps:txbx>
                         <w:txbxContent>
                           <w:p>
-                            <w:proofErr w:type="spellStart"/>
-                            <w:r>
-                              <w:t>type_struct</w:t>
-                            </w:r>
-                            <w:proofErr w:type="spellEnd"/>
-                            <w:proofErr w:type="gramStart"/>
-                            <w:r>
-                              <w:tab/>
-                              <w:t>::</w:t>
-                            </w:r>
-                            <w:proofErr w:type="gramEnd"/>
-                            <w:r>
-                              <w:t xml:space="preserve">= </w:t>
-                            </w:r>
-                            <w:proofErr w:type="spellStart"/>
-                            <w:r>
-                              <w:t>type_struct</w:t>
-                            </w:r>
-                            <w:proofErr w:type="spellEnd"/>
-                            <w:r>
-                              <w:t xml:space="preserve"> PUNTO ID</w:t>
+                            <w:r>
+                              <w:t>type_struct ::= type_struct PUNTO ID</w:t>
                             </w:r>
                           </w:p>
                           <w:p>
@@ -6275,27 +5452,8 @@
                 <v:textbox style="mso-fit-shape-to-text:t">
                   <w:txbxContent>
                     <w:p>
-                      <w:proofErr w:type="spellStart"/>
-                      <w:r>
-                        <w:t>type_struct</w:t>
-                      </w:r>
-                      <w:proofErr w:type="spellEnd"/>
-                      <w:proofErr w:type="gramStart"/>
-                      <w:r>
-                        <w:tab/>
-                        <w:t>::</w:t>
-                      </w:r>
-                      <w:proofErr w:type="gramEnd"/>
-                      <w:r>
-                        <w:t xml:space="preserve">= </w:t>
-                      </w:r>
-                      <w:proofErr w:type="spellStart"/>
-                      <w:r>
-                        <w:t>type_struct</w:t>
-                      </w:r>
-                      <w:proofErr w:type="spellEnd"/>
-                      <w:r>
-                        <w:t xml:space="preserve"> PUNTO ID</w:t>
+                      <w:r>
+                        <w:t>type_struct ::= type_struct PUNTO ID</w:t>
                       </w:r>
                     </w:p>
                     <w:p>
@@ -6517,19 +5675,11 @@
                                 <w:rFonts w:ascii="Consolas" w:hAnsi="Consolas"/>
                               </w:rPr>
                             </w:pPr>
-                            <w:proofErr w:type="spellStart"/>
-                            <w:r>
-                              <w:rPr>
-                                <w:rFonts w:ascii="Consolas" w:hAnsi="Consolas"/>
-                              </w:rPr>
-                              <w:t>sent_flujo</w:t>
-                            </w:r>
-                            <w:proofErr w:type="spellEnd"/>
-                            <w:r>
-                              <w:rPr>
-                                <w:rFonts w:ascii="Consolas" w:hAnsi="Consolas"/>
-                              </w:rPr>
-                              <w:t xml:space="preserve"> ::= condicional       </w:t>
+                            <w:r>
+                              <w:rPr>
+                                <w:rFonts w:ascii="Consolas" w:hAnsi="Consolas"/>
+                              </w:rPr>
+                              <w:t xml:space="preserve">sent_flujo ::= condicional       </w:t>
                             </w:r>
                           </w:p>
                           <w:p>
@@ -6619,19 +5769,11 @@
                           <w:rFonts w:ascii="Consolas" w:hAnsi="Consolas"/>
                         </w:rPr>
                       </w:pPr>
-                      <w:proofErr w:type="spellStart"/>
-                      <w:r>
-                        <w:rPr>
-                          <w:rFonts w:ascii="Consolas" w:hAnsi="Consolas"/>
-                        </w:rPr>
-                        <w:t>sent_flujo</w:t>
-                      </w:r>
-                      <w:proofErr w:type="spellEnd"/>
-                      <w:r>
-                        <w:rPr>
-                          <w:rFonts w:ascii="Consolas" w:hAnsi="Consolas"/>
-                        </w:rPr>
-                        <w:t xml:space="preserve"> ::= condicional       </w:t>
+                      <w:r>
+                        <w:rPr>
+                          <w:rFonts w:ascii="Consolas" w:hAnsi="Consolas"/>
+                        </w:rPr>
+                        <w:t xml:space="preserve">sent_flujo ::= condicional       </w:t>
                       </w:r>
                     </w:p>
                     <w:p>
@@ -6831,15 +5973,7 @@
           <w:sz w:val="24"/>
           <w:szCs w:val="24"/>
         </w:rPr>
-        <w:t xml:space="preserve">El condicional está realizado como lo realiza el manual de BSL. Empiezo con un </w:t>
-      </w:r>
-      <w:proofErr w:type="spellStart"/>
-      <w:r>
-        <w:rPr>
-          <w:sz w:val="24"/>
-          <w:szCs w:val="24"/>
-        </w:rPr>
-        <w:t>s</w:t>
+        <w:t>El condicional está realizado como lo realiza el manual de BSL. Empiezo con un s</w:t>
       </w:r>
       <w:r>
         <w:rPr>
@@ -6848,45 +5982,12 @@
         </w:rPr>
         <w:t>i</w:t>
       </w:r>
-      <w:proofErr w:type="spellEnd"/>
-      <w:r>
-        <w:rPr>
-          <w:sz w:val="24"/>
-          <w:szCs w:val="24"/>
-        </w:rPr>
-        <w:t xml:space="preserve">, una expresión aritmeticológica, entonces, un bloque de sentencias y </w:t>
-      </w:r>
-      <w:proofErr w:type="spellStart"/>
-      <w:r>
-        <w:rPr>
-          <w:sz w:val="24"/>
-          <w:szCs w:val="24"/>
-        </w:rPr>
-        <w:t>finsi</w:t>
-      </w:r>
-      <w:proofErr w:type="spellEnd"/>
-      <w:r>
-        <w:rPr>
-          <w:sz w:val="24"/>
-          <w:szCs w:val="24"/>
-        </w:rPr>
-        <w:t xml:space="preserve">. En el caso en el que exista un </w:t>
-      </w:r>
-      <w:proofErr w:type="gramStart"/>
-      <w:r>
-        <w:rPr>
-          <w:sz w:val="24"/>
-          <w:szCs w:val="24"/>
-        </w:rPr>
-        <w:t>sino</w:t>
-      </w:r>
-      <w:proofErr w:type="gramEnd"/>
-      <w:r>
-        <w:rPr>
-          <w:sz w:val="24"/>
-          <w:szCs w:val="24"/>
-        </w:rPr>
-        <w:t>, entonces se realizará el sino y su contenido después del bloque de sentencias</w:t>
+      <w:r>
+        <w:rPr>
+          <w:sz w:val="24"/>
+          <w:szCs w:val="24"/>
+        </w:rPr>
+        <w:t>, una expresión aritmeticológica, entonces, un bloque de sentencias y finsi. En el caso en el que exista un sino, entonces se realizará el sino y su contenido después del bloque de sentencias</w:t>
       </w:r>
     </w:p>
     <w:p>
@@ -6952,37 +6053,13 @@
                         <w:txbxContent>
                           <w:p>
                             <w:r>
-                              <w:t xml:space="preserve">condicional ::= SI dec_exp_n1 ENTONCES </w:t>
-                            </w:r>
-                            <w:proofErr w:type="spellStart"/>
-                            <w:r>
-                              <w:t>blq_sentencias</w:t>
-                            </w:r>
-                            <w:proofErr w:type="spellEnd"/>
-                            <w:r>
-                              <w:t xml:space="preserve"> FINSI</w:t>
+                              <w:t>condicional ::= SI dec_exp_n1 ENTONCES blq_sentencias FINSI</w:t>
                             </w:r>
                           </w:p>
                           <w:p>
                             <w:r>
                               <w:tab/>
-                              <w:t xml:space="preserve">           | SI dec_exp_n1 ENTONCES </w:t>
-                            </w:r>
-                            <w:proofErr w:type="spellStart"/>
-                            <w:r>
-                              <w:t>blq_sentencias</w:t>
-                            </w:r>
-                            <w:proofErr w:type="spellEnd"/>
-                            <w:r>
-                              <w:t xml:space="preserve"> SINO </w:t>
-                            </w:r>
-                            <w:proofErr w:type="spellStart"/>
-                            <w:r>
-                              <w:t>blq_sentencias</w:t>
-                            </w:r>
-                            <w:proofErr w:type="spellEnd"/>
-                            <w:r>
-                              <w:t xml:space="preserve"> FINSI</w:t>
+                              <w:t xml:space="preserve">           | SI dec_exp_n1 ENTONCES blq_sentencias SINO blq_sentencias FINSI</w:t>
                             </w:r>
                           </w:p>
                           <w:p>
@@ -7015,37 +6092,13 @@
                   <w:txbxContent>
                     <w:p>
                       <w:r>
-                        <w:t xml:space="preserve">condicional ::= SI dec_exp_n1 ENTONCES </w:t>
-                      </w:r>
-                      <w:proofErr w:type="spellStart"/>
-                      <w:r>
-                        <w:t>blq_sentencias</w:t>
-                      </w:r>
-                      <w:proofErr w:type="spellEnd"/>
-                      <w:r>
-                        <w:t xml:space="preserve"> FINSI</w:t>
+                        <w:t>condicional ::= SI dec_exp_n1 ENTONCES blq_sentencias FINSI</w:t>
                       </w:r>
                     </w:p>
                     <w:p>
                       <w:r>
                         <w:tab/>
-                        <w:t xml:space="preserve">           | SI dec_exp_n1 ENTONCES </w:t>
-                      </w:r>
-                      <w:proofErr w:type="spellStart"/>
-                      <w:r>
-                        <w:t>blq_sentencias</w:t>
-                      </w:r>
-                      <w:proofErr w:type="spellEnd"/>
-                      <w:r>
-                        <w:t xml:space="preserve"> SINO </w:t>
-                      </w:r>
-                      <w:proofErr w:type="spellStart"/>
-                      <w:r>
-                        <w:t>blq_sentencias</w:t>
-                      </w:r>
-                      <w:proofErr w:type="spellEnd"/>
-                      <w:r>
-                        <w:t xml:space="preserve"> FINSI</w:t>
+                        <w:t xml:space="preserve">           | SI dec_exp_n1 ENTONCES blq_sentencias SINO blq_sentencias FINSI</w:t>
                       </w:r>
                     </w:p>
                     <w:p>
@@ -7184,15 +6237,7 @@
                         <w:txbxContent>
                           <w:p>
                             <w:r>
-                              <w:t xml:space="preserve">bucle ::= MIENTRAS dec_exp_n1 </w:t>
-                            </w:r>
-                            <w:proofErr w:type="spellStart"/>
-                            <w:r>
-                              <w:t>blq_sentencias</w:t>
-                            </w:r>
-                            <w:proofErr w:type="spellEnd"/>
-                            <w:r>
-                              <w:t xml:space="preserve"> FINMIENTRAS </w:t>
+                              <w:t xml:space="preserve">bucle ::= MIENTRAS dec_exp_n1 blq_sentencias FINMIENTRAS </w:t>
                             </w:r>
                           </w:p>
                           <w:p>
@@ -7219,15 +6264,7 @@
                   <w:txbxContent>
                     <w:p>
                       <w:r>
-                        <w:t xml:space="preserve">bucle ::= MIENTRAS dec_exp_n1 </w:t>
-                      </w:r>
-                      <w:proofErr w:type="spellStart"/>
-                      <w:r>
-                        <w:t>blq_sentencias</w:t>
-                      </w:r>
-                      <w:proofErr w:type="spellEnd"/>
-                      <w:r>
-                        <w:t xml:space="preserve"> FINMIENTRAS </w:t>
+                        <w:t xml:space="preserve">bucle ::= MIENTRAS dec_exp_n1 blq_sentencias FINMIENTRAS </w:t>
                       </w:r>
                     </w:p>
                     <w:p>
@@ -7267,7 +6304,7 @@
           <w:szCs w:val="32"/>
         </w:rPr>
       </w:pPr>
-      <w:bookmarkStart w:id="8" w:name="_Toc40045570"/>
+      <w:bookmarkStart w:id="8" w:name="_Toc41298112"/>
       <w:r>
         <w:rPr>
           <w:sz w:val="32"/>
@@ -7299,23 +6336,7 @@
           <w:sz w:val="24"/>
           <w:szCs w:val="24"/>
         </w:rPr>
-        <w:t xml:space="preserve">Las variables pueden ser de cuatro tipos esenciales (entero, real, </w:t>
-      </w:r>
-      <w:proofErr w:type="spellStart"/>
-      <w:r>
-        <w:rPr>
-          <w:sz w:val="24"/>
-          <w:szCs w:val="24"/>
-        </w:rPr>
-        <w:t>buleano</w:t>
-      </w:r>
-      <w:proofErr w:type="spellEnd"/>
-      <w:r>
-        <w:rPr>
-          <w:sz w:val="24"/>
-          <w:szCs w:val="24"/>
-        </w:rPr>
-        <w:t xml:space="preserve"> o carácter</w:t>
+        <w:t>Las variables pueden ser de cuatro tipos esenciales (entero, real, buleano o carácter</w:t>
       </w:r>
       <w:r>
         <w:rPr>
@@ -7392,7 +6413,6 @@
                                 <w:lang w:val="es-ES" w:eastAsia="en-US"/>
                               </w:rPr>
                             </w:pPr>
-                            <w:proofErr w:type="spellStart"/>
                             <w:r>
                               <w:rPr>
                                 <w:rFonts w:ascii="Consolas" w:eastAsiaTheme="minorHAnsi" w:hAnsi="Consolas" w:cs="Consolas"/>
@@ -7400,17 +6420,7 @@
                                 <w:szCs w:val="24"/>
                                 <w:lang w:val="es-ES" w:eastAsia="en-US"/>
                               </w:rPr>
-                              <w:t>keytipo</w:t>
-                            </w:r>
-                            <w:proofErr w:type="spellEnd"/>
-                            <w:r>
-                              <w:rPr>
-                                <w:rFonts w:ascii="Consolas" w:eastAsiaTheme="minorHAnsi" w:hAnsi="Consolas" w:cs="Consolas"/>
-                                <w:sz w:val="24"/>
-                                <w:szCs w:val="24"/>
-                                <w:lang w:val="es-ES" w:eastAsia="en-US"/>
-                              </w:rPr>
-                              <w:t xml:space="preserve"> ::= DENTERO </w:t>
+                              <w:t xml:space="preserve">keytipo ::= DENTERO </w:t>
                             </w:r>
                           </w:p>
                           <w:p>
@@ -7636,7 +6646,6 @@
                           <w:lang w:val="es-ES" w:eastAsia="en-US"/>
                         </w:rPr>
                       </w:pPr>
-                      <w:proofErr w:type="spellStart"/>
                       <w:r>
                         <w:rPr>
                           <w:rFonts w:ascii="Consolas" w:eastAsiaTheme="minorHAnsi" w:hAnsi="Consolas" w:cs="Consolas"/>
@@ -7644,17 +6653,7 @@
                           <w:szCs w:val="24"/>
                           <w:lang w:val="es-ES" w:eastAsia="en-US"/>
                         </w:rPr>
-                        <w:t>keytipo</w:t>
-                      </w:r>
-                      <w:proofErr w:type="spellEnd"/>
-                      <w:r>
-                        <w:rPr>
-                          <w:rFonts w:ascii="Consolas" w:eastAsiaTheme="minorHAnsi" w:hAnsi="Consolas" w:cs="Consolas"/>
-                          <w:sz w:val="24"/>
-                          <w:szCs w:val="24"/>
-                          <w:lang w:val="es-ES" w:eastAsia="en-US"/>
-                        </w:rPr>
-                        <w:t xml:space="preserve"> ::= DENTERO </w:t>
+                        <w:t xml:space="preserve">keytipo ::= DENTERO </w:t>
                       </w:r>
                     </w:p>
                     <w:p>
@@ -7882,7 +6881,7 @@
           <w:szCs w:val="32"/>
         </w:rPr>
       </w:pPr>
-      <w:bookmarkStart w:id="9" w:name="_Toc40045571"/>
+      <w:bookmarkStart w:id="9" w:name="_Toc41298113"/>
       <w:r>
         <w:rPr>
           <w:sz w:val="32"/>
@@ -8722,16 +7721,8 @@
                                 <w:rFonts w:ascii="Consolas" w:hAnsi="Consolas"/>
                               </w:rPr>
                               <w:tab/>
-                              <w:t xml:space="preserve">| </w:t>
-                            </w:r>
-                            <w:proofErr w:type="spellStart"/>
-                            <w:r>
-                              <w:rPr>
-                                <w:rFonts w:ascii="Consolas" w:hAnsi="Consolas"/>
-                              </w:rPr>
-                              <w:t>type_struct</w:t>
-                            </w:r>
-                            <w:proofErr w:type="spellEnd"/>
+                              <w:t>| type_struct</w:t>
+                            </w:r>
                           </w:p>
                           <w:p>
                             <w:pPr>
@@ -8750,21 +7741,7 @@
                                 <w:rFonts w:ascii="Consolas" w:hAnsi="Consolas"/>
                               </w:rPr>
                               <w:tab/>
-                              <w:t xml:space="preserve">| ID LPAREN </w:t>
-                            </w:r>
-                            <w:proofErr w:type="spellStart"/>
-                            <w:r>
-                              <w:rPr>
-                                <w:rFonts w:ascii="Consolas" w:hAnsi="Consolas"/>
-                              </w:rPr>
-                              <w:t>lexp</w:t>
-                            </w:r>
-                            <w:proofErr w:type="spellEnd"/>
-                            <w:r>
-                              <w:rPr>
-                                <w:rFonts w:ascii="Consolas" w:hAnsi="Consolas"/>
-                              </w:rPr>
-                              <w:t xml:space="preserve"> RPAREN</w:t>
+                              <w:t>| ID LPAREN lexp RPAREN</w:t>
                             </w:r>
                           </w:p>
                           <w:p>
@@ -8818,33 +7795,11 @@
                                 <w:rFonts w:ascii="Consolas" w:hAnsi="Consolas"/>
                               </w:rPr>
                             </w:pPr>
-                            <w:proofErr w:type="spellStart"/>
-                            <w:r>
-                              <w:rPr>
-                                <w:rFonts w:ascii="Consolas" w:hAnsi="Consolas"/>
-                              </w:rPr>
-                              <w:t>lexp</w:t>
-                            </w:r>
-                            <w:proofErr w:type="spellEnd"/>
-                            <w:r>
-                              <w:rPr>
-                                <w:rFonts w:ascii="Consolas" w:hAnsi="Consolas"/>
-                              </w:rPr>
-                              <w:t xml:space="preserve"> ::= </w:t>
-                            </w:r>
-                            <w:proofErr w:type="spellStart"/>
-                            <w:r>
-                              <w:rPr>
-                                <w:rFonts w:ascii="Consolas" w:hAnsi="Consolas"/>
-                              </w:rPr>
-                              <w:t>lexp</w:t>
-                            </w:r>
-                            <w:proofErr w:type="spellEnd"/>
-                            <w:r>
-                              <w:rPr>
-                                <w:rFonts w:ascii="Consolas" w:hAnsi="Consolas"/>
-                              </w:rPr>
-                              <w:t xml:space="preserve"> COMA dec_exp_n1</w:t>
+                            <w:r>
+                              <w:rPr>
+                                <w:rFonts w:ascii="Consolas" w:hAnsi="Consolas"/>
+                              </w:rPr>
+                              <w:t>lexp ::= lexp COMA dec_exp_n1</w:t>
                             </w:r>
                           </w:p>
                           <w:p>
@@ -9561,16 +8516,8 @@
                           <w:rFonts w:ascii="Consolas" w:hAnsi="Consolas"/>
                         </w:rPr>
                         <w:tab/>
-                        <w:t xml:space="preserve">| </w:t>
-                      </w:r>
-                      <w:proofErr w:type="spellStart"/>
-                      <w:r>
-                        <w:rPr>
-                          <w:rFonts w:ascii="Consolas" w:hAnsi="Consolas"/>
-                        </w:rPr>
-                        <w:t>type_struct</w:t>
-                      </w:r>
-                      <w:proofErr w:type="spellEnd"/>
+                        <w:t>| type_struct</w:t>
+                      </w:r>
                     </w:p>
                     <w:p>
                       <w:pPr>
@@ -9589,21 +8536,7 @@
                           <w:rFonts w:ascii="Consolas" w:hAnsi="Consolas"/>
                         </w:rPr>
                         <w:tab/>
-                        <w:t xml:space="preserve">| ID LPAREN </w:t>
-                      </w:r>
-                      <w:proofErr w:type="spellStart"/>
-                      <w:r>
-                        <w:rPr>
-                          <w:rFonts w:ascii="Consolas" w:hAnsi="Consolas"/>
-                        </w:rPr>
-                        <w:t>lexp</w:t>
-                      </w:r>
-                      <w:proofErr w:type="spellEnd"/>
-                      <w:r>
-                        <w:rPr>
-                          <w:rFonts w:ascii="Consolas" w:hAnsi="Consolas"/>
-                        </w:rPr>
-                        <w:t xml:space="preserve"> RPAREN</w:t>
+                        <w:t>| ID LPAREN lexp RPAREN</w:t>
                       </w:r>
                     </w:p>
                     <w:p>
@@ -9657,33 +8590,11 @@
                           <w:rFonts w:ascii="Consolas" w:hAnsi="Consolas"/>
                         </w:rPr>
                       </w:pPr>
-                      <w:proofErr w:type="spellStart"/>
-                      <w:r>
-                        <w:rPr>
-                          <w:rFonts w:ascii="Consolas" w:hAnsi="Consolas"/>
-                        </w:rPr>
-                        <w:t>lexp</w:t>
-                      </w:r>
-                      <w:proofErr w:type="spellEnd"/>
-                      <w:r>
-                        <w:rPr>
-                          <w:rFonts w:ascii="Consolas" w:hAnsi="Consolas"/>
-                        </w:rPr>
-                        <w:t xml:space="preserve"> ::= </w:t>
-                      </w:r>
-                      <w:proofErr w:type="spellStart"/>
-                      <w:r>
-                        <w:rPr>
-                          <w:rFonts w:ascii="Consolas" w:hAnsi="Consolas"/>
-                        </w:rPr>
-                        <w:t>lexp</w:t>
-                      </w:r>
-                      <w:proofErr w:type="spellEnd"/>
-                      <w:r>
-                        <w:rPr>
-                          <w:rFonts w:ascii="Consolas" w:hAnsi="Consolas"/>
-                        </w:rPr>
-                        <w:t xml:space="preserve"> COMA dec_exp_n1</w:t>
+                      <w:r>
+                        <w:rPr>
+                          <w:rFonts w:ascii="Consolas" w:hAnsi="Consolas"/>
+                        </w:rPr>
+                        <w:t>lexp ::= lexp COMA dec_exp_n1</w:t>
                       </w:r>
                     </w:p>
                     <w:p>
@@ -9810,276 +8721,6 @@
     <w:p>
       <w:pPr>
         <w:pStyle w:val="Prrafodelista"/>
-        <w:numPr>
-          <w:ilvl w:val="0"/>
-          <w:numId w:val="37"/>
-        </w:numPr>
-        <w:jc w:val="both"/>
-        <w:rPr>
-          <w:sz w:val="24"/>
-          <w:szCs w:val="24"/>
-        </w:rPr>
-      </w:pPr>
-      <w:r>
-        <w:rPr>
-          <w:sz w:val="40"/>
-          <w:szCs w:val="40"/>
-        </w:rPr>
-        <w:lastRenderedPageBreak/>
-        <w:t xml:space="preserve"> Pruebas realizadas</w:t>
-      </w:r>
-    </w:p>
-    <w:p>
-      <w:pPr>
-        <w:pStyle w:val="Prrafodelista"/>
-        <w:ind w:left="0"/>
-        <w:jc w:val="both"/>
-        <w:rPr>
-          <w:sz w:val="24"/>
-          <w:szCs w:val="24"/>
-        </w:rPr>
-      </w:pPr>
-      <w:r>
-        <w:rPr>
-          <w:sz w:val="24"/>
-          <w:szCs w:val="24"/>
-        </w:rPr>
-        <w:t>Las pruebas realizadas al igual que en las prácticas anteriores son las que dan de ejemplo en los apuntes debido a que no he conseguido suficiente tiempo para realizar más comprobaciones.</w:t>
-      </w:r>
-    </w:p>
-    <w:p>
-      <w:pPr>
-        <w:pStyle w:val="Prrafodelista"/>
-        <w:ind w:left="0"/>
-        <w:jc w:val="both"/>
-        <w:rPr>
-          <w:sz w:val="24"/>
-          <w:szCs w:val="24"/>
-        </w:rPr>
-      </w:pPr>
-      <w:r>
-        <w:rPr>
-          <w:sz w:val="24"/>
-          <w:szCs w:val="24"/>
-        </w:rPr>
-        <w:t>Se ha comprobado los siguientes elementos:</w:t>
-      </w:r>
-    </w:p>
-    <w:p>
-      <w:pPr>
-        <w:pStyle w:val="Prrafodelista"/>
-        <w:ind w:left="0"/>
-        <w:jc w:val="both"/>
-        <w:rPr>
-          <w:sz w:val="24"/>
-          <w:szCs w:val="24"/>
-        </w:rPr>
-      </w:pPr>
-      <w:r>
-        <w:rPr>
-          <w:sz w:val="24"/>
-          <w:szCs w:val="24"/>
-        </w:rPr>
-        <w:t>•Operadores Aritmeticológicos</w:t>
-      </w:r>
-    </w:p>
-    <w:p>
-      <w:pPr>
-        <w:pStyle w:val="Prrafodelista"/>
-        <w:ind w:left="0"/>
-        <w:jc w:val="both"/>
-        <w:rPr>
-          <w:sz w:val="24"/>
-          <w:szCs w:val="24"/>
-        </w:rPr>
-      </w:pPr>
-      <w:r>
-        <w:rPr>
-          <w:sz w:val="24"/>
-          <w:szCs w:val="24"/>
-        </w:rPr>
-        <w:t xml:space="preserve">Este es el apartado más comprobado debido a que existe bastantes </w:t>
-      </w:r>
-      <w:r>
-        <w:rPr>
-          <w:sz w:val="24"/>
-          <w:szCs w:val="24"/>
-        </w:rPr>
-        <w:t>valores en el fichero.</w:t>
-      </w:r>
-    </w:p>
-    <w:p>
-      <w:pPr>
-        <w:pStyle w:val="Prrafodelista"/>
-        <w:ind w:left="0"/>
-        <w:jc w:val="both"/>
-        <w:rPr>
-          <w:sz w:val="24"/>
-          <w:szCs w:val="24"/>
-        </w:rPr>
-      </w:pPr>
-      <w:r>
-        <w:rPr>
-          <w:sz w:val="24"/>
-          <w:szCs w:val="24"/>
-        </w:rPr>
-        <w:t>•Declaración de variables e inicialización de variables</w:t>
-      </w:r>
-    </w:p>
-    <w:p>
-      <w:pPr>
-        <w:pStyle w:val="Prrafodelista"/>
-        <w:ind w:left="0"/>
-        <w:jc w:val="both"/>
-        <w:rPr>
-          <w:sz w:val="24"/>
-          <w:szCs w:val="24"/>
-        </w:rPr>
-      </w:pPr>
-      <w:r>
-        <w:rPr>
-          <w:sz w:val="24"/>
-          <w:szCs w:val="24"/>
-        </w:rPr>
-        <w:t>También muy comprobado, ya que está definido de varias formas las variables en el fichero.</w:t>
-      </w:r>
-    </w:p>
-    <w:p>
-      <w:pPr>
-        <w:pStyle w:val="Prrafodelista"/>
-        <w:ind w:left="0"/>
-        <w:jc w:val="both"/>
-        <w:rPr>
-          <w:sz w:val="24"/>
-          <w:szCs w:val="24"/>
-        </w:rPr>
-      </w:pPr>
-      <w:r>
-        <w:rPr>
-          <w:sz w:val="24"/>
-          <w:szCs w:val="24"/>
-        </w:rPr>
-        <w:t>•Declaración de funciones</w:t>
-      </w:r>
-    </w:p>
-    <w:p>
-      <w:pPr>
-        <w:pStyle w:val="Prrafodelista"/>
-        <w:ind w:left="0"/>
-        <w:jc w:val="both"/>
-        <w:rPr>
-          <w:sz w:val="24"/>
-          <w:szCs w:val="24"/>
-        </w:rPr>
-      </w:pPr>
-      <w:r>
-        <w:rPr>
-          <w:sz w:val="24"/>
-          <w:szCs w:val="24"/>
-        </w:rPr>
-        <w:t>Realizado las funciones que vienen de ejemplo, además de algunas añadidas por mi parte para comprobar los parámetros de entrada.</w:t>
-      </w:r>
-    </w:p>
-    <w:p>
-      <w:pPr>
-        <w:pStyle w:val="Prrafodelista"/>
-        <w:ind w:left="0"/>
-        <w:jc w:val="both"/>
-        <w:rPr>
-          <w:sz w:val="24"/>
-          <w:szCs w:val="24"/>
-        </w:rPr>
-      </w:pPr>
-      <w:r>
-        <w:rPr>
-          <w:sz w:val="24"/>
-          <w:szCs w:val="24"/>
-        </w:rPr>
-        <w:t>•Bucles y sentencias</w:t>
-      </w:r>
-    </w:p>
-    <w:p>
-      <w:pPr>
-        <w:pStyle w:val="Prrafodelista"/>
-        <w:ind w:left="0"/>
-        <w:jc w:val="both"/>
-        <w:rPr>
-          <w:sz w:val="24"/>
-          <w:szCs w:val="24"/>
-        </w:rPr>
-      </w:pPr>
-      <w:r>
-        <w:rPr>
-          <w:sz w:val="24"/>
-          <w:szCs w:val="24"/>
-        </w:rPr>
-        <w:t>Con los ejemplos otorgado se obtienen bastantes formas de estas estructuras por lo que creo que está bien probado.</w:t>
-      </w:r>
-    </w:p>
-    <w:p>
-      <w:pPr>
-        <w:pStyle w:val="Prrafodelista"/>
-        <w:ind w:left="0"/>
-        <w:jc w:val="both"/>
-        <w:rPr>
-          <w:sz w:val="24"/>
-          <w:szCs w:val="24"/>
-        </w:rPr>
-      </w:pPr>
-      <w:r>
-        <w:rPr>
-          <w:sz w:val="24"/>
-          <w:szCs w:val="24"/>
-        </w:rPr>
-        <w:t xml:space="preserve">•Estructuras </w:t>
-      </w:r>
-      <w:proofErr w:type="spellStart"/>
-      <w:r>
-        <w:rPr>
-          <w:sz w:val="24"/>
-          <w:szCs w:val="24"/>
-        </w:rPr>
-        <w:t>structs</w:t>
-      </w:r>
-      <w:proofErr w:type="spellEnd"/>
-    </w:p>
-    <w:p>
-      <w:pPr>
-        <w:pStyle w:val="Prrafodelista"/>
-        <w:ind w:left="0"/>
-        <w:jc w:val="both"/>
-        <w:rPr>
-          <w:sz w:val="24"/>
-          <w:szCs w:val="24"/>
-        </w:rPr>
-      </w:pPr>
-      <w:r>
-        <w:rPr>
-          <w:sz w:val="24"/>
-          <w:szCs w:val="24"/>
-        </w:rPr>
-        <w:t xml:space="preserve">Los </w:t>
-      </w:r>
-      <w:proofErr w:type="spellStart"/>
-      <w:r>
-        <w:rPr>
-          <w:sz w:val="24"/>
-          <w:szCs w:val="24"/>
-        </w:rPr>
-        <w:t>structs</w:t>
-      </w:r>
-      <w:proofErr w:type="spellEnd"/>
-      <w:r>
-        <w:rPr>
-          <w:sz w:val="24"/>
-          <w:szCs w:val="24"/>
-        </w:rPr>
-        <w:t xml:space="preserve"> también están bien probados con los que vienen en los ejemplos otorgados por lo que no creo que haga falta más pruebas.</w:t>
-      </w:r>
-    </w:p>
-    <w:p>
-      <w:pPr>
-        <w:pStyle w:val="Prrafodelista"/>
         <w:ind w:left="0"/>
         <w:jc w:val="both"/>
         <w:rPr>
@@ -10109,53 +8750,30 @@
         </w:rPr>
         <w:t xml:space="preserve"> </w:t>
       </w:r>
-      <w:bookmarkStart w:id="10" w:name="_Toc40045572"/>
+      <w:bookmarkStart w:id="10" w:name="_Toc41298114"/>
       <w:r>
         <w:rPr>
           <w:sz w:val="40"/>
           <w:szCs w:val="40"/>
         </w:rPr>
-        <w:t>Cambios en el léxico</w:t>
+        <w:t>Descripción de la solución</w:t>
       </w:r>
       <w:bookmarkEnd w:id="10"/>
     </w:p>
     <w:p>
       <w:pPr>
-        <w:pStyle w:val="Prrafodelista"/>
-        <w:ind w:left="0"/>
-        <w:jc w:val="both"/>
-        <w:rPr>
-          <w:sz w:val="24"/>
-          <w:szCs w:val="24"/>
-        </w:rPr>
-      </w:pPr>
-      <w:r>
-        <w:rPr>
-          <w:sz w:val="24"/>
-          <w:szCs w:val="24"/>
-        </w:rPr>
-        <w:t>Debido a algun</w:t>
-      </w:r>
-      <w:r>
-        <w:rPr>
-          <w:sz w:val="24"/>
-          <w:szCs w:val="24"/>
-        </w:rPr>
-        <w:t>o</w:t>
-      </w:r>
-      <w:r>
-        <w:rPr>
-          <w:sz w:val="24"/>
-          <w:szCs w:val="24"/>
-        </w:rPr>
-        <w:t xml:space="preserve">s problemas de reducción en el </w:t>
-      </w:r>
-      <w:r>
-        <w:rPr>
-          <w:sz w:val="24"/>
-          <w:szCs w:val="24"/>
-        </w:rPr>
-        <w:t>analizador sintáctico, he decido agregar nuevos terminales a la gramática para evitar los problemas anteriores. He agregado los siguiente terminales:</w:t>
+        <w:jc w:val="both"/>
+        <w:rPr>
+          <w:sz w:val="24"/>
+          <w:szCs w:val="24"/>
+        </w:rPr>
+      </w:pPr>
+      <w:r>
+        <w:rPr>
+          <w:sz w:val="24"/>
+          <w:szCs w:val="24"/>
+        </w:rPr>
+        <w:t>La solución semántica otorgada presenta las siguientes características:</w:t>
       </w:r>
     </w:p>
     <w:p>
@@ -10163,7 +8781,7 @@
         <w:pStyle w:val="Prrafodelista"/>
         <w:numPr>
           <w:ilvl w:val="0"/>
-          <w:numId w:val="38"/>
+          <w:numId w:val="39"/>
         </w:numPr>
         <w:jc w:val="both"/>
         <w:rPr>
@@ -10176,7 +8794,151 @@
           <w:sz w:val="24"/>
           <w:szCs w:val="24"/>
         </w:rPr>
-        <w:t>MAYORIGUAL = “&gt;=”</w:t>
+        <w:t>Declaración de símbolos o de varios símbolos según el tipo de variable:</w:t>
+      </w:r>
+    </w:p>
+    <w:p>
+      <w:pPr>
+        <w:pStyle w:val="Prrafodelista"/>
+        <w:numPr>
+          <w:ilvl w:val="1"/>
+          <w:numId w:val="39"/>
+        </w:numPr>
+        <w:jc w:val="both"/>
+        <w:rPr>
+          <w:sz w:val="24"/>
+          <w:szCs w:val="24"/>
+        </w:rPr>
+      </w:pPr>
+      <w:r>
+        <w:rPr>
+          <w:sz w:val="24"/>
+          <w:szCs w:val="24"/>
+        </w:rPr>
+        <w:t>REAL</w:t>
+      </w:r>
+    </w:p>
+    <w:p>
+      <w:pPr>
+        <w:pStyle w:val="Prrafodelista"/>
+        <w:numPr>
+          <w:ilvl w:val="1"/>
+          <w:numId w:val="39"/>
+        </w:numPr>
+        <w:jc w:val="both"/>
+        <w:rPr>
+          <w:sz w:val="24"/>
+          <w:szCs w:val="24"/>
+        </w:rPr>
+      </w:pPr>
+      <w:r>
+        <w:rPr>
+          <w:sz w:val="24"/>
+          <w:szCs w:val="24"/>
+        </w:rPr>
+        <w:t>ENTERO</w:t>
+      </w:r>
+    </w:p>
+    <w:p>
+      <w:pPr>
+        <w:pStyle w:val="Prrafodelista"/>
+        <w:numPr>
+          <w:ilvl w:val="1"/>
+          <w:numId w:val="39"/>
+        </w:numPr>
+        <w:jc w:val="both"/>
+        <w:rPr>
+          <w:sz w:val="24"/>
+          <w:szCs w:val="24"/>
+        </w:rPr>
+      </w:pPr>
+      <w:r>
+        <w:rPr>
+          <w:sz w:val="24"/>
+          <w:szCs w:val="24"/>
+        </w:rPr>
+        <w:t>BULEANO</w:t>
+      </w:r>
+    </w:p>
+    <w:p>
+      <w:pPr>
+        <w:pStyle w:val="Prrafodelista"/>
+        <w:numPr>
+          <w:ilvl w:val="1"/>
+          <w:numId w:val="39"/>
+        </w:numPr>
+        <w:jc w:val="both"/>
+        <w:rPr>
+          <w:sz w:val="24"/>
+          <w:szCs w:val="24"/>
+        </w:rPr>
+      </w:pPr>
+      <w:r>
+        <w:rPr>
+          <w:sz w:val="24"/>
+          <w:szCs w:val="24"/>
+        </w:rPr>
+        <w:t>CHAR</w:t>
+      </w:r>
+    </w:p>
+    <w:p>
+      <w:pPr>
+        <w:pStyle w:val="Prrafodelista"/>
+        <w:numPr>
+          <w:ilvl w:val="1"/>
+          <w:numId w:val="39"/>
+        </w:numPr>
+        <w:jc w:val="both"/>
+        <w:rPr>
+          <w:sz w:val="24"/>
+          <w:szCs w:val="24"/>
+        </w:rPr>
+      </w:pPr>
+      <w:r>
+        <w:rPr>
+          <w:sz w:val="24"/>
+          <w:szCs w:val="24"/>
+        </w:rPr>
+        <w:t>ID: este se busca en la tabla de registros y es un struct. En el caso de que se utilice este ID, no es posible ninguna inicialización.</w:t>
+      </w:r>
+    </w:p>
+    <w:p>
+      <w:pPr>
+        <w:pStyle w:val="Prrafodelista"/>
+        <w:ind w:left="1080"/>
+        <w:jc w:val="both"/>
+        <w:rPr>
+          <w:sz w:val="24"/>
+          <w:szCs w:val="24"/>
+        </w:rPr>
+      </w:pPr>
+      <w:r>
+        <w:rPr>
+          <w:sz w:val="24"/>
+          <w:szCs w:val="24"/>
+        </w:rPr>
+        <w:t>En este caso, como la variable no se inicializa, existe una función en FuncionesAyuda (una clase java) donde se otorga el valor predeterminado de la variable.</w:t>
+      </w:r>
+      <w:r>
+        <w:rPr>
+          <w:sz w:val="24"/>
+          <w:szCs w:val="24"/>
+        </w:rPr>
+        <w:t xml:space="preserve"> En el caso de los structs, se copia el registro con los valores </w:t>
+      </w:r>
+      <w:r>
+        <w:rPr>
+          <w:sz w:val="24"/>
+          <w:szCs w:val="24"/>
+        </w:rPr>
+        <w:t>predeterminados</w:t>
+      </w:r>
+      <w:r>
+        <w:rPr>
+          <w:sz w:val="24"/>
+          <w:szCs w:val="24"/>
+        </w:rPr>
+        <w:t xml:space="preserve"> de cada uno de los elementos de este.</w:t>
       </w:r>
     </w:p>
     <w:p>
@@ -10184,7 +8946,7 @@
         <w:pStyle w:val="Prrafodelista"/>
         <w:numPr>
           <w:ilvl w:val="0"/>
-          <w:numId w:val="38"/>
+          <w:numId w:val="39"/>
         </w:numPr>
         <w:jc w:val="both"/>
         <w:rPr>
@@ -10197,7 +8959,7 @@
           <w:sz w:val="24"/>
           <w:szCs w:val="24"/>
         </w:rPr>
-        <w:t>MENORIGUAL = “&lt;=”</w:t>
+        <w:t>Declaración de símbolos con inicialización para todos los tipos comentados antes menos para ID. Agregado también un sistema anti-duplicados que antes de crear la variables nueva busca en la tabla si existe alguna que se llame igual.</w:t>
       </w:r>
     </w:p>
     <w:p>
@@ -10205,7 +8967,7 @@
         <w:pStyle w:val="Prrafodelista"/>
         <w:numPr>
           <w:ilvl w:val="0"/>
-          <w:numId w:val="38"/>
+          <w:numId w:val="39"/>
         </w:numPr>
         <w:jc w:val="both"/>
         <w:rPr>
@@ -10218,7 +8980,7 @@
           <w:sz w:val="24"/>
           <w:szCs w:val="24"/>
         </w:rPr>
-        <w:t>NOTIGUAL = “!=”</w:t>
+        <w:t>Cambio de valor para todas las variables de los tipos anteriores, además del óptimo funcionamiento de las variables con structs.</w:t>
       </w:r>
     </w:p>
     <w:p>
@@ -10226,7 +8988,7 @@
         <w:pStyle w:val="Prrafodelista"/>
         <w:numPr>
           <w:ilvl w:val="0"/>
-          <w:numId w:val="38"/>
+          <w:numId w:val="39"/>
         </w:numPr>
         <w:jc w:val="both"/>
         <w:rPr>
@@ -10239,35 +9001,896 @@
           <w:sz w:val="24"/>
           <w:szCs w:val="24"/>
         </w:rPr>
-        <w:t>IGUALIGUAL = “==”</w:t>
+        <w:t>Las sentencias de flujo, es decir, los condicionales y los bucles son capaces de conocer si lo que tienen de condición es un buleano.</w:t>
+      </w:r>
+      <w:r>
+        <w:rPr>
+          <w:sz w:val="24"/>
+          <w:szCs w:val="24"/>
+        </w:rPr>
+        <w:t xml:space="preserve"> No son capaces de solo reconocer si el contenido se debe reconocer o no, por lo tanto lo reconocen.</w:t>
       </w:r>
     </w:p>
     <w:p>
       <w:pPr>
         <w:pStyle w:val="Prrafodelista"/>
-        <w:ind w:left="0"/>
-        <w:jc w:val="both"/>
-        <w:rPr>
-          <w:sz w:val="24"/>
-          <w:szCs w:val="24"/>
-        </w:rPr>
-      </w:pPr>
-      <w:r>
-        <w:rPr>
-          <w:sz w:val="24"/>
-          <w:szCs w:val="24"/>
-        </w:rPr>
-        <w:t>Solo esto he cambiado en el analizador léxico.</w:t>
+        <w:numPr>
+          <w:ilvl w:val="0"/>
+          <w:numId w:val="39"/>
+        </w:numPr>
+        <w:jc w:val="both"/>
+        <w:rPr>
+          <w:sz w:val="24"/>
+          <w:szCs w:val="24"/>
+        </w:rPr>
+      </w:pPr>
+      <w:r>
+        <w:rPr>
+          <w:sz w:val="24"/>
+          <w:szCs w:val="24"/>
+        </w:rPr>
+        <w:t>Existe la posibilidad de calculadora, para ello lo que hay que realizar es agregar una expresión al programa y este imprimirá el resultado, por ejemplo:</w:t>
       </w:r>
     </w:p>
     <w:p>
       <w:pPr>
         <w:pStyle w:val="Prrafodelista"/>
-        <w:ind w:left="0"/>
-        <w:jc w:val="both"/>
-        <w:rPr>
-          <w:sz w:val="24"/>
-          <w:szCs w:val="24"/>
+        <w:numPr>
+          <w:ilvl w:val="1"/>
+          <w:numId w:val="39"/>
+        </w:numPr>
+        <w:jc w:val="both"/>
+        <w:rPr>
+          <w:sz w:val="24"/>
+          <w:szCs w:val="24"/>
+        </w:rPr>
+      </w:pPr>
+      <w:r>
+        <w:rPr>
+          <w:sz w:val="24"/>
+          <w:szCs w:val="24"/>
+        </w:rPr>
+        <w:t>5+7; (impresión por pantalla 12)</w:t>
+      </w:r>
+    </w:p>
+    <w:p>
+      <w:pPr>
+        <w:pStyle w:val="Prrafodelista"/>
+        <w:numPr>
+          <w:ilvl w:val="1"/>
+          <w:numId w:val="39"/>
+        </w:numPr>
+        <w:jc w:val="both"/>
+        <w:rPr>
+          <w:sz w:val="24"/>
+          <w:szCs w:val="24"/>
+        </w:rPr>
+      </w:pPr>
+      <w:r>
+        <w:rPr>
+          <w:sz w:val="24"/>
+          <w:szCs w:val="24"/>
+        </w:rPr>
+        <w:t>idCualquiera; (imprime por pantalla el valor del id)</w:t>
+      </w:r>
+    </w:p>
+    <w:p>
+      <w:pPr>
+        <w:pStyle w:val="Prrafodelista"/>
+        <w:numPr>
+          <w:ilvl w:val="0"/>
+          <w:numId w:val="39"/>
+        </w:numPr>
+        <w:jc w:val="both"/>
+        <w:rPr>
+          <w:sz w:val="24"/>
+          <w:szCs w:val="24"/>
+        </w:rPr>
+      </w:pPr>
+      <w:r>
+        <w:rPr>
+          <w:sz w:val="24"/>
+          <w:szCs w:val="24"/>
+        </w:rPr>
+        <w:t>Declaración de structs, de forma que esta se graba con valores predeterminados en la tabla de registros. Estos valores solo sirven para inicializar los valores de los símbolos structs que se declararán.</w:t>
+      </w:r>
+    </w:p>
+    <w:p>
+      <w:pPr>
+        <w:pStyle w:val="Prrafodelista"/>
+        <w:numPr>
+          <w:ilvl w:val="0"/>
+          <w:numId w:val="39"/>
+        </w:numPr>
+        <w:jc w:val="both"/>
+        <w:rPr>
+          <w:sz w:val="24"/>
+          <w:szCs w:val="24"/>
+        </w:rPr>
+      </w:pPr>
+      <w:r>
+        <w:rPr>
+          <w:sz w:val="24"/>
+          <w:szCs w:val="24"/>
+        </w:rPr>
+        <w:t>Declaración de funciones donde se guarda en la tabla de registros la entrada (tipos de variable) y salida (solo un tipo). Tiene el problema de que no es capaz de utilizar las funciones de entrada en el programa, por lo que no está finalizado. En sí, en esta característica solo es capaz de declarar bloques de sentencias con variables que no sean de entrada.</w:t>
+      </w:r>
+    </w:p>
+    <w:p>
+      <w:pPr>
+        <w:pStyle w:val="Prrafodelista"/>
+        <w:numPr>
+          <w:ilvl w:val="0"/>
+          <w:numId w:val="39"/>
+        </w:numPr>
+        <w:jc w:val="both"/>
+        <w:rPr>
+          <w:sz w:val="24"/>
+          <w:szCs w:val="24"/>
+        </w:rPr>
+      </w:pPr>
+      <w:r>
+        <w:rPr>
+          <w:sz w:val="24"/>
+          <w:szCs w:val="24"/>
+        </w:rPr>
+        <w:t xml:space="preserve">Uso de funciones: identifica si la función existe y si los parámetros pasado por parámetro son del tipo que se necesita. </w:t>
+      </w:r>
+    </w:p>
+    <w:p>
+      <w:pPr>
+        <w:pStyle w:val="Prrafodelista"/>
+        <w:numPr>
+          <w:ilvl w:val="0"/>
+          <w:numId w:val="39"/>
+        </w:numPr>
+        <w:jc w:val="both"/>
+        <w:rPr>
+          <w:sz w:val="24"/>
+          <w:szCs w:val="24"/>
+        </w:rPr>
+      </w:pPr>
+      <w:r>
+        <w:rPr>
+          <w:sz w:val="24"/>
+          <w:szCs w:val="24"/>
+        </w:rPr>
+        <w:t>Sistema de error con parada completa del procesador</w:t>
+      </w:r>
+      <w:r>
+        <w:rPr>
+          <w:sz w:val="24"/>
+          <w:szCs w:val="24"/>
+        </w:rPr>
+        <w:t xml:space="preserve"> </w:t>
+      </w:r>
+      <w:r>
+        <w:rPr>
+          <w:sz w:val="24"/>
+          <w:szCs w:val="24"/>
+        </w:rPr>
+        <w:t>en caso de que</w:t>
+      </w:r>
+      <w:r>
+        <w:rPr>
+          <w:sz w:val="24"/>
+          <w:szCs w:val="24"/>
+        </w:rPr>
+        <w:t xml:space="preserve"> </w:t>
+      </w:r>
+      <w:r>
+        <w:rPr>
+          <w:sz w:val="24"/>
+          <w:szCs w:val="24"/>
+        </w:rPr>
+        <w:t xml:space="preserve">se detecte </w:t>
+      </w:r>
+      <w:r>
+        <w:rPr>
+          <w:sz w:val="24"/>
+          <w:szCs w:val="24"/>
+        </w:rPr>
+        <w:t>que</w:t>
+      </w:r>
+      <w:r>
+        <w:rPr>
+          <w:sz w:val="24"/>
+          <w:szCs w:val="24"/>
+        </w:rPr>
+        <w:t>:</w:t>
+      </w:r>
+    </w:p>
+    <w:p>
+      <w:pPr>
+        <w:pStyle w:val="Prrafodelista"/>
+        <w:numPr>
+          <w:ilvl w:val="1"/>
+          <w:numId w:val="39"/>
+        </w:numPr>
+        <w:jc w:val="both"/>
+        <w:rPr>
+          <w:sz w:val="24"/>
+          <w:szCs w:val="24"/>
+        </w:rPr>
+      </w:pPr>
+      <w:r>
+        <w:rPr>
+          <w:sz w:val="24"/>
+          <w:szCs w:val="24"/>
+        </w:rPr>
+        <w:t>el va</w:t>
+      </w:r>
+      <w:r>
+        <w:rPr>
+          <w:sz w:val="24"/>
+          <w:szCs w:val="24"/>
+        </w:rPr>
+        <w:t xml:space="preserve">lor que se está asignando a </w:t>
+      </w:r>
+      <w:r>
+        <w:rPr>
+          <w:sz w:val="24"/>
+          <w:szCs w:val="24"/>
+        </w:rPr>
+        <w:t>una variable</w:t>
+      </w:r>
+      <w:r>
+        <w:rPr>
+          <w:sz w:val="24"/>
+          <w:szCs w:val="24"/>
+        </w:rPr>
+        <w:t xml:space="preserve"> </w:t>
+      </w:r>
+      <w:r>
+        <w:rPr>
+          <w:sz w:val="24"/>
+          <w:szCs w:val="24"/>
+        </w:rPr>
+        <w:t>es incorrecto</w:t>
+      </w:r>
+    </w:p>
+    <w:p>
+      <w:pPr>
+        <w:pStyle w:val="Prrafodelista"/>
+        <w:numPr>
+          <w:ilvl w:val="1"/>
+          <w:numId w:val="39"/>
+        </w:numPr>
+        <w:jc w:val="both"/>
+        <w:rPr>
+          <w:sz w:val="24"/>
+          <w:szCs w:val="24"/>
+        </w:rPr>
+      </w:pPr>
+      <w:r>
+        <w:rPr>
+          <w:sz w:val="24"/>
+          <w:szCs w:val="24"/>
+        </w:rPr>
+        <w:lastRenderedPageBreak/>
+        <w:t>la variable no existe en la tabla de símbol</w:t>
+      </w:r>
+      <w:r>
+        <w:rPr>
+          <w:sz w:val="24"/>
+          <w:szCs w:val="24"/>
+        </w:rPr>
+        <w:t>o</w:t>
+      </w:r>
+      <w:r>
+        <w:rPr>
+          <w:sz w:val="24"/>
+          <w:szCs w:val="24"/>
+        </w:rPr>
+        <w:t>s</w:t>
+      </w:r>
+    </w:p>
+    <w:p>
+      <w:pPr>
+        <w:pStyle w:val="Prrafodelista"/>
+        <w:numPr>
+          <w:ilvl w:val="1"/>
+          <w:numId w:val="39"/>
+        </w:numPr>
+        <w:jc w:val="both"/>
+        <w:rPr>
+          <w:sz w:val="24"/>
+          <w:szCs w:val="24"/>
+        </w:rPr>
+      </w:pPr>
+      <w:r>
+        <w:rPr>
+          <w:sz w:val="24"/>
+          <w:szCs w:val="24"/>
+        </w:rPr>
+        <w:t>la función o el struct no existe en la tabla de registros</w:t>
+      </w:r>
+    </w:p>
+    <w:p>
+      <w:pPr>
+        <w:pStyle w:val="Prrafodelista"/>
+        <w:numPr>
+          <w:ilvl w:val="1"/>
+          <w:numId w:val="39"/>
+        </w:numPr>
+        <w:jc w:val="both"/>
+        <w:rPr>
+          <w:sz w:val="24"/>
+          <w:szCs w:val="24"/>
+        </w:rPr>
+      </w:pPr>
+      <w:r>
+        <w:rPr>
+          <w:sz w:val="24"/>
+          <w:szCs w:val="24"/>
+        </w:rPr>
+        <w:t>el tipo al que se quiere declarar no es compatible con</w:t>
+      </w:r>
+      <w:r>
+        <w:rPr>
+          <w:sz w:val="24"/>
+          <w:szCs w:val="24"/>
+        </w:rPr>
+        <w:t xml:space="preserve"> inicializaciones (structs) o que no existe ese tipo</w:t>
+      </w:r>
+    </w:p>
+    <w:p>
+      <w:pPr>
+        <w:pStyle w:val="Prrafodelista"/>
+        <w:numPr>
+          <w:ilvl w:val="1"/>
+          <w:numId w:val="39"/>
+        </w:numPr>
+        <w:jc w:val="both"/>
+        <w:rPr>
+          <w:sz w:val="24"/>
+          <w:szCs w:val="24"/>
+        </w:rPr>
+      </w:pPr>
+      <w:r>
+        <w:rPr>
+          <w:sz w:val="24"/>
+          <w:szCs w:val="24"/>
+        </w:rPr>
+        <w:t>la variable ya existe en la tabla de símbolos</w:t>
+      </w:r>
+    </w:p>
+    <w:p>
+      <w:pPr>
+        <w:pStyle w:val="Prrafodelista"/>
+        <w:numPr>
+          <w:ilvl w:val="1"/>
+          <w:numId w:val="39"/>
+        </w:numPr>
+        <w:jc w:val="both"/>
+        <w:rPr>
+          <w:sz w:val="24"/>
+          <w:szCs w:val="24"/>
+        </w:rPr>
+      </w:pPr>
+      <w:r>
+        <w:rPr>
+          <w:sz w:val="24"/>
+          <w:szCs w:val="24"/>
+        </w:rPr>
+        <w:t>el struct o la función ya existe en la tabla de registros</w:t>
+      </w:r>
+    </w:p>
+    <w:p>
+      <w:pPr>
+        <w:pStyle w:val="Prrafodelista"/>
+        <w:numPr>
+          <w:ilvl w:val="1"/>
+          <w:numId w:val="39"/>
+        </w:numPr>
+        <w:jc w:val="both"/>
+        <w:rPr>
+          <w:sz w:val="24"/>
+          <w:szCs w:val="24"/>
+        </w:rPr>
+      </w:pPr>
+      <w:r>
+        <w:rPr>
+          <w:sz w:val="24"/>
+          <w:szCs w:val="24"/>
+        </w:rPr>
+        <w:t>no sea capaz de</w:t>
+      </w:r>
+      <w:r>
+        <w:rPr>
+          <w:sz w:val="24"/>
+          <w:szCs w:val="24"/>
+        </w:rPr>
+        <w:t xml:space="preserve"> agregar una nueva función</w:t>
+      </w:r>
+    </w:p>
+    <w:p>
+      <w:pPr>
+        <w:pStyle w:val="Prrafodelista"/>
+        <w:numPr>
+          <w:ilvl w:val="1"/>
+          <w:numId w:val="39"/>
+        </w:numPr>
+        <w:jc w:val="both"/>
+        <w:rPr>
+          <w:sz w:val="24"/>
+          <w:szCs w:val="24"/>
+        </w:rPr>
+      </w:pPr>
+      <w:r>
+        <w:rPr>
+          <w:sz w:val="24"/>
+          <w:szCs w:val="24"/>
+        </w:rPr>
+        <w:t>le pases un valor que no es una expresión condicional a las funciones de flujo (condicional y bucle). Hay que realizar un buen uso de los paréntesis en condiciones como {</w:t>
+      </w:r>
+      <w:r>
+        <w:rPr>
+          <w:sz w:val="24"/>
+          <w:szCs w:val="24"/>
+        </w:rPr>
+        <w:t>(a &gt;= b) AND (a &gt;= c)</w:t>
+      </w:r>
+      <w:r>
+        <w:rPr>
+          <w:sz w:val="24"/>
+          <w:szCs w:val="24"/>
+        </w:rPr>
+        <w:t>} porque si no este error saltará ya que realizará la acción de b AND a y dará error en el caso de que las variables sean números</w:t>
+      </w:r>
+    </w:p>
+    <w:p>
+      <w:pPr>
+        <w:pStyle w:val="Prrafodelista"/>
+        <w:numPr>
+          <w:ilvl w:val="1"/>
+          <w:numId w:val="39"/>
+        </w:numPr>
+        <w:jc w:val="both"/>
+        <w:rPr>
+          <w:sz w:val="24"/>
+          <w:szCs w:val="24"/>
+        </w:rPr>
+      </w:pPr>
+      <w:r>
+        <w:rPr>
+          <w:sz w:val="24"/>
+          <w:szCs w:val="24"/>
+        </w:rPr>
+        <w:t>le pases por parámetro a una función valores que no se pueden convertir o que no son los que necesita la función</w:t>
+      </w:r>
+    </w:p>
+    <w:p>
+      <w:pPr>
+        <w:pStyle w:val="Prrafodelista"/>
+        <w:numPr>
+          <w:ilvl w:val="0"/>
+          <w:numId w:val="39"/>
+        </w:numPr>
+        <w:jc w:val="both"/>
+        <w:rPr>
+          <w:sz w:val="24"/>
+          <w:szCs w:val="24"/>
+        </w:rPr>
+      </w:pPr>
+      <w:r>
+        <w:rPr>
+          <w:sz w:val="24"/>
+          <w:szCs w:val="24"/>
+        </w:rPr>
+        <w:t>Funcionamiento completo de todas las operaciones aritmeticológicas, de devolución de boléanos, números o caracteres</w:t>
+      </w:r>
+      <w:r>
+        <w:rPr>
+          <w:sz w:val="24"/>
+          <w:szCs w:val="24"/>
+        </w:rPr>
+        <w:t>, además de dar los valores de structs y de símbolos</w:t>
+      </w:r>
+      <w:r>
+        <w:rPr>
+          <w:sz w:val="24"/>
+          <w:szCs w:val="24"/>
+        </w:rPr>
+        <w:t>.</w:t>
+      </w:r>
+      <w:r>
+        <w:rPr>
+          <w:sz w:val="24"/>
+          <w:szCs w:val="24"/>
+        </w:rPr>
+        <w:t xml:space="preserve"> No es capaz de dar valores de retorno de funciones.</w:t>
+      </w:r>
+    </w:p>
+    <w:p>
+      <w:pPr>
+        <w:pStyle w:val="Prrafodelista"/>
+        <w:numPr>
+          <w:ilvl w:val="0"/>
+          <w:numId w:val="39"/>
+        </w:numPr>
+        <w:jc w:val="both"/>
+        <w:rPr>
+          <w:sz w:val="24"/>
+          <w:szCs w:val="24"/>
+        </w:rPr>
+      </w:pPr>
+      <w:r>
+        <w:rPr>
+          <w:sz w:val="24"/>
+          <w:szCs w:val="24"/>
+        </w:rPr>
+        <w:t>Impresión completa y detallada de la tabla de símbolos, dando valores en los tipos primitivos y dando todos los valores de los símbolos struct</w:t>
+      </w:r>
+    </w:p>
+    <w:p>
+      <w:pPr>
+        <w:pStyle w:val="Prrafodelista"/>
+        <w:numPr>
+          <w:ilvl w:val="0"/>
+          <w:numId w:val="39"/>
+        </w:numPr>
+        <w:jc w:val="both"/>
+        <w:rPr>
+          <w:sz w:val="24"/>
+          <w:szCs w:val="24"/>
+        </w:rPr>
+      </w:pPr>
+      <w:r>
+        <w:rPr>
+          <w:sz w:val="24"/>
+          <w:szCs w:val="24"/>
+        </w:rPr>
+        <w:t>Impresión completa y detallada de todos los structs.</w:t>
+      </w:r>
+    </w:p>
+    <w:p>
+      <w:pPr>
+        <w:jc w:val="both"/>
+        <w:rPr>
+          <w:sz w:val="24"/>
+          <w:szCs w:val="24"/>
+        </w:rPr>
+      </w:pPr>
+    </w:p>
+    <w:p>
+      <w:pPr>
+        <w:jc w:val="both"/>
+        <w:rPr>
+          <w:sz w:val="24"/>
+          <w:szCs w:val="24"/>
+        </w:rPr>
+      </w:pPr>
+      <w:r>
+        <w:rPr>
+          <w:sz w:val="24"/>
+          <w:szCs w:val="24"/>
+        </w:rPr>
+        <w:t>En todas las características de asignar un valor dichas anteriormente está habilitado el casteo automático, es decir, si el tipo que le pasas es un entero y se necesita un real, entonces se castea a real. Esto pasa de entero a real, de real a entero, de char a real y de char a entero.</w:t>
+      </w:r>
+    </w:p>
+    <w:p>
+      <w:pPr>
+        <w:jc w:val="both"/>
+        <w:rPr>
+          <w:sz w:val="24"/>
+          <w:szCs w:val="24"/>
+        </w:rPr>
+      </w:pPr>
+    </w:p>
+    <w:p>
+      <w:pPr>
+        <w:jc w:val="both"/>
+        <w:rPr>
+          <w:sz w:val="24"/>
+          <w:szCs w:val="24"/>
+        </w:rPr>
+      </w:pPr>
+      <w:r>
+        <w:rPr>
+          <w:sz w:val="24"/>
+          <w:szCs w:val="24"/>
+        </w:rPr>
+        <w:t>A continuación explico de forma detallada cada una de las características anteriores que contengan alguna complejidad:</w:t>
+      </w:r>
+    </w:p>
+    <w:p>
+      <w:pPr>
+        <w:pStyle w:val="Prrafodelista"/>
+        <w:numPr>
+          <w:ilvl w:val="0"/>
+          <w:numId w:val="42"/>
+        </w:numPr>
+        <w:jc w:val="both"/>
+        <w:rPr>
+          <w:sz w:val="24"/>
+          <w:szCs w:val="24"/>
+        </w:rPr>
+      </w:pPr>
+      <w:r>
+        <w:rPr>
+          <w:sz w:val="24"/>
+          <w:szCs w:val="24"/>
+        </w:rPr>
+        <w:t>Variables globales utilizadas</w:t>
+      </w:r>
+      <w:bookmarkStart w:id="11" w:name="_GoBack"/>
+      <w:bookmarkEnd w:id="11"/>
+    </w:p>
+    <w:p>
+      <w:pPr>
+        <w:pStyle w:val="Prrafodelista"/>
+        <w:numPr>
+          <w:ilvl w:val="0"/>
+          <w:numId w:val="41"/>
+        </w:numPr>
+        <w:jc w:val="both"/>
+        <w:rPr>
+          <w:sz w:val="24"/>
+          <w:szCs w:val="24"/>
+        </w:rPr>
+      </w:pPr>
+      <w:r>
+        <w:rPr>
+          <w:sz w:val="24"/>
+          <w:szCs w:val="24"/>
+        </w:rPr>
+        <w:t>Declaración de símbolos o de varios símbolos según el tipo de variabl</w:t>
+      </w:r>
+      <w:r>
+        <w:rPr>
+          <w:sz w:val="24"/>
+          <w:szCs w:val="24"/>
+        </w:rPr>
+        <w:t>e</w:t>
+      </w:r>
+    </w:p>
+    <w:p>
+      <w:pPr>
+        <w:pStyle w:val="Prrafodelista"/>
+        <w:numPr>
+          <w:ilvl w:val="0"/>
+          <w:numId w:val="41"/>
+        </w:numPr>
+        <w:jc w:val="both"/>
+        <w:rPr>
+          <w:sz w:val="24"/>
+          <w:szCs w:val="24"/>
+        </w:rPr>
+      </w:pPr>
+      <w:r>
+        <w:rPr>
+          <w:sz w:val="24"/>
+          <w:szCs w:val="24"/>
+        </w:rPr>
+        <w:t>Declaración de símbolos con inicialización</w:t>
+      </w:r>
+    </w:p>
+    <w:p>
+      <w:pPr>
+        <w:pStyle w:val="Prrafodelista"/>
+        <w:numPr>
+          <w:ilvl w:val="0"/>
+          <w:numId w:val="41"/>
+        </w:numPr>
+        <w:jc w:val="both"/>
+        <w:rPr>
+          <w:sz w:val="24"/>
+          <w:szCs w:val="24"/>
+        </w:rPr>
+      </w:pPr>
+      <w:r>
+        <w:rPr>
+          <w:sz w:val="24"/>
+          <w:szCs w:val="24"/>
+        </w:rPr>
+        <w:t xml:space="preserve">Cambio de valor </w:t>
+      </w:r>
+      <w:r>
+        <w:rPr>
+          <w:sz w:val="24"/>
+          <w:szCs w:val="24"/>
+        </w:rPr>
+        <w:t>de un símbolo</w:t>
+      </w:r>
+    </w:p>
+    <w:p>
+      <w:pPr>
+        <w:pStyle w:val="Prrafodelista"/>
+        <w:numPr>
+          <w:ilvl w:val="0"/>
+          <w:numId w:val="41"/>
+        </w:numPr>
+        <w:jc w:val="both"/>
+        <w:rPr>
+          <w:sz w:val="24"/>
+          <w:szCs w:val="24"/>
+        </w:rPr>
+      </w:pPr>
+      <w:r>
+        <w:rPr>
+          <w:sz w:val="24"/>
+          <w:szCs w:val="24"/>
+        </w:rPr>
+        <w:t>S</w:t>
+      </w:r>
+      <w:r>
+        <w:rPr>
+          <w:sz w:val="24"/>
+          <w:szCs w:val="24"/>
+        </w:rPr>
+        <w:t>entencias de flujo</w:t>
+      </w:r>
+    </w:p>
+    <w:p>
+      <w:pPr>
+        <w:pStyle w:val="Prrafodelista"/>
+        <w:numPr>
+          <w:ilvl w:val="0"/>
+          <w:numId w:val="41"/>
+        </w:numPr>
+        <w:jc w:val="both"/>
+        <w:rPr>
+          <w:sz w:val="24"/>
+          <w:szCs w:val="24"/>
+        </w:rPr>
+      </w:pPr>
+      <w:r>
+        <w:rPr>
+          <w:sz w:val="24"/>
+          <w:szCs w:val="24"/>
+        </w:rPr>
+        <w:t>C</w:t>
+      </w:r>
+      <w:r>
+        <w:rPr>
+          <w:sz w:val="24"/>
+          <w:szCs w:val="24"/>
+        </w:rPr>
+        <w:t>alculadora</w:t>
+      </w:r>
+    </w:p>
+    <w:p>
+      <w:pPr>
+        <w:pStyle w:val="Prrafodelista"/>
+        <w:numPr>
+          <w:ilvl w:val="0"/>
+          <w:numId w:val="41"/>
+        </w:numPr>
+        <w:jc w:val="both"/>
+        <w:rPr>
+          <w:sz w:val="24"/>
+          <w:szCs w:val="24"/>
+        </w:rPr>
+      </w:pPr>
+      <w:r>
+        <w:rPr>
+          <w:sz w:val="24"/>
+          <w:szCs w:val="24"/>
+        </w:rPr>
+        <w:t>Declaración de structs</w:t>
+      </w:r>
+    </w:p>
+    <w:p>
+      <w:pPr>
+        <w:pStyle w:val="Prrafodelista"/>
+        <w:numPr>
+          <w:ilvl w:val="0"/>
+          <w:numId w:val="41"/>
+        </w:numPr>
+        <w:jc w:val="both"/>
+        <w:rPr>
+          <w:sz w:val="24"/>
+          <w:szCs w:val="24"/>
+        </w:rPr>
+      </w:pPr>
+      <w:r>
+        <w:rPr>
+          <w:sz w:val="24"/>
+          <w:szCs w:val="24"/>
+        </w:rPr>
+        <w:t>Declaración de funciones</w:t>
+      </w:r>
+    </w:p>
+    <w:p>
+      <w:pPr>
+        <w:pStyle w:val="Prrafodelista"/>
+        <w:numPr>
+          <w:ilvl w:val="0"/>
+          <w:numId w:val="41"/>
+        </w:numPr>
+        <w:jc w:val="both"/>
+        <w:rPr>
+          <w:sz w:val="24"/>
+          <w:szCs w:val="24"/>
+        </w:rPr>
+      </w:pPr>
+      <w:r>
+        <w:rPr>
+          <w:sz w:val="24"/>
+          <w:szCs w:val="24"/>
+        </w:rPr>
+        <w:t>Uso de funciones</w:t>
+      </w:r>
+    </w:p>
+    <w:p>
+      <w:pPr>
+        <w:pStyle w:val="Prrafodelista"/>
+        <w:numPr>
+          <w:ilvl w:val="0"/>
+          <w:numId w:val="41"/>
+        </w:numPr>
+        <w:jc w:val="both"/>
+        <w:rPr>
+          <w:sz w:val="24"/>
+          <w:szCs w:val="24"/>
+        </w:rPr>
+      </w:pPr>
+      <w:r>
+        <w:rPr>
+          <w:sz w:val="24"/>
+          <w:szCs w:val="24"/>
+        </w:rPr>
+        <w:t>Sistema de error</w:t>
+      </w:r>
+    </w:p>
+    <w:p>
+      <w:pPr>
+        <w:pStyle w:val="Prrafodelista"/>
+        <w:numPr>
+          <w:ilvl w:val="0"/>
+          <w:numId w:val="41"/>
+        </w:numPr>
+        <w:jc w:val="both"/>
+        <w:rPr>
+          <w:sz w:val="24"/>
+          <w:szCs w:val="24"/>
+        </w:rPr>
+      </w:pPr>
+      <w:r>
+        <w:rPr>
+          <w:sz w:val="24"/>
+          <w:szCs w:val="24"/>
+        </w:rPr>
+        <w:t>Operaciones aritmeticológicas o de obtención de valor</w:t>
+      </w:r>
+    </w:p>
+    <w:p>
+      <w:pPr>
+        <w:pStyle w:val="Prrafodelista"/>
+        <w:numPr>
+          <w:ilvl w:val="0"/>
+          <w:numId w:val="41"/>
+        </w:numPr>
+        <w:jc w:val="both"/>
+        <w:rPr>
+          <w:sz w:val="24"/>
+          <w:szCs w:val="24"/>
+        </w:rPr>
+      </w:pPr>
+      <w:r>
+        <w:rPr>
+          <w:sz w:val="24"/>
+          <w:szCs w:val="24"/>
+        </w:rPr>
+        <w:t>Impresión final de todas las tablas</w:t>
+      </w:r>
+    </w:p>
+    <w:p>
+      <w:pPr>
+        <w:jc w:val="both"/>
+        <w:rPr>
+          <w:sz w:val="40"/>
+          <w:szCs w:val="40"/>
+        </w:rPr>
+      </w:pPr>
+    </w:p>
+    <w:p>
+      <w:pPr>
+        <w:jc w:val="both"/>
+        <w:rPr>
+          <w:sz w:val="40"/>
+          <w:szCs w:val="40"/>
         </w:rPr>
       </w:pPr>
     </w:p>
@@ -10279,21 +9902,287 @@
           <w:numId w:val="37"/>
         </w:numPr>
         <w:jc w:val="both"/>
-        <w:outlineLvl w:val="0"/>
+        <w:rPr>
+          <w:sz w:val="24"/>
+          <w:szCs w:val="24"/>
+        </w:rPr>
+      </w:pPr>
+      <w:r>
         <w:rPr>
           <w:sz w:val="40"/>
           <w:szCs w:val="40"/>
         </w:rPr>
-      </w:pPr>
-      <w:bookmarkStart w:id="11" w:name="_Toc40045573"/>
-      <w:r>
+        <w:t xml:space="preserve"> Pruebas realizadas</w:t>
+      </w:r>
+    </w:p>
+    <w:p>
+      <w:pPr>
+        <w:pStyle w:val="Prrafodelista"/>
+        <w:ind w:left="0"/>
+        <w:jc w:val="both"/>
+        <w:rPr>
+          <w:sz w:val="24"/>
+          <w:szCs w:val="24"/>
+        </w:rPr>
+      </w:pPr>
+      <w:r>
+        <w:rPr>
+          <w:sz w:val="24"/>
+          <w:szCs w:val="24"/>
+        </w:rPr>
+        <w:t>Las pruebas realizadas al igual que en las prácticas anteriores son las que dan de ejemplo en los apuntes debido a que no he conseguido suficiente tiempo para realizar más comprobaciones.</w:t>
+      </w:r>
+    </w:p>
+    <w:p>
+      <w:pPr>
+        <w:pStyle w:val="Prrafodelista"/>
+        <w:ind w:left="0"/>
+        <w:jc w:val="both"/>
+        <w:rPr>
+          <w:sz w:val="24"/>
+          <w:szCs w:val="24"/>
+        </w:rPr>
+      </w:pPr>
+      <w:r>
+        <w:rPr>
+          <w:sz w:val="24"/>
+          <w:szCs w:val="24"/>
+        </w:rPr>
+        <w:t>Se ha comprobado los siguientes elementos:</w:t>
+      </w:r>
+    </w:p>
+    <w:p>
+      <w:pPr>
+        <w:pStyle w:val="Prrafodelista"/>
+        <w:ind w:left="0"/>
+        <w:jc w:val="both"/>
+        <w:rPr>
+          <w:sz w:val="24"/>
+          <w:szCs w:val="24"/>
+        </w:rPr>
+      </w:pPr>
+      <w:r>
+        <w:rPr>
+          <w:sz w:val="24"/>
+          <w:szCs w:val="24"/>
+        </w:rPr>
+        <w:t>•Operadores Aritmeticológicos</w:t>
+      </w:r>
+    </w:p>
+    <w:p>
+      <w:pPr>
+        <w:pStyle w:val="Prrafodelista"/>
+        <w:ind w:left="0"/>
+        <w:jc w:val="both"/>
+        <w:rPr>
+          <w:sz w:val="24"/>
+          <w:szCs w:val="24"/>
+        </w:rPr>
+      </w:pPr>
+      <w:r>
+        <w:rPr>
+          <w:sz w:val="24"/>
+          <w:szCs w:val="24"/>
+        </w:rPr>
+        <w:t xml:space="preserve">Este es el apartado más comprobado debido a que existe bastantes </w:t>
+      </w:r>
+      <w:r>
+        <w:rPr>
+          <w:sz w:val="24"/>
+          <w:szCs w:val="24"/>
+        </w:rPr>
+        <w:t>valores en el fichero.</w:t>
+      </w:r>
+    </w:p>
+    <w:p>
+      <w:pPr>
+        <w:pStyle w:val="Prrafodelista"/>
+        <w:ind w:left="0"/>
+        <w:jc w:val="both"/>
+        <w:rPr>
+          <w:sz w:val="24"/>
+          <w:szCs w:val="24"/>
+        </w:rPr>
+      </w:pPr>
+      <w:r>
+        <w:rPr>
+          <w:sz w:val="24"/>
+          <w:szCs w:val="24"/>
+        </w:rPr>
+        <w:t>•Declaración de variables e inicialización de variables</w:t>
+      </w:r>
+    </w:p>
+    <w:p>
+      <w:pPr>
+        <w:pStyle w:val="Prrafodelista"/>
+        <w:ind w:left="0"/>
+        <w:jc w:val="both"/>
+        <w:rPr>
+          <w:sz w:val="24"/>
+          <w:szCs w:val="24"/>
+        </w:rPr>
+      </w:pPr>
+      <w:r>
+        <w:rPr>
+          <w:sz w:val="24"/>
+          <w:szCs w:val="24"/>
+        </w:rPr>
+        <w:t>También muy comprobado, ya que está definido de varias formas las variables en el fichero.</w:t>
+      </w:r>
+    </w:p>
+    <w:p>
+      <w:pPr>
+        <w:pStyle w:val="Prrafodelista"/>
+        <w:ind w:left="0"/>
+        <w:jc w:val="both"/>
+        <w:rPr>
+          <w:sz w:val="24"/>
+          <w:szCs w:val="24"/>
+        </w:rPr>
+      </w:pPr>
+      <w:r>
+        <w:rPr>
+          <w:sz w:val="24"/>
+          <w:szCs w:val="24"/>
+        </w:rPr>
+        <w:t>•Declaración de funciones</w:t>
+      </w:r>
+    </w:p>
+    <w:p>
+      <w:pPr>
+        <w:pStyle w:val="Prrafodelista"/>
+        <w:ind w:left="0"/>
+        <w:jc w:val="both"/>
+        <w:rPr>
+          <w:sz w:val="24"/>
+          <w:szCs w:val="24"/>
+        </w:rPr>
+      </w:pPr>
+      <w:r>
+        <w:rPr>
+          <w:sz w:val="24"/>
+          <w:szCs w:val="24"/>
+        </w:rPr>
+        <w:t>Realizado las funciones que vienen de ejemplo, además de algunas añadidas por mi parte para comprobar los parámetros de entrada.</w:t>
+      </w:r>
+    </w:p>
+    <w:p>
+      <w:pPr>
+        <w:pStyle w:val="Prrafodelista"/>
+        <w:ind w:left="0"/>
+        <w:jc w:val="both"/>
+        <w:rPr>
+          <w:sz w:val="24"/>
+          <w:szCs w:val="24"/>
+        </w:rPr>
+      </w:pPr>
+      <w:r>
+        <w:rPr>
+          <w:sz w:val="24"/>
+          <w:szCs w:val="24"/>
+        </w:rPr>
+        <w:t>•Bucles y sentencias</w:t>
+      </w:r>
+    </w:p>
+    <w:p>
+      <w:pPr>
+        <w:pStyle w:val="Prrafodelista"/>
+        <w:ind w:left="0"/>
+        <w:jc w:val="both"/>
+        <w:rPr>
+          <w:sz w:val="24"/>
+          <w:szCs w:val="24"/>
+        </w:rPr>
+      </w:pPr>
+      <w:r>
+        <w:rPr>
+          <w:sz w:val="24"/>
+          <w:szCs w:val="24"/>
+        </w:rPr>
+        <w:t>Con los ejemplos otorgado se obtienen bastantes formas de estas estructuras por lo que creo que está bien probado.</w:t>
+      </w:r>
+    </w:p>
+    <w:p>
+      <w:pPr>
+        <w:pStyle w:val="Prrafodelista"/>
+        <w:ind w:left="0"/>
+        <w:jc w:val="both"/>
+        <w:rPr>
+          <w:sz w:val="24"/>
+          <w:szCs w:val="24"/>
+        </w:rPr>
+      </w:pPr>
+      <w:r>
+        <w:rPr>
+          <w:sz w:val="24"/>
+          <w:szCs w:val="24"/>
+        </w:rPr>
+        <w:t>•Estructuras structs</w:t>
+      </w:r>
+    </w:p>
+    <w:p>
+      <w:pPr>
+        <w:pStyle w:val="Prrafodelista"/>
+        <w:ind w:left="0"/>
+        <w:jc w:val="both"/>
+        <w:rPr>
+          <w:sz w:val="24"/>
+          <w:szCs w:val="24"/>
+        </w:rPr>
+      </w:pPr>
+      <w:r>
+        <w:rPr>
+          <w:sz w:val="24"/>
+          <w:szCs w:val="24"/>
+        </w:rPr>
+        <w:t>Los structs también están bien probados con los que vienen en los ejemplos otorgados por lo que no creo que haga falta más pruebas.</w:t>
+      </w:r>
+    </w:p>
+    <w:p>
+      <w:pPr>
+        <w:pStyle w:val="Prrafodelista"/>
+        <w:ind w:left="0"/>
+        <w:jc w:val="both"/>
+        <w:rPr>
+          <w:sz w:val="24"/>
+          <w:szCs w:val="24"/>
+        </w:rPr>
+      </w:pPr>
+    </w:p>
+    <w:p>
+      <w:pPr>
+        <w:pStyle w:val="Prrafodelista"/>
+        <w:ind w:left="0"/>
+        <w:jc w:val="both"/>
+        <w:rPr>
+          <w:sz w:val="24"/>
+          <w:szCs w:val="24"/>
+        </w:rPr>
+      </w:pPr>
+    </w:p>
+    <w:p>
+      <w:pPr>
+        <w:pStyle w:val="Prrafodelista"/>
+        <w:numPr>
+          <w:ilvl w:val="0"/>
+          <w:numId w:val="37"/>
+        </w:numPr>
+        <w:jc w:val="both"/>
+        <w:outlineLvl w:val="0"/>
         <w:rPr>
           <w:sz w:val="40"/>
           <w:szCs w:val="40"/>
         </w:rPr>
+      </w:pPr>
+      <w:bookmarkStart w:id="12" w:name="_Toc41298116"/>
+      <w:r>
+        <w:rPr>
+          <w:sz w:val="40"/>
+          <w:szCs w:val="40"/>
+        </w:rPr>
         <w:t>Conclusiones</w:t>
       </w:r>
-      <w:bookmarkEnd w:id="11"/>
+      <w:bookmarkEnd w:id="12"/>
     </w:p>
     <w:p>
       <w:pPr>
@@ -10349,23 +10238,7 @@
           <w:sz w:val="24"/>
           <w:szCs w:val="24"/>
         </w:rPr>
-        <w:t xml:space="preserve">En mi opinión la parte sintáctica no ha sido complicada ya que hemos tenido la ayuda de la documentación extensa de </w:t>
-      </w:r>
-      <w:proofErr w:type="spellStart"/>
-      <w:r>
-        <w:rPr>
-          <w:sz w:val="24"/>
-          <w:szCs w:val="24"/>
-        </w:rPr>
-        <w:t>aulaglobal</w:t>
-      </w:r>
-      <w:proofErr w:type="spellEnd"/>
-      <w:r>
-        <w:rPr>
-          <w:sz w:val="24"/>
-          <w:szCs w:val="24"/>
-        </w:rPr>
-        <w:t xml:space="preserve"> y creo que es una buena forma de ayudar a los alumnos ya que se ofrece una amplia explicación de lo que hay que realizar, aunque en ocasiones faltan caracteres y hace parecer como que faltan partes del documento.</w:t>
+        <w:t>En mi opinión la parte sintáctica no ha sido complicada ya que hemos tenido la ayuda de la documentación extensa de aulaglobal y creo que es una buena forma de ayudar a los alumnos ya que se ofrece una amplia explicación de lo que hay que realizar, aunque en ocasiones faltan caracteres y hace parecer como que faltan partes del documento.</w:t>
       </w:r>
     </w:p>
     <w:p>
@@ -10383,17 +10256,7 @@
           <w:sz w:val="24"/>
           <w:szCs w:val="24"/>
         </w:rPr>
-        <w:lastRenderedPageBreak/>
-        <w:t>Como ya comprenderá, no tengo mucho tiempo por lo que cosas como realizar comprobaciones más selectas igual que realizaba en la anterior práctica está complicado. Por lo demás, creo que me ha servido la práctica para conocer más a fondo como funciona</w:t>
-      </w:r>
-      <w:bookmarkStart w:id="12" w:name="_GoBack"/>
-      <w:bookmarkEnd w:id="12"/>
-      <w:r>
-        <w:rPr>
-          <w:sz w:val="24"/>
-          <w:szCs w:val="24"/>
-        </w:rPr>
-        <w:t xml:space="preserve"> un analizador sintáctico de un lenguaje.</w:t>
+        <w:t>Como ya comprenderá, no tengo mucho tiempo por lo que cosas como realizar comprobaciones más selectas igual que realizaba en la anterior práctica está complicado. Por lo demás, creo que me ha servido la práctica para conocer más a fondo como funciona un analizador sintáctico de un lenguaje.</w:t>
       </w:r>
     </w:p>
     <w:sectPr>
@@ -10445,7 +10308,6 @@
         <w:docPartUnique/>
       </w:docPartObj>
     </w:sdtPr>
-    <w:sdtEndPr/>
     <w:sdtContent>
       <w:p>
         <w:pPr>
@@ -10771,7 +10633,7 @@
     </w:r>
     <w:r>
       <w:tab/>
-      <w:t>Práctica 2, Analizador Sintáctico</w:t>
+      <w:t>Práctica 2, Entrega Final</w:t>
     </w:r>
   </w:p>
   <w:p>
@@ -12062,6 +11924,119 @@
     </w:lvl>
   </w:abstractNum>
   <w:abstractNum w:abstractNumId="12" w15:restartNumberingAfterBreak="0">
+    <w:nsid w:val="1FC56E02"/>
+    <w:multiLevelType w:val="hybridMultilevel"/>
+    <w:tmpl w:val="3DA2FF40"/>
+    <w:lvl w:ilvl="0" w:tplc="0C0A0001">
+      <w:start w:val="1"/>
+      <w:numFmt w:val="bullet"/>
+      <w:lvlText w:val=""/>
+      <w:lvlJc w:val="left"/>
+      <w:pPr>
+        <w:ind w:left="720" w:hanging="360"/>
+      </w:pPr>
+      <w:rPr>
+        <w:rFonts w:ascii="Symbol" w:hAnsi="Symbol" w:hint="default"/>
+      </w:rPr>
+    </w:lvl>
+    <w:lvl w:ilvl="1" w:tplc="0C0A0003" w:tentative="1">
+      <w:start w:val="1"/>
+      <w:numFmt w:val="bullet"/>
+      <w:lvlText w:val="o"/>
+      <w:lvlJc w:val="left"/>
+      <w:pPr>
+        <w:ind w:left="1440" w:hanging="360"/>
+      </w:pPr>
+      <w:rPr>
+        <w:rFonts w:ascii="Courier New" w:hAnsi="Courier New" w:cs="Courier New" w:hint="default"/>
+      </w:rPr>
+    </w:lvl>
+    <w:lvl w:ilvl="2" w:tplc="0C0A0005" w:tentative="1">
+      <w:start w:val="1"/>
+      <w:numFmt w:val="bullet"/>
+      <w:lvlText w:val=""/>
+      <w:lvlJc w:val="left"/>
+      <w:pPr>
+        <w:ind w:left="2160" w:hanging="360"/>
+      </w:pPr>
+      <w:rPr>
+        <w:rFonts w:ascii="Wingdings" w:hAnsi="Wingdings" w:hint="default"/>
+      </w:rPr>
+    </w:lvl>
+    <w:lvl w:ilvl="3" w:tplc="0C0A0001" w:tentative="1">
+      <w:start w:val="1"/>
+      <w:numFmt w:val="bullet"/>
+      <w:lvlText w:val=""/>
+      <w:lvlJc w:val="left"/>
+      <w:pPr>
+        <w:ind w:left="2880" w:hanging="360"/>
+      </w:pPr>
+      <w:rPr>
+        <w:rFonts w:ascii="Symbol" w:hAnsi="Symbol" w:hint="default"/>
+      </w:rPr>
+    </w:lvl>
+    <w:lvl w:ilvl="4" w:tplc="0C0A0003" w:tentative="1">
+      <w:start w:val="1"/>
+      <w:numFmt w:val="bullet"/>
+      <w:lvlText w:val="o"/>
+      <w:lvlJc w:val="left"/>
+      <w:pPr>
+        <w:ind w:left="3600" w:hanging="360"/>
+      </w:pPr>
+      <w:rPr>
+        <w:rFonts w:ascii="Courier New" w:hAnsi="Courier New" w:cs="Courier New" w:hint="default"/>
+      </w:rPr>
+    </w:lvl>
+    <w:lvl w:ilvl="5" w:tplc="0C0A0005" w:tentative="1">
+      <w:start w:val="1"/>
+      <w:numFmt w:val="bullet"/>
+      <w:lvlText w:val=""/>
+      <w:lvlJc w:val="left"/>
+      <w:pPr>
+        <w:ind w:left="4320" w:hanging="360"/>
+      </w:pPr>
+      <w:rPr>
+        <w:rFonts w:ascii="Wingdings" w:hAnsi="Wingdings" w:hint="default"/>
+      </w:rPr>
+    </w:lvl>
+    <w:lvl w:ilvl="6" w:tplc="0C0A0001" w:tentative="1">
+      <w:start w:val="1"/>
+      <w:numFmt w:val="bullet"/>
+      <w:lvlText w:val=""/>
+      <w:lvlJc w:val="left"/>
+      <w:pPr>
+        <w:ind w:left="5040" w:hanging="360"/>
+      </w:pPr>
+      <w:rPr>
+        <w:rFonts w:ascii="Symbol" w:hAnsi="Symbol" w:hint="default"/>
+      </w:rPr>
+    </w:lvl>
+    <w:lvl w:ilvl="7" w:tplc="0C0A0003" w:tentative="1">
+      <w:start w:val="1"/>
+      <w:numFmt w:val="bullet"/>
+      <w:lvlText w:val="o"/>
+      <w:lvlJc w:val="left"/>
+      <w:pPr>
+        <w:ind w:left="5760" w:hanging="360"/>
+      </w:pPr>
+      <w:rPr>
+        <w:rFonts w:ascii="Courier New" w:hAnsi="Courier New" w:cs="Courier New" w:hint="default"/>
+      </w:rPr>
+    </w:lvl>
+    <w:lvl w:ilvl="8" w:tplc="0C0A0005" w:tentative="1">
+      <w:start w:val="1"/>
+      <w:numFmt w:val="bullet"/>
+      <w:lvlText w:val=""/>
+      <w:lvlJc w:val="left"/>
+      <w:pPr>
+        <w:ind w:left="6480" w:hanging="360"/>
+      </w:pPr>
+      <w:rPr>
+        <w:rFonts w:ascii="Wingdings" w:hAnsi="Wingdings" w:hint="default"/>
+      </w:rPr>
+    </w:lvl>
+  </w:abstractNum>
+  <w:abstractNum w:abstractNumId="13" w15:restartNumberingAfterBreak="0">
     <w:nsid w:val="2192171B"/>
     <w:multiLevelType w:val="hybridMultilevel"/>
     <w:tmpl w:val="572214AC"/>
@@ -12147,7 +12122,120 @@
       </w:pPr>
     </w:lvl>
   </w:abstractNum>
-  <w:abstractNum w:abstractNumId="13" w15:restartNumberingAfterBreak="0">
+  <w:abstractNum w:abstractNumId="14" w15:restartNumberingAfterBreak="0">
+    <w:nsid w:val="242C5BFC"/>
+    <w:multiLevelType w:val="hybridMultilevel"/>
+    <w:tmpl w:val="32EE3A9C"/>
+    <w:lvl w:ilvl="0" w:tplc="0C0A0001">
+      <w:start w:val="1"/>
+      <w:numFmt w:val="bullet"/>
+      <w:lvlText w:val=""/>
+      <w:lvlJc w:val="left"/>
+      <w:pPr>
+        <w:ind w:left="720" w:hanging="360"/>
+      </w:pPr>
+      <w:rPr>
+        <w:rFonts w:ascii="Symbol" w:hAnsi="Symbol" w:hint="default"/>
+      </w:rPr>
+    </w:lvl>
+    <w:lvl w:ilvl="1" w:tplc="0C0A0003">
+      <w:start w:val="1"/>
+      <w:numFmt w:val="bullet"/>
+      <w:lvlText w:val="o"/>
+      <w:lvlJc w:val="left"/>
+      <w:pPr>
+        <w:ind w:left="1440" w:hanging="360"/>
+      </w:pPr>
+      <w:rPr>
+        <w:rFonts w:ascii="Courier New" w:hAnsi="Courier New" w:cs="Courier New" w:hint="default"/>
+      </w:rPr>
+    </w:lvl>
+    <w:lvl w:ilvl="2" w:tplc="0C0A0005">
+      <w:start w:val="1"/>
+      <w:numFmt w:val="bullet"/>
+      <w:lvlText w:val=""/>
+      <w:lvlJc w:val="left"/>
+      <w:pPr>
+        <w:ind w:left="2160" w:hanging="360"/>
+      </w:pPr>
+      <w:rPr>
+        <w:rFonts w:ascii="Wingdings" w:hAnsi="Wingdings" w:hint="default"/>
+      </w:rPr>
+    </w:lvl>
+    <w:lvl w:ilvl="3" w:tplc="0C0A0001" w:tentative="1">
+      <w:start w:val="1"/>
+      <w:numFmt w:val="bullet"/>
+      <w:lvlText w:val=""/>
+      <w:lvlJc w:val="left"/>
+      <w:pPr>
+        <w:ind w:left="2880" w:hanging="360"/>
+      </w:pPr>
+      <w:rPr>
+        <w:rFonts w:ascii="Symbol" w:hAnsi="Symbol" w:hint="default"/>
+      </w:rPr>
+    </w:lvl>
+    <w:lvl w:ilvl="4" w:tplc="0C0A0003" w:tentative="1">
+      <w:start w:val="1"/>
+      <w:numFmt w:val="bullet"/>
+      <w:lvlText w:val="o"/>
+      <w:lvlJc w:val="left"/>
+      <w:pPr>
+        <w:ind w:left="3600" w:hanging="360"/>
+      </w:pPr>
+      <w:rPr>
+        <w:rFonts w:ascii="Courier New" w:hAnsi="Courier New" w:cs="Courier New" w:hint="default"/>
+      </w:rPr>
+    </w:lvl>
+    <w:lvl w:ilvl="5" w:tplc="0C0A0005" w:tentative="1">
+      <w:start w:val="1"/>
+      <w:numFmt w:val="bullet"/>
+      <w:lvlText w:val=""/>
+      <w:lvlJc w:val="left"/>
+      <w:pPr>
+        <w:ind w:left="4320" w:hanging="360"/>
+      </w:pPr>
+      <w:rPr>
+        <w:rFonts w:ascii="Wingdings" w:hAnsi="Wingdings" w:hint="default"/>
+      </w:rPr>
+    </w:lvl>
+    <w:lvl w:ilvl="6" w:tplc="0C0A0001" w:tentative="1">
+      <w:start w:val="1"/>
+      <w:numFmt w:val="bullet"/>
+      <w:lvlText w:val=""/>
+      <w:lvlJc w:val="left"/>
+      <w:pPr>
+        <w:ind w:left="5040" w:hanging="360"/>
+      </w:pPr>
+      <w:rPr>
+        <w:rFonts w:ascii="Symbol" w:hAnsi="Symbol" w:hint="default"/>
+      </w:rPr>
+    </w:lvl>
+    <w:lvl w:ilvl="7" w:tplc="0C0A0003" w:tentative="1">
+      <w:start w:val="1"/>
+      <w:numFmt w:val="bullet"/>
+      <w:lvlText w:val="o"/>
+      <w:lvlJc w:val="left"/>
+      <w:pPr>
+        <w:ind w:left="5760" w:hanging="360"/>
+      </w:pPr>
+      <w:rPr>
+        <w:rFonts w:ascii="Courier New" w:hAnsi="Courier New" w:cs="Courier New" w:hint="default"/>
+      </w:rPr>
+    </w:lvl>
+    <w:lvl w:ilvl="8" w:tplc="0C0A0005" w:tentative="1">
+      <w:start w:val="1"/>
+      <w:numFmt w:val="bullet"/>
+      <w:lvlText w:val=""/>
+      <w:lvlJc w:val="left"/>
+      <w:pPr>
+        <w:ind w:left="6480" w:hanging="360"/>
+      </w:pPr>
+      <w:rPr>
+        <w:rFonts w:ascii="Wingdings" w:hAnsi="Wingdings" w:hint="default"/>
+      </w:rPr>
+    </w:lvl>
+  </w:abstractNum>
+  <w:abstractNum w:abstractNumId="15" w15:restartNumberingAfterBreak="0">
     <w:nsid w:val="2437182B"/>
     <w:multiLevelType w:val="hybridMultilevel"/>
     <w:tmpl w:val="A7D0470E"/>
@@ -12233,7 +12321,7 @@
       </w:pPr>
     </w:lvl>
   </w:abstractNum>
-  <w:abstractNum w:abstractNumId="14" w15:restartNumberingAfterBreak="0">
+  <w:abstractNum w:abstractNumId="16" w15:restartNumberingAfterBreak="0">
     <w:nsid w:val="244C2048"/>
     <w:multiLevelType w:val="hybridMultilevel"/>
     <w:tmpl w:val="A96622DA"/>
@@ -12346,7 +12434,7 @@
       </w:rPr>
     </w:lvl>
   </w:abstractNum>
-  <w:abstractNum w:abstractNumId="15" w15:restartNumberingAfterBreak="0">
+  <w:abstractNum w:abstractNumId="17" w15:restartNumberingAfterBreak="0">
     <w:nsid w:val="2D11279C"/>
     <w:multiLevelType w:val="hybridMultilevel"/>
     <w:tmpl w:val="A134B70E"/>
@@ -12432,7 +12520,7 @@
       </w:pPr>
     </w:lvl>
   </w:abstractNum>
-  <w:abstractNum w:abstractNumId="16" w15:restartNumberingAfterBreak="0">
+  <w:abstractNum w:abstractNumId="18" w15:restartNumberingAfterBreak="0">
     <w:nsid w:val="2EC44829"/>
     <w:multiLevelType w:val="hybridMultilevel"/>
     <w:tmpl w:val="C6820FFA"/>
@@ -12521,7 +12609,7 @@
       </w:pPr>
     </w:lvl>
   </w:abstractNum>
-  <w:abstractNum w:abstractNumId="17" w15:restartNumberingAfterBreak="0">
+  <w:abstractNum w:abstractNumId="19" w15:restartNumberingAfterBreak="0">
     <w:nsid w:val="2F1E4CA5"/>
     <w:multiLevelType w:val="multilevel"/>
     <w:tmpl w:val="15AA753E"/>
@@ -12634,7 +12722,7 @@
       </w:rPr>
     </w:lvl>
   </w:abstractNum>
-  <w:abstractNum w:abstractNumId="18" w15:restartNumberingAfterBreak="0">
+  <w:abstractNum w:abstractNumId="20" w15:restartNumberingAfterBreak="0">
     <w:nsid w:val="33075676"/>
     <w:multiLevelType w:val="hybridMultilevel"/>
     <w:tmpl w:val="4D0AEBCC"/>
@@ -12723,7 +12811,7 @@
       </w:pPr>
     </w:lvl>
   </w:abstractNum>
-  <w:abstractNum w:abstractNumId="19" w15:restartNumberingAfterBreak="0">
+  <w:abstractNum w:abstractNumId="21" w15:restartNumberingAfterBreak="0">
     <w:nsid w:val="33685C26"/>
     <w:multiLevelType w:val="multilevel"/>
     <w:tmpl w:val="18FA8318"/>
@@ -12846,7 +12934,7 @@
       </w:rPr>
     </w:lvl>
   </w:abstractNum>
-  <w:abstractNum w:abstractNumId="20" w15:restartNumberingAfterBreak="0">
+  <w:abstractNum w:abstractNumId="22" w15:restartNumberingAfterBreak="0">
     <w:nsid w:val="35F83BB5"/>
     <w:multiLevelType w:val="hybridMultilevel"/>
     <w:tmpl w:val="8F82077E"/>
@@ -12959,7 +13047,120 @@
       </w:rPr>
     </w:lvl>
   </w:abstractNum>
-  <w:abstractNum w:abstractNumId="21" w15:restartNumberingAfterBreak="0">
+  <w:abstractNum w:abstractNumId="23" w15:restartNumberingAfterBreak="0">
+    <w:nsid w:val="383059F4"/>
+    <w:multiLevelType w:val="hybridMultilevel"/>
+    <w:tmpl w:val="5FEA0698"/>
+    <w:lvl w:ilvl="0" w:tplc="0C0A0001">
+      <w:start w:val="1"/>
+      <w:numFmt w:val="bullet"/>
+      <w:lvlText w:val=""/>
+      <w:lvlJc w:val="left"/>
+      <w:pPr>
+        <w:ind w:left="720" w:hanging="360"/>
+      </w:pPr>
+      <w:rPr>
+        <w:rFonts w:ascii="Symbol" w:hAnsi="Symbol" w:hint="default"/>
+      </w:rPr>
+    </w:lvl>
+    <w:lvl w:ilvl="1" w:tplc="0C0A0003" w:tentative="1">
+      <w:start w:val="1"/>
+      <w:numFmt w:val="bullet"/>
+      <w:lvlText w:val="o"/>
+      <w:lvlJc w:val="left"/>
+      <w:pPr>
+        <w:ind w:left="1440" w:hanging="360"/>
+      </w:pPr>
+      <w:rPr>
+        <w:rFonts w:ascii="Courier New" w:hAnsi="Courier New" w:cs="Courier New" w:hint="default"/>
+      </w:rPr>
+    </w:lvl>
+    <w:lvl w:ilvl="2" w:tplc="0C0A0005" w:tentative="1">
+      <w:start w:val="1"/>
+      <w:numFmt w:val="bullet"/>
+      <w:lvlText w:val=""/>
+      <w:lvlJc w:val="left"/>
+      <w:pPr>
+        <w:ind w:left="2160" w:hanging="360"/>
+      </w:pPr>
+      <w:rPr>
+        <w:rFonts w:ascii="Wingdings" w:hAnsi="Wingdings" w:hint="default"/>
+      </w:rPr>
+    </w:lvl>
+    <w:lvl w:ilvl="3" w:tplc="0C0A0001" w:tentative="1">
+      <w:start w:val="1"/>
+      <w:numFmt w:val="bullet"/>
+      <w:lvlText w:val=""/>
+      <w:lvlJc w:val="left"/>
+      <w:pPr>
+        <w:ind w:left="2880" w:hanging="360"/>
+      </w:pPr>
+      <w:rPr>
+        <w:rFonts w:ascii="Symbol" w:hAnsi="Symbol" w:hint="default"/>
+      </w:rPr>
+    </w:lvl>
+    <w:lvl w:ilvl="4" w:tplc="0C0A0003" w:tentative="1">
+      <w:start w:val="1"/>
+      <w:numFmt w:val="bullet"/>
+      <w:lvlText w:val="o"/>
+      <w:lvlJc w:val="left"/>
+      <w:pPr>
+        <w:ind w:left="3600" w:hanging="360"/>
+      </w:pPr>
+      <w:rPr>
+        <w:rFonts w:ascii="Courier New" w:hAnsi="Courier New" w:cs="Courier New" w:hint="default"/>
+      </w:rPr>
+    </w:lvl>
+    <w:lvl w:ilvl="5" w:tplc="0C0A0005" w:tentative="1">
+      <w:start w:val="1"/>
+      <w:numFmt w:val="bullet"/>
+      <w:lvlText w:val=""/>
+      <w:lvlJc w:val="left"/>
+      <w:pPr>
+        <w:ind w:left="4320" w:hanging="360"/>
+      </w:pPr>
+      <w:rPr>
+        <w:rFonts w:ascii="Wingdings" w:hAnsi="Wingdings" w:hint="default"/>
+      </w:rPr>
+    </w:lvl>
+    <w:lvl w:ilvl="6" w:tplc="0C0A0001" w:tentative="1">
+      <w:start w:val="1"/>
+      <w:numFmt w:val="bullet"/>
+      <w:lvlText w:val=""/>
+      <w:lvlJc w:val="left"/>
+      <w:pPr>
+        <w:ind w:left="5040" w:hanging="360"/>
+      </w:pPr>
+      <w:rPr>
+        <w:rFonts w:ascii="Symbol" w:hAnsi="Symbol" w:hint="default"/>
+      </w:rPr>
+    </w:lvl>
+    <w:lvl w:ilvl="7" w:tplc="0C0A0003" w:tentative="1">
+      <w:start w:val="1"/>
+      <w:numFmt w:val="bullet"/>
+      <w:lvlText w:val="o"/>
+      <w:lvlJc w:val="left"/>
+      <w:pPr>
+        <w:ind w:left="5760" w:hanging="360"/>
+      </w:pPr>
+      <w:rPr>
+        <w:rFonts w:ascii="Courier New" w:hAnsi="Courier New" w:cs="Courier New" w:hint="default"/>
+      </w:rPr>
+    </w:lvl>
+    <w:lvl w:ilvl="8" w:tplc="0C0A0005" w:tentative="1">
+      <w:start w:val="1"/>
+      <w:numFmt w:val="bullet"/>
+      <w:lvlText w:val=""/>
+      <w:lvlJc w:val="left"/>
+      <w:pPr>
+        <w:ind w:left="6480" w:hanging="360"/>
+      </w:pPr>
+      <w:rPr>
+        <w:rFonts w:ascii="Wingdings" w:hAnsi="Wingdings" w:hint="default"/>
+      </w:rPr>
+    </w:lvl>
+  </w:abstractNum>
+  <w:abstractNum w:abstractNumId="24" w15:restartNumberingAfterBreak="0">
     <w:nsid w:val="38C063E2"/>
     <w:multiLevelType w:val="hybridMultilevel"/>
     <w:tmpl w:val="0EB6B604"/>
@@ -13048,7 +13249,7 @@
       </w:pPr>
     </w:lvl>
   </w:abstractNum>
-  <w:abstractNum w:abstractNumId="22" w15:restartNumberingAfterBreak="0">
+  <w:abstractNum w:abstractNumId="25" w15:restartNumberingAfterBreak="0">
     <w:nsid w:val="3A690194"/>
     <w:multiLevelType w:val="hybridMultilevel"/>
     <w:tmpl w:val="584604F6"/>
@@ -13161,7 +13362,7 @@
       </w:rPr>
     </w:lvl>
   </w:abstractNum>
-  <w:abstractNum w:abstractNumId="23" w15:restartNumberingAfterBreak="0">
+  <w:abstractNum w:abstractNumId="26" w15:restartNumberingAfterBreak="0">
     <w:nsid w:val="3F4E67AF"/>
     <w:multiLevelType w:val="hybridMultilevel"/>
     <w:tmpl w:val="EDA2FDEC"/>
@@ -13274,7 +13475,7 @@
       </w:rPr>
     </w:lvl>
   </w:abstractNum>
-  <w:abstractNum w:abstractNumId="24" w15:restartNumberingAfterBreak="0">
+  <w:abstractNum w:abstractNumId="27" w15:restartNumberingAfterBreak="0">
     <w:nsid w:val="417434EF"/>
     <w:multiLevelType w:val="hybridMultilevel"/>
     <w:tmpl w:val="F972417C"/>
@@ -13387,7 +13588,7 @@
       </w:rPr>
     </w:lvl>
   </w:abstractNum>
-  <w:abstractNum w:abstractNumId="25" w15:restartNumberingAfterBreak="0">
+  <w:abstractNum w:abstractNumId="28" w15:restartNumberingAfterBreak="0">
     <w:nsid w:val="475A13DE"/>
     <w:multiLevelType w:val="hybridMultilevel"/>
     <w:tmpl w:val="C6820FFA"/>
@@ -13476,7 +13677,7 @@
       </w:pPr>
     </w:lvl>
   </w:abstractNum>
-  <w:abstractNum w:abstractNumId="26" w15:restartNumberingAfterBreak="0">
+  <w:abstractNum w:abstractNumId="29" w15:restartNumberingAfterBreak="0">
     <w:nsid w:val="4A126385"/>
     <w:multiLevelType w:val="hybridMultilevel"/>
     <w:tmpl w:val="C6820FFA"/>
@@ -13565,7 +13766,7 @@
       </w:pPr>
     </w:lvl>
   </w:abstractNum>
-  <w:abstractNum w:abstractNumId="27" w15:restartNumberingAfterBreak="0">
+  <w:abstractNum w:abstractNumId="30" w15:restartNumberingAfterBreak="0">
     <w:nsid w:val="4CFF16AD"/>
     <w:multiLevelType w:val="hybridMultilevel"/>
     <w:tmpl w:val="BB52EDEC"/>
@@ -13654,7 +13855,7 @@
       </w:pPr>
     </w:lvl>
   </w:abstractNum>
-  <w:abstractNum w:abstractNumId="28" w15:restartNumberingAfterBreak="0">
+  <w:abstractNum w:abstractNumId="31" w15:restartNumberingAfterBreak="0">
     <w:nsid w:val="55FA18F1"/>
     <w:multiLevelType w:val="multilevel"/>
     <w:tmpl w:val="13C49BA6"/>
@@ -13775,7 +13976,7 @@
       </w:rPr>
     </w:lvl>
   </w:abstractNum>
-  <w:abstractNum w:abstractNumId="29" w15:restartNumberingAfterBreak="0">
+  <w:abstractNum w:abstractNumId="32" w15:restartNumberingAfterBreak="0">
     <w:nsid w:val="59210847"/>
     <w:multiLevelType w:val="hybridMultilevel"/>
     <w:tmpl w:val="5B88FF5A"/>
@@ -13888,7 +14089,7 @@
       </w:rPr>
     </w:lvl>
   </w:abstractNum>
-  <w:abstractNum w:abstractNumId="30" w15:restartNumberingAfterBreak="0">
+  <w:abstractNum w:abstractNumId="33" w15:restartNumberingAfterBreak="0">
     <w:nsid w:val="5F882528"/>
     <w:multiLevelType w:val="hybridMultilevel"/>
     <w:tmpl w:val="6AC202B4"/>
@@ -14001,7 +14202,7 @@
       </w:rPr>
     </w:lvl>
   </w:abstractNum>
-  <w:abstractNum w:abstractNumId="31" w15:restartNumberingAfterBreak="0">
+  <w:abstractNum w:abstractNumId="34" w15:restartNumberingAfterBreak="0">
     <w:nsid w:val="633712CD"/>
     <w:multiLevelType w:val="multilevel"/>
     <w:tmpl w:val="EE8C1196"/>
@@ -14124,7 +14325,120 @@
       </w:rPr>
     </w:lvl>
   </w:abstractNum>
-  <w:abstractNum w:abstractNumId="32" w15:restartNumberingAfterBreak="0">
+  <w:abstractNum w:abstractNumId="35" w15:restartNumberingAfterBreak="0">
+    <w:nsid w:val="657159EA"/>
+    <w:multiLevelType w:val="hybridMultilevel"/>
+    <w:tmpl w:val="82F8F558"/>
+    <w:lvl w:ilvl="0" w:tplc="0C0A0001">
+      <w:start w:val="1"/>
+      <w:numFmt w:val="bullet"/>
+      <w:lvlText w:val=""/>
+      <w:lvlJc w:val="left"/>
+      <w:pPr>
+        <w:ind w:left="720" w:hanging="360"/>
+      </w:pPr>
+      <w:rPr>
+        <w:rFonts w:ascii="Symbol" w:hAnsi="Symbol" w:hint="default"/>
+      </w:rPr>
+    </w:lvl>
+    <w:lvl w:ilvl="1" w:tplc="0C0A0003" w:tentative="1">
+      <w:start w:val="1"/>
+      <w:numFmt w:val="bullet"/>
+      <w:lvlText w:val="o"/>
+      <w:lvlJc w:val="left"/>
+      <w:pPr>
+        <w:ind w:left="1440" w:hanging="360"/>
+      </w:pPr>
+      <w:rPr>
+        <w:rFonts w:ascii="Courier New" w:hAnsi="Courier New" w:cs="Courier New" w:hint="default"/>
+      </w:rPr>
+    </w:lvl>
+    <w:lvl w:ilvl="2" w:tplc="0C0A0005" w:tentative="1">
+      <w:start w:val="1"/>
+      <w:numFmt w:val="bullet"/>
+      <w:lvlText w:val=""/>
+      <w:lvlJc w:val="left"/>
+      <w:pPr>
+        <w:ind w:left="2160" w:hanging="360"/>
+      </w:pPr>
+      <w:rPr>
+        <w:rFonts w:ascii="Wingdings" w:hAnsi="Wingdings" w:hint="default"/>
+      </w:rPr>
+    </w:lvl>
+    <w:lvl w:ilvl="3" w:tplc="0C0A0001" w:tentative="1">
+      <w:start w:val="1"/>
+      <w:numFmt w:val="bullet"/>
+      <w:lvlText w:val=""/>
+      <w:lvlJc w:val="left"/>
+      <w:pPr>
+        <w:ind w:left="2880" w:hanging="360"/>
+      </w:pPr>
+      <w:rPr>
+        <w:rFonts w:ascii="Symbol" w:hAnsi="Symbol" w:hint="default"/>
+      </w:rPr>
+    </w:lvl>
+    <w:lvl w:ilvl="4" w:tplc="0C0A0003" w:tentative="1">
+      <w:start w:val="1"/>
+      <w:numFmt w:val="bullet"/>
+      <w:lvlText w:val="o"/>
+      <w:lvlJc w:val="left"/>
+      <w:pPr>
+        <w:ind w:left="3600" w:hanging="360"/>
+      </w:pPr>
+      <w:rPr>
+        <w:rFonts w:ascii="Courier New" w:hAnsi="Courier New" w:cs="Courier New" w:hint="default"/>
+      </w:rPr>
+    </w:lvl>
+    <w:lvl w:ilvl="5" w:tplc="0C0A0005" w:tentative="1">
+      <w:start w:val="1"/>
+      <w:numFmt w:val="bullet"/>
+      <w:lvlText w:val=""/>
+      <w:lvlJc w:val="left"/>
+      <w:pPr>
+        <w:ind w:left="4320" w:hanging="360"/>
+      </w:pPr>
+      <w:rPr>
+        <w:rFonts w:ascii="Wingdings" w:hAnsi="Wingdings" w:hint="default"/>
+      </w:rPr>
+    </w:lvl>
+    <w:lvl w:ilvl="6" w:tplc="0C0A0001" w:tentative="1">
+      <w:start w:val="1"/>
+      <w:numFmt w:val="bullet"/>
+      <w:lvlText w:val=""/>
+      <w:lvlJc w:val="left"/>
+      <w:pPr>
+        <w:ind w:left="5040" w:hanging="360"/>
+      </w:pPr>
+      <w:rPr>
+        <w:rFonts w:ascii="Symbol" w:hAnsi="Symbol" w:hint="default"/>
+      </w:rPr>
+    </w:lvl>
+    <w:lvl w:ilvl="7" w:tplc="0C0A0003" w:tentative="1">
+      <w:start w:val="1"/>
+      <w:numFmt w:val="bullet"/>
+      <w:lvlText w:val="o"/>
+      <w:lvlJc w:val="left"/>
+      <w:pPr>
+        <w:ind w:left="5760" w:hanging="360"/>
+      </w:pPr>
+      <w:rPr>
+        <w:rFonts w:ascii="Courier New" w:hAnsi="Courier New" w:cs="Courier New" w:hint="default"/>
+      </w:rPr>
+    </w:lvl>
+    <w:lvl w:ilvl="8" w:tplc="0C0A0005" w:tentative="1">
+      <w:start w:val="1"/>
+      <w:numFmt w:val="bullet"/>
+      <w:lvlText w:val=""/>
+      <w:lvlJc w:val="left"/>
+      <w:pPr>
+        <w:ind w:left="6480" w:hanging="360"/>
+      </w:pPr>
+      <w:rPr>
+        <w:rFonts w:ascii="Wingdings" w:hAnsi="Wingdings" w:hint="default"/>
+      </w:rPr>
+    </w:lvl>
+  </w:abstractNum>
+  <w:abstractNum w:abstractNumId="36" w15:restartNumberingAfterBreak="0">
     <w:nsid w:val="71B449E6"/>
     <w:multiLevelType w:val="hybridMultilevel"/>
     <w:tmpl w:val="657E2BC6"/>
@@ -14213,7 +14527,7 @@
       </w:pPr>
     </w:lvl>
   </w:abstractNum>
-  <w:abstractNum w:abstractNumId="33" w15:restartNumberingAfterBreak="0">
+  <w:abstractNum w:abstractNumId="37" w15:restartNumberingAfterBreak="0">
     <w:nsid w:val="77AF5449"/>
     <w:multiLevelType w:val="multilevel"/>
     <w:tmpl w:val="18FA8318"/>
@@ -14336,7 +14650,7 @@
       </w:rPr>
     </w:lvl>
   </w:abstractNum>
-  <w:abstractNum w:abstractNumId="34" w15:restartNumberingAfterBreak="0">
+  <w:abstractNum w:abstractNumId="38" w15:restartNumberingAfterBreak="0">
     <w:nsid w:val="781A491B"/>
     <w:multiLevelType w:val="hybridMultilevel"/>
     <w:tmpl w:val="806C3C02"/>
@@ -14426,7 +14740,7 @@
       </w:pPr>
     </w:lvl>
   </w:abstractNum>
-  <w:abstractNum w:abstractNumId="35" w15:restartNumberingAfterBreak="0">
+  <w:abstractNum w:abstractNumId="39" w15:restartNumberingAfterBreak="0">
     <w:nsid w:val="7CD13EDA"/>
     <w:multiLevelType w:val="hybridMultilevel"/>
     <w:tmpl w:val="8954C2EE"/>
@@ -14515,7 +14829,7 @@
       </w:pPr>
     </w:lvl>
   </w:abstractNum>
-  <w:abstractNum w:abstractNumId="36" w15:restartNumberingAfterBreak="0">
+  <w:abstractNum w:abstractNumId="40" w15:restartNumberingAfterBreak="0">
     <w:nsid w:val="7D724778"/>
     <w:multiLevelType w:val="hybridMultilevel"/>
     <w:tmpl w:val="34BEE0EA"/>
@@ -14628,7 +14942,7 @@
       </w:rPr>
     </w:lvl>
   </w:abstractNum>
-  <w:abstractNum w:abstractNumId="37" w15:restartNumberingAfterBreak="0">
+  <w:abstractNum w:abstractNumId="41" w15:restartNumberingAfterBreak="0">
     <w:nsid w:val="7F4D7378"/>
     <w:multiLevelType w:val="multilevel"/>
     <w:tmpl w:val="FFA272CA"/>
@@ -14752,61 +15066,61 @@
     </w:lvl>
   </w:abstractNum>
   <w:num w:numId="1">
-    <w:abstractNumId w:val="16"/>
+    <w:abstractNumId w:val="18"/>
   </w:num>
   <w:num w:numId="2">
+    <w:abstractNumId w:val="36"/>
+  </w:num>
+  <w:num w:numId="3">
+    <w:abstractNumId w:val="33"/>
+  </w:num>
+  <w:num w:numId="4">
     <w:abstractNumId w:val="32"/>
   </w:num>
-  <w:num w:numId="3">
-    <w:abstractNumId w:val="30"/>
-  </w:num>
-  <w:num w:numId="4">
-    <w:abstractNumId w:val="29"/>
-  </w:num>
   <w:num w:numId="5">
-    <w:abstractNumId w:val="18"/>
+    <w:abstractNumId w:val="20"/>
   </w:num>
   <w:num w:numId="6">
     <w:abstractNumId w:val="7"/>
   </w:num>
   <w:num w:numId="7">
-    <w:abstractNumId w:val="23"/>
+    <w:abstractNumId w:val="26"/>
   </w:num>
   <w:num w:numId="8">
     <w:abstractNumId w:val="5"/>
   </w:num>
   <w:num w:numId="9">
-    <w:abstractNumId w:val="24"/>
+    <w:abstractNumId w:val="27"/>
   </w:num>
   <w:num w:numId="10">
     <w:abstractNumId w:val="0"/>
   </w:num>
   <w:num w:numId="11">
-    <w:abstractNumId w:val="22"/>
+    <w:abstractNumId w:val="25"/>
   </w:num>
   <w:num w:numId="12">
     <w:abstractNumId w:val="9"/>
   </w:num>
   <w:num w:numId="13">
-    <w:abstractNumId w:val="25"/>
+    <w:abstractNumId w:val="28"/>
   </w:num>
   <w:num w:numId="14">
-    <w:abstractNumId w:val="26"/>
+    <w:abstractNumId w:val="29"/>
   </w:num>
   <w:num w:numId="15">
-    <w:abstractNumId w:val="21"/>
+    <w:abstractNumId w:val="24"/>
   </w:num>
   <w:num w:numId="16">
     <w:abstractNumId w:val="11"/>
   </w:num>
   <w:num w:numId="17">
-    <w:abstractNumId w:val="34"/>
+    <w:abstractNumId w:val="38"/>
   </w:num>
   <w:num w:numId="18">
-    <w:abstractNumId w:val="13"/>
+    <w:abstractNumId w:val="15"/>
   </w:num>
   <w:num w:numId="19">
-    <w:abstractNumId w:val="36"/>
+    <w:abstractNumId w:val="40"/>
   </w:num>
   <w:num w:numId="20">
     <w:abstractNumId w:val="1"/>
@@ -14818,34 +15132,34 @@
     <w:abstractNumId w:val="10"/>
   </w:num>
   <w:num w:numId="23">
-    <w:abstractNumId w:val="31"/>
+    <w:abstractNumId w:val="34"/>
   </w:num>
   <w:num w:numId="24">
-    <w:abstractNumId w:val="14"/>
+    <w:abstractNumId w:val="16"/>
   </w:num>
   <w:num w:numId="25">
     <w:abstractNumId w:val="3"/>
   </w:num>
   <w:num w:numId="26">
-    <w:abstractNumId w:val="19"/>
+    <w:abstractNumId w:val="21"/>
   </w:num>
   <w:num w:numId="27">
-    <w:abstractNumId w:val="27"/>
+    <w:abstractNumId w:val="30"/>
   </w:num>
   <w:num w:numId="28">
     <w:abstractNumId w:val="6"/>
   </w:num>
   <w:num w:numId="29">
+    <w:abstractNumId w:val="19"/>
+  </w:num>
+  <w:num w:numId="30">
+    <w:abstractNumId w:val="37"/>
+  </w:num>
+  <w:num w:numId="31">
     <w:abstractNumId w:val="17"/>
   </w:num>
-  <w:num w:numId="30">
-    <w:abstractNumId w:val="33"/>
-  </w:num>
-  <w:num w:numId="31">
-    <w:abstractNumId w:val="15"/>
-  </w:num>
   <w:num w:numId="32">
-    <w:abstractNumId w:val="12"/>
+    <w:abstractNumId w:val="13"/>
   </w:num>
   <w:num w:numId="33">
     <w:abstractNumId w:val="8"/>
@@ -14854,16 +15168,28 @@
     <w:abstractNumId w:val="4"/>
   </w:num>
   <w:num w:numId="35">
-    <w:abstractNumId w:val="35"/>
+    <w:abstractNumId w:val="39"/>
   </w:num>
   <w:num w:numId="36">
-    <w:abstractNumId w:val="28"/>
+    <w:abstractNumId w:val="31"/>
   </w:num>
   <w:num w:numId="37">
-    <w:abstractNumId w:val="37"/>
+    <w:abstractNumId w:val="41"/>
   </w:num>
   <w:num w:numId="38">
-    <w:abstractNumId w:val="20"/>
+    <w:abstractNumId w:val="22"/>
+  </w:num>
+  <w:num w:numId="39">
+    <w:abstractNumId w:val="14"/>
+  </w:num>
+  <w:num w:numId="40">
+    <w:abstractNumId w:val="23"/>
+  </w:num>
+  <w:num w:numId="41">
+    <w:abstractNumId w:val="12"/>
+  </w:num>
+  <w:num w:numId="42">
+    <w:abstractNumId w:val="35"/>
   </w:num>
 </w:numbering>
 </file>
@@ -16082,7 +16408,7 @@
 </file>
 
 <file path=customXml/itemProps1.xml><?xml version="1.0" encoding="utf-8"?>
-<ds:datastoreItem xmlns:ds="http://schemas.openxmlformats.org/officeDocument/2006/customXml" ds:itemID="{4AC154AD-C57A-4393-AAE8-896C9B544B44}">
+<ds:datastoreItem xmlns:ds="http://schemas.openxmlformats.org/officeDocument/2006/customXml" ds:itemID="{04F68047-6B5D-4610-88ED-EBA28ABDA889}">
   <ds:schemaRefs>
     <ds:schemaRef ds:uri="http://schemas.openxmlformats.org/officeDocument/2006/bibliography"/>
   </ds:schemaRefs>

--- a/Memoria.docx
+++ b/Memoria.docx
@@ -1546,8 +1546,19 @@
                                 <w:szCs w:val="24"/>
                                 <w:lang w:val="es-ES" w:eastAsia="en-US"/>
                               </w:rPr>
-                              <w:t>programa ::= blq_sentencias</w:t>
-                            </w:r>
+                              <w:t xml:space="preserve">programa ::= </w:t>
+                            </w:r>
+                            <w:proofErr w:type="spellStart"/>
+                            <w:r>
+                              <w:rPr>
+                                <w:rFonts w:ascii="Consolas" w:eastAsiaTheme="minorHAnsi" w:hAnsi="Consolas" w:cs="Consolas"/>
+                                <w:sz w:val="24"/>
+                                <w:szCs w:val="24"/>
+                                <w:lang w:val="es-ES" w:eastAsia="en-US"/>
+                              </w:rPr>
+                              <w:t>blq_sentencias</w:t>
+                            </w:r>
+                            <w:proofErr w:type="spellEnd"/>
                           </w:p>
                           <w:p>
                             <w:pPr>
@@ -1668,8 +1679,19 @@
                           <w:szCs w:val="24"/>
                           <w:lang w:val="es-ES" w:eastAsia="en-US"/>
                         </w:rPr>
-                        <w:t>programa ::= blq_sentencias</w:t>
-                      </w:r>
+                        <w:t xml:space="preserve">programa ::= </w:t>
+                      </w:r>
+                      <w:proofErr w:type="spellStart"/>
+                      <w:r>
+                        <w:rPr>
+                          <w:rFonts w:ascii="Consolas" w:eastAsiaTheme="minorHAnsi" w:hAnsi="Consolas" w:cs="Consolas"/>
+                          <w:sz w:val="24"/>
+                          <w:szCs w:val="24"/>
+                          <w:lang w:val="es-ES" w:eastAsia="en-US"/>
+                        </w:rPr>
+                        <w:t>blq_sentencias</w:t>
+                      </w:r>
+                      <w:proofErr w:type="spellEnd"/>
                     </w:p>
                     <w:p>
                       <w:pPr>
@@ -1905,6 +1927,7 @@
                                 <w:lang w:val="es-ES" w:eastAsia="en-US"/>
                               </w:rPr>
                             </w:pPr>
+                            <w:proofErr w:type="spellStart"/>
                             <w:r>
                               <w:rPr>
                                 <w:rFonts w:ascii="Consolas" w:eastAsiaTheme="minorHAnsi" w:hAnsi="Consolas" w:cs="Consolas"/>
@@ -1912,7 +1935,37 @@
                                 <w:szCs w:val="24"/>
                                 <w:lang w:val="es-ES" w:eastAsia="en-US"/>
                               </w:rPr>
-                              <w:t xml:space="preserve">blq_sentencias ::= blq_sentencias sentencia  </w:t>
+                              <w:t>blq_sentencias</w:t>
+                            </w:r>
+                            <w:proofErr w:type="spellEnd"/>
+                            <w:r>
+                              <w:rPr>
+                                <w:rFonts w:ascii="Consolas" w:eastAsiaTheme="minorHAnsi" w:hAnsi="Consolas" w:cs="Consolas"/>
+                                <w:sz w:val="24"/>
+                                <w:szCs w:val="24"/>
+                                <w:lang w:val="es-ES" w:eastAsia="en-US"/>
+                              </w:rPr>
+                              <w:t xml:space="preserve"> ::= </w:t>
+                            </w:r>
+                            <w:proofErr w:type="spellStart"/>
+                            <w:r>
+                              <w:rPr>
+                                <w:rFonts w:ascii="Consolas" w:eastAsiaTheme="minorHAnsi" w:hAnsi="Consolas" w:cs="Consolas"/>
+                                <w:sz w:val="24"/>
+                                <w:szCs w:val="24"/>
+                                <w:lang w:val="es-ES" w:eastAsia="en-US"/>
+                              </w:rPr>
+                              <w:t>blq_sentencias</w:t>
+                            </w:r>
+                            <w:proofErr w:type="spellEnd"/>
+                            <w:r>
+                              <w:rPr>
+                                <w:rFonts w:ascii="Consolas" w:eastAsiaTheme="minorHAnsi" w:hAnsi="Consolas" w:cs="Consolas"/>
+                                <w:sz w:val="24"/>
+                                <w:szCs w:val="24"/>
+                                <w:lang w:val="es-ES" w:eastAsia="en-US"/>
+                              </w:rPr>
+                              <w:t xml:space="preserve"> sentencia  </w:t>
                             </w:r>
                           </w:p>
                           <w:p>
@@ -2012,6 +2065,7 @@
                           <w:lang w:val="es-ES" w:eastAsia="en-US"/>
                         </w:rPr>
                       </w:pPr>
+                      <w:proofErr w:type="spellStart"/>
                       <w:r>
                         <w:rPr>
                           <w:rFonts w:ascii="Consolas" w:eastAsiaTheme="minorHAnsi" w:hAnsi="Consolas" w:cs="Consolas"/>
@@ -2019,7 +2073,37 @@
                           <w:szCs w:val="24"/>
                           <w:lang w:val="es-ES" w:eastAsia="en-US"/>
                         </w:rPr>
-                        <w:t xml:space="preserve">blq_sentencias ::= blq_sentencias sentencia  </w:t>
+                        <w:t>blq_sentencias</w:t>
+                      </w:r>
+                      <w:proofErr w:type="spellEnd"/>
+                      <w:r>
+                        <w:rPr>
+                          <w:rFonts w:ascii="Consolas" w:eastAsiaTheme="minorHAnsi" w:hAnsi="Consolas" w:cs="Consolas"/>
+                          <w:sz w:val="24"/>
+                          <w:szCs w:val="24"/>
+                          <w:lang w:val="es-ES" w:eastAsia="en-US"/>
+                        </w:rPr>
+                        <w:t xml:space="preserve"> ::= </w:t>
+                      </w:r>
+                      <w:proofErr w:type="spellStart"/>
+                      <w:r>
+                        <w:rPr>
+                          <w:rFonts w:ascii="Consolas" w:eastAsiaTheme="minorHAnsi" w:hAnsi="Consolas" w:cs="Consolas"/>
+                          <w:sz w:val="24"/>
+                          <w:szCs w:val="24"/>
+                          <w:lang w:val="es-ES" w:eastAsia="en-US"/>
+                        </w:rPr>
+                        <w:t>blq_sentencias</w:t>
+                      </w:r>
+                      <w:proofErr w:type="spellEnd"/>
+                      <w:r>
+                        <w:rPr>
+                          <w:rFonts w:ascii="Consolas" w:eastAsiaTheme="minorHAnsi" w:hAnsi="Consolas" w:cs="Consolas"/>
+                          <w:sz w:val="24"/>
+                          <w:szCs w:val="24"/>
+                          <w:lang w:val="es-ES" w:eastAsia="en-US"/>
+                        </w:rPr>
+                        <w:t xml:space="preserve"> sentencia  </w:t>
                       </w:r>
                     </w:p>
                     <w:p>
@@ -2234,7 +2318,27 @@
                                 <w:szCs w:val="24"/>
                                 <w:lang w:val="es-ES" w:eastAsia="en-US"/>
                               </w:rPr>
-                              <w:t>sentencia ::= sent_decl //SENTENCIAS DE DECLARACION:</w:t>
+                              <w:t xml:space="preserve">sentencia ::= </w:t>
+                            </w:r>
+                            <w:proofErr w:type="spellStart"/>
+                            <w:r>
+                              <w:rPr>
+                                <w:rFonts w:ascii="Consolas" w:eastAsiaTheme="minorHAnsi" w:hAnsi="Consolas" w:cs="Consolas"/>
+                                <w:sz w:val="24"/>
+                                <w:szCs w:val="24"/>
+                                <w:lang w:val="es-ES" w:eastAsia="en-US"/>
+                              </w:rPr>
+                              <w:t>sent_decl</w:t>
+                            </w:r>
+                            <w:proofErr w:type="spellEnd"/>
+                            <w:r>
+                              <w:rPr>
+                                <w:rFonts w:ascii="Consolas" w:eastAsiaTheme="minorHAnsi" w:hAnsi="Consolas" w:cs="Consolas"/>
+                                <w:sz w:val="24"/>
+                                <w:szCs w:val="24"/>
+                                <w:lang w:val="es-ES" w:eastAsia="en-US"/>
+                              </w:rPr>
+                              <w:t xml:space="preserve"> //SENTENCIAS DE DECLARACION:</w:t>
                             </w:r>
                           </w:p>
                           <w:p>
@@ -2267,7 +2371,27 @@
                                 <w:lang w:val="es-ES" w:eastAsia="en-US"/>
                               </w:rPr>
                               <w:tab/>
-                              <w:t>| sent_uso //SENTENCIAS DE INICIALIZACION</w:t>
+                              <w:t xml:space="preserve">| </w:t>
+                            </w:r>
+                            <w:proofErr w:type="spellStart"/>
+                            <w:r>
+                              <w:rPr>
+                                <w:rFonts w:ascii="Consolas" w:eastAsiaTheme="minorHAnsi" w:hAnsi="Consolas" w:cs="Consolas"/>
+                                <w:sz w:val="24"/>
+                                <w:szCs w:val="24"/>
+                                <w:lang w:val="es-ES" w:eastAsia="en-US"/>
+                              </w:rPr>
+                              <w:t>sent_uso</w:t>
+                            </w:r>
+                            <w:proofErr w:type="spellEnd"/>
+                            <w:r>
+                              <w:rPr>
+                                <w:rFonts w:ascii="Consolas" w:eastAsiaTheme="minorHAnsi" w:hAnsi="Consolas" w:cs="Consolas"/>
+                                <w:sz w:val="24"/>
+                                <w:szCs w:val="24"/>
+                                <w:lang w:val="es-ES" w:eastAsia="en-US"/>
+                              </w:rPr>
+                              <w:t xml:space="preserve"> //SENTENCIAS DE INICIALIZACION</w:t>
                             </w:r>
                           </w:p>
                           <w:p>
@@ -2300,7 +2424,27 @@
                                 <w:lang w:val="es-ES" w:eastAsia="en-US"/>
                               </w:rPr>
                               <w:tab/>
-                              <w:t>| sent_flujo //SENTENCIA DE FLUJO</w:t>
+                              <w:t xml:space="preserve">| </w:t>
+                            </w:r>
+                            <w:proofErr w:type="spellStart"/>
+                            <w:r>
+                              <w:rPr>
+                                <w:rFonts w:ascii="Consolas" w:eastAsiaTheme="minorHAnsi" w:hAnsi="Consolas" w:cs="Consolas"/>
+                                <w:sz w:val="24"/>
+                                <w:szCs w:val="24"/>
+                                <w:lang w:val="es-ES" w:eastAsia="en-US"/>
+                              </w:rPr>
+                              <w:t>sent_flujo</w:t>
+                            </w:r>
+                            <w:proofErr w:type="spellEnd"/>
+                            <w:r>
+                              <w:rPr>
+                                <w:rFonts w:ascii="Consolas" w:eastAsiaTheme="minorHAnsi" w:hAnsi="Consolas" w:cs="Consolas"/>
+                                <w:sz w:val="24"/>
+                                <w:szCs w:val="24"/>
+                                <w:lang w:val="es-ES" w:eastAsia="en-US"/>
+                              </w:rPr>
+                              <w:t xml:space="preserve"> //SENTENCIA DE FLUJO</w:t>
                             </w:r>
                           </w:p>
                           <w:p>
@@ -2373,7 +2517,27 @@
                           <w:szCs w:val="24"/>
                           <w:lang w:val="es-ES" w:eastAsia="en-US"/>
                         </w:rPr>
-                        <w:t>sentencia ::= sent_decl //SENTENCIAS DE DECLARACION:</w:t>
+                        <w:t xml:space="preserve">sentencia ::= </w:t>
+                      </w:r>
+                      <w:proofErr w:type="spellStart"/>
+                      <w:r>
+                        <w:rPr>
+                          <w:rFonts w:ascii="Consolas" w:eastAsiaTheme="minorHAnsi" w:hAnsi="Consolas" w:cs="Consolas"/>
+                          <w:sz w:val="24"/>
+                          <w:szCs w:val="24"/>
+                          <w:lang w:val="es-ES" w:eastAsia="en-US"/>
+                        </w:rPr>
+                        <w:t>sent_decl</w:t>
+                      </w:r>
+                      <w:proofErr w:type="spellEnd"/>
+                      <w:r>
+                        <w:rPr>
+                          <w:rFonts w:ascii="Consolas" w:eastAsiaTheme="minorHAnsi" w:hAnsi="Consolas" w:cs="Consolas"/>
+                          <w:sz w:val="24"/>
+                          <w:szCs w:val="24"/>
+                          <w:lang w:val="es-ES" w:eastAsia="en-US"/>
+                        </w:rPr>
+                        <w:t xml:space="preserve"> //SENTENCIAS DE DECLARACION:</w:t>
                       </w:r>
                     </w:p>
                     <w:p>
@@ -2406,7 +2570,27 @@
                           <w:lang w:val="es-ES" w:eastAsia="en-US"/>
                         </w:rPr>
                         <w:tab/>
-                        <w:t>| sent_uso //SENTENCIAS DE INICIALIZACION</w:t>
+                        <w:t xml:space="preserve">| </w:t>
+                      </w:r>
+                      <w:proofErr w:type="spellStart"/>
+                      <w:r>
+                        <w:rPr>
+                          <w:rFonts w:ascii="Consolas" w:eastAsiaTheme="minorHAnsi" w:hAnsi="Consolas" w:cs="Consolas"/>
+                          <w:sz w:val="24"/>
+                          <w:szCs w:val="24"/>
+                          <w:lang w:val="es-ES" w:eastAsia="en-US"/>
+                        </w:rPr>
+                        <w:t>sent_uso</w:t>
+                      </w:r>
+                      <w:proofErr w:type="spellEnd"/>
+                      <w:r>
+                        <w:rPr>
+                          <w:rFonts w:ascii="Consolas" w:eastAsiaTheme="minorHAnsi" w:hAnsi="Consolas" w:cs="Consolas"/>
+                          <w:sz w:val="24"/>
+                          <w:szCs w:val="24"/>
+                          <w:lang w:val="es-ES" w:eastAsia="en-US"/>
+                        </w:rPr>
+                        <w:t xml:space="preserve"> //SENTENCIAS DE INICIALIZACION</w:t>
                       </w:r>
                     </w:p>
                     <w:p>
@@ -2439,7 +2623,27 @@
                           <w:lang w:val="es-ES" w:eastAsia="en-US"/>
                         </w:rPr>
                         <w:tab/>
-                        <w:t>| sent_flujo //SENTENCIA DE FLUJO</w:t>
+                        <w:t xml:space="preserve">| </w:t>
+                      </w:r>
+                      <w:proofErr w:type="spellStart"/>
+                      <w:r>
+                        <w:rPr>
+                          <w:rFonts w:ascii="Consolas" w:eastAsiaTheme="minorHAnsi" w:hAnsi="Consolas" w:cs="Consolas"/>
+                          <w:sz w:val="24"/>
+                          <w:szCs w:val="24"/>
+                          <w:lang w:val="es-ES" w:eastAsia="en-US"/>
+                        </w:rPr>
+                        <w:t>sent_flujo</w:t>
+                      </w:r>
+                      <w:proofErr w:type="spellEnd"/>
+                      <w:r>
+                        <w:rPr>
+                          <w:rFonts w:ascii="Consolas" w:eastAsiaTheme="minorHAnsi" w:hAnsi="Consolas" w:cs="Consolas"/>
+                          <w:sz w:val="24"/>
+                          <w:szCs w:val="24"/>
+                          <w:lang w:val="es-ES" w:eastAsia="en-US"/>
+                        </w:rPr>
+                        <w:t xml:space="preserve"> //SENTENCIA DE FLUJO</w:t>
                       </w:r>
                     </w:p>
                     <w:p>
@@ -2642,6 +2846,7 @@
                                 <w:lang w:val="es-ES" w:eastAsia="en-US"/>
                               </w:rPr>
                             </w:pPr>
+                            <w:proofErr w:type="spellStart"/>
                             <w:r>
                               <w:rPr>
                                 <w:rFonts w:ascii="Consolas" w:eastAsiaTheme="minorHAnsi" w:hAnsi="Consolas" w:cs="Consolas"/>
@@ -2649,7 +2854,37 @@
                                 <w:szCs w:val="24"/>
                                 <w:lang w:val="es-ES" w:eastAsia="en-US"/>
                               </w:rPr>
-                              <w:t xml:space="preserve">sent_decl ::= decl_variable SEMI </w:t>
+                              <w:t>sent_decl</w:t>
+                            </w:r>
+                            <w:proofErr w:type="spellEnd"/>
+                            <w:r>
+                              <w:rPr>
+                                <w:rFonts w:ascii="Consolas" w:eastAsiaTheme="minorHAnsi" w:hAnsi="Consolas" w:cs="Consolas"/>
+                                <w:sz w:val="24"/>
+                                <w:szCs w:val="24"/>
+                                <w:lang w:val="es-ES" w:eastAsia="en-US"/>
+                              </w:rPr>
+                              <w:t xml:space="preserve"> ::= </w:t>
+                            </w:r>
+                            <w:proofErr w:type="spellStart"/>
+                            <w:r>
+                              <w:rPr>
+                                <w:rFonts w:ascii="Consolas" w:eastAsiaTheme="minorHAnsi" w:hAnsi="Consolas" w:cs="Consolas"/>
+                                <w:sz w:val="24"/>
+                                <w:szCs w:val="24"/>
+                                <w:lang w:val="es-ES" w:eastAsia="en-US"/>
+                              </w:rPr>
+                              <w:t>decl_variable</w:t>
+                            </w:r>
+                            <w:proofErr w:type="spellEnd"/>
+                            <w:r>
+                              <w:rPr>
+                                <w:rFonts w:ascii="Consolas" w:eastAsiaTheme="minorHAnsi" w:hAnsi="Consolas" w:cs="Consolas"/>
+                                <w:sz w:val="24"/>
+                                <w:szCs w:val="24"/>
+                                <w:lang w:val="es-ES" w:eastAsia="en-US"/>
+                              </w:rPr>
+                              <w:t xml:space="preserve"> SEMI </w:t>
                             </w:r>
                           </w:p>
                           <w:p>
@@ -2682,8 +2917,19 @@
                                 <w:lang w:val="es-ES" w:eastAsia="en-US"/>
                               </w:rPr>
                               <w:tab/>
-                              <w:t>| decl_struct</w:t>
-                            </w:r>
+                              <w:t xml:space="preserve">| </w:t>
+                            </w:r>
+                            <w:proofErr w:type="spellStart"/>
+                            <w:r>
+                              <w:rPr>
+                                <w:rFonts w:ascii="Consolas" w:eastAsiaTheme="minorHAnsi" w:hAnsi="Consolas" w:cs="Consolas"/>
+                                <w:sz w:val="24"/>
+                                <w:szCs w:val="24"/>
+                                <w:lang w:val="es-ES" w:eastAsia="en-US"/>
+                              </w:rPr>
+                              <w:t>decl_struct</w:t>
+                            </w:r>
+                            <w:proofErr w:type="spellEnd"/>
                             <w:r>
                               <w:rPr>
                                 <w:rFonts w:ascii="Consolas" w:eastAsiaTheme="minorHAnsi" w:hAnsi="Consolas" w:cs="Consolas"/>
@@ -2728,8 +2974,19 @@
                                 <w:lang w:val="es-ES" w:eastAsia="en-US"/>
                               </w:rPr>
                               <w:tab/>
-                              <w:t>| decl_funcion</w:t>
-                            </w:r>
+                              <w:t xml:space="preserve">| </w:t>
+                            </w:r>
+                            <w:proofErr w:type="spellStart"/>
+                            <w:r>
+                              <w:rPr>
+                                <w:rFonts w:ascii="Consolas" w:eastAsiaTheme="minorHAnsi" w:hAnsi="Consolas" w:cs="Consolas"/>
+                                <w:sz w:val="24"/>
+                                <w:szCs w:val="24"/>
+                                <w:lang w:val="es-ES" w:eastAsia="en-US"/>
+                              </w:rPr>
+                              <w:t>decl_funcion</w:t>
+                            </w:r>
+                            <w:proofErr w:type="spellEnd"/>
                             <w:r>
                               <w:rPr>
                                 <w:rFonts w:ascii="Consolas" w:eastAsiaTheme="minorHAnsi" w:hAnsi="Consolas" w:cs="Consolas"/>
@@ -2787,6 +3044,7 @@
                           <w:lang w:val="es-ES" w:eastAsia="en-US"/>
                         </w:rPr>
                       </w:pPr>
+                      <w:proofErr w:type="spellStart"/>
                       <w:r>
                         <w:rPr>
                           <w:rFonts w:ascii="Consolas" w:eastAsiaTheme="minorHAnsi" w:hAnsi="Consolas" w:cs="Consolas"/>
@@ -2794,7 +3052,37 @@
                           <w:szCs w:val="24"/>
                           <w:lang w:val="es-ES" w:eastAsia="en-US"/>
                         </w:rPr>
-                        <w:t xml:space="preserve">sent_decl ::= decl_variable SEMI </w:t>
+                        <w:t>sent_decl</w:t>
+                      </w:r>
+                      <w:proofErr w:type="spellEnd"/>
+                      <w:r>
+                        <w:rPr>
+                          <w:rFonts w:ascii="Consolas" w:eastAsiaTheme="minorHAnsi" w:hAnsi="Consolas" w:cs="Consolas"/>
+                          <w:sz w:val="24"/>
+                          <w:szCs w:val="24"/>
+                          <w:lang w:val="es-ES" w:eastAsia="en-US"/>
+                        </w:rPr>
+                        <w:t xml:space="preserve"> ::= </w:t>
+                      </w:r>
+                      <w:proofErr w:type="spellStart"/>
+                      <w:r>
+                        <w:rPr>
+                          <w:rFonts w:ascii="Consolas" w:eastAsiaTheme="minorHAnsi" w:hAnsi="Consolas" w:cs="Consolas"/>
+                          <w:sz w:val="24"/>
+                          <w:szCs w:val="24"/>
+                          <w:lang w:val="es-ES" w:eastAsia="en-US"/>
+                        </w:rPr>
+                        <w:t>decl_variable</w:t>
+                      </w:r>
+                      <w:proofErr w:type="spellEnd"/>
+                      <w:r>
+                        <w:rPr>
+                          <w:rFonts w:ascii="Consolas" w:eastAsiaTheme="minorHAnsi" w:hAnsi="Consolas" w:cs="Consolas"/>
+                          <w:sz w:val="24"/>
+                          <w:szCs w:val="24"/>
+                          <w:lang w:val="es-ES" w:eastAsia="en-US"/>
+                        </w:rPr>
+                        <w:t xml:space="preserve"> SEMI </w:t>
                       </w:r>
                     </w:p>
                     <w:p>
@@ -2827,8 +3115,19 @@
                           <w:lang w:val="es-ES" w:eastAsia="en-US"/>
                         </w:rPr>
                         <w:tab/>
-                        <w:t>| decl_struct</w:t>
-                      </w:r>
+                        <w:t xml:space="preserve">| </w:t>
+                      </w:r>
+                      <w:proofErr w:type="spellStart"/>
+                      <w:r>
+                        <w:rPr>
+                          <w:rFonts w:ascii="Consolas" w:eastAsiaTheme="minorHAnsi" w:hAnsi="Consolas" w:cs="Consolas"/>
+                          <w:sz w:val="24"/>
+                          <w:szCs w:val="24"/>
+                          <w:lang w:val="es-ES" w:eastAsia="en-US"/>
+                        </w:rPr>
+                        <w:t>decl_struct</w:t>
+                      </w:r>
+                      <w:proofErr w:type="spellEnd"/>
                       <w:r>
                         <w:rPr>
                           <w:rFonts w:ascii="Consolas" w:eastAsiaTheme="minorHAnsi" w:hAnsi="Consolas" w:cs="Consolas"/>
@@ -2873,8 +3172,19 @@
                           <w:lang w:val="es-ES" w:eastAsia="en-US"/>
                         </w:rPr>
                         <w:tab/>
-                        <w:t>| decl_funcion</w:t>
-                      </w:r>
+                        <w:t xml:space="preserve">| </w:t>
+                      </w:r>
+                      <w:proofErr w:type="spellStart"/>
+                      <w:r>
+                        <w:rPr>
+                          <w:rFonts w:ascii="Consolas" w:eastAsiaTheme="minorHAnsi" w:hAnsi="Consolas" w:cs="Consolas"/>
+                          <w:sz w:val="24"/>
+                          <w:szCs w:val="24"/>
+                          <w:lang w:val="es-ES" w:eastAsia="en-US"/>
+                        </w:rPr>
+                        <w:t>decl_funcion</w:t>
+                      </w:r>
+                      <w:proofErr w:type="spellEnd"/>
                       <w:r>
                         <w:rPr>
                           <w:rFonts w:ascii="Consolas" w:eastAsiaTheme="minorHAnsi" w:hAnsi="Consolas" w:cs="Consolas"/>
@@ -3033,11 +3343,33 @@
                                 <w:rFonts w:ascii="Consolas" w:hAnsi="Consolas"/>
                               </w:rPr>
                             </w:pPr>
-                            <w:r>
-                              <w:rPr>
-                                <w:rFonts w:ascii="Consolas" w:hAnsi="Consolas"/>
-                              </w:rPr>
-                              <w:t xml:space="preserve">decl_variable ::= keytipo ID DPTOS IGUAL dec_exp_n1 </w:t>
+                            <w:proofErr w:type="spellStart"/>
+                            <w:r>
+                              <w:rPr>
+                                <w:rFonts w:ascii="Consolas" w:hAnsi="Consolas"/>
+                              </w:rPr>
+                              <w:t>decl_variable</w:t>
+                            </w:r>
+                            <w:proofErr w:type="spellEnd"/>
+                            <w:r>
+                              <w:rPr>
+                                <w:rFonts w:ascii="Consolas" w:hAnsi="Consolas"/>
+                              </w:rPr>
+                              <w:t xml:space="preserve"> ::= </w:t>
+                            </w:r>
+                            <w:proofErr w:type="spellStart"/>
+                            <w:r>
+                              <w:rPr>
+                                <w:rFonts w:ascii="Consolas" w:hAnsi="Consolas"/>
+                              </w:rPr>
+                              <w:t>keytipo</w:t>
+                            </w:r>
+                            <w:proofErr w:type="spellEnd"/>
+                            <w:r>
+                              <w:rPr>
+                                <w:rFonts w:ascii="Consolas" w:hAnsi="Consolas"/>
+                              </w:rPr>
+                              <w:t xml:space="preserve"> ID DPTOS IGUAL dec_exp_n1 </w:t>
                             </w:r>
                           </w:p>
                           <w:p>
@@ -3069,7 +3401,21 @@
                               <w:rPr>
                                 <w:rFonts w:ascii="Consolas" w:hAnsi="Consolas"/>
                               </w:rPr>
-                              <w:t>| keytipo identificado</w:t>
+                              <w:t xml:space="preserve">| </w:t>
+                            </w:r>
+                            <w:proofErr w:type="spellStart"/>
+                            <w:r>
+                              <w:rPr>
+                                <w:rFonts w:ascii="Consolas" w:hAnsi="Consolas"/>
+                              </w:rPr>
+                              <w:t>keytipo</w:t>
+                            </w:r>
+                            <w:proofErr w:type="spellEnd"/>
+                            <w:r>
+                              <w:rPr>
+                                <w:rFonts w:ascii="Consolas" w:hAnsi="Consolas"/>
+                              </w:rPr>
+                              <w:t xml:space="preserve"> identificado</w:t>
                             </w:r>
                           </w:p>
                           <w:p>
@@ -3126,11 +3472,33 @@
                           <w:rFonts w:ascii="Consolas" w:hAnsi="Consolas"/>
                         </w:rPr>
                       </w:pPr>
-                      <w:r>
-                        <w:rPr>
-                          <w:rFonts w:ascii="Consolas" w:hAnsi="Consolas"/>
-                        </w:rPr>
-                        <w:t xml:space="preserve">decl_variable ::= keytipo ID DPTOS IGUAL dec_exp_n1 </w:t>
+                      <w:proofErr w:type="spellStart"/>
+                      <w:r>
+                        <w:rPr>
+                          <w:rFonts w:ascii="Consolas" w:hAnsi="Consolas"/>
+                        </w:rPr>
+                        <w:t>decl_variable</w:t>
+                      </w:r>
+                      <w:proofErr w:type="spellEnd"/>
+                      <w:r>
+                        <w:rPr>
+                          <w:rFonts w:ascii="Consolas" w:hAnsi="Consolas"/>
+                        </w:rPr>
+                        <w:t xml:space="preserve"> ::= </w:t>
+                      </w:r>
+                      <w:proofErr w:type="spellStart"/>
+                      <w:r>
+                        <w:rPr>
+                          <w:rFonts w:ascii="Consolas" w:hAnsi="Consolas"/>
+                        </w:rPr>
+                        <w:t>keytipo</w:t>
+                      </w:r>
+                      <w:proofErr w:type="spellEnd"/>
+                      <w:r>
+                        <w:rPr>
+                          <w:rFonts w:ascii="Consolas" w:hAnsi="Consolas"/>
+                        </w:rPr>
+                        <w:t xml:space="preserve"> ID DPTOS IGUAL dec_exp_n1 </w:t>
                       </w:r>
                     </w:p>
                     <w:p>
@@ -3162,7 +3530,21 @@
                         <w:rPr>
                           <w:rFonts w:ascii="Consolas" w:hAnsi="Consolas"/>
                         </w:rPr>
-                        <w:t>| keytipo identificado</w:t>
+                        <w:t xml:space="preserve">| </w:t>
+                      </w:r>
+                      <w:proofErr w:type="spellStart"/>
+                      <w:r>
+                        <w:rPr>
+                          <w:rFonts w:ascii="Consolas" w:hAnsi="Consolas"/>
+                        </w:rPr>
+                        <w:t>keytipo</w:t>
+                      </w:r>
+                      <w:proofErr w:type="spellEnd"/>
+                      <w:r>
+                        <w:rPr>
+                          <w:rFonts w:ascii="Consolas" w:hAnsi="Consolas"/>
+                        </w:rPr>
+                        <w:t xml:space="preserve"> identificado</w:t>
                       </w:r>
                     </w:p>
                     <w:p>
@@ -3664,11 +4046,33 @@
                                 <w:rFonts w:ascii="Consolas" w:hAnsi="Consolas"/>
                               </w:rPr>
                             </w:pPr>
-                            <w:r>
-                              <w:rPr>
-                                <w:rFonts w:ascii="Consolas" w:hAnsi="Consolas"/>
-                              </w:rPr>
-                              <w:t xml:space="preserve">decl_struct ::= STRUCT ID LCORCH lista_struct RCORCH </w:t>
+                            <w:proofErr w:type="spellStart"/>
+                            <w:r>
+                              <w:rPr>
+                                <w:rFonts w:ascii="Consolas" w:hAnsi="Consolas"/>
+                              </w:rPr>
+                              <w:t>decl_struct</w:t>
+                            </w:r>
+                            <w:proofErr w:type="spellEnd"/>
+                            <w:r>
+                              <w:rPr>
+                                <w:rFonts w:ascii="Consolas" w:hAnsi="Consolas"/>
+                              </w:rPr>
+                              <w:t xml:space="preserve"> ::= STRUCT ID LCORCH </w:t>
+                            </w:r>
+                            <w:proofErr w:type="spellStart"/>
+                            <w:r>
+                              <w:rPr>
+                                <w:rFonts w:ascii="Consolas" w:hAnsi="Consolas"/>
+                              </w:rPr>
+                              <w:t>lista_struct</w:t>
+                            </w:r>
+                            <w:proofErr w:type="spellEnd"/>
+                            <w:r>
+                              <w:rPr>
+                                <w:rFonts w:ascii="Consolas" w:hAnsi="Consolas"/>
+                              </w:rPr>
+                              <w:t xml:space="preserve"> RCORCH </w:t>
                             </w:r>
                           </w:p>
                           <w:p>
@@ -3725,11 +4129,33 @@
                           <w:rFonts w:ascii="Consolas" w:hAnsi="Consolas"/>
                         </w:rPr>
                       </w:pPr>
-                      <w:r>
-                        <w:rPr>
-                          <w:rFonts w:ascii="Consolas" w:hAnsi="Consolas"/>
-                        </w:rPr>
-                        <w:t xml:space="preserve">decl_struct ::= STRUCT ID LCORCH lista_struct RCORCH </w:t>
+                      <w:proofErr w:type="spellStart"/>
+                      <w:r>
+                        <w:rPr>
+                          <w:rFonts w:ascii="Consolas" w:hAnsi="Consolas"/>
+                        </w:rPr>
+                        <w:t>decl_struct</w:t>
+                      </w:r>
+                      <w:proofErr w:type="spellEnd"/>
+                      <w:r>
+                        <w:rPr>
+                          <w:rFonts w:ascii="Consolas" w:hAnsi="Consolas"/>
+                        </w:rPr>
+                        <w:t xml:space="preserve"> ::= STRUCT ID LCORCH </w:t>
+                      </w:r>
+                      <w:proofErr w:type="spellStart"/>
+                      <w:r>
+                        <w:rPr>
+                          <w:rFonts w:ascii="Consolas" w:hAnsi="Consolas"/>
+                        </w:rPr>
+                        <w:t>lista_struct</w:t>
+                      </w:r>
+                      <w:proofErr w:type="spellEnd"/>
+                      <w:r>
+                        <w:rPr>
+                          <w:rFonts w:ascii="Consolas" w:hAnsi="Consolas"/>
+                        </w:rPr>
+                        <w:t xml:space="preserve"> RCORCH </w:t>
                       </w:r>
                     </w:p>
                     <w:p>
@@ -3913,12 +4339,42 @@
                                 <w:rFonts w:ascii="Consolas" w:hAnsi="Consolas"/>
                               </w:rPr>
                             </w:pPr>
-                            <w:r>
-                              <w:rPr>
-                                <w:rFonts w:ascii="Consolas" w:hAnsi="Consolas"/>
-                              </w:rPr>
-                              <w:t>lista_struct ::= decl_variable SEMI lista_struct</w:t>
-                            </w:r>
+                            <w:proofErr w:type="spellStart"/>
+                            <w:r>
+                              <w:rPr>
+                                <w:rFonts w:ascii="Consolas" w:hAnsi="Consolas"/>
+                              </w:rPr>
+                              <w:t>lista_struct</w:t>
+                            </w:r>
+                            <w:proofErr w:type="spellEnd"/>
+                            <w:r>
+                              <w:rPr>
+                                <w:rFonts w:ascii="Consolas" w:hAnsi="Consolas"/>
+                              </w:rPr>
+                              <w:t xml:space="preserve"> ::= </w:t>
+                            </w:r>
+                            <w:proofErr w:type="spellStart"/>
+                            <w:r>
+                              <w:rPr>
+                                <w:rFonts w:ascii="Consolas" w:hAnsi="Consolas"/>
+                              </w:rPr>
+                              <w:t>decl_variable</w:t>
+                            </w:r>
+                            <w:proofErr w:type="spellEnd"/>
+                            <w:r>
+                              <w:rPr>
+                                <w:rFonts w:ascii="Consolas" w:hAnsi="Consolas"/>
+                              </w:rPr>
+                              <w:t xml:space="preserve"> SEMI </w:t>
+                            </w:r>
+                            <w:proofErr w:type="spellStart"/>
+                            <w:r>
+                              <w:rPr>
+                                <w:rFonts w:ascii="Consolas" w:hAnsi="Consolas"/>
+                              </w:rPr>
+                              <w:t>lista_struct</w:t>
+                            </w:r>
+                            <w:proofErr w:type="spellEnd"/>
                           </w:p>
                           <w:p>
                             <w:pPr>
@@ -3943,7 +4399,21 @@
                               <w:rPr>
                                 <w:rFonts w:ascii="Consolas" w:hAnsi="Consolas"/>
                               </w:rPr>
-                              <w:t>| decl_variable SEMI</w:t>
+                              <w:t xml:space="preserve">| </w:t>
+                            </w:r>
+                            <w:proofErr w:type="spellStart"/>
+                            <w:r>
+                              <w:rPr>
+                                <w:rFonts w:ascii="Consolas" w:hAnsi="Consolas"/>
+                              </w:rPr>
+                              <w:t>decl_variable</w:t>
+                            </w:r>
+                            <w:proofErr w:type="spellEnd"/>
+                            <w:r>
+                              <w:rPr>
+                                <w:rFonts w:ascii="Consolas" w:hAnsi="Consolas"/>
+                              </w:rPr>
+                              <w:t xml:space="preserve"> SEMI</w:t>
                             </w:r>
                           </w:p>
                           <w:p>
@@ -3993,12 +4463,42 @@
                           <w:rFonts w:ascii="Consolas" w:hAnsi="Consolas"/>
                         </w:rPr>
                       </w:pPr>
-                      <w:r>
-                        <w:rPr>
-                          <w:rFonts w:ascii="Consolas" w:hAnsi="Consolas"/>
-                        </w:rPr>
-                        <w:t>lista_struct ::= decl_variable SEMI lista_struct</w:t>
-                      </w:r>
+                      <w:proofErr w:type="spellStart"/>
+                      <w:r>
+                        <w:rPr>
+                          <w:rFonts w:ascii="Consolas" w:hAnsi="Consolas"/>
+                        </w:rPr>
+                        <w:t>lista_struct</w:t>
+                      </w:r>
+                      <w:proofErr w:type="spellEnd"/>
+                      <w:r>
+                        <w:rPr>
+                          <w:rFonts w:ascii="Consolas" w:hAnsi="Consolas"/>
+                        </w:rPr>
+                        <w:t xml:space="preserve"> ::= </w:t>
+                      </w:r>
+                      <w:proofErr w:type="spellStart"/>
+                      <w:r>
+                        <w:rPr>
+                          <w:rFonts w:ascii="Consolas" w:hAnsi="Consolas"/>
+                        </w:rPr>
+                        <w:t>decl_variable</w:t>
+                      </w:r>
+                      <w:proofErr w:type="spellEnd"/>
+                      <w:r>
+                        <w:rPr>
+                          <w:rFonts w:ascii="Consolas" w:hAnsi="Consolas"/>
+                        </w:rPr>
+                        <w:t xml:space="preserve"> SEMI </w:t>
+                      </w:r>
+                      <w:proofErr w:type="spellStart"/>
+                      <w:r>
+                        <w:rPr>
+                          <w:rFonts w:ascii="Consolas" w:hAnsi="Consolas"/>
+                        </w:rPr>
+                        <w:t>lista_struct</w:t>
+                      </w:r>
+                      <w:proofErr w:type="spellEnd"/>
                     </w:p>
                     <w:p>
                       <w:pPr>
@@ -4023,7 +4523,21 @@
                         <w:rPr>
                           <w:rFonts w:ascii="Consolas" w:hAnsi="Consolas"/>
                         </w:rPr>
-                        <w:t>| decl_variable SEMI</w:t>
+                        <w:t xml:space="preserve">| </w:t>
+                      </w:r>
+                      <w:proofErr w:type="spellStart"/>
+                      <w:r>
+                        <w:rPr>
+                          <w:rFonts w:ascii="Consolas" w:hAnsi="Consolas"/>
+                        </w:rPr>
+                        <w:t>decl_variable</w:t>
+                      </w:r>
+                      <w:proofErr w:type="spellEnd"/>
+                      <w:r>
+                        <w:rPr>
+                          <w:rFonts w:ascii="Consolas" w:hAnsi="Consolas"/>
+                        </w:rPr>
+                        <w:t xml:space="preserve"> SEMI</w:t>
                       </w:r>
                     </w:p>
                     <w:p>
@@ -4121,7 +4635,23 @@
           <w:sz w:val="24"/>
           <w:szCs w:val="24"/>
         </w:rPr>
-        <w:t xml:space="preserve"> la palabra clave función, luego el id de la función, entre paréntesis los parámetros de la función, la palabra clave return y por último el bloque de sentencias entre llaves</w:t>
+        <w:t xml:space="preserve"> la palabra clave función, luego el id de la función, entre paréntesis los parámetros de la función, la palabra clave </w:t>
+      </w:r>
+      <w:proofErr w:type="spellStart"/>
+      <w:r>
+        <w:rPr>
+          <w:sz w:val="24"/>
+          <w:szCs w:val="24"/>
+        </w:rPr>
+        <w:t>return</w:t>
+      </w:r>
+      <w:proofErr w:type="spellEnd"/>
+      <w:r>
+        <w:rPr>
+          <w:sz w:val="24"/>
+          <w:szCs w:val="24"/>
+        </w:rPr>
+        <w:t xml:space="preserve"> y por último el bloque de sentencias entre llaves</w:t>
       </w:r>
     </w:p>
     <w:p>
@@ -4195,11 +4725,61 @@
                                 <w:rFonts w:ascii="Consolas" w:hAnsi="Consolas"/>
                               </w:rPr>
                             </w:pPr>
-                            <w:r>
-                              <w:rPr>
-                                <w:rFonts w:ascii="Consolas" w:hAnsi="Consolas"/>
-                              </w:rPr>
-                              <w:t>decl_funcion ::= FUNCION ID LPAREN identificado_funcion RPAREN RETURN keytipo LCORCH blq_sentencias RCORCH</w:t>
+                            <w:proofErr w:type="spellStart"/>
+                            <w:r>
+                              <w:rPr>
+                                <w:rFonts w:ascii="Consolas" w:hAnsi="Consolas"/>
+                              </w:rPr>
+                              <w:t>decl_funcion</w:t>
+                            </w:r>
+                            <w:proofErr w:type="spellEnd"/>
+                            <w:r>
+                              <w:rPr>
+                                <w:rFonts w:ascii="Consolas" w:hAnsi="Consolas"/>
+                              </w:rPr>
+                              <w:t xml:space="preserve"> ::= FUNCION ID LPAREN </w:t>
+                            </w:r>
+                            <w:proofErr w:type="spellStart"/>
+                            <w:r>
+                              <w:rPr>
+                                <w:rFonts w:ascii="Consolas" w:hAnsi="Consolas"/>
+                              </w:rPr>
+                              <w:t>identificado_funcion</w:t>
+                            </w:r>
+                            <w:proofErr w:type="spellEnd"/>
+                            <w:r>
+                              <w:rPr>
+                                <w:rFonts w:ascii="Consolas" w:hAnsi="Consolas"/>
+                              </w:rPr>
+                              <w:t xml:space="preserve"> RPAREN RETURN </w:t>
+                            </w:r>
+                            <w:proofErr w:type="spellStart"/>
+                            <w:r>
+                              <w:rPr>
+                                <w:rFonts w:ascii="Consolas" w:hAnsi="Consolas"/>
+                              </w:rPr>
+                              <w:t>keytipo</w:t>
+                            </w:r>
+                            <w:proofErr w:type="spellEnd"/>
+                            <w:r>
+                              <w:rPr>
+                                <w:rFonts w:ascii="Consolas" w:hAnsi="Consolas"/>
+                              </w:rPr>
+                              <w:t xml:space="preserve"> LCORCH </w:t>
+                            </w:r>
+                            <w:proofErr w:type="spellStart"/>
+                            <w:r>
+                              <w:rPr>
+                                <w:rFonts w:ascii="Consolas" w:hAnsi="Consolas"/>
+                              </w:rPr>
+                              <w:t>blq_sentencias</w:t>
+                            </w:r>
+                            <w:proofErr w:type="spellEnd"/>
+                            <w:r>
+                              <w:rPr>
+                                <w:rFonts w:ascii="Consolas" w:hAnsi="Consolas"/>
+                              </w:rPr>
+                              <w:t xml:space="preserve"> RCORCH</w:t>
                             </w:r>
                           </w:p>
                           <w:p>
@@ -4256,11 +4836,61 @@
                           <w:rFonts w:ascii="Consolas" w:hAnsi="Consolas"/>
                         </w:rPr>
                       </w:pPr>
-                      <w:r>
-                        <w:rPr>
-                          <w:rFonts w:ascii="Consolas" w:hAnsi="Consolas"/>
-                        </w:rPr>
-                        <w:t>decl_funcion ::= FUNCION ID LPAREN identificado_funcion RPAREN RETURN keytipo LCORCH blq_sentencias RCORCH</w:t>
+                      <w:proofErr w:type="spellStart"/>
+                      <w:r>
+                        <w:rPr>
+                          <w:rFonts w:ascii="Consolas" w:hAnsi="Consolas"/>
+                        </w:rPr>
+                        <w:t>decl_funcion</w:t>
+                      </w:r>
+                      <w:proofErr w:type="spellEnd"/>
+                      <w:r>
+                        <w:rPr>
+                          <w:rFonts w:ascii="Consolas" w:hAnsi="Consolas"/>
+                        </w:rPr>
+                        <w:t xml:space="preserve"> ::= FUNCION ID LPAREN </w:t>
+                      </w:r>
+                      <w:proofErr w:type="spellStart"/>
+                      <w:r>
+                        <w:rPr>
+                          <w:rFonts w:ascii="Consolas" w:hAnsi="Consolas"/>
+                        </w:rPr>
+                        <w:t>identificado_funcion</w:t>
+                      </w:r>
+                      <w:proofErr w:type="spellEnd"/>
+                      <w:r>
+                        <w:rPr>
+                          <w:rFonts w:ascii="Consolas" w:hAnsi="Consolas"/>
+                        </w:rPr>
+                        <w:t xml:space="preserve"> RPAREN RETURN </w:t>
+                      </w:r>
+                      <w:proofErr w:type="spellStart"/>
+                      <w:r>
+                        <w:rPr>
+                          <w:rFonts w:ascii="Consolas" w:hAnsi="Consolas"/>
+                        </w:rPr>
+                        <w:t>keytipo</w:t>
+                      </w:r>
+                      <w:proofErr w:type="spellEnd"/>
+                      <w:r>
+                        <w:rPr>
+                          <w:rFonts w:ascii="Consolas" w:hAnsi="Consolas"/>
+                        </w:rPr>
+                        <w:t xml:space="preserve"> LCORCH </w:t>
+                      </w:r>
+                      <w:proofErr w:type="spellStart"/>
+                      <w:r>
+                        <w:rPr>
+                          <w:rFonts w:ascii="Consolas" w:hAnsi="Consolas"/>
+                        </w:rPr>
+                        <w:t>blq_sentencias</w:t>
+                      </w:r>
+                      <w:proofErr w:type="spellEnd"/>
+                      <w:r>
+                        <w:rPr>
+                          <w:rFonts w:ascii="Consolas" w:hAnsi="Consolas"/>
+                        </w:rPr>
+                        <w:t xml:space="preserve"> RCORCH</w:t>
                       </w:r>
                     </w:p>
                     <w:p>
@@ -4452,11 +5082,19 @@
                                 <w:rFonts w:ascii="Consolas" w:hAnsi="Consolas"/>
                               </w:rPr>
                             </w:pPr>
-                            <w:r>
-                              <w:rPr>
-                                <w:rFonts w:ascii="Consolas" w:hAnsi="Consolas"/>
-                              </w:rPr>
-                              <w:t xml:space="preserve">identificado_funcion ::= </w:t>
+                            <w:proofErr w:type="spellStart"/>
+                            <w:r>
+                              <w:rPr>
+                                <w:rFonts w:ascii="Consolas" w:hAnsi="Consolas"/>
+                              </w:rPr>
+                              <w:t>identificado_funcion</w:t>
+                            </w:r>
+                            <w:proofErr w:type="spellEnd"/>
+                            <w:r>
+                              <w:rPr>
+                                <w:rFonts w:ascii="Consolas" w:hAnsi="Consolas"/>
+                              </w:rPr>
+                              <w:t xml:space="preserve"> ::= </w:t>
                             </w:r>
                             <w:r>
                               <w:rPr>
@@ -4545,7 +5183,23 @@
                                 <w:rFonts w:ascii="Consolas" w:eastAsiaTheme="minorHAnsi" w:hAnsi="Consolas" w:cs="Consolas"/>
                                 <w:lang w:val="es-ES" w:eastAsia="en-US"/>
                               </w:rPr>
-                              <w:t>declaradores ::= declaradores COMA keytipo ID</w:t>
+                              <w:t xml:space="preserve">declaradores ::= declaradores COMA </w:t>
+                            </w:r>
+                            <w:proofErr w:type="spellStart"/>
+                            <w:r>
+                              <w:rPr>
+                                <w:rFonts w:ascii="Consolas" w:eastAsiaTheme="minorHAnsi" w:hAnsi="Consolas" w:cs="Consolas"/>
+                                <w:lang w:val="es-ES" w:eastAsia="en-US"/>
+                              </w:rPr>
+                              <w:t>keytipo</w:t>
+                            </w:r>
+                            <w:proofErr w:type="spellEnd"/>
+                            <w:r>
+                              <w:rPr>
+                                <w:rFonts w:ascii="Consolas" w:eastAsiaTheme="minorHAnsi" w:hAnsi="Consolas" w:cs="Consolas"/>
+                                <w:lang w:val="es-ES" w:eastAsia="en-US"/>
+                              </w:rPr>
+                              <w:t xml:space="preserve"> ID</w:t>
                             </w:r>
                           </w:p>
                           <w:p>
@@ -4579,7 +5233,23 @@
                                 <w:rFonts w:ascii="Consolas" w:eastAsiaTheme="minorHAnsi" w:hAnsi="Consolas" w:cs="Consolas"/>
                                 <w:lang w:val="es-ES" w:eastAsia="en-US"/>
                               </w:rPr>
-                              <w:t>| keytipo ID</w:t>
+                              <w:t xml:space="preserve">| </w:t>
+                            </w:r>
+                            <w:proofErr w:type="spellStart"/>
+                            <w:r>
+                              <w:rPr>
+                                <w:rFonts w:ascii="Consolas" w:eastAsiaTheme="minorHAnsi" w:hAnsi="Consolas" w:cs="Consolas"/>
+                                <w:lang w:val="es-ES" w:eastAsia="en-US"/>
+                              </w:rPr>
+                              <w:t>keytipo</w:t>
+                            </w:r>
+                            <w:proofErr w:type="spellEnd"/>
+                            <w:r>
+                              <w:rPr>
+                                <w:rFonts w:ascii="Consolas" w:eastAsiaTheme="minorHAnsi" w:hAnsi="Consolas" w:cs="Consolas"/>
+                                <w:lang w:val="es-ES" w:eastAsia="en-US"/>
+                              </w:rPr>
+                              <w:t xml:space="preserve"> ID</w:t>
                             </w:r>
                           </w:p>
                           <w:p>
@@ -4671,11 +5341,19 @@
                           <w:rFonts w:ascii="Consolas" w:hAnsi="Consolas"/>
                         </w:rPr>
                       </w:pPr>
-                      <w:r>
-                        <w:rPr>
-                          <w:rFonts w:ascii="Consolas" w:hAnsi="Consolas"/>
-                        </w:rPr>
-                        <w:t xml:space="preserve">identificado_funcion ::= </w:t>
+                      <w:proofErr w:type="spellStart"/>
+                      <w:r>
+                        <w:rPr>
+                          <w:rFonts w:ascii="Consolas" w:hAnsi="Consolas"/>
+                        </w:rPr>
+                        <w:t>identificado_funcion</w:t>
+                      </w:r>
+                      <w:proofErr w:type="spellEnd"/>
+                      <w:r>
+                        <w:rPr>
+                          <w:rFonts w:ascii="Consolas" w:hAnsi="Consolas"/>
+                        </w:rPr>
+                        <w:t xml:space="preserve"> ::= </w:t>
                       </w:r>
                       <w:r>
                         <w:rPr>
@@ -4764,7 +5442,23 @@
                           <w:rFonts w:ascii="Consolas" w:eastAsiaTheme="minorHAnsi" w:hAnsi="Consolas" w:cs="Consolas"/>
                           <w:lang w:val="es-ES" w:eastAsia="en-US"/>
                         </w:rPr>
-                        <w:t>declaradores ::= declaradores COMA keytipo ID</w:t>
+                        <w:t xml:space="preserve">declaradores ::= declaradores COMA </w:t>
+                      </w:r>
+                      <w:proofErr w:type="spellStart"/>
+                      <w:r>
+                        <w:rPr>
+                          <w:rFonts w:ascii="Consolas" w:eastAsiaTheme="minorHAnsi" w:hAnsi="Consolas" w:cs="Consolas"/>
+                          <w:lang w:val="es-ES" w:eastAsia="en-US"/>
+                        </w:rPr>
+                        <w:t>keytipo</w:t>
+                      </w:r>
+                      <w:proofErr w:type="spellEnd"/>
+                      <w:r>
+                        <w:rPr>
+                          <w:rFonts w:ascii="Consolas" w:eastAsiaTheme="minorHAnsi" w:hAnsi="Consolas" w:cs="Consolas"/>
+                          <w:lang w:val="es-ES" w:eastAsia="en-US"/>
+                        </w:rPr>
+                        <w:t xml:space="preserve"> ID</w:t>
                       </w:r>
                     </w:p>
                     <w:p>
@@ -4798,7 +5492,23 @@
                           <w:rFonts w:ascii="Consolas" w:eastAsiaTheme="minorHAnsi" w:hAnsi="Consolas" w:cs="Consolas"/>
                           <w:lang w:val="es-ES" w:eastAsia="en-US"/>
                         </w:rPr>
-                        <w:t>| keytipo ID</w:t>
+                        <w:t xml:space="preserve">| </w:t>
+                      </w:r>
+                      <w:proofErr w:type="spellStart"/>
+                      <w:r>
+                        <w:rPr>
+                          <w:rFonts w:ascii="Consolas" w:eastAsiaTheme="minorHAnsi" w:hAnsi="Consolas" w:cs="Consolas"/>
+                          <w:lang w:val="es-ES" w:eastAsia="en-US"/>
+                        </w:rPr>
+                        <w:t>keytipo</w:t>
+                      </w:r>
+                      <w:proofErr w:type="spellEnd"/>
+                      <w:r>
+                        <w:rPr>
+                          <w:rFonts w:ascii="Consolas" w:eastAsiaTheme="minorHAnsi" w:hAnsi="Consolas" w:cs="Consolas"/>
+                          <w:lang w:val="es-ES" w:eastAsia="en-US"/>
+                        </w:rPr>
+                        <w:t xml:space="preserve"> ID</w:t>
                       </w:r>
                     </w:p>
                     <w:p>
@@ -5003,11 +5713,33 @@
                                 <w:rFonts w:ascii="Consolas" w:hAnsi="Consolas"/>
                               </w:rPr>
                             </w:pPr>
-                            <w:r>
-                              <w:rPr>
-                                <w:rFonts w:ascii="Consolas" w:hAnsi="Consolas"/>
-                              </w:rPr>
-                              <w:t xml:space="preserve">sent_uso ::= asignacion SEMI     </w:t>
+                            <w:proofErr w:type="spellStart"/>
+                            <w:r>
+                              <w:rPr>
+                                <w:rFonts w:ascii="Consolas" w:hAnsi="Consolas"/>
+                              </w:rPr>
+                              <w:t>sent_uso</w:t>
+                            </w:r>
+                            <w:proofErr w:type="spellEnd"/>
+                            <w:r>
+                              <w:rPr>
+                                <w:rFonts w:ascii="Consolas" w:hAnsi="Consolas"/>
+                              </w:rPr>
+                              <w:t xml:space="preserve"> ::= </w:t>
+                            </w:r>
+                            <w:proofErr w:type="spellStart"/>
+                            <w:r>
+                              <w:rPr>
+                                <w:rFonts w:ascii="Consolas" w:hAnsi="Consolas"/>
+                              </w:rPr>
+                              <w:t>asignacion</w:t>
+                            </w:r>
+                            <w:proofErr w:type="spellEnd"/>
+                            <w:r>
+                              <w:rPr>
+                                <w:rFonts w:ascii="Consolas" w:hAnsi="Consolas"/>
+                              </w:rPr>
+                              <w:t xml:space="preserve"> SEMI     </w:t>
                             </w:r>
                           </w:p>
                           <w:p>
@@ -5066,11 +5798,33 @@
                           <w:rFonts w:ascii="Consolas" w:hAnsi="Consolas"/>
                         </w:rPr>
                       </w:pPr>
-                      <w:r>
-                        <w:rPr>
-                          <w:rFonts w:ascii="Consolas" w:hAnsi="Consolas"/>
-                        </w:rPr>
-                        <w:t xml:space="preserve">sent_uso ::= asignacion SEMI     </w:t>
+                      <w:proofErr w:type="spellStart"/>
+                      <w:r>
+                        <w:rPr>
+                          <w:rFonts w:ascii="Consolas" w:hAnsi="Consolas"/>
+                        </w:rPr>
+                        <w:t>sent_uso</w:t>
+                      </w:r>
+                      <w:proofErr w:type="spellEnd"/>
+                      <w:r>
+                        <w:rPr>
+                          <w:rFonts w:ascii="Consolas" w:hAnsi="Consolas"/>
+                        </w:rPr>
+                        <w:t xml:space="preserve"> ::= </w:t>
+                      </w:r>
+                      <w:proofErr w:type="spellStart"/>
+                      <w:r>
+                        <w:rPr>
+                          <w:rFonts w:ascii="Consolas" w:hAnsi="Consolas"/>
+                        </w:rPr>
+                        <w:t>asignacion</w:t>
+                      </w:r>
+                      <w:proofErr w:type="spellEnd"/>
+                      <w:r>
+                        <w:rPr>
+                          <w:rFonts w:ascii="Consolas" w:hAnsi="Consolas"/>
+                        </w:rPr>
+                        <w:t xml:space="preserve"> SEMI     </w:t>
                       </w:r>
                     </w:p>
                     <w:p>
@@ -5238,8 +5992,21 @@
                       <wps:txbx>
                         <w:txbxContent>
                           <w:p>
-                            <w:r>
-                              <w:t>asignacion ::= type_struct DPTOS IGUAL dec_exp_n1</w:t>
+                            <w:proofErr w:type="spellStart"/>
+                            <w:r>
+                              <w:t>asignacion</w:t>
+                            </w:r>
+                            <w:proofErr w:type="spellEnd"/>
+                            <w:r>
+                              <w:t xml:space="preserve"> ::= </w:t>
+                            </w:r>
+                            <w:proofErr w:type="spellStart"/>
+                            <w:r>
+                              <w:t>type_struct</w:t>
+                            </w:r>
+                            <w:proofErr w:type="spellEnd"/>
+                            <w:r>
+                              <w:t xml:space="preserve"> DPTOS IGUAL dec_exp_n1</w:t>
                             </w:r>
                           </w:p>
                           <w:p>
@@ -5271,8 +6038,21 @@
                 <v:textbox style="mso-fit-shape-to-text:t">
                   <w:txbxContent>
                     <w:p>
-                      <w:r>
-                        <w:t>asignacion ::= type_struct DPTOS IGUAL dec_exp_n1</w:t>
+                      <w:proofErr w:type="spellStart"/>
+                      <w:r>
+                        <w:t>asignacion</w:t>
+                      </w:r>
+                      <w:proofErr w:type="spellEnd"/>
+                      <w:r>
+                        <w:t xml:space="preserve"> ::= </w:t>
+                      </w:r>
+                      <w:proofErr w:type="spellStart"/>
+                      <w:r>
+                        <w:t>type_struct</w:t>
+                      </w:r>
+                      <w:proofErr w:type="spellEnd"/>
+                      <w:r>
+                        <w:t xml:space="preserve"> DPTOS IGUAL dec_exp_n1</w:t>
                       </w:r>
                     </w:p>
                     <w:p>
@@ -5412,8 +6192,21 @@
                       <wps:txbx>
                         <w:txbxContent>
                           <w:p>
-                            <w:r>
-                              <w:t>type_struct ::= type_struct PUNTO ID</w:t>
+                            <w:proofErr w:type="spellStart"/>
+                            <w:r>
+                              <w:t>type_struct</w:t>
+                            </w:r>
+                            <w:proofErr w:type="spellEnd"/>
+                            <w:r>
+                              <w:t xml:space="preserve"> ::= </w:t>
+                            </w:r>
+                            <w:proofErr w:type="spellStart"/>
+                            <w:r>
+                              <w:t>type_struct</w:t>
+                            </w:r>
+                            <w:proofErr w:type="spellEnd"/>
+                            <w:r>
+                              <w:t xml:space="preserve"> PUNTO ID</w:t>
                             </w:r>
                           </w:p>
                           <w:p>
@@ -5452,8 +6245,21 @@
                 <v:textbox style="mso-fit-shape-to-text:t">
                   <w:txbxContent>
                     <w:p>
-                      <w:r>
-                        <w:t>type_struct ::= type_struct PUNTO ID</w:t>
+                      <w:proofErr w:type="spellStart"/>
+                      <w:r>
+                        <w:t>type_struct</w:t>
+                      </w:r>
+                      <w:proofErr w:type="spellEnd"/>
+                      <w:r>
+                        <w:t xml:space="preserve"> ::= </w:t>
+                      </w:r>
+                      <w:proofErr w:type="spellStart"/>
+                      <w:r>
+                        <w:t>type_struct</w:t>
+                      </w:r>
+                      <w:proofErr w:type="spellEnd"/>
+                      <w:r>
+                        <w:t xml:space="preserve"> PUNTO ID</w:t>
                       </w:r>
                     </w:p>
                     <w:p>
@@ -5675,11 +6481,19 @@
                                 <w:rFonts w:ascii="Consolas" w:hAnsi="Consolas"/>
                               </w:rPr>
                             </w:pPr>
-                            <w:r>
-                              <w:rPr>
-                                <w:rFonts w:ascii="Consolas" w:hAnsi="Consolas"/>
-                              </w:rPr>
-                              <w:t xml:space="preserve">sent_flujo ::= condicional       </w:t>
+                            <w:proofErr w:type="spellStart"/>
+                            <w:r>
+                              <w:rPr>
+                                <w:rFonts w:ascii="Consolas" w:hAnsi="Consolas"/>
+                              </w:rPr>
+                              <w:t>sent_flujo</w:t>
+                            </w:r>
+                            <w:proofErr w:type="spellEnd"/>
+                            <w:r>
+                              <w:rPr>
+                                <w:rFonts w:ascii="Consolas" w:hAnsi="Consolas"/>
+                              </w:rPr>
+                              <w:t xml:space="preserve"> ::= condicional       </w:t>
                             </w:r>
                           </w:p>
                           <w:p>
@@ -5769,11 +6583,19 @@
                           <w:rFonts w:ascii="Consolas" w:hAnsi="Consolas"/>
                         </w:rPr>
                       </w:pPr>
-                      <w:r>
-                        <w:rPr>
-                          <w:rFonts w:ascii="Consolas" w:hAnsi="Consolas"/>
-                        </w:rPr>
-                        <w:t xml:space="preserve">sent_flujo ::= condicional       </w:t>
+                      <w:proofErr w:type="spellStart"/>
+                      <w:r>
+                        <w:rPr>
+                          <w:rFonts w:ascii="Consolas" w:hAnsi="Consolas"/>
+                        </w:rPr>
+                        <w:t>sent_flujo</w:t>
+                      </w:r>
+                      <w:proofErr w:type="spellEnd"/>
+                      <w:r>
+                        <w:rPr>
+                          <w:rFonts w:ascii="Consolas" w:hAnsi="Consolas"/>
+                        </w:rPr>
+                        <w:t xml:space="preserve"> ::= condicional       </w:t>
                       </w:r>
                     </w:p>
                     <w:p>
@@ -5973,7 +6795,15 @@
           <w:sz w:val="24"/>
           <w:szCs w:val="24"/>
         </w:rPr>
-        <w:t>El condicional está realizado como lo realiza el manual de BSL. Empiezo con un s</w:t>
+        <w:t xml:space="preserve">El condicional está realizado como lo realiza el manual de BSL. Empiezo con un </w:t>
+      </w:r>
+      <w:proofErr w:type="spellStart"/>
+      <w:r>
+        <w:rPr>
+          <w:sz w:val="24"/>
+          <w:szCs w:val="24"/>
+        </w:rPr>
+        <w:t>s</w:t>
       </w:r>
       <w:r>
         <w:rPr>
@@ -5982,12 +6812,45 @@
         </w:rPr>
         <w:t>i</w:t>
       </w:r>
-      <w:r>
-        <w:rPr>
-          <w:sz w:val="24"/>
-          <w:szCs w:val="24"/>
-        </w:rPr>
-        <w:t>, una expresión aritmeticológica, entonces, un bloque de sentencias y finsi. En el caso en el que exista un sino, entonces se realizará el sino y su contenido después del bloque de sentencias</w:t>
+      <w:proofErr w:type="spellEnd"/>
+      <w:r>
+        <w:rPr>
+          <w:sz w:val="24"/>
+          <w:szCs w:val="24"/>
+        </w:rPr>
+        <w:t xml:space="preserve">, una expresión aritmeticológica, entonces, un bloque de sentencias y </w:t>
+      </w:r>
+      <w:proofErr w:type="spellStart"/>
+      <w:r>
+        <w:rPr>
+          <w:sz w:val="24"/>
+          <w:szCs w:val="24"/>
+        </w:rPr>
+        <w:t>finsi</w:t>
+      </w:r>
+      <w:proofErr w:type="spellEnd"/>
+      <w:r>
+        <w:rPr>
+          <w:sz w:val="24"/>
+          <w:szCs w:val="24"/>
+        </w:rPr>
+        <w:t xml:space="preserve">. En el caso en el que exista un </w:t>
+      </w:r>
+      <w:proofErr w:type="gramStart"/>
+      <w:r>
+        <w:rPr>
+          <w:sz w:val="24"/>
+          <w:szCs w:val="24"/>
+        </w:rPr>
+        <w:t>sino</w:t>
+      </w:r>
+      <w:proofErr w:type="gramEnd"/>
+      <w:r>
+        <w:rPr>
+          <w:sz w:val="24"/>
+          <w:szCs w:val="24"/>
+        </w:rPr>
+        <w:t>, entonces se realizará el sino y su contenido después del bloque de sentencias</w:t>
       </w:r>
     </w:p>
     <w:p>
@@ -6053,13 +6916,37 @@
                         <w:txbxContent>
                           <w:p>
                             <w:r>
-                              <w:t>condicional ::= SI dec_exp_n1 ENTONCES blq_sentencias FINSI</w:t>
+                              <w:t xml:space="preserve">condicional ::= SI dec_exp_n1 ENTONCES </w:t>
+                            </w:r>
+                            <w:proofErr w:type="spellStart"/>
+                            <w:r>
+                              <w:t>blq_sentencias</w:t>
+                            </w:r>
+                            <w:proofErr w:type="spellEnd"/>
+                            <w:r>
+                              <w:t xml:space="preserve"> FINSI</w:t>
                             </w:r>
                           </w:p>
                           <w:p>
                             <w:r>
                               <w:tab/>
-                              <w:t xml:space="preserve">           | SI dec_exp_n1 ENTONCES blq_sentencias SINO blq_sentencias FINSI</w:t>
+                              <w:t xml:space="preserve">           | SI dec_exp_n1 ENTONCES </w:t>
+                            </w:r>
+                            <w:proofErr w:type="spellStart"/>
+                            <w:r>
+                              <w:t>blq_sentencias</w:t>
+                            </w:r>
+                            <w:proofErr w:type="spellEnd"/>
+                            <w:r>
+                              <w:t xml:space="preserve"> SINO </w:t>
+                            </w:r>
+                            <w:proofErr w:type="spellStart"/>
+                            <w:r>
+                              <w:t>blq_sentencias</w:t>
+                            </w:r>
+                            <w:proofErr w:type="spellEnd"/>
+                            <w:r>
+                              <w:t xml:space="preserve"> FINSI</w:t>
                             </w:r>
                           </w:p>
                           <w:p>
@@ -6092,13 +6979,37 @@
                   <w:txbxContent>
                     <w:p>
                       <w:r>
-                        <w:t>condicional ::= SI dec_exp_n1 ENTONCES blq_sentencias FINSI</w:t>
+                        <w:t xml:space="preserve">condicional ::= SI dec_exp_n1 ENTONCES </w:t>
+                      </w:r>
+                      <w:proofErr w:type="spellStart"/>
+                      <w:r>
+                        <w:t>blq_sentencias</w:t>
+                      </w:r>
+                      <w:proofErr w:type="spellEnd"/>
+                      <w:r>
+                        <w:t xml:space="preserve"> FINSI</w:t>
                       </w:r>
                     </w:p>
                     <w:p>
                       <w:r>
                         <w:tab/>
-                        <w:t xml:space="preserve">           | SI dec_exp_n1 ENTONCES blq_sentencias SINO blq_sentencias FINSI</w:t>
+                        <w:t xml:space="preserve">           | SI dec_exp_n1 ENTONCES </w:t>
+                      </w:r>
+                      <w:proofErr w:type="spellStart"/>
+                      <w:r>
+                        <w:t>blq_sentencias</w:t>
+                      </w:r>
+                      <w:proofErr w:type="spellEnd"/>
+                      <w:r>
+                        <w:t xml:space="preserve"> SINO </w:t>
+                      </w:r>
+                      <w:proofErr w:type="spellStart"/>
+                      <w:r>
+                        <w:t>blq_sentencias</w:t>
+                      </w:r>
+                      <w:proofErr w:type="spellEnd"/>
+                      <w:r>
+                        <w:t xml:space="preserve"> FINSI</w:t>
                       </w:r>
                     </w:p>
                     <w:p>
@@ -6237,7 +7148,15 @@
                         <w:txbxContent>
                           <w:p>
                             <w:r>
-                              <w:t xml:space="preserve">bucle ::= MIENTRAS dec_exp_n1 blq_sentencias FINMIENTRAS </w:t>
+                              <w:t xml:space="preserve">bucle ::= MIENTRAS dec_exp_n1 </w:t>
+                            </w:r>
+                            <w:proofErr w:type="spellStart"/>
+                            <w:r>
+                              <w:t>blq_sentencias</w:t>
+                            </w:r>
+                            <w:proofErr w:type="spellEnd"/>
+                            <w:r>
+                              <w:t xml:space="preserve"> FINMIENTRAS </w:t>
                             </w:r>
                           </w:p>
                           <w:p>
@@ -6264,7 +7183,15 @@
                   <w:txbxContent>
                     <w:p>
                       <w:r>
-                        <w:t xml:space="preserve">bucle ::= MIENTRAS dec_exp_n1 blq_sentencias FINMIENTRAS </w:t>
+                        <w:t xml:space="preserve">bucle ::= MIENTRAS dec_exp_n1 </w:t>
+                      </w:r>
+                      <w:proofErr w:type="spellStart"/>
+                      <w:r>
+                        <w:t>blq_sentencias</w:t>
+                      </w:r>
+                      <w:proofErr w:type="spellEnd"/>
+                      <w:r>
+                        <w:t xml:space="preserve"> FINMIENTRAS </w:t>
                       </w:r>
                     </w:p>
                     <w:p>
@@ -6413,6 +7340,7 @@
                                 <w:lang w:val="es-ES" w:eastAsia="en-US"/>
                               </w:rPr>
                             </w:pPr>
+                            <w:proofErr w:type="spellStart"/>
                             <w:r>
                               <w:rPr>
                                 <w:rFonts w:ascii="Consolas" w:eastAsiaTheme="minorHAnsi" w:hAnsi="Consolas" w:cs="Consolas"/>
@@ -6420,7 +7348,17 @@
                                 <w:szCs w:val="24"/>
                                 <w:lang w:val="es-ES" w:eastAsia="en-US"/>
                               </w:rPr>
-                              <w:t xml:space="preserve">keytipo ::= DENTERO </w:t>
+                              <w:t>keytipo</w:t>
+                            </w:r>
+                            <w:proofErr w:type="spellEnd"/>
+                            <w:r>
+                              <w:rPr>
+                                <w:rFonts w:ascii="Consolas" w:eastAsiaTheme="minorHAnsi" w:hAnsi="Consolas" w:cs="Consolas"/>
+                                <w:sz w:val="24"/>
+                                <w:szCs w:val="24"/>
+                                <w:lang w:val="es-ES" w:eastAsia="en-US"/>
+                              </w:rPr>
+                              <w:t xml:space="preserve"> ::= DENTERO </w:t>
                             </w:r>
                           </w:p>
                           <w:p>
@@ -6646,6 +7584,7 @@
                           <w:lang w:val="es-ES" w:eastAsia="en-US"/>
                         </w:rPr>
                       </w:pPr>
+                      <w:proofErr w:type="spellStart"/>
                       <w:r>
                         <w:rPr>
                           <w:rFonts w:ascii="Consolas" w:eastAsiaTheme="minorHAnsi" w:hAnsi="Consolas" w:cs="Consolas"/>
@@ -6653,7 +7592,17 @@
                           <w:szCs w:val="24"/>
                           <w:lang w:val="es-ES" w:eastAsia="en-US"/>
                         </w:rPr>
-                        <w:t xml:space="preserve">keytipo ::= DENTERO </w:t>
+                        <w:t>keytipo</w:t>
+                      </w:r>
+                      <w:proofErr w:type="spellEnd"/>
+                      <w:r>
+                        <w:rPr>
+                          <w:rFonts w:ascii="Consolas" w:eastAsiaTheme="minorHAnsi" w:hAnsi="Consolas" w:cs="Consolas"/>
+                          <w:sz w:val="24"/>
+                          <w:szCs w:val="24"/>
+                          <w:lang w:val="es-ES" w:eastAsia="en-US"/>
+                        </w:rPr>
+                        <w:t xml:space="preserve"> ::= DENTERO </w:t>
                       </w:r>
                     </w:p>
                     <w:p>
@@ -7721,8 +8670,16 @@
                                 <w:rFonts w:ascii="Consolas" w:hAnsi="Consolas"/>
                               </w:rPr>
                               <w:tab/>
-                              <w:t>| type_struct</w:t>
-                            </w:r>
+                              <w:t xml:space="preserve">| </w:t>
+                            </w:r>
+                            <w:proofErr w:type="spellStart"/>
+                            <w:r>
+                              <w:rPr>
+                                <w:rFonts w:ascii="Consolas" w:hAnsi="Consolas"/>
+                              </w:rPr>
+                              <w:t>type_struct</w:t>
+                            </w:r>
+                            <w:proofErr w:type="spellEnd"/>
                           </w:p>
                           <w:p>
                             <w:pPr>
@@ -7741,7 +8698,21 @@
                                 <w:rFonts w:ascii="Consolas" w:hAnsi="Consolas"/>
                               </w:rPr>
                               <w:tab/>
-                              <w:t>| ID LPAREN lexp RPAREN</w:t>
+                              <w:t xml:space="preserve">| ID LPAREN </w:t>
+                            </w:r>
+                            <w:proofErr w:type="spellStart"/>
+                            <w:r>
+                              <w:rPr>
+                                <w:rFonts w:ascii="Consolas" w:hAnsi="Consolas"/>
+                              </w:rPr>
+                              <w:t>lexp</w:t>
+                            </w:r>
+                            <w:proofErr w:type="spellEnd"/>
+                            <w:r>
+                              <w:rPr>
+                                <w:rFonts w:ascii="Consolas" w:hAnsi="Consolas"/>
+                              </w:rPr>
+                              <w:t xml:space="preserve"> RPAREN</w:t>
                             </w:r>
                           </w:p>
                           <w:p>
@@ -7795,11 +8766,33 @@
                                 <w:rFonts w:ascii="Consolas" w:hAnsi="Consolas"/>
                               </w:rPr>
                             </w:pPr>
-                            <w:r>
-                              <w:rPr>
-                                <w:rFonts w:ascii="Consolas" w:hAnsi="Consolas"/>
-                              </w:rPr>
-                              <w:t>lexp ::= lexp COMA dec_exp_n1</w:t>
+                            <w:proofErr w:type="spellStart"/>
+                            <w:r>
+                              <w:rPr>
+                                <w:rFonts w:ascii="Consolas" w:hAnsi="Consolas"/>
+                              </w:rPr>
+                              <w:t>lexp</w:t>
+                            </w:r>
+                            <w:proofErr w:type="spellEnd"/>
+                            <w:r>
+                              <w:rPr>
+                                <w:rFonts w:ascii="Consolas" w:hAnsi="Consolas"/>
+                              </w:rPr>
+                              <w:t xml:space="preserve"> ::= </w:t>
+                            </w:r>
+                            <w:proofErr w:type="spellStart"/>
+                            <w:r>
+                              <w:rPr>
+                                <w:rFonts w:ascii="Consolas" w:hAnsi="Consolas"/>
+                              </w:rPr>
+                              <w:t>lexp</w:t>
+                            </w:r>
+                            <w:proofErr w:type="spellEnd"/>
+                            <w:r>
+                              <w:rPr>
+                                <w:rFonts w:ascii="Consolas" w:hAnsi="Consolas"/>
+                              </w:rPr>
+                              <w:t xml:space="preserve"> COMA dec_exp_n1</w:t>
                             </w:r>
                           </w:p>
                           <w:p>
@@ -8516,8 +9509,16 @@
                           <w:rFonts w:ascii="Consolas" w:hAnsi="Consolas"/>
                         </w:rPr>
                         <w:tab/>
-                        <w:t>| type_struct</w:t>
-                      </w:r>
+                        <w:t xml:space="preserve">| </w:t>
+                      </w:r>
+                      <w:proofErr w:type="spellStart"/>
+                      <w:r>
+                        <w:rPr>
+                          <w:rFonts w:ascii="Consolas" w:hAnsi="Consolas"/>
+                        </w:rPr>
+                        <w:t>type_struct</w:t>
+                      </w:r>
+                      <w:proofErr w:type="spellEnd"/>
                     </w:p>
                     <w:p>
                       <w:pPr>
@@ -8536,7 +9537,21 @@
                           <w:rFonts w:ascii="Consolas" w:hAnsi="Consolas"/>
                         </w:rPr>
                         <w:tab/>
-                        <w:t>| ID LPAREN lexp RPAREN</w:t>
+                        <w:t xml:space="preserve">| ID LPAREN </w:t>
+                      </w:r>
+                      <w:proofErr w:type="spellStart"/>
+                      <w:r>
+                        <w:rPr>
+                          <w:rFonts w:ascii="Consolas" w:hAnsi="Consolas"/>
+                        </w:rPr>
+                        <w:t>lexp</w:t>
+                      </w:r>
+                      <w:proofErr w:type="spellEnd"/>
+                      <w:r>
+                        <w:rPr>
+                          <w:rFonts w:ascii="Consolas" w:hAnsi="Consolas"/>
+                        </w:rPr>
+                        <w:t xml:space="preserve"> RPAREN</w:t>
                       </w:r>
                     </w:p>
                     <w:p>
@@ -8590,11 +9605,33 @@
                           <w:rFonts w:ascii="Consolas" w:hAnsi="Consolas"/>
                         </w:rPr>
                       </w:pPr>
-                      <w:r>
-                        <w:rPr>
-                          <w:rFonts w:ascii="Consolas" w:hAnsi="Consolas"/>
-                        </w:rPr>
-                        <w:t>lexp ::= lexp COMA dec_exp_n1</w:t>
+                      <w:proofErr w:type="spellStart"/>
+                      <w:r>
+                        <w:rPr>
+                          <w:rFonts w:ascii="Consolas" w:hAnsi="Consolas"/>
+                        </w:rPr>
+                        <w:t>lexp</w:t>
+                      </w:r>
+                      <w:proofErr w:type="spellEnd"/>
+                      <w:r>
+                        <w:rPr>
+                          <w:rFonts w:ascii="Consolas" w:hAnsi="Consolas"/>
+                        </w:rPr>
+                        <w:t xml:space="preserve"> ::= </w:t>
+                      </w:r>
+                      <w:proofErr w:type="spellStart"/>
+                      <w:r>
+                        <w:rPr>
+                          <w:rFonts w:ascii="Consolas" w:hAnsi="Consolas"/>
+                        </w:rPr>
+                        <w:t>lexp</w:t>
+                      </w:r>
+                      <w:proofErr w:type="spellEnd"/>
+                      <w:r>
+                        <w:rPr>
+                          <w:rFonts w:ascii="Consolas" w:hAnsi="Consolas"/>
+                        </w:rPr>
+                        <w:t xml:space="preserve"> COMA dec_exp_n1</w:t>
                       </w:r>
                     </w:p>
                     <w:p>
@@ -8734,7 +9771,7 @@
         <w:pStyle w:val="Prrafodelista"/>
         <w:numPr>
           <w:ilvl w:val="0"/>
-          <w:numId w:val="37"/>
+          <w:numId w:val="45"/>
         </w:numPr>
         <w:jc w:val="both"/>
         <w:outlineLvl w:val="0"/>
@@ -8917,14 +9954,46 @@
           <w:sz w:val="24"/>
           <w:szCs w:val="24"/>
         </w:rPr>
-        <w:t>En este caso, como la variable no se inicializa, existe una función en FuncionesAyuda (una clase java) donde se otorga el valor predeterminado de la variable.</w:t>
-      </w:r>
-      <w:r>
-        <w:rPr>
-          <w:sz w:val="24"/>
-          <w:szCs w:val="24"/>
-        </w:rPr>
-        <w:t xml:space="preserve"> En el caso de los structs, se copia el registro con los valores </w:t>
+        <w:t xml:space="preserve">En este caso, como la variable no se inicializa, existe una función en </w:t>
+      </w:r>
+      <w:proofErr w:type="spellStart"/>
+      <w:r>
+        <w:rPr>
+          <w:sz w:val="24"/>
+          <w:szCs w:val="24"/>
+        </w:rPr>
+        <w:t>FuncionesAyuda</w:t>
+      </w:r>
+      <w:proofErr w:type="spellEnd"/>
+      <w:r>
+        <w:rPr>
+          <w:sz w:val="24"/>
+          <w:szCs w:val="24"/>
+        </w:rPr>
+        <w:t xml:space="preserve"> (una clase java) donde se otorga el valor predeterminado de la variable.</w:t>
+      </w:r>
+      <w:r>
+        <w:rPr>
+          <w:sz w:val="24"/>
+          <w:szCs w:val="24"/>
+        </w:rPr>
+        <w:t xml:space="preserve"> En el caso de los </w:t>
+      </w:r>
+      <w:proofErr w:type="spellStart"/>
+      <w:r>
+        <w:rPr>
+          <w:sz w:val="24"/>
+          <w:szCs w:val="24"/>
+        </w:rPr>
+        <w:t>structs</w:t>
+      </w:r>
+      <w:proofErr w:type="spellEnd"/>
+      <w:r>
+        <w:rPr>
+          <w:sz w:val="24"/>
+          <w:szCs w:val="24"/>
+        </w:rPr>
+        <w:t xml:space="preserve">, se copia el registro con los valores </w:t>
       </w:r>
       <w:r>
         <w:rPr>
@@ -8959,7 +10028,23 @@
           <w:sz w:val="24"/>
           <w:szCs w:val="24"/>
         </w:rPr>
-        <w:t>Declaración de símbolos con inicialización para todos los tipos comentados antes menos para ID. Agregado también un sistema anti-duplicados que antes de crear la variables nueva busca en la tabla si existe alguna que se llame igual.</w:t>
+        <w:t xml:space="preserve">Declaración de símbolos con inicialización para todos los tipos comentados antes menos para ID. Agregado también un sistema </w:t>
+      </w:r>
+      <w:proofErr w:type="spellStart"/>
+      <w:r>
+        <w:rPr>
+          <w:sz w:val="24"/>
+          <w:szCs w:val="24"/>
+        </w:rPr>
+        <w:t>anti-duplicados</w:t>
+      </w:r>
+      <w:proofErr w:type="spellEnd"/>
+      <w:r>
+        <w:rPr>
+          <w:sz w:val="24"/>
+          <w:szCs w:val="24"/>
+        </w:rPr>
+        <w:t xml:space="preserve"> que antes de crear la variables nueva busca en la tabla si existe alguna que se llame igual.</w:t>
       </w:r>
     </w:p>
     <w:p>
@@ -8980,7 +10065,23 @@
           <w:sz w:val="24"/>
           <w:szCs w:val="24"/>
         </w:rPr>
-        <w:t>Cambio de valor para todas las variables de los tipos anteriores, además del óptimo funcionamiento de las variables con structs.</w:t>
+        <w:t xml:space="preserve">Cambio de valor para todas las variables de los tipos anteriores, además del óptimo funcionamiento de las variables con </w:t>
+      </w:r>
+      <w:proofErr w:type="spellStart"/>
+      <w:r>
+        <w:rPr>
+          <w:sz w:val="24"/>
+          <w:szCs w:val="24"/>
+        </w:rPr>
+        <w:t>structs</w:t>
+      </w:r>
+      <w:proofErr w:type="spellEnd"/>
+      <w:r>
+        <w:rPr>
+          <w:sz w:val="24"/>
+          <w:szCs w:val="24"/>
+        </w:rPr>
+        <w:t>.</w:t>
       </w:r>
     </w:p>
     <w:p>
@@ -9066,12 +10167,21 @@
           <w:szCs w:val="24"/>
         </w:rPr>
       </w:pPr>
-      <w:r>
-        <w:rPr>
-          <w:sz w:val="24"/>
-          <w:szCs w:val="24"/>
-        </w:rPr>
-        <w:t>idCualquiera; (imprime por pantalla el valor del id)</w:t>
+      <w:proofErr w:type="spellStart"/>
+      <w:r>
+        <w:rPr>
+          <w:sz w:val="24"/>
+          <w:szCs w:val="24"/>
+        </w:rPr>
+        <w:t>idCualquiera</w:t>
+      </w:r>
+      <w:proofErr w:type="spellEnd"/>
+      <w:r>
+        <w:rPr>
+          <w:sz w:val="24"/>
+          <w:szCs w:val="24"/>
+        </w:rPr>
+        <w:t>; (imprime por pantalla el valor del id)</w:t>
       </w:r>
     </w:p>
     <w:p>
@@ -9092,7 +10202,39 @@
           <w:sz w:val="24"/>
           <w:szCs w:val="24"/>
         </w:rPr>
-        <w:t>Declaración de structs, de forma que esta se graba con valores predeterminados en la tabla de registros. Estos valores solo sirven para inicializar los valores de los símbolos structs que se declararán.</w:t>
+        <w:t xml:space="preserve">Declaración de </w:t>
+      </w:r>
+      <w:proofErr w:type="spellStart"/>
+      <w:r>
+        <w:rPr>
+          <w:sz w:val="24"/>
+          <w:szCs w:val="24"/>
+        </w:rPr>
+        <w:t>structs</w:t>
+      </w:r>
+      <w:proofErr w:type="spellEnd"/>
+      <w:r>
+        <w:rPr>
+          <w:sz w:val="24"/>
+          <w:szCs w:val="24"/>
+        </w:rPr>
+        <w:t xml:space="preserve">, de forma que esta se graba con valores predeterminados en la tabla de registros. Estos valores solo sirven para inicializar los valores de los símbolos </w:t>
+      </w:r>
+      <w:proofErr w:type="spellStart"/>
+      <w:r>
+        <w:rPr>
+          <w:sz w:val="24"/>
+          <w:szCs w:val="24"/>
+        </w:rPr>
+        <w:t>structs</w:t>
+      </w:r>
+      <w:proofErr w:type="spellEnd"/>
+      <w:r>
+        <w:rPr>
+          <w:sz w:val="24"/>
+          <w:szCs w:val="24"/>
+        </w:rPr>
+        <w:t xml:space="preserve"> que se declararán.</w:t>
       </w:r>
     </w:p>
     <w:p>
@@ -9183,14 +10325,7 @@
           <w:sz w:val="24"/>
           <w:szCs w:val="24"/>
         </w:rPr>
-        <w:t xml:space="preserve">se detecte </w:t>
-      </w:r>
-      <w:r>
-        <w:rPr>
-          <w:sz w:val="24"/>
-          <w:szCs w:val="24"/>
-        </w:rPr>
-        <w:t>que</w:t>
+        <w:t>se detecte que</w:t>
       </w:r>
       <w:r>
         <w:rPr>
@@ -9331,7 +10466,23 @@
           <w:sz w:val="24"/>
           <w:szCs w:val="24"/>
         </w:rPr>
-        <w:t xml:space="preserve"> inicializaciones (structs) o que no existe ese tipo</w:t>
+        <w:t xml:space="preserve"> inicializaciones (</w:t>
+      </w:r>
+      <w:proofErr w:type="spellStart"/>
+      <w:r>
+        <w:rPr>
+          <w:sz w:val="24"/>
+          <w:szCs w:val="24"/>
+        </w:rPr>
+        <w:t>structs</w:t>
+      </w:r>
+      <w:proofErr w:type="spellEnd"/>
+      <w:r>
+        <w:rPr>
+          <w:sz w:val="24"/>
+          <w:szCs w:val="24"/>
+        </w:rPr>
+        <w:t>) o que no existe ese tipo</w:t>
       </w:r>
     </w:p>
     <w:p>
@@ -9485,7 +10636,23 @@
           <w:sz w:val="24"/>
           <w:szCs w:val="24"/>
         </w:rPr>
-        <w:t>, además de dar los valores de structs y de símbolos</w:t>
+        <w:t xml:space="preserve">, además de dar los valores de </w:t>
+      </w:r>
+      <w:proofErr w:type="spellStart"/>
+      <w:r>
+        <w:rPr>
+          <w:sz w:val="24"/>
+          <w:szCs w:val="24"/>
+        </w:rPr>
+        <w:t>structs</w:t>
+      </w:r>
+      <w:proofErr w:type="spellEnd"/>
+      <w:r>
+        <w:rPr>
+          <w:sz w:val="24"/>
+          <w:szCs w:val="24"/>
+        </w:rPr>
+        <w:t xml:space="preserve"> y de símbolos</w:t>
       </w:r>
       <w:r>
         <w:rPr>
@@ -9541,7 +10708,23 @@
           <w:sz w:val="24"/>
           <w:szCs w:val="24"/>
         </w:rPr>
-        <w:t>Impresión completa y detallada de todos los structs.</w:t>
+        <w:t xml:space="preserve">Impresión completa y detallada de todos los </w:t>
+      </w:r>
+      <w:proofErr w:type="spellStart"/>
+      <w:r>
+        <w:rPr>
+          <w:sz w:val="24"/>
+          <w:szCs w:val="24"/>
+        </w:rPr>
+        <w:t>structs</w:t>
+      </w:r>
+      <w:proofErr w:type="spellEnd"/>
+      <w:r>
+        <w:rPr>
+          <w:sz w:val="24"/>
+          <w:szCs w:val="24"/>
+        </w:rPr>
+        <w:t>.</w:t>
       </w:r>
     </w:p>
     <w:p>
@@ -9593,6 +10776,15 @@
         </w:rPr>
         <w:t>A continuación explico de forma detallada cada una de las características anteriores que contengan alguna complejidad:</w:t>
       </w:r>
+    </w:p>
+    <w:p>
+      <w:pPr>
+        <w:jc w:val="both"/>
+        <w:rPr>
+          <w:sz w:val="24"/>
+          <w:szCs w:val="24"/>
+        </w:rPr>
+      </w:pPr>
     </w:p>
     <w:p>
       <w:pPr>
@@ -9614,8 +10806,376 @@
         </w:rPr>
         <w:t>Variables globales utilizadas</w:t>
       </w:r>
-      <w:bookmarkStart w:id="11" w:name="_GoBack"/>
-      <w:bookmarkEnd w:id="11"/>
+    </w:p>
+    <w:p>
+      <w:pPr>
+        <w:pStyle w:val="Prrafodelista"/>
+        <w:ind w:left="0"/>
+        <w:jc w:val="both"/>
+        <w:rPr>
+          <w:sz w:val="24"/>
+          <w:szCs w:val="24"/>
+        </w:rPr>
+      </w:pPr>
+      <w:r>
+        <w:rPr>
+          <w:sz w:val="24"/>
+          <w:szCs w:val="24"/>
+        </w:rPr>
+        <w:t xml:space="preserve">Las variables globales utilizadas son 3 </w:t>
+      </w:r>
+      <w:proofErr w:type="spellStart"/>
+      <w:r>
+        <w:rPr>
+          <w:sz w:val="24"/>
+          <w:szCs w:val="24"/>
+        </w:rPr>
+        <w:t>arraylists</w:t>
+      </w:r>
+      <w:proofErr w:type="spellEnd"/>
+      <w:r>
+        <w:rPr>
+          <w:sz w:val="24"/>
+          <w:szCs w:val="24"/>
+        </w:rPr>
+        <w:t>:</w:t>
+      </w:r>
+    </w:p>
+    <w:p>
+      <w:pPr>
+        <w:pStyle w:val="Prrafodelista"/>
+        <w:numPr>
+          <w:ilvl w:val="1"/>
+          <w:numId w:val="42"/>
+        </w:numPr>
+        <w:jc w:val="both"/>
+        <w:rPr>
+          <w:sz w:val="24"/>
+          <w:szCs w:val="24"/>
+        </w:rPr>
+      </w:pPr>
+      <w:r>
+        <w:rPr>
+          <w:sz w:val="24"/>
+          <w:szCs w:val="24"/>
+        </w:rPr>
+        <w:t xml:space="preserve">La tabla de símbolos denominada </w:t>
+      </w:r>
+      <w:proofErr w:type="spellStart"/>
+      <w:r>
+        <w:rPr>
+          <w:sz w:val="24"/>
+          <w:szCs w:val="24"/>
+        </w:rPr>
+        <w:t>symbolTable</w:t>
+      </w:r>
+      <w:proofErr w:type="spellEnd"/>
+    </w:p>
+    <w:p>
+      <w:pPr>
+        <w:pStyle w:val="Prrafodelista"/>
+        <w:numPr>
+          <w:ilvl w:val="1"/>
+          <w:numId w:val="42"/>
+        </w:numPr>
+        <w:jc w:val="both"/>
+        <w:rPr>
+          <w:sz w:val="24"/>
+          <w:szCs w:val="24"/>
+        </w:rPr>
+      </w:pPr>
+      <w:r>
+        <w:rPr>
+          <w:sz w:val="24"/>
+          <w:szCs w:val="24"/>
+        </w:rPr>
+        <w:t xml:space="preserve">La tabla de registros denominada </w:t>
+      </w:r>
+      <w:proofErr w:type="spellStart"/>
+      <w:r>
+        <w:rPr>
+          <w:sz w:val="24"/>
+          <w:szCs w:val="24"/>
+        </w:rPr>
+        <w:t>registerTable</w:t>
+      </w:r>
+      <w:proofErr w:type="spellEnd"/>
+    </w:p>
+    <w:p>
+      <w:pPr>
+        <w:pStyle w:val="Prrafodelista"/>
+        <w:numPr>
+          <w:ilvl w:val="1"/>
+          <w:numId w:val="42"/>
+        </w:numPr>
+        <w:jc w:val="both"/>
+        <w:rPr>
+          <w:sz w:val="24"/>
+          <w:szCs w:val="24"/>
+        </w:rPr>
+      </w:pPr>
+      <w:r>
+        <w:rPr>
+          <w:sz w:val="24"/>
+          <w:szCs w:val="24"/>
+        </w:rPr>
+        <w:t xml:space="preserve">Una tabla de ayuda que guarda </w:t>
+      </w:r>
+      <w:proofErr w:type="spellStart"/>
+      <w:r>
+        <w:rPr>
+          <w:sz w:val="24"/>
+          <w:szCs w:val="24"/>
+        </w:rPr>
+        <w:t>DatosVar</w:t>
+      </w:r>
+      <w:proofErr w:type="spellEnd"/>
+    </w:p>
+    <w:p>
+      <w:pPr>
+        <w:pStyle w:val="Prrafodelista"/>
+        <w:ind w:left="0"/>
+        <w:jc w:val="both"/>
+        <w:rPr>
+          <w:sz w:val="24"/>
+          <w:szCs w:val="24"/>
+        </w:rPr>
+      </w:pPr>
+      <w:r>
+        <w:rPr>
+          <w:sz w:val="24"/>
+          <w:szCs w:val="24"/>
+        </w:rPr>
+        <w:t xml:space="preserve">Además de las variables, están dos clases objeto que son </w:t>
+      </w:r>
+      <w:proofErr w:type="spellStart"/>
+      <w:r>
+        <w:rPr>
+          <w:sz w:val="24"/>
+          <w:szCs w:val="24"/>
+        </w:rPr>
+        <w:t>DatosVar</w:t>
+      </w:r>
+      <w:proofErr w:type="spellEnd"/>
+      <w:r>
+        <w:rPr>
+          <w:sz w:val="24"/>
+          <w:szCs w:val="24"/>
+        </w:rPr>
+        <w:t xml:space="preserve"> que almacena todos los datos de las variables:</w:t>
+      </w:r>
+    </w:p>
+    <w:p>
+      <w:pPr>
+        <w:pStyle w:val="Prrafodelista"/>
+        <w:numPr>
+          <w:ilvl w:val="0"/>
+          <w:numId w:val="43"/>
+        </w:numPr>
+        <w:jc w:val="both"/>
+        <w:rPr>
+          <w:sz w:val="24"/>
+          <w:szCs w:val="24"/>
+        </w:rPr>
+      </w:pPr>
+      <w:r>
+        <w:rPr>
+          <w:sz w:val="24"/>
+          <w:szCs w:val="24"/>
+        </w:rPr>
+        <w:t>Tipo: el tipo de variables que es.</w:t>
+      </w:r>
+    </w:p>
+    <w:p>
+      <w:pPr>
+        <w:pStyle w:val="Prrafodelista"/>
+        <w:numPr>
+          <w:ilvl w:val="0"/>
+          <w:numId w:val="43"/>
+        </w:numPr>
+        <w:jc w:val="both"/>
+        <w:rPr>
+          <w:sz w:val="24"/>
+          <w:szCs w:val="24"/>
+        </w:rPr>
+      </w:pPr>
+      <w:r>
+        <w:rPr>
+          <w:sz w:val="24"/>
+          <w:szCs w:val="24"/>
+        </w:rPr>
+        <w:t>ID: el nombre de la variable</w:t>
+      </w:r>
+    </w:p>
+    <w:p>
+      <w:pPr>
+        <w:pStyle w:val="Prrafodelista"/>
+        <w:numPr>
+          <w:ilvl w:val="0"/>
+          <w:numId w:val="43"/>
+        </w:numPr>
+        <w:jc w:val="both"/>
+        <w:rPr>
+          <w:sz w:val="24"/>
+          <w:szCs w:val="24"/>
+        </w:rPr>
+      </w:pPr>
+      <w:r>
+        <w:rPr>
+          <w:sz w:val="24"/>
+          <w:szCs w:val="24"/>
+        </w:rPr>
+        <w:t>Valor: tipo objeto donde se almacena el valor de la variable</w:t>
+      </w:r>
+    </w:p>
+    <w:p>
+      <w:pPr>
+        <w:pStyle w:val="Prrafodelista"/>
+        <w:numPr>
+          <w:ilvl w:val="0"/>
+          <w:numId w:val="43"/>
+        </w:numPr>
+        <w:jc w:val="both"/>
+        <w:rPr>
+          <w:sz w:val="24"/>
+          <w:szCs w:val="24"/>
+        </w:rPr>
+      </w:pPr>
+      <w:r>
+        <w:rPr>
+          <w:sz w:val="24"/>
+          <w:szCs w:val="24"/>
+        </w:rPr>
+        <w:t xml:space="preserve">Estructura: es de tipo </w:t>
+      </w:r>
+      <w:proofErr w:type="spellStart"/>
+      <w:r>
+        <w:rPr>
+          <w:sz w:val="24"/>
+          <w:szCs w:val="24"/>
+        </w:rPr>
+        <w:t>DatosVar</w:t>
+      </w:r>
+      <w:proofErr w:type="spellEnd"/>
+      <w:r>
+        <w:rPr>
+          <w:sz w:val="24"/>
+          <w:szCs w:val="24"/>
+        </w:rPr>
+        <w:t xml:space="preserve"> donde se almacena las variables de tipo estructura. En caso de ser un struct, el Valor </w:t>
+      </w:r>
+      <w:r>
+        <w:rPr>
+          <w:sz w:val="24"/>
+          <w:szCs w:val="24"/>
+        </w:rPr>
+        <w:t>solo se obtendrá de los valores de tipo primitivo y en caso de ser un tipo primitivo estructura será nulo.</w:t>
+      </w:r>
+    </w:p>
+    <w:p>
+      <w:pPr>
+        <w:pStyle w:val="Prrafodelista"/>
+        <w:ind w:left="0"/>
+        <w:jc w:val="both"/>
+        <w:rPr>
+          <w:sz w:val="24"/>
+          <w:szCs w:val="24"/>
+        </w:rPr>
+      </w:pPr>
+      <w:r>
+        <w:rPr>
+          <w:sz w:val="24"/>
+          <w:szCs w:val="24"/>
+        </w:rPr>
+        <w:lastRenderedPageBreak/>
+        <w:t xml:space="preserve">Y </w:t>
+      </w:r>
+      <w:proofErr w:type="spellStart"/>
+      <w:r>
+        <w:rPr>
+          <w:sz w:val="24"/>
+          <w:szCs w:val="24"/>
+        </w:rPr>
+        <w:t>TablaRegistro</w:t>
+      </w:r>
+      <w:proofErr w:type="spellEnd"/>
+      <w:r>
+        <w:rPr>
+          <w:sz w:val="24"/>
+          <w:szCs w:val="24"/>
+        </w:rPr>
+        <w:t xml:space="preserve">, donde almacena el nombre del struct o de la función y los datos que </w:t>
+      </w:r>
+      <w:proofErr w:type="spellStart"/>
+      <w:r>
+        <w:rPr>
+          <w:sz w:val="24"/>
+          <w:szCs w:val="24"/>
+        </w:rPr>
+        <w:t>almancena</w:t>
+      </w:r>
+      <w:proofErr w:type="spellEnd"/>
+      <w:r>
+        <w:rPr>
+          <w:sz w:val="24"/>
+          <w:szCs w:val="24"/>
+        </w:rPr>
+        <w:t xml:space="preserve"> la misma como los parámetros o los datos de los </w:t>
+      </w:r>
+      <w:proofErr w:type="spellStart"/>
+      <w:r>
+        <w:rPr>
+          <w:sz w:val="24"/>
+          <w:szCs w:val="24"/>
+        </w:rPr>
+        <w:t>structs</w:t>
+      </w:r>
+      <w:proofErr w:type="spellEnd"/>
+    </w:p>
+    <w:p>
+      <w:pPr>
+        <w:pStyle w:val="Prrafodelista"/>
+        <w:ind w:left="0"/>
+        <w:jc w:val="both"/>
+        <w:rPr>
+          <w:sz w:val="24"/>
+          <w:szCs w:val="24"/>
+        </w:rPr>
+      </w:pPr>
+      <w:r>
+        <w:rPr>
+          <w:sz w:val="24"/>
+          <w:szCs w:val="24"/>
+        </w:rPr>
+        <w:t xml:space="preserve">Por último existe una función llamada </w:t>
+      </w:r>
+      <w:proofErr w:type="spellStart"/>
+      <w:r>
+        <w:rPr>
+          <w:sz w:val="24"/>
+          <w:szCs w:val="24"/>
+        </w:rPr>
+        <w:t>FuncionesAyuda</w:t>
+      </w:r>
+      <w:proofErr w:type="spellEnd"/>
+      <w:r>
+        <w:rPr>
+          <w:sz w:val="24"/>
+          <w:szCs w:val="24"/>
+        </w:rPr>
+        <w:t xml:space="preserve"> que otorga funciones capaces de refactorizar código del análisis semántico.</w:t>
+      </w:r>
+    </w:p>
+    <w:p>
+      <w:pPr>
+        <w:pStyle w:val="Prrafodelista"/>
+        <w:ind w:left="0"/>
+        <w:jc w:val="both"/>
+        <w:rPr>
+          <w:sz w:val="24"/>
+          <w:szCs w:val="24"/>
+        </w:rPr>
+      </w:pPr>
     </w:p>
     <w:p>
       <w:pPr>
@@ -9648,23 +11208,66 @@
     <w:p>
       <w:pPr>
         <w:pStyle w:val="Prrafodelista"/>
-        <w:numPr>
-          <w:ilvl w:val="0"/>
-          <w:numId w:val="41"/>
-        </w:numPr>
-        <w:jc w:val="both"/>
-        <w:rPr>
-          <w:sz w:val="24"/>
-          <w:szCs w:val="24"/>
-        </w:rPr>
-      </w:pPr>
-      <w:r>
-        <w:rPr>
-          <w:sz w:val="24"/>
-          <w:szCs w:val="24"/>
-        </w:rPr>
-        <w:t>Declaración de símbolos con inicialización</w:t>
-      </w:r>
+        <w:ind w:left="0"/>
+        <w:jc w:val="both"/>
+        <w:rPr>
+          <w:sz w:val="24"/>
+          <w:szCs w:val="24"/>
+        </w:rPr>
+      </w:pPr>
+      <w:r>
+        <w:rPr>
+          <w:sz w:val="24"/>
+          <w:szCs w:val="24"/>
+        </w:rPr>
+        <w:t>Para realizar est</w:t>
+      </w:r>
+      <w:r>
+        <w:rPr>
+          <w:sz w:val="24"/>
+          <w:szCs w:val="24"/>
+        </w:rPr>
+        <w:t>o, lo que hago es almacenar l</w:t>
+      </w:r>
+      <w:r>
+        <w:rPr>
+          <w:sz w:val="24"/>
+          <w:szCs w:val="24"/>
+        </w:rPr>
+        <w:t>as variables en una lista auxiliar. El tipo de variable lo que realizo es ponerle “</w:t>
+      </w:r>
+      <w:r>
+        <w:rPr>
+          <w:sz w:val="24"/>
+          <w:szCs w:val="24"/>
+        </w:rPr>
+        <w:t>|</w:t>
+      </w:r>
+      <w:r>
+        <w:rPr>
+          <w:sz w:val="24"/>
+          <w:szCs w:val="24"/>
+        </w:rPr>
+        <w:t xml:space="preserve">declarar” para </w:t>
+      </w:r>
+      <w:r>
+        <w:rPr>
+          <w:sz w:val="24"/>
+          <w:szCs w:val="24"/>
+        </w:rPr>
+        <w:t>después poderle el tipo que realmente es, darle el valor predeterminado y por último lo agrego en la tabla de símbolos.</w:t>
+      </w:r>
+    </w:p>
+    <w:p>
+      <w:pPr>
+        <w:pStyle w:val="Prrafodelista"/>
+        <w:ind w:left="0"/>
+        <w:jc w:val="both"/>
+        <w:rPr>
+          <w:sz w:val="24"/>
+          <w:szCs w:val="24"/>
+        </w:rPr>
+      </w:pPr>
     </w:p>
     <w:p>
       <w:pPr>
@@ -9684,15 +11287,74 @@
           <w:sz w:val="24"/>
           <w:szCs w:val="24"/>
         </w:rPr>
-        <w:t xml:space="preserve">Cambio de valor </w:t>
-      </w:r>
-      <w:r>
-        <w:rPr>
-          <w:sz w:val="24"/>
-          <w:szCs w:val="24"/>
-        </w:rPr>
-        <w:t>de un símbolo</w:t>
-      </w:r>
+        <w:t>Declaración de símbolos con inicialización</w:t>
+      </w:r>
+    </w:p>
+    <w:p>
+      <w:pPr>
+        <w:pStyle w:val="Prrafodelista"/>
+        <w:ind w:left="0"/>
+        <w:jc w:val="both"/>
+        <w:rPr>
+          <w:sz w:val="24"/>
+          <w:szCs w:val="24"/>
+        </w:rPr>
+      </w:pPr>
+      <w:r>
+        <w:rPr>
+          <w:sz w:val="24"/>
+          <w:szCs w:val="24"/>
+        </w:rPr>
+        <w:t xml:space="preserve">Creo un objeto </w:t>
+      </w:r>
+      <w:proofErr w:type="spellStart"/>
+      <w:r>
+        <w:rPr>
+          <w:sz w:val="24"/>
+          <w:szCs w:val="24"/>
+        </w:rPr>
+        <w:t>DatosVar</w:t>
+      </w:r>
+      <w:proofErr w:type="spellEnd"/>
+      <w:r>
+        <w:rPr>
+          <w:sz w:val="24"/>
+          <w:szCs w:val="24"/>
+        </w:rPr>
+        <w:t xml:space="preserve"> donde voy a almacenar los nuevos datos de la nueva variable. Según el tipo de dato, le daré un valor u otro, ya que hay que </w:t>
+      </w:r>
+      <w:r>
+        <w:rPr>
+          <w:sz w:val="24"/>
+          <w:szCs w:val="24"/>
+        </w:rPr>
+        <w:t>transfórmalo</w:t>
+      </w:r>
+      <w:r>
+        <w:rPr>
+          <w:sz w:val="24"/>
+          <w:szCs w:val="24"/>
+        </w:rPr>
+        <w:t xml:space="preserve"> según el tipo. Después se inserta en la </w:t>
+      </w:r>
+      <w:r>
+        <w:rPr>
+          <w:sz w:val="24"/>
+          <w:szCs w:val="24"/>
+        </w:rPr>
+        <w:t>tabla de símbolos la nueva variable. También verifico que la variable no se va a duplicar o que el valor que le has pasado es correcto con le tipo o es posible transformarlos. En casos contrarios, entonces saltaría el debido error informando el problema.</w:t>
+      </w:r>
+    </w:p>
+    <w:p>
+      <w:pPr>
+        <w:pStyle w:val="Prrafodelista"/>
+        <w:ind w:left="0"/>
+        <w:jc w:val="both"/>
+        <w:rPr>
+          <w:sz w:val="24"/>
+          <w:szCs w:val="24"/>
+        </w:rPr>
+      </w:pPr>
     </w:p>
     <w:p>
       <w:pPr>
@@ -9712,15 +11374,37 @@
           <w:sz w:val="24"/>
           <w:szCs w:val="24"/>
         </w:rPr>
-        <w:t>S</w:t>
-      </w:r>
-      <w:r>
-        <w:rPr>
-          <w:sz w:val="24"/>
-          <w:szCs w:val="24"/>
-        </w:rPr>
-        <w:t>entencias de flujo</w:t>
-      </w:r>
+        <w:t>Cambio de valor de un símbolo</w:t>
+      </w:r>
+    </w:p>
+    <w:p>
+      <w:pPr>
+        <w:pStyle w:val="Prrafodelista"/>
+        <w:ind w:left="0"/>
+        <w:jc w:val="both"/>
+        <w:rPr>
+          <w:sz w:val="24"/>
+          <w:szCs w:val="24"/>
+        </w:rPr>
+      </w:pPr>
+      <w:r>
+        <w:rPr>
+          <w:sz w:val="24"/>
+          <w:szCs w:val="24"/>
+        </w:rPr>
+        <w:t xml:space="preserve">Lo primero que hago es buscarlo en la tabla de símbolos. En el caso de que no exista, paro el compilador y cierro. Una vez obtenido donde está almacenado le cambio el valor. </w:t>
+      </w:r>
+    </w:p>
+    <w:p>
+      <w:pPr>
+        <w:pStyle w:val="Prrafodelista"/>
+        <w:ind w:left="0"/>
+        <w:jc w:val="both"/>
+        <w:rPr>
+          <w:sz w:val="24"/>
+          <w:szCs w:val="24"/>
+        </w:rPr>
+      </w:pPr>
     </w:p>
     <w:p>
       <w:pPr>
@@ -9740,15 +11424,37 @@
           <w:sz w:val="24"/>
           <w:szCs w:val="24"/>
         </w:rPr>
-        <w:t>C</w:t>
-      </w:r>
-      <w:r>
-        <w:rPr>
-          <w:sz w:val="24"/>
-          <w:szCs w:val="24"/>
-        </w:rPr>
-        <w:t>alculadora</w:t>
-      </w:r>
+        <w:t>Sentencias de flujo</w:t>
+      </w:r>
+    </w:p>
+    <w:p>
+      <w:pPr>
+        <w:pStyle w:val="Prrafodelista"/>
+        <w:ind w:left="0"/>
+        <w:jc w:val="both"/>
+        <w:rPr>
+          <w:sz w:val="24"/>
+          <w:szCs w:val="24"/>
+        </w:rPr>
+      </w:pPr>
+      <w:r>
+        <w:rPr>
+          <w:sz w:val="24"/>
+          <w:szCs w:val="24"/>
+        </w:rPr>
+        <w:t>Lo único que se realiza es verificar que el condicional es un booleano. Para ello lo que se realiza es una verificación te tipo, en la que si el tipo detectado no es booleano entonces se para el analizador y muestra el error.</w:t>
+      </w:r>
+    </w:p>
+    <w:p>
+      <w:pPr>
+        <w:pStyle w:val="Prrafodelista"/>
+        <w:ind w:left="0"/>
+        <w:jc w:val="both"/>
+        <w:rPr>
+          <w:sz w:val="24"/>
+          <w:szCs w:val="24"/>
+        </w:rPr>
+      </w:pPr>
     </w:p>
     <w:p>
       <w:pPr>
@@ -9768,8 +11474,37 @@
           <w:sz w:val="24"/>
           <w:szCs w:val="24"/>
         </w:rPr>
-        <w:t>Declaración de structs</w:t>
-      </w:r>
+        <w:t>Calculadora</w:t>
+      </w:r>
+    </w:p>
+    <w:p>
+      <w:pPr>
+        <w:pStyle w:val="Prrafodelista"/>
+        <w:ind w:left="0"/>
+        <w:jc w:val="both"/>
+        <w:rPr>
+          <w:sz w:val="24"/>
+          <w:szCs w:val="24"/>
+        </w:rPr>
+      </w:pPr>
+      <w:r>
+        <w:rPr>
+          <w:sz w:val="24"/>
+          <w:szCs w:val="24"/>
+        </w:rPr>
+        <w:t>Obtiene el valor de la expresión sin id y devuelve por pantalla lo que obtiene. No se agrega a ningún sitio ni nada. Solo muestra el valor que obtiene por pantalla.</w:t>
+      </w:r>
+    </w:p>
+    <w:p>
+      <w:pPr>
+        <w:pStyle w:val="Prrafodelista"/>
+        <w:ind w:left="0"/>
+        <w:jc w:val="both"/>
+        <w:rPr>
+          <w:sz w:val="24"/>
+          <w:szCs w:val="24"/>
+        </w:rPr>
+      </w:pPr>
     </w:p>
     <w:p>
       <w:pPr>
@@ -9789,8 +11524,143 @@
           <w:sz w:val="24"/>
           <w:szCs w:val="24"/>
         </w:rPr>
-        <w:t>Declaración de funciones</w:t>
-      </w:r>
+        <w:t xml:space="preserve">Declaración de </w:t>
+      </w:r>
+      <w:proofErr w:type="spellStart"/>
+      <w:r>
+        <w:rPr>
+          <w:sz w:val="24"/>
+          <w:szCs w:val="24"/>
+        </w:rPr>
+        <w:t>structs</w:t>
+      </w:r>
+      <w:proofErr w:type="spellEnd"/>
+    </w:p>
+    <w:p>
+      <w:pPr>
+        <w:pStyle w:val="Prrafodelista"/>
+        <w:ind w:left="0"/>
+        <w:jc w:val="both"/>
+        <w:rPr>
+          <w:sz w:val="24"/>
+          <w:szCs w:val="24"/>
+        </w:rPr>
+      </w:pPr>
+      <w:r>
+        <w:rPr>
+          <w:sz w:val="24"/>
+          <w:szCs w:val="24"/>
+        </w:rPr>
+        <w:t xml:space="preserve">Para declarar un struct lo primero que hago es revisar si el id no existe ya. En el caso de que no exista, entonces añado a la tabla de registros el nuevo id con todos sus id, que estos irán en objeto </w:t>
+      </w:r>
+      <w:proofErr w:type="spellStart"/>
+      <w:r>
+        <w:rPr>
+          <w:sz w:val="24"/>
+          <w:szCs w:val="24"/>
+        </w:rPr>
+        <w:t>DatosVar</w:t>
+      </w:r>
+      <w:proofErr w:type="spellEnd"/>
+      <w:r>
+        <w:rPr>
+          <w:sz w:val="24"/>
+          <w:szCs w:val="24"/>
+        </w:rPr>
+        <w:t xml:space="preserve">. Los objetos </w:t>
+      </w:r>
+      <w:proofErr w:type="spellStart"/>
+      <w:r>
+        <w:rPr>
+          <w:sz w:val="24"/>
+          <w:szCs w:val="24"/>
+        </w:rPr>
+        <w:t>DatosVar</w:t>
+      </w:r>
+      <w:proofErr w:type="spellEnd"/>
+      <w:r>
+        <w:rPr>
+          <w:sz w:val="24"/>
+          <w:szCs w:val="24"/>
+        </w:rPr>
+        <w:t xml:space="preserve"> tienen dos formas de ser: pueden ser valores únicos, o conjuntos de </w:t>
+      </w:r>
+      <w:proofErr w:type="spellStart"/>
+      <w:r>
+        <w:rPr>
+          <w:sz w:val="24"/>
+          <w:szCs w:val="24"/>
+        </w:rPr>
+        <w:t>DatosVar</w:t>
+      </w:r>
+      <w:proofErr w:type="spellEnd"/>
+      <w:r>
+        <w:rPr>
+          <w:sz w:val="24"/>
+          <w:szCs w:val="24"/>
+        </w:rPr>
+        <w:t xml:space="preserve">. Por lo que pueden es posible realizar </w:t>
+      </w:r>
+      <w:proofErr w:type="spellStart"/>
+      <w:r>
+        <w:rPr>
+          <w:sz w:val="24"/>
+          <w:szCs w:val="24"/>
+        </w:rPr>
+        <w:t>structs</w:t>
+      </w:r>
+      <w:proofErr w:type="spellEnd"/>
+      <w:r>
+        <w:rPr>
+          <w:sz w:val="24"/>
+          <w:szCs w:val="24"/>
+        </w:rPr>
+        <w:t>.</w:t>
+      </w:r>
+    </w:p>
+    <w:p>
+      <w:pPr>
+        <w:pStyle w:val="Prrafodelista"/>
+        <w:ind w:left="0"/>
+        <w:jc w:val="both"/>
+        <w:rPr>
+          <w:sz w:val="24"/>
+          <w:szCs w:val="24"/>
+        </w:rPr>
+      </w:pPr>
+    </w:p>
+    <w:p>
+      <w:pPr>
+        <w:pStyle w:val="Prrafodelista"/>
+        <w:ind w:left="0"/>
+        <w:jc w:val="both"/>
+        <w:rPr>
+          <w:sz w:val="24"/>
+          <w:szCs w:val="24"/>
+        </w:rPr>
+      </w:pPr>
+    </w:p>
+    <w:p>
+      <w:pPr>
+        <w:pStyle w:val="Prrafodelista"/>
+        <w:ind w:left="0"/>
+        <w:jc w:val="both"/>
+        <w:rPr>
+          <w:sz w:val="24"/>
+          <w:szCs w:val="24"/>
+        </w:rPr>
+      </w:pPr>
+    </w:p>
+    <w:p>
+      <w:pPr>
+        <w:pStyle w:val="Prrafodelista"/>
+        <w:ind w:left="0"/>
+        <w:jc w:val="both"/>
+        <w:rPr>
+          <w:sz w:val="24"/>
+          <w:szCs w:val="24"/>
+        </w:rPr>
+      </w:pPr>
     </w:p>
     <w:p>
       <w:pPr>
@@ -9810,7 +11680,58 @@
           <w:sz w:val="24"/>
           <w:szCs w:val="24"/>
         </w:rPr>
-        <w:t>Uso de funciones</w:t>
+        <w:lastRenderedPageBreak/>
+        <w:t>Declaración de funciones</w:t>
+      </w:r>
+    </w:p>
+    <w:p>
+      <w:pPr>
+        <w:pStyle w:val="Prrafodelista"/>
+        <w:ind w:left="0"/>
+        <w:jc w:val="both"/>
+        <w:rPr>
+          <w:sz w:val="24"/>
+          <w:szCs w:val="24"/>
+        </w:rPr>
+      </w:pPr>
+      <w:r>
+        <w:rPr>
+          <w:sz w:val="24"/>
+          <w:szCs w:val="24"/>
+        </w:rPr>
+        <w:t xml:space="preserve">Lo primero que realizo es verificar que el id no está duplicado. Después agrego la nueva función en la tabla de registros con el id, la entrada y la salida. Las funciones se corresponden con solo dos </w:t>
+      </w:r>
+      <w:proofErr w:type="spellStart"/>
+      <w:r>
+        <w:rPr>
+          <w:sz w:val="24"/>
+          <w:szCs w:val="24"/>
+        </w:rPr>
+        <w:t>DatosVar</w:t>
+      </w:r>
+      <w:proofErr w:type="spellEnd"/>
+      <w:r>
+        <w:rPr>
+          <w:sz w:val="24"/>
+          <w:szCs w:val="24"/>
+        </w:rPr>
+        <w:t xml:space="preserve">, donde el primero es el input y el segundo es el output. En ambos las variables se agregan en la lista de </w:t>
+      </w:r>
+      <w:proofErr w:type="spellStart"/>
+      <w:r>
+        <w:rPr>
+          <w:sz w:val="24"/>
+          <w:szCs w:val="24"/>
+        </w:rPr>
+        <w:t>DatosVar</w:t>
+      </w:r>
+      <w:proofErr w:type="spellEnd"/>
+      <w:r>
+        <w:rPr>
+          <w:sz w:val="24"/>
+          <w:szCs w:val="24"/>
+        </w:rPr>
+        <w:t xml:space="preserve"> de cada uno.</w:t>
       </w:r>
     </w:p>
     <w:p>
@@ -9831,7 +11752,48 @@
           <w:sz w:val="24"/>
           <w:szCs w:val="24"/>
         </w:rPr>
-        <w:t>Sistema de error</w:t>
+        <w:t>Uso de funciones</w:t>
+      </w:r>
+    </w:p>
+    <w:p>
+      <w:pPr>
+        <w:pStyle w:val="Prrafodelista"/>
+        <w:ind w:left="0"/>
+        <w:jc w:val="both"/>
+        <w:rPr>
+          <w:sz w:val="24"/>
+          <w:szCs w:val="24"/>
+        </w:rPr>
+      </w:pPr>
+      <w:r>
+        <w:rPr>
+          <w:sz w:val="24"/>
+          <w:szCs w:val="24"/>
+        </w:rPr>
+        <w:t xml:space="preserve">Es una parte de obtener el valor de las expresiones. Lo único que realiza es conocer si los parámetros dados son correctos según la función. Para ello lo primero que realiza es buscar la función en la tabla de registros. En el caso de que no exista da error. Después obtiene los valores de entrada mediante un string y lo parte en </w:t>
+      </w:r>
+      <w:proofErr w:type="spellStart"/>
+      <w:r>
+        <w:rPr>
+          <w:sz w:val="24"/>
+          <w:szCs w:val="24"/>
+        </w:rPr>
+        <w:t>arrays</w:t>
+      </w:r>
+      <w:proofErr w:type="spellEnd"/>
+      <w:r>
+        <w:rPr>
+          <w:sz w:val="24"/>
+          <w:szCs w:val="24"/>
+        </w:rPr>
+        <w:t>, donde cada celda es un valor</w:t>
+      </w:r>
+      <w:r>
+        <w:rPr>
+          <w:sz w:val="24"/>
+          <w:szCs w:val="24"/>
+        </w:rPr>
+        <w:t>. Entonces lo que se realiza es que cada una de las entradas se verifica con el tipo que puede ser. En caso de que el tipo no sea convertirle o no se corresponda con lo que dice la tabla de registros, se dará error.</w:t>
       </w:r>
     </w:p>
     <w:p>
@@ -9852,15 +11814,58 @@
           <w:sz w:val="24"/>
           <w:szCs w:val="24"/>
         </w:rPr>
-        <w:t>Operaciones aritmeticológicas o de obtención de valor</w:t>
-      </w:r>
+        <w:t>Impresión final de todas las tablas</w:t>
+      </w:r>
+    </w:p>
+    <w:p>
+      <w:pPr>
+        <w:pStyle w:val="Prrafodelista"/>
+        <w:ind w:left="0"/>
+        <w:jc w:val="both"/>
+        <w:rPr>
+          <w:sz w:val="24"/>
+          <w:szCs w:val="24"/>
+        </w:rPr>
+      </w:pPr>
+      <w:r>
+        <w:rPr>
+          <w:sz w:val="24"/>
+          <w:szCs w:val="24"/>
+        </w:rPr>
+        <w:t xml:space="preserve">Para imprimir todos los registros lo que hago es que en el programa se imprimen mediante </w:t>
+      </w:r>
+      <w:proofErr w:type="spellStart"/>
+      <w:r>
+        <w:rPr>
+          <w:sz w:val="24"/>
+          <w:szCs w:val="24"/>
+        </w:rPr>
+        <w:t>fors</w:t>
+      </w:r>
+      <w:proofErr w:type="spellEnd"/>
+      <w:r>
+        <w:rPr>
+          <w:sz w:val="24"/>
+          <w:szCs w:val="24"/>
+        </w:rPr>
+        <w:t>. Los guiones significan que son variables que están dentro de otras.</w:t>
+      </w:r>
+    </w:p>
+    <w:p>
+      <w:pPr>
+        <w:jc w:val="both"/>
+        <w:rPr>
+          <w:sz w:val="40"/>
+          <w:szCs w:val="40"/>
+        </w:rPr>
+      </w:pPr>
     </w:p>
     <w:p>
       <w:pPr>
         <w:pStyle w:val="Prrafodelista"/>
         <w:numPr>
           <w:ilvl w:val="0"/>
-          <w:numId w:val="41"/>
+          <w:numId w:val="45"/>
         </w:numPr>
         <w:jc w:val="both"/>
         <w:rPr>
@@ -9869,28 +11874,1887 @@
         </w:rPr>
       </w:pPr>
       <w:r>
-        <w:rPr>
-          <w:sz w:val="24"/>
-          <w:szCs w:val="24"/>
-        </w:rPr>
-        <w:t>Impresión final de todas las tablas</w:t>
-      </w:r>
-    </w:p>
-    <w:p>
-      <w:pPr>
-        <w:jc w:val="both"/>
         <w:rPr>
           <w:sz w:val="40"/>
           <w:szCs w:val="40"/>
         </w:rPr>
-      </w:pPr>
-    </w:p>
-    <w:p>
-      <w:pPr>
-        <w:jc w:val="both"/>
-        <w:rPr>
-          <w:sz w:val="40"/>
-          <w:szCs w:val="40"/>
+        <w:t xml:space="preserve"> Pruebas realizadas</w:t>
+      </w:r>
+    </w:p>
+    <w:p>
+      <w:pPr>
+        <w:pStyle w:val="Prrafodelista"/>
+        <w:ind w:left="0"/>
+        <w:jc w:val="both"/>
+        <w:rPr>
+          <w:sz w:val="24"/>
+          <w:szCs w:val="24"/>
+        </w:rPr>
+      </w:pPr>
+      <w:r>
+        <w:rPr>
+          <w:sz w:val="24"/>
+          <w:szCs w:val="24"/>
+        </w:rPr>
+        <w:t xml:space="preserve">Existe 2 tipos de pruebas: Las pruebas de error y las pruebas de acierto. Las de acierto van a ser una modificación de cada uno de los ejemplos dados más grupo_t_pruebaOK.txt que prueba todas las </w:t>
+      </w:r>
+      <w:r>
+        <w:rPr>
+          <w:sz w:val="24"/>
+          <w:szCs w:val="24"/>
+        </w:rPr>
+        <w:t>anteriores, y</w:t>
+      </w:r>
+      <w:r>
+        <w:rPr>
+          <w:sz w:val="24"/>
+          <w:szCs w:val="24"/>
+        </w:rPr>
+        <w:t xml:space="preserve"> las de fallo consistirá cada una</w:t>
+      </w:r>
+      <w:r>
+        <w:rPr>
+          <w:sz w:val="24"/>
+          <w:szCs w:val="24"/>
+        </w:rPr>
+        <w:t xml:space="preserve"> en</w:t>
+      </w:r>
+      <w:r>
+        <w:rPr>
+          <w:sz w:val="24"/>
+          <w:szCs w:val="24"/>
+        </w:rPr>
+        <w:t>:</w:t>
+      </w:r>
+    </w:p>
+    <w:p>
+      <w:pPr>
+        <w:pStyle w:val="Prrafodelista"/>
+        <w:numPr>
+          <w:ilvl w:val="1"/>
+          <w:numId w:val="39"/>
+        </w:numPr>
+        <w:jc w:val="both"/>
+        <w:rPr>
+          <w:sz w:val="24"/>
+          <w:szCs w:val="24"/>
+        </w:rPr>
+      </w:pPr>
+      <w:r>
+        <w:rPr>
+          <w:sz w:val="24"/>
+          <w:szCs w:val="24"/>
+        </w:rPr>
+        <w:t>el va</w:t>
+      </w:r>
+      <w:r>
+        <w:rPr>
+          <w:sz w:val="24"/>
+          <w:szCs w:val="24"/>
+        </w:rPr>
+        <w:t xml:space="preserve">lor que se está asignando a </w:t>
+      </w:r>
+      <w:r>
+        <w:rPr>
+          <w:sz w:val="24"/>
+          <w:szCs w:val="24"/>
+        </w:rPr>
+        <w:t>una variable</w:t>
+      </w:r>
+      <w:r>
+        <w:rPr>
+          <w:sz w:val="24"/>
+          <w:szCs w:val="24"/>
+        </w:rPr>
+        <w:t xml:space="preserve"> </w:t>
+      </w:r>
+      <w:r>
+        <w:rPr>
+          <w:sz w:val="24"/>
+          <w:szCs w:val="24"/>
+        </w:rPr>
+        <w:t>es incorrecto</w:t>
+      </w:r>
+    </w:p>
+    <w:p>
+      <w:pPr>
+        <w:pStyle w:val="Prrafodelista"/>
+        <w:numPr>
+          <w:ilvl w:val="1"/>
+          <w:numId w:val="39"/>
+        </w:numPr>
+        <w:jc w:val="both"/>
+        <w:rPr>
+          <w:sz w:val="24"/>
+          <w:szCs w:val="24"/>
+        </w:rPr>
+      </w:pPr>
+      <w:r>
+        <w:rPr>
+          <w:sz w:val="24"/>
+          <w:szCs w:val="24"/>
+        </w:rPr>
+        <w:t>la variable no existe en la tabla de símbol</w:t>
+      </w:r>
+      <w:r>
+        <w:rPr>
+          <w:sz w:val="24"/>
+          <w:szCs w:val="24"/>
+        </w:rPr>
+        <w:t>o</w:t>
+      </w:r>
+      <w:r>
+        <w:rPr>
+          <w:sz w:val="24"/>
+          <w:szCs w:val="24"/>
+        </w:rPr>
+        <w:t>s</w:t>
+      </w:r>
+    </w:p>
+    <w:p>
+      <w:pPr>
+        <w:pStyle w:val="Prrafodelista"/>
+        <w:numPr>
+          <w:ilvl w:val="1"/>
+          <w:numId w:val="39"/>
+        </w:numPr>
+        <w:jc w:val="both"/>
+        <w:rPr>
+          <w:sz w:val="24"/>
+          <w:szCs w:val="24"/>
+        </w:rPr>
+      </w:pPr>
+      <w:r>
+        <w:rPr>
+          <w:sz w:val="24"/>
+          <w:szCs w:val="24"/>
+        </w:rPr>
+        <w:t>la función o el struct no existe en la tabla de registros</w:t>
+      </w:r>
+    </w:p>
+    <w:p>
+      <w:pPr>
+        <w:pStyle w:val="Prrafodelista"/>
+        <w:numPr>
+          <w:ilvl w:val="1"/>
+          <w:numId w:val="39"/>
+        </w:numPr>
+        <w:jc w:val="both"/>
+        <w:rPr>
+          <w:sz w:val="24"/>
+          <w:szCs w:val="24"/>
+        </w:rPr>
+      </w:pPr>
+      <w:r>
+        <w:rPr>
+          <w:sz w:val="24"/>
+          <w:szCs w:val="24"/>
+        </w:rPr>
+        <w:t>el tipo al que se quiere declarar no es compatible con</w:t>
+      </w:r>
+      <w:r>
+        <w:rPr>
+          <w:sz w:val="24"/>
+          <w:szCs w:val="24"/>
+        </w:rPr>
+        <w:t xml:space="preserve"> inicializaciones (</w:t>
+      </w:r>
+      <w:proofErr w:type="spellStart"/>
+      <w:r>
+        <w:rPr>
+          <w:sz w:val="24"/>
+          <w:szCs w:val="24"/>
+        </w:rPr>
+        <w:t>structs</w:t>
+      </w:r>
+      <w:proofErr w:type="spellEnd"/>
+      <w:r>
+        <w:rPr>
+          <w:sz w:val="24"/>
+          <w:szCs w:val="24"/>
+        </w:rPr>
+        <w:t>) o que no existe ese tipo</w:t>
+      </w:r>
+    </w:p>
+    <w:p>
+      <w:pPr>
+        <w:pStyle w:val="Prrafodelista"/>
+        <w:numPr>
+          <w:ilvl w:val="1"/>
+          <w:numId w:val="39"/>
+        </w:numPr>
+        <w:jc w:val="both"/>
+        <w:rPr>
+          <w:sz w:val="24"/>
+          <w:szCs w:val="24"/>
+        </w:rPr>
+      </w:pPr>
+      <w:r>
+        <w:rPr>
+          <w:sz w:val="24"/>
+          <w:szCs w:val="24"/>
+        </w:rPr>
+        <w:t>la variable ya existe en la tabla de símbolos</w:t>
+      </w:r>
+    </w:p>
+    <w:p>
+      <w:pPr>
+        <w:pStyle w:val="Prrafodelista"/>
+        <w:numPr>
+          <w:ilvl w:val="1"/>
+          <w:numId w:val="39"/>
+        </w:numPr>
+        <w:jc w:val="both"/>
+        <w:rPr>
+          <w:sz w:val="24"/>
+          <w:szCs w:val="24"/>
+        </w:rPr>
+      </w:pPr>
+      <w:r>
+        <w:rPr>
+          <w:sz w:val="24"/>
+          <w:szCs w:val="24"/>
+        </w:rPr>
+        <w:t>el struct o la función ya existe en la tabla de registros</w:t>
+      </w:r>
+    </w:p>
+    <w:p>
+      <w:pPr>
+        <w:pStyle w:val="Prrafodelista"/>
+        <w:numPr>
+          <w:ilvl w:val="1"/>
+          <w:numId w:val="39"/>
+        </w:numPr>
+        <w:jc w:val="both"/>
+        <w:rPr>
+          <w:sz w:val="24"/>
+          <w:szCs w:val="24"/>
+        </w:rPr>
+      </w:pPr>
+      <w:r>
+        <w:rPr>
+          <w:sz w:val="24"/>
+          <w:szCs w:val="24"/>
+        </w:rPr>
+        <w:t>le pases un valor que no es una expresión condicional a las funciones de flujo (condicional y bucle). Hay que realizar un buen uso de los paréntesis en condiciones como {</w:t>
+      </w:r>
+      <w:r>
+        <w:rPr>
+          <w:sz w:val="24"/>
+          <w:szCs w:val="24"/>
+        </w:rPr>
+        <w:t>(a &gt;= b) AND (a &gt;= c)</w:t>
+      </w:r>
+      <w:r>
+        <w:rPr>
+          <w:sz w:val="24"/>
+          <w:szCs w:val="24"/>
+        </w:rPr>
+        <w:t>} porque si no este error saltará ya que realizará la acción de b AND a y dará error en el caso de que las variables sean números</w:t>
+      </w:r>
+    </w:p>
+    <w:p>
+      <w:pPr>
+        <w:pStyle w:val="Prrafodelista"/>
+        <w:numPr>
+          <w:ilvl w:val="1"/>
+          <w:numId w:val="39"/>
+        </w:numPr>
+        <w:jc w:val="both"/>
+        <w:rPr>
+          <w:sz w:val="24"/>
+          <w:szCs w:val="24"/>
+        </w:rPr>
+      </w:pPr>
+      <w:r>
+        <w:rPr>
+          <w:sz w:val="24"/>
+          <w:szCs w:val="24"/>
+        </w:rPr>
+        <w:t>le pases por parámetro a una función valores que no se pueden convertir o que no son los que necesita la función</w:t>
+      </w:r>
+    </w:p>
+    <w:p>
+      <w:pPr>
+        <w:pStyle w:val="Prrafodelista"/>
+        <w:ind w:left="0"/>
+        <w:jc w:val="both"/>
+        <w:rPr>
+          <w:sz w:val="24"/>
+          <w:szCs w:val="24"/>
+        </w:rPr>
+      </w:pPr>
+    </w:p>
+    <w:p>
+      <w:pPr>
+        <w:pStyle w:val="Prrafodelista"/>
+        <w:ind w:left="0"/>
+        <w:jc w:val="both"/>
+        <w:rPr>
+          <w:sz w:val="24"/>
+          <w:szCs w:val="24"/>
+        </w:rPr>
+      </w:pPr>
+    </w:p>
+    <w:p>
+      <w:pPr>
+        <w:pStyle w:val="Prrafodelista"/>
+        <w:ind w:left="0"/>
+        <w:jc w:val="both"/>
+        <w:rPr>
+          <w:sz w:val="24"/>
+          <w:szCs w:val="24"/>
+        </w:rPr>
+      </w:pPr>
+    </w:p>
+    <w:tbl>
+      <w:tblPr>
+        <w:tblStyle w:val="Tablaconcuadrcula"/>
+        <w:tblW w:w="10632" w:type="dxa"/>
+        <w:tblInd w:w="-1139" w:type="dxa"/>
+        <w:tblLook w:val="04A0" w:firstRow="1" w:lastRow="0" w:firstColumn="1" w:lastColumn="0" w:noHBand="0" w:noVBand="1"/>
+      </w:tblPr>
+      <w:tblGrid>
+        <w:gridCol w:w="4058"/>
+        <w:gridCol w:w="2099"/>
+        <w:gridCol w:w="2225"/>
+        <w:gridCol w:w="2250"/>
+      </w:tblGrid>
+      <w:tr>
+        <w:tc>
+          <w:tcPr>
+            <w:tcW w:w="3969" w:type="dxa"/>
+          </w:tcPr>
+          <w:p>
+            <w:pPr>
+              <w:pStyle w:val="Prrafodelista"/>
+              <w:ind w:left="0"/>
+              <w:rPr>
+                <w:sz w:val="24"/>
+                <w:szCs w:val="24"/>
+              </w:rPr>
+            </w:pPr>
+            <w:r>
+              <w:rPr>
+                <w:sz w:val="24"/>
+                <w:szCs w:val="24"/>
+              </w:rPr>
+              <w:lastRenderedPageBreak/>
+              <w:t>NOMBRE DEL FICHERO</w:t>
+            </w:r>
+          </w:p>
+        </w:tc>
+        <w:tc>
+          <w:tcPr>
+            <w:tcW w:w="2127" w:type="dxa"/>
+          </w:tcPr>
+          <w:p>
+            <w:pPr>
+              <w:pStyle w:val="Prrafodelista"/>
+              <w:ind w:left="0"/>
+              <w:rPr>
+                <w:sz w:val="24"/>
+                <w:szCs w:val="24"/>
+              </w:rPr>
+            </w:pPr>
+            <w:r>
+              <w:rPr>
+                <w:sz w:val="24"/>
+                <w:szCs w:val="24"/>
+              </w:rPr>
+              <w:t>ACCIÓN</w:t>
+            </w:r>
+          </w:p>
+        </w:tc>
+        <w:tc>
+          <w:tcPr>
+            <w:tcW w:w="2268" w:type="dxa"/>
+          </w:tcPr>
+          <w:p>
+            <w:pPr>
+              <w:pStyle w:val="Prrafodelista"/>
+              <w:ind w:left="0"/>
+              <w:rPr>
+                <w:sz w:val="24"/>
+                <w:szCs w:val="24"/>
+              </w:rPr>
+            </w:pPr>
+            <w:r>
+              <w:rPr>
+                <w:sz w:val="24"/>
+                <w:szCs w:val="24"/>
+              </w:rPr>
+              <w:t>QUE SE ESPERA</w:t>
+            </w:r>
+          </w:p>
+        </w:tc>
+        <w:tc>
+          <w:tcPr>
+            <w:tcW w:w="2268" w:type="dxa"/>
+          </w:tcPr>
+          <w:p>
+            <w:pPr>
+              <w:pStyle w:val="Prrafodelista"/>
+              <w:ind w:left="0"/>
+              <w:rPr>
+                <w:sz w:val="24"/>
+                <w:szCs w:val="24"/>
+              </w:rPr>
+            </w:pPr>
+            <w:r>
+              <w:rPr>
+                <w:sz w:val="24"/>
+                <w:szCs w:val="24"/>
+              </w:rPr>
+              <w:t>VERIFICACIÓN</w:t>
+            </w:r>
+          </w:p>
+        </w:tc>
+      </w:tr>
+      <w:tr>
+        <w:tc>
+          <w:tcPr>
+            <w:tcW w:w="3969" w:type="dxa"/>
+          </w:tcPr>
+          <w:p>
+            <w:pPr>
+              <w:pStyle w:val="Prrafodelista"/>
+              <w:ind w:left="0"/>
+            </w:pPr>
+            <w:r>
+              <w:rPr>
+                <w:sz w:val="24"/>
+                <w:szCs w:val="24"/>
+              </w:rPr>
+              <w:t>ElStructNoExisteAlcambiarValor.txt</w:t>
+            </w:r>
+          </w:p>
+        </w:tc>
+        <w:tc>
+          <w:tcPr>
+            <w:tcW w:w="2127" w:type="dxa"/>
+          </w:tcPr>
+          <w:p>
+            <w:pPr>
+              <w:pStyle w:val="Prrafodelista"/>
+              <w:ind w:left="0"/>
+              <w:rPr>
+                <w:sz w:val="24"/>
+                <w:szCs w:val="24"/>
+              </w:rPr>
+            </w:pPr>
+            <w:r>
+              <w:rPr>
+                <w:sz w:val="24"/>
+                <w:szCs w:val="24"/>
+              </w:rPr>
+              <w:t>Cuando se intenta cambiar el valor de un struct, el struct no existe en la parte izquierda.</w:t>
+            </w:r>
+          </w:p>
+        </w:tc>
+        <w:tc>
+          <w:tcPr>
+            <w:tcW w:w="2268" w:type="dxa"/>
+          </w:tcPr>
+          <w:p>
+            <w:pPr>
+              <w:pStyle w:val="Prrafodelista"/>
+              <w:ind w:left="0"/>
+              <w:rPr>
+                <w:sz w:val="24"/>
+                <w:szCs w:val="24"/>
+              </w:rPr>
+            </w:pPr>
+            <w:r>
+              <w:rPr>
+                <w:sz w:val="24"/>
+                <w:szCs w:val="24"/>
+              </w:rPr>
+              <w:t>Que de un error de que el struct no existe</w:t>
+            </w:r>
+          </w:p>
+        </w:tc>
+        <w:tc>
+          <w:tcPr>
+            <w:tcW w:w="2268" w:type="dxa"/>
+          </w:tcPr>
+          <w:p>
+            <w:pPr>
+              <w:pStyle w:val="Prrafodelista"/>
+              <w:ind w:left="0"/>
+              <w:rPr>
+                <w:sz w:val="24"/>
+                <w:szCs w:val="24"/>
+              </w:rPr>
+            </w:pPr>
+            <w:r>
+              <w:rPr>
+                <w:sz w:val="24"/>
+                <w:szCs w:val="24"/>
+              </w:rPr>
+              <w:t>CORRECTO.</w:t>
+            </w:r>
+          </w:p>
+        </w:tc>
+      </w:tr>
+      <w:tr>
+        <w:tc>
+          <w:tcPr>
+            <w:tcW w:w="3969" w:type="dxa"/>
+          </w:tcPr>
+          <w:p>
+            <w:pPr>
+              <w:pStyle w:val="Prrafodelista"/>
+              <w:ind w:left="0"/>
+              <w:rPr>
+                <w:sz w:val="24"/>
+                <w:szCs w:val="24"/>
+              </w:rPr>
+            </w:pPr>
+            <w:r>
+              <w:rPr>
+                <w:sz w:val="24"/>
+                <w:szCs w:val="24"/>
+              </w:rPr>
+              <w:t>ElStructNoExisteAlDarValor.txt</w:t>
+            </w:r>
+          </w:p>
+        </w:tc>
+        <w:tc>
+          <w:tcPr>
+            <w:tcW w:w="2127" w:type="dxa"/>
+          </w:tcPr>
+          <w:p>
+            <w:pPr>
+              <w:pStyle w:val="Prrafodelista"/>
+              <w:ind w:left="0"/>
+              <w:rPr>
+                <w:sz w:val="24"/>
+                <w:szCs w:val="24"/>
+              </w:rPr>
+            </w:pPr>
+            <w:r>
+              <w:rPr>
+                <w:sz w:val="24"/>
+                <w:szCs w:val="24"/>
+              </w:rPr>
+              <w:t>Cuando se intenta modificar el valor de una variable, en la parte derecha hay un struct que no existe.</w:t>
+            </w:r>
+          </w:p>
+        </w:tc>
+        <w:tc>
+          <w:tcPr>
+            <w:tcW w:w="2268" w:type="dxa"/>
+          </w:tcPr>
+          <w:p>
+            <w:pPr>
+              <w:pStyle w:val="Prrafodelista"/>
+              <w:ind w:left="0"/>
+              <w:rPr>
+                <w:sz w:val="24"/>
+                <w:szCs w:val="24"/>
+              </w:rPr>
+            </w:pPr>
+            <w:r>
+              <w:rPr>
+                <w:sz w:val="24"/>
+                <w:szCs w:val="24"/>
+              </w:rPr>
+              <w:t>Que de un error de que el struct no existe</w:t>
+            </w:r>
+          </w:p>
+        </w:tc>
+        <w:tc>
+          <w:tcPr>
+            <w:tcW w:w="2268" w:type="dxa"/>
+          </w:tcPr>
+          <w:p>
+            <w:pPr>
+              <w:pStyle w:val="Prrafodelista"/>
+              <w:ind w:left="0"/>
+              <w:rPr>
+                <w:sz w:val="24"/>
+                <w:szCs w:val="24"/>
+              </w:rPr>
+            </w:pPr>
+            <w:r>
+              <w:rPr>
+                <w:sz w:val="24"/>
+                <w:szCs w:val="24"/>
+              </w:rPr>
+              <w:t>CORRECTO</w:t>
+            </w:r>
+          </w:p>
+        </w:tc>
+      </w:tr>
+      <w:tr>
+        <w:tc>
+          <w:tcPr>
+            <w:tcW w:w="3969" w:type="dxa"/>
+          </w:tcPr>
+          <w:p>
+            <w:pPr>
+              <w:pStyle w:val="Prrafodelista"/>
+              <w:ind w:left="0"/>
+              <w:rPr>
+                <w:sz w:val="24"/>
+                <w:szCs w:val="24"/>
+              </w:rPr>
+            </w:pPr>
+            <w:r>
+              <w:rPr>
+                <w:sz w:val="24"/>
+                <w:szCs w:val="24"/>
+              </w:rPr>
+              <w:t>ElStructYaExiste.txt</w:t>
+            </w:r>
+          </w:p>
+        </w:tc>
+        <w:tc>
+          <w:tcPr>
+            <w:tcW w:w="2127" w:type="dxa"/>
+          </w:tcPr>
+          <w:p>
+            <w:pPr>
+              <w:pStyle w:val="Prrafodelista"/>
+              <w:ind w:left="0"/>
+              <w:rPr>
+                <w:sz w:val="24"/>
+                <w:szCs w:val="24"/>
+              </w:rPr>
+            </w:pPr>
+            <w:r>
+              <w:rPr>
+                <w:sz w:val="24"/>
+                <w:szCs w:val="24"/>
+              </w:rPr>
+              <w:t xml:space="preserve">Se registran dos </w:t>
+            </w:r>
+            <w:proofErr w:type="spellStart"/>
+            <w:r>
+              <w:rPr>
+                <w:sz w:val="24"/>
+                <w:szCs w:val="24"/>
+              </w:rPr>
+              <w:t>structs</w:t>
+            </w:r>
+            <w:proofErr w:type="spellEnd"/>
+            <w:r>
+              <w:rPr>
+                <w:sz w:val="24"/>
+                <w:szCs w:val="24"/>
+              </w:rPr>
+              <w:t xml:space="preserve"> con el mismo identificador.</w:t>
+            </w:r>
+          </w:p>
+        </w:tc>
+        <w:tc>
+          <w:tcPr>
+            <w:tcW w:w="2268" w:type="dxa"/>
+          </w:tcPr>
+          <w:p>
+            <w:pPr>
+              <w:pStyle w:val="Prrafodelista"/>
+              <w:ind w:left="0"/>
+              <w:rPr>
+                <w:sz w:val="24"/>
+                <w:szCs w:val="24"/>
+              </w:rPr>
+            </w:pPr>
+            <w:r>
+              <w:rPr>
+                <w:sz w:val="24"/>
+                <w:szCs w:val="24"/>
+              </w:rPr>
+              <w:t>Dar un error de que el struct ya está registrado</w:t>
+            </w:r>
+          </w:p>
+        </w:tc>
+        <w:tc>
+          <w:tcPr>
+            <w:tcW w:w="2268" w:type="dxa"/>
+          </w:tcPr>
+          <w:p>
+            <w:pPr>
+              <w:pStyle w:val="Prrafodelista"/>
+              <w:ind w:left="0"/>
+              <w:rPr>
+                <w:sz w:val="24"/>
+                <w:szCs w:val="24"/>
+              </w:rPr>
+            </w:pPr>
+            <w:r>
+              <w:rPr>
+                <w:sz w:val="24"/>
+                <w:szCs w:val="24"/>
+              </w:rPr>
+              <w:t>CORRECTO</w:t>
+            </w:r>
+          </w:p>
+        </w:tc>
+      </w:tr>
+      <w:tr>
+        <w:tc>
+          <w:tcPr>
+            <w:tcW w:w="3969" w:type="dxa"/>
+          </w:tcPr>
+          <w:p>
+            <w:pPr>
+              <w:pStyle w:val="Prrafodelista"/>
+              <w:ind w:left="0"/>
+              <w:rPr>
+                <w:sz w:val="24"/>
+                <w:szCs w:val="24"/>
+              </w:rPr>
+            </w:pPr>
+            <w:r>
+              <w:rPr>
+                <w:sz w:val="24"/>
+                <w:szCs w:val="24"/>
+              </w:rPr>
+              <w:t>ErrorDeBucle.txt</w:t>
+            </w:r>
+          </w:p>
+        </w:tc>
+        <w:tc>
+          <w:tcPr>
+            <w:tcW w:w="2127" w:type="dxa"/>
+          </w:tcPr>
+          <w:p>
+            <w:pPr>
+              <w:pStyle w:val="Prrafodelista"/>
+              <w:ind w:left="0"/>
+              <w:rPr>
+                <w:sz w:val="24"/>
+                <w:szCs w:val="24"/>
+              </w:rPr>
+            </w:pPr>
+            <w:r>
+              <w:rPr>
+                <w:sz w:val="24"/>
+                <w:szCs w:val="24"/>
+              </w:rPr>
+              <w:t>El valor dado para el condicional no es un valor buleano.</w:t>
+            </w:r>
+          </w:p>
+        </w:tc>
+        <w:tc>
+          <w:tcPr>
+            <w:tcW w:w="2268" w:type="dxa"/>
+          </w:tcPr>
+          <w:p>
+            <w:pPr>
+              <w:pStyle w:val="Prrafodelista"/>
+              <w:ind w:left="0"/>
+              <w:rPr>
+                <w:sz w:val="24"/>
+                <w:szCs w:val="24"/>
+              </w:rPr>
+            </w:pPr>
+            <w:r>
+              <w:rPr>
+                <w:sz w:val="24"/>
+                <w:szCs w:val="24"/>
+              </w:rPr>
+              <w:t>Da un error de que el valor no es un valor condicional</w:t>
+            </w:r>
+          </w:p>
+        </w:tc>
+        <w:tc>
+          <w:tcPr>
+            <w:tcW w:w="2268" w:type="dxa"/>
+          </w:tcPr>
+          <w:p>
+            <w:pPr>
+              <w:pStyle w:val="Prrafodelista"/>
+              <w:ind w:left="0"/>
+              <w:rPr>
+                <w:sz w:val="24"/>
+                <w:szCs w:val="24"/>
+              </w:rPr>
+            </w:pPr>
+            <w:r>
+              <w:rPr>
+                <w:sz w:val="24"/>
+                <w:szCs w:val="24"/>
+              </w:rPr>
+              <w:t>CORRECTO</w:t>
+            </w:r>
+          </w:p>
+        </w:tc>
+      </w:tr>
+      <w:tr>
+        <w:tc>
+          <w:tcPr>
+            <w:tcW w:w="3969" w:type="dxa"/>
+          </w:tcPr>
+          <w:p>
+            <w:pPr>
+              <w:pStyle w:val="Prrafodelista"/>
+              <w:ind w:left="0"/>
+              <w:rPr>
+                <w:sz w:val="24"/>
+                <w:szCs w:val="24"/>
+              </w:rPr>
+            </w:pPr>
+            <w:r>
+              <w:rPr>
+                <w:sz w:val="24"/>
+                <w:szCs w:val="24"/>
+              </w:rPr>
+              <w:t>ErrorDeCondicional.txt</w:t>
+            </w:r>
+          </w:p>
+        </w:tc>
+        <w:tc>
+          <w:tcPr>
+            <w:tcW w:w="2127" w:type="dxa"/>
+          </w:tcPr>
+          <w:p>
+            <w:pPr>
+              <w:pStyle w:val="Prrafodelista"/>
+              <w:ind w:left="0"/>
+              <w:rPr>
+                <w:sz w:val="24"/>
+                <w:szCs w:val="24"/>
+              </w:rPr>
+            </w:pPr>
+            <w:r>
+              <w:rPr>
+                <w:sz w:val="24"/>
+                <w:szCs w:val="24"/>
+              </w:rPr>
+              <w:t>El valor dado para el condicional no es un valor buleano.</w:t>
+            </w:r>
+          </w:p>
+        </w:tc>
+        <w:tc>
+          <w:tcPr>
+            <w:tcW w:w="2268" w:type="dxa"/>
+          </w:tcPr>
+          <w:p>
+            <w:pPr>
+              <w:pStyle w:val="Prrafodelista"/>
+              <w:ind w:left="0"/>
+              <w:rPr>
+                <w:sz w:val="24"/>
+                <w:szCs w:val="24"/>
+              </w:rPr>
+            </w:pPr>
+            <w:r>
+              <w:rPr>
+                <w:sz w:val="24"/>
+                <w:szCs w:val="24"/>
+              </w:rPr>
+              <w:t>Da un error de que el valor obtenido no es un valor para hacer un condicional</w:t>
+            </w:r>
+          </w:p>
+        </w:tc>
+        <w:tc>
+          <w:tcPr>
+            <w:tcW w:w="2268" w:type="dxa"/>
+          </w:tcPr>
+          <w:p>
+            <w:pPr>
+              <w:pStyle w:val="Prrafodelista"/>
+              <w:ind w:left="0"/>
+              <w:rPr>
+                <w:sz w:val="24"/>
+                <w:szCs w:val="24"/>
+              </w:rPr>
+            </w:pPr>
+            <w:r>
+              <w:rPr>
+                <w:sz w:val="24"/>
+                <w:szCs w:val="24"/>
+              </w:rPr>
+              <w:t>CORRECTO</w:t>
+            </w:r>
+          </w:p>
+        </w:tc>
+      </w:tr>
+      <w:tr>
+        <w:tc>
+          <w:tcPr>
+            <w:tcW w:w="3969" w:type="dxa"/>
+          </w:tcPr>
+          <w:p>
+            <w:pPr>
+              <w:pStyle w:val="Prrafodelista"/>
+              <w:ind w:left="0"/>
+              <w:rPr>
+                <w:sz w:val="24"/>
+                <w:szCs w:val="24"/>
+              </w:rPr>
+            </w:pPr>
+            <w:r>
+              <w:rPr>
+                <w:sz w:val="24"/>
+                <w:szCs w:val="24"/>
+              </w:rPr>
+              <w:t>FuncionParametrosNoIguales.txt</w:t>
+            </w:r>
+          </w:p>
+        </w:tc>
+        <w:tc>
+          <w:tcPr>
+            <w:tcW w:w="2127" w:type="dxa"/>
+          </w:tcPr>
+          <w:p>
+            <w:pPr>
+              <w:pStyle w:val="Prrafodelista"/>
+              <w:ind w:left="0"/>
+              <w:rPr>
+                <w:sz w:val="24"/>
+                <w:szCs w:val="24"/>
+              </w:rPr>
+            </w:pPr>
+            <w:r>
+              <w:rPr>
+                <w:sz w:val="24"/>
+                <w:szCs w:val="24"/>
+              </w:rPr>
+              <w:t>El valor que le pasas por parámetro a una función no es correcto</w:t>
+            </w:r>
+          </w:p>
+        </w:tc>
+        <w:tc>
+          <w:tcPr>
+            <w:tcW w:w="2268" w:type="dxa"/>
+          </w:tcPr>
+          <w:p>
+            <w:pPr>
+              <w:pStyle w:val="Prrafodelista"/>
+              <w:ind w:left="0"/>
+              <w:rPr>
+                <w:sz w:val="24"/>
+                <w:szCs w:val="24"/>
+              </w:rPr>
+            </w:pPr>
+            <w:r>
+              <w:rPr>
+                <w:sz w:val="24"/>
+                <w:szCs w:val="24"/>
+              </w:rPr>
+              <w:t xml:space="preserve">Da un error diciendo que los valores pasados por parámetro son </w:t>
+            </w:r>
+            <w:proofErr w:type="spellStart"/>
+            <w:r>
+              <w:rPr>
+                <w:sz w:val="24"/>
+                <w:szCs w:val="24"/>
+              </w:rPr>
+              <w:t>erroneos</w:t>
+            </w:r>
+            <w:proofErr w:type="spellEnd"/>
+          </w:p>
+        </w:tc>
+        <w:tc>
+          <w:tcPr>
+            <w:tcW w:w="2268" w:type="dxa"/>
+          </w:tcPr>
+          <w:p>
+            <w:pPr>
+              <w:pStyle w:val="Prrafodelista"/>
+              <w:ind w:left="0"/>
+              <w:rPr>
+                <w:sz w:val="24"/>
+                <w:szCs w:val="24"/>
+              </w:rPr>
+            </w:pPr>
+            <w:r>
+              <w:rPr>
+                <w:sz w:val="24"/>
+                <w:szCs w:val="24"/>
+              </w:rPr>
+              <w:t>CORRECTO</w:t>
+            </w:r>
+          </w:p>
+        </w:tc>
+      </w:tr>
+      <w:tr>
+        <w:tc>
+          <w:tcPr>
+            <w:tcW w:w="3969" w:type="dxa"/>
+          </w:tcPr>
+          <w:p>
+            <w:pPr>
+              <w:pStyle w:val="Prrafodelista"/>
+              <w:ind w:left="0"/>
+              <w:rPr>
+                <w:sz w:val="24"/>
+                <w:szCs w:val="24"/>
+              </w:rPr>
+            </w:pPr>
+            <w:r>
+              <w:rPr>
+                <w:sz w:val="24"/>
+                <w:szCs w:val="24"/>
+              </w:rPr>
+              <w:t>LaFuncionNoExiste.txt</w:t>
+            </w:r>
+          </w:p>
+        </w:tc>
+        <w:tc>
+          <w:tcPr>
+            <w:tcW w:w="2127" w:type="dxa"/>
+          </w:tcPr>
+          <w:p>
+            <w:pPr>
+              <w:pStyle w:val="Prrafodelista"/>
+              <w:ind w:left="0"/>
+              <w:rPr>
+                <w:sz w:val="24"/>
+                <w:szCs w:val="24"/>
+              </w:rPr>
+            </w:pPr>
+            <w:r>
+              <w:rPr>
+                <w:sz w:val="24"/>
+                <w:szCs w:val="24"/>
+              </w:rPr>
+              <w:t>En el caso de que se intente dar el valor que se obtiene a través de una función y no existe</w:t>
+            </w:r>
+          </w:p>
+        </w:tc>
+        <w:tc>
+          <w:tcPr>
+            <w:tcW w:w="2268" w:type="dxa"/>
+          </w:tcPr>
+          <w:p>
+            <w:pPr>
+              <w:pStyle w:val="Prrafodelista"/>
+              <w:ind w:left="0"/>
+              <w:rPr>
+                <w:sz w:val="24"/>
+                <w:szCs w:val="24"/>
+              </w:rPr>
+            </w:pPr>
+            <w:r>
+              <w:rPr>
+                <w:sz w:val="24"/>
+                <w:szCs w:val="24"/>
+              </w:rPr>
+              <w:t>Da un error de que la función no existe</w:t>
+            </w:r>
+          </w:p>
+        </w:tc>
+        <w:tc>
+          <w:tcPr>
+            <w:tcW w:w="2268" w:type="dxa"/>
+          </w:tcPr>
+          <w:p>
+            <w:pPr>
+              <w:pStyle w:val="Prrafodelista"/>
+              <w:ind w:left="0"/>
+              <w:rPr>
+                <w:sz w:val="24"/>
+                <w:szCs w:val="24"/>
+              </w:rPr>
+            </w:pPr>
+            <w:r>
+              <w:rPr>
+                <w:sz w:val="24"/>
+                <w:szCs w:val="24"/>
+              </w:rPr>
+              <w:t>CORRECTO</w:t>
+            </w:r>
+          </w:p>
+        </w:tc>
+      </w:tr>
+      <w:tr>
+        <w:tc>
+          <w:tcPr>
+            <w:tcW w:w="3969" w:type="dxa"/>
+          </w:tcPr>
+          <w:p>
+            <w:pPr>
+              <w:pStyle w:val="Prrafodelista"/>
+              <w:ind w:left="0"/>
+              <w:rPr>
+                <w:sz w:val="24"/>
+                <w:szCs w:val="24"/>
+              </w:rPr>
+            </w:pPr>
+            <w:r>
+              <w:rPr>
+                <w:sz w:val="24"/>
+                <w:szCs w:val="24"/>
+              </w:rPr>
+              <w:t>LaFuncionYaExiste.txt</w:t>
+            </w:r>
+          </w:p>
+        </w:tc>
+        <w:tc>
+          <w:tcPr>
+            <w:tcW w:w="2127" w:type="dxa"/>
+          </w:tcPr>
+          <w:p>
+            <w:pPr>
+              <w:pStyle w:val="Prrafodelista"/>
+              <w:ind w:left="0"/>
+              <w:rPr>
+                <w:sz w:val="24"/>
+                <w:szCs w:val="24"/>
+              </w:rPr>
+            </w:pPr>
+            <w:r>
+              <w:rPr>
+                <w:sz w:val="24"/>
+                <w:szCs w:val="24"/>
+              </w:rPr>
+              <w:t>En el caso de que se declare una función 2 veces.</w:t>
+            </w:r>
+          </w:p>
+        </w:tc>
+        <w:tc>
+          <w:tcPr>
+            <w:tcW w:w="2268" w:type="dxa"/>
+          </w:tcPr>
+          <w:p>
+            <w:pPr>
+              <w:pStyle w:val="Prrafodelista"/>
+              <w:ind w:left="0"/>
+              <w:rPr>
+                <w:sz w:val="24"/>
+                <w:szCs w:val="24"/>
+              </w:rPr>
+            </w:pPr>
+            <w:r>
+              <w:rPr>
+                <w:sz w:val="24"/>
+                <w:szCs w:val="24"/>
+              </w:rPr>
+              <w:t xml:space="preserve">Da el error de que la </w:t>
+            </w:r>
+            <w:proofErr w:type="spellStart"/>
+            <w:r>
+              <w:rPr>
+                <w:sz w:val="24"/>
+                <w:szCs w:val="24"/>
+              </w:rPr>
+              <w:t>funcion</w:t>
+            </w:r>
+            <w:proofErr w:type="spellEnd"/>
+            <w:r>
+              <w:rPr>
+                <w:sz w:val="24"/>
+                <w:szCs w:val="24"/>
+              </w:rPr>
+              <w:t xml:space="preserve"> ya existe en el registro.</w:t>
+            </w:r>
+          </w:p>
+        </w:tc>
+        <w:tc>
+          <w:tcPr>
+            <w:tcW w:w="2268" w:type="dxa"/>
+          </w:tcPr>
+          <w:p>
+            <w:pPr>
+              <w:pStyle w:val="Prrafodelista"/>
+              <w:ind w:left="0"/>
+              <w:rPr>
+                <w:sz w:val="24"/>
+                <w:szCs w:val="24"/>
+              </w:rPr>
+            </w:pPr>
+            <w:r>
+              <w:rPr>
+                <w:sz w:val="24"/>
+                <w:szCs w:val="24"/>
+              </w:rPr>
+              <w:t>CORRECTO</w:t>
+            </w:r>
+          </w:p>
+        </w:tc>
+      </w:tr>
+      <w:tr>
+        <w:tc>
+          <w:tcPr>
+            <w:tcW w:w="3969" w:type="dxa"/>
+          </w:tcPr>
+          <w:p>
+            <w:pPr>
+              <w:pStyle w:val="Prrafodelista"/>
+              <w:ind w:left="0"/>
+              <w:rPr>
+                <w:sz w:val="24"/>
+                <w:szCs w:val="24"/>
+              </w:rPr>
+            </w:pPr>
+            <w:r>
+              <w:rPr>
+                <w:sz w:val="24"/>
+                <w:szCs w:val="24"/>
+              </w:rPr>
+              <w:lastRenderedPageBreak/>
+              <w:t>laVariableYaExiste.txt</w:t>
+            </w:r>
+          </w:p>
+        </w:tc>
+        <w:tc>
+          <w:tcPr>
+            <w:tcW w:w="2127" w:type="dxa"/>
+          </w:tcPr>
+          <w:p>
+            <w:pPr>
+              <w:pStyle w:val="Prrafodelista"/>
+              <w:ind w:left="0"/>
+              <w:rPr>
+                <w:sz w:val="24"/>
+                <w:szCs w:val="24"/>
+              </w:rPr>
+            </w:pPr>
+            <w:r>
+              <w:rPr>
+                <w:sz w:val="24"/>
+                <w:szCs w:val="24"/>
+              </w:rPr>
+              <w:t>En el caso de que intentes declarar una variable 2 veces</w:t>
+            </w:r>
+          </w:p>
+        </w:tc>
+        <w:tc>
+          <w:tcPr>
+            <w:tcW w:w="2268" w:type="dxa"/>
+          </w:tcPr>
+          <w:p>
+            <w:pPr>
+              <w:pStyle w:val="Prrafodelista"/>
+              <w:ind w:left="0"/>
+              <w:rPr>
+                <w:sz w:val="24"/>
+                <w:szCs w:val="24"/>
+              </w:rPr>
+            </w:pPr>
+            <w:r>
+              <w:rPr>
+                <w:sz w:val="24"/>
+                <w:szCs w:val="24"/>
+              </w:rPr>
+              <w:t>Da el error de que la variable ya existe</w:t>
+            </w:r>
+          </w:p>
+        </w:tc>
+        <w:tc>
+          <w:tcPr>
+            <w:tcW w:w="2268" w:type="dxa"/>
+          </w:tcPr>
+          <w:p>
+            <w:pPr>
+              <w:pStyle w:val="Prrafodelista"/>
+              <w:ind w:left="0"/>
+              <w:rPr>
+                <w:sz w:val="24"/>
+                <w:szCs w:val="24"/>
+              </w:rPr>
+            </w:pPr>
+            <w:r>
+              <w:rPr>
+                <w:sz w:val="24"/>
+                <w:szCs w:val="24"/>
+              </w:rPr>
+              <w:t>CORRECTO</w:t>
+            </w:r>
+          </w:p>
+        </w:tc>
+      </w:tr>
+      <w:tr>
+        <w:tc>
+          <w:tcPr>
+            <w:tcW w:w="3969" w:type="dxa"/>
+          </w:tcPr>
+          <w:p>
+            <w:pPr>
+              <w:pStyle w:val="Prrafodelista"/>
+              <w:ind w:left="0"/>
+              <w:rPr>
+                <w:sz w:val="24"/>
+                <w:szCs w:val="24"/>
+              </w:rPr>
+            </w:pPr>
+            <w:r>
+              <w:rPr>
+                <w:sz w:val="24"/>
+                <w:szCs w:val="24"/>
+              </w:rPr>
+              <w:t>ValorTipoIncorrectoBoolean.txt</w:t>
+            </w:r>
+          </w:p>
+          <w:p>
+            <w:pPr>
+              <w:rPr>
+                <w:sz w:val="24"/>
+                <w:szCs w:val="24"/>
+              </w:rPr>
+            </w:pPr>
+          </w:p>
+          <w:p>
+            <w:pPr>
+              <w:ind w:firstLine="708"/>
+            </w:pPr>
+          </w:p>
+        </w:tc>
+        <w:tc>
+          <w:tcPr>
+            <w:tcW w:w="2127" w:type="dxa"/>
+          </w:tcPr>
+          <w:p>
+            <w:pPr>
+              <w:pStyle w:val="Prrafodelista"/>
+              <w:ind w:left="0"/>
+              <w:rPr>
+                <w:sz w:val="24"/>
+                <w:szCs w:val="24"/>
+              </w:rPr>
+            </w:pPr>
+            <w:r>
+              <w:rPr>
+                <w:sz w:val="24"/>
+                <w:szCs w:val="24"/>
+              </w:rPr>
+              <w:t>En el caso de que intentes declarar un booleano</w:t>
+            </w:r>
+          </w:p>
+        </w:tc>
+        <w:tc>
+          <w:tcPr>
+            <w:tcW w:w="2268" w:type="dxa"/>
+          </w:tcPr>
+          <w:p>
+            <w:pPr>
+              <w:pStyle w:val="Prrafodelista"/>
+              <w:ind w:left="0"/>
+              <w:rPr>
+                <w:sz w:val="24"/>
+                <w:szCs w:val="24"/>
+              </w:rPr>
+            </w:pPr>
+            <w:r>
+              <w:rPr>
+                <w:sz w:val="24"/>
+                <w:szCs w:val="24"/>
+              </w:rPr>
+              <w:t>Da el error de que la variable no es un booleano</w:t>
+            </w:r>
+          </w:p>
+        </w:tc>
+        <w:tc>
+          <w:tcPr>
+            <w:tcW w:w="2268" w:type="dxa"/>
+            <w:shd w:val="clear" w:color="auto" w:fill="FFFFFF" w:themeFill="background1"/>
+          </w:tcPr>
+          <w:p>
+            <w:pPr>
+              <w:pStyle w:val="Prrafodelista"/>
+              <w:ind w:left="0"/>
+              <w:rPr>
+                <w:sz w:val="24"/>
+                <w:szCs w:val="24"/>
+              </w:rPr>
+            </w:pPr>
+            <w:r>
+              <w:rPr>
+                <w:sz w:val="24"/>
+                <w:szCs w:val="24"/>
+              </w:rPr>
+              <w:t>CORRECTO</w:t>
+            </w:r>
+          </w:p>
+        </w:tc>
+      </w:tr>
+      <w:tr>
+        <w:tc>
+          <w:tcPr>
+            <w:tcW w:w="3969" w:type="dxa"/>
+          </w:tcPr>
+          <w:p>
+            <w:pPr>
+              <w:pStyle w:val="Prrafodelista"/>
+              <w:ind w:left="0"/>
+              <w:rPr>
+                <w:sz w:val="24"/>
+                <w:szCs w:val="24"/>
+              </w:rPr>
+            </w:pPr>
+            <w:r>
+              <w:rPr>
+                <w:sz w:val="24"/>
+                <w:szCs w:val="24"/>
+              </w:rPr>
+              <w:t>ValorTipoIncorrectoChar.txt</w:t>
+            </w:r>
+          </w:p>
+        </w:tc>
+        <w:tc>
+          <w:tcPr>
+            <w:tcW w:w="2127" w:type="dxa"/>
+          </w:tcPr>
+          <w:p>
+            <w:pPr>
+              <w:pStyle w:val="Prrafodelista"/>
+              <w:ind w:left="0"/>
+              <w:rPr>
+                <w:sz w:val="24"/>
+                <w:szCs w:val="24"/>
+              </w:rPr>
+            </w:pPr>
+            <w:r>
+              <w:rPr>
+                <w:sz w:val="24"/>
+                <w:szCs w:val="24"/>
+              </w:rPr>
+              <w:t>En el caso de que intentes declarar un char que no se puede declarar</w:t>
+            </w:r>
+          </w:p>
+        </w:tc>
+        <w:tc>
+          <w:tcPr>
+            <w:tcW w:w="2268" w:type="dxa"/>
+          </w:tcPr>
+          <w:p>
+            <w:pPr>
+              <w:pStyle w:val="Prrafodelista"/>
+              <w:ind w:left="0"/>
+              <w:rPr>
+                <w:sz w:val="24"/>
+                <w:szCs w:val="24"/>
+              </w:rPr>
+            </w:pPr>
+            <w:r>
+              <w:rPr>
+                <w:sz w:val="24"/>
+                <w:szCs w:val="24"/>
+              </w:rPr>
+              <w:t>Da el error de que no se puede declarar</w:t>
+            </w:r>
+          </w:p>
+        </w:tc>
+        <w:tc>
+          <w:tcPr>
+            <w:tcW w:w="2268" w:type="dxa"/>
+            <w:shd w:val="clear" w:color="auto" w:fill="FFFFFF" w:themeFill="background1"/>
+          </w:tcPr>
+          <w:p>
+            <w:pPr>
+              <w:pStyle w:val="Prrafodelista"/>
+              <w:ind w:left="0"/>
+              <w:rPr>
+                <w:sz w:val="24"/>
+                <w:szCs w:val="24"/>
+              </w:rPr>
+            </w:pPr>
+            <w:r>
+              <w:rPr>
+                <w:sz w:val="24"/>
+                <w:szCs w:val="24"/>
+              </w:rPr>
+              <w:t>CORRECTO</w:t>
+            </w:r>
+          </w:p>
+        </w:tc>
+      </w:tr>
+      <w:tr>
+        <w:tc>
+          <w:tcPr>
+            <w:tcW w:w="3969" w:type="dxa"/>
+          </w:tcPr>
+          <w:p>
+            <w:pPr>
+              <w:pStyle w:val="Prrafodelista"/>
+              <w:ind w:left="0"/>
+              <w:rPr>
+                <w:sz w:val="24"/>
+                <w:szCs w:val="24"/>
+              </w:rPr>
+            </w:pPr>
+            <w:r>
+              <w:rPr>
+                <w:sz w:val="24"/>
+                <w:szCs w:val="24"/>
+              </w:rPr>
+              <w:t>ValorTipoIncorrectoEntero.txt</w:t>
+            </w:r>
+          </w:p>
+        </w:tc>
+        <w:tc>
+          <w:tcPr>
+            <w:tcW w:w="2127" w:type="dxa"/>
+          </w:tcPr>
+          <w:p>
+            <w:pPr>
+              <w:pStyle w:val="Prrafodelista"/>
+              <w:ind w:left="0"/>
+              <w:rPr>
+                <w:sz w:val="24"/>
+                <w:szCs w:val="24"/>
+              </w:rPr>
+            </w:pPr>
+            <w:r>
+              <w:rPr>
+                <w:sz w:val="24"/>
+                <w:szCs w:val="24"/>
+              </w:rPr>
+              <w:t>Declarar una variable entera con un valor buleano</w:t>
+            </w:r>
+          </w:p>
+        </w:tc>
+        <w:tc>
+          <w:tcPr>
+            <w:tcW w:w="2268" w:type="dxa"/>
+          </w:tcPr>
+          <w:p>
+            <w:pPr>
+              <w:pStyle w:val="Prrafodelista"/>
+              <w:ind w:left="0"/>
+              <w:rPr>
+                <w:sz w:val="24"/>
+                <w:szCs w:val="24"/>
+              </w:rPr>
+            </w:pPr>
+            <w:r>
+              <w:rPr>
+                <w:sz w:val="24"/>
+                <w:szCs w:val="24"/>
+              </w:rPr>
+              <w:t>Da el error de que no se puede declarar</w:t>
+            </w:r>
+          </w:p>
+        </w:tc>
+        <w:tc>
+          <w:tcPr>
+            <w:tcW w:w="2268" w:type="dxa"/>
+          </w:tcPr>
+          <w:p>
+            <w:pPr>
+              <w:pStyle w:val="Prrafodelista"/>
+              <w:ind w:left="0"/>
+              <w:rPr>
+                <w:sz w:val="24"/>
+                <w:szCs w:val="24"/>
+              </w:rPr>
+            </w:pPr>
+            <w:r>
+              <w:rPr>
+                <w:sz w:val="24"/>
+                <w:szCs w:val="24"/>
+              </w:rPr>
+              <w:t>CORRECTO</w:t>
+            </w:r>
+          </w:p>
+        </w:tc>
+      </w:tr>
+      <w:tr>
+        <w:tc>
+          <w:tcPr>
+            <w:tcW w:w="3969" w:type="dxa"/>
+          </w:tcPr>
+          <w:p>
+            <w:pPr>
+              <w:pStyle w:val="Prrafodelista"/>
+              <w:ind w:left="0"/>
+              <w:rPr>
+                <w:sz w:val="24"/>
+                <w:szCs w:val="24"/>
+              </w:rPr>
+            </w:pPr>
+            <w:r>
+              <w:rPr>
+                <w:sz w:val="24"/>
+                <w:szCs w:val="24"/>
+              </w:rPr>
+              <w:t>ValorTipoIncorrectoReal.txt</w:t>
+            </w:r>
+          </w:p>
+        </w:tc>
+        <w:tc>
+          <w:tcPr>
+            <w:tcW w:w="2127" w:type="dxa"/>
+          </w:tcPr>
+          <w:p>
+            <w:pPr>
+              <w:pStyle w:val="Prrafodelista"/>
+              <w:ind w:left="0"/>
+              <w:rPr>
+                <w:sz w:val="24"/>
+                <w:szCs w:val="24"/>
+              </w:rPr>
+            </w:pPr>
+            <w:r>
+              <w:rPr>
+                <w:sz w:val="24"/>
+                <w:szCs w:val="24"/>
+              </w:rPr>
+              <w:t>Declarar una variable real con un valor buleano</w:t>
+            </w:r>
+          </w:p>
+        </w:tc>
+        <w:tc>
+          <w:tcPr>
+            <w:tcW w:w="2268" w:type="dxa"/>
+          </w:tcPr>
+          <w:p>
+            <w:pPr>
+              <w:pStyle w:val="Prrafodelista"/>
+              <w:ind w:left="0"/>
+              <w:rPr>
+                <w:sz w:val="24"/>
+                <w:szCs w:val="24"/>
+              </w:rPr>
+            </w:pPr>
+            <w:r>
+              <w:rPr>
+                <w:sz w:val="24"/>
+                <w:szCs w:val="24"/>
+              </w:rPr>
+              <w:t>Da el error de que no se puede declarar</w:t>
+            </w:r>
+          </w:p>
+        </w:tc>
+        <w:tc>
+          <w:tcPr>
+            <w:tcW w:w="2268" w:type="dxa"/>
+          </w:tcPr>
+          <w:p>
+            <w:pPr>
+              <w:pStyle w:val="Prrafodelista"/>
+              <w:ind w:left="0"/>
+              <w:rPr>
+                <w:sz w:val="24"/>
+                <w:szCs w:val="24"/>
+              </w:rPr>
+            </w:pPr>
+            <w:r>
+              <w:rPr>
+                <w:sz w:val="24"/>
+                <w:szCs w:val="24"/>
+              </w:rPr>
+              <w:t>CORRECTO</w:t>
+            </w:r>
+          </w:p>
+        </w:tc>
+      </w:tr>
+      <w:tr>
+        <w:tc>
+          <w:tcPr>
+            <w:tcW w:w="3969" w:type="dxa"/>
+          </w:tcPr>
+          <w:p>
+            <w:pPr>
+              <w:pStyle w:val="Prrafodelista"/>
+              <w:ind w:left="0"/>
+              <w:rPr>
+                <w:sz w:val="24"/>
+                <w:szCs w:val="24"/>
+              </w:rPr>
+            </w:pPr>
+            <w:r>
+              <w:rPr>
+                <w:sz w:val="24"/>
+                <w:szCs w:val="24"/>
+              </w:rPr>
+              <w:t>VariableNoExisteAlCambiarValor.txt</w:t>
+            </w:r>
+          </w:p>
+        </w:tc>
+        <w:tc>
+          <w:tcPr>
+            <w:tcW w:w="2127" w:type="dxa"/>
+          </w:tcPr>
+          <w:p>
+            <w:pPr>
+              <w:pStyle w:val="Prrafodelista"/>
+              <w:ind w:left="0"/>
+              <w:rPr>
+                <w:sz w:val="24"/>
+                <w:szCs w:val="24"/>
+              </w:rPr>
+            </w:pPr>
+            <w:r>
+              <w:rPr>
+                <w:sz w:val="24"/>
+                <w:szCs w:val="24"/>
+              </w:rPr>
+              <w:t>Al no estar declarada la variable</w:t>
+            </w:r>
+            <w:r>
+              <w:rPr>
+                <w:sz w:val="24"/>
+                <w:szCs w:val="24"/>
+              </w:rPr>
+              <w:t xml:space="preserve"> al cambiar el valor</w:t>
+            </w:r>
+          </w:p>
+        </w:tc>
+        <w:tc>
+          <w:tcPr>
+            <w:tcW w:w="2268" w:type="dxa"/>
+          </w:tcPr>
+          <w:p>
+            <w:pPr>
+              <w:pStyle w:val="Prrafodelista"/>
+              <w:ind w:left="0"/>
+              <w:rPr>
+                <w:sz w:val="24"/>
+                <w:szCs w:val="24"/>
+              </w:rPr>
+            </w:pPr>
+            <w:r>
+              <w:rPr>
+                <w:sz w:val="24"/>
+                <w:szCs w:val="24"/>
+              </w:rPr>
+              <w:t>Da un error de que no existe la variable</w:t>
+            </w:r>
+          </w:p>
+        </w:tc>
+        <w:tc>
+          <w:tcPr>
+            <w:tcW w:w="2268" w:type="dxa"/>
+          </w:tcPr>
+          <w:p>
+            <w:pPr>
+              <w:pStyle w:val="Prrafodelista"/>
+              <w:ind w:left="0"/>
+              <w:rPr>
+                <w:sz w:val="24"/>
+                <w:szCs w:val="24"/>
+              </w:rPr>
+            </w:pPr>
+            <w:r>
+              <w:rPr>
+                <w:sz w:val="24"/>
+                <w:szCs w:val="24"/>
+              </w:rPr>
+              <w:t>CORRECTO</w:t>
+            </w:r>
+          </w:p>
+        </w:tc>
+      </w:tr>
+      <w:tr>
+        <w:tc>
+          <w:tcPr>
+            <w:tcW w:w="3969" w:type="dxa"/>
+          </w:tcPr>
+          <w:p>
+            <w:pPr>
+              <w:pStyle w:val="Prrafodelista"/>
+              <w:ind w:left="0"/>
+              <w:rPr>
+                <w:sz w:val="24"/>
+                <w:szCs w:val="24"/>
+              </w:rPr>
+            </w:pPr>
+            <w:r>
+              <w:rPr>
+                <w:sz w:val="24"/>
+                <w:szCs w:val="24"/>
+              </w:rPr>
+              <w:t>VariableNoExisteAlObtenerValor.txt</w:t>
+            </w:r>
+          </w:p>
+        </w:tc>
+        <w:tc>
+          <w:tcPr>
+            <w:tcW w:w="2127" w:type="dxa"/>
+          </w:tcPr>
+          <w:p>
+            <w:pPr>
+              <w:pStyle w:val="Prrafodelista"/>
+              <w:ind w:left="0"/>
+              <w:rPr>
+                <w:sz w:val="24"/>
+                <w:szCs w:val="24"/>
+              </w:rPr>
+            </w:pPr>
+            <w:r>
+              <w:rPr>
+                <w:sz w:val="24"/>
+                <w:szCs w:val="24"/>
+              </w:rPr>
+              <w:t>Al intentar obtener el valor de la variable</w:t>
+            </w:r>
+          </w:p>
+        </w:tc>
+        <w:tc>
+          <w:tcPr>
+            <w:tcW w:w="2268" w:type="dxa"/>
+          </w:tcPr>
+          <w:p>
+            <w:pPr>
+              <w:pStyle w:val="Prrafodelista"/>
+              <w:ind w:left="0"/>
+              <w:rPr>
+                <w:sz w:val="24"/>
+                <w:szCs w:val="24"/>
+              </w:rPr>
+            </w:pPr>
+            <w:r>
+              <w:rPr>
+                <w:sz w:val="24"/>
+                <w:szCs w:val="24"/>
+              </w:rPr>
+              <w:t xml:space="preserve">Da el </w:t>
+            </w:r>
+            <w:r>
+              <w:rPr>
+                <w:sz w:val="24"/>
+                <w:szCs w:val="24"/>
+              </w:rPr>
+              <w:t>error</w:t>
+            </w:r>
+            <w:r>
+              <w:rPr>
+                <w:sz w:val="24"/>
+                <w:szCs w:val="24"/>
+              </w:rPr>
+              <w:t xml:space="preserve"> de que no existe la variable</w:t>
+            </w:r>
+          </w:p>
+        </w:tc>
+        <w:tc>
+          <w:tcPr>
+            <w:tcW w:w="2268" w:type="dxa"/>
+          </w:tcPr>
+          <w:p>
+            <w:pPr>
+              <w:pStyle w:val="Prrafodelista"/>
+              <w:ind w:left="0"/>
+              <w:rPr>
+                <w:sz w:val="24"/>
+                <w:szCs w:val="24"/>
+              </w:rPr>
+            </w:pPr>
+            <w:r>
+              <w:rPr>
+                <w:sz w:val="24"/>
+                <w:szCs w:val="24"/>
+              </w:rPr>
+              <w:t>CORRECTO</w:t>
+            </w:r>
+          </w:p>
+        </w:tc>
+      </w:tr>
+    </w:tbl>
+    <w:p>
+      <w:pPr>
+        <w:pStyle w:val="Prrafodelista"/>
+        <w:ind w:left="0"/>
+        <w:jc w:val="both"/>
+        <w:rPr>
+          <w:sz w:val="24"/>
+          <w:szCs w:val="24"/>
+        </w:rPr>
+      </w:pPr>
+    </w:p>
+    <w:p>
+      <w:pPr>
+        <w:pStyle w:val="Prrafodelista"/>
+        <w:ind w:left="0"/>
+        <w:jc w:val="both"/>
+        <w:rPr>
+          <w:sz w:val="24"/>
+          <w:szCs w:val="24"/>
         </w:rPr>
       </w:pPr>
     </w:p>
@@ -9899,21 +13763,24 @@
         <w:pStyle w:val="Prrafodelista"/>
         <w:numPr>
           <w:ilvl w:val="0"/>
-          <w:numId w:val="37"/>
+          <w:numId w:val="45"/>
         </w:numPr>
         <w:jc w:val="both"/>
-        <w:rPr>
-          <w:sz w:val="24"/>
-          <w:szCs w:val="24"/>
-        </w:rPr>
-      </w:pPr>
-      <w:r>
+        <w:outlineLvl w:val="0"/>
         <w:rPr>
           <w:sz w:val="40"/>
           <w:szCs w:val="40"/>
         </w:rPr>
-        <w:t xml:space="preserve"> Pruebas realizadas</w:t>
-      </w:r>
+      </w:pPr>
+      <w:bookmarkStart w:id="11" w:name="_Toc41298116"/>
+      <w:r>
+        <w:rPr>
+          <w:sz w:val="40"/>
+          <w:szCs w:val="40"/>
+        </w:rPr>
+        <w:t>Conclusiones</w:t>
+      </w:r>
+      <w:bookmarkEnd w:id="11"/>
     </w:p>
     <w:p>
       <w:pPr>
@@ -9930,7 +13797,7 @@
           <w:sz w:val="24"/>
           <w:szCs w:val="24"/>
         </w:rPr>
-        <w:t>Las pruebas realizadas al igual que en las prácticas anteriores son las que dan de ejemplo en los apuntes debido a que no he conseguido suficiente tiempo para realizar más comprobaciones.</w:t>
+        <w:t xml:space="preserve">El analizador semántico cumple con todo lo propuesto excepto los casos opcionales de recuperación de errores y de función. Esto es debido a que en las funcione existe el problema de que no soy capaz de añadir en la tabla de símbolos de forma temporal los datos de entrados por parámetro en la función. Por lo demás de las funciones, son correctas. El caso de los errores es debido a que no entiendo como añadir los cuidados porque típicamente son del estilo de que un struct no está inicializado o una variable no está inicializada, pero en nuestro ejercicio todas las variables se inicializan con un valor por defecto por lo que no es posible dar un aviso. </w:t>
       </w:r>
     </w:p>
     <w:p>
@@ -9948,7 +13815,7 @@
           <w:sz w:val="24"/>
           <w:szCs w:val="24"/>
         </w:rPr>
-        <w:t>Se ha comprobado los siguientes elementos:</w:t>
+        <w:t>En parte global del ejercicio,  el procesador funciona correctamente, teniendo en cuenta los tres inputs diversos de aciertos y todos las pruebas de fallos que se obtienen al realizar mal las acciones.</w:t>
       </w:r>
     </w:p>
     <w:p>
@@ -9966,298 +13833,11 @@
           <w:sz w:val="24"/>
           <w:szCs w:val="24"/>
         </w:rPr>
-        <w:t>•Operadores Aritmeticológicos</w:t>
-      </w:r>
-    </w:p>
-    <w:p>
-      <w:pPr>
-        <w:pStyle w:val="Prrafodelista"/>
-        <w:ind w:left="0"/>
-        <w:jc w:val="both"/>
-        <w:rPr>
-          <w:sz w:val="24"/>
-          <w:szCs w:val="24"/>
-        </w:rPr>
-      </w:pPr>
-      <w:r>
-        <w:rPr>
-          <w:sz w:val="24"/>
-          <w:szCs w:val="24"/>
-        </w:rPr>
-        <w:t xml:space="preserve">Este es el apartado más comprobado debido a que existe bastantes </w:t>
-      </w:r>
-      <w:r>
-        <w:rPr>
-          <w:sz w:val="24"/>
-          <w:szCs w:val="24"/>
-        </w:rPr>
-        <w:t>valores en el fichero.</w:t>
-      </w:r>
-    </w:p>
-    <w:p>
-      <w:pPr>
-        <w:pStyle w:val="Prrafodelista"/>
-        <w:ind w:left="0"/>
-        <w:jc w:val="both"/>
-        <w:rPr>
-          <w:sz w:val="24"/>
-          <w:szCs w:val="24"/>
-        </w:rPr>
-      </w:pPr>
-      <w:r>
-        <w:rPr>
-          <w:sz w:val="24"/>
-          <w:szCs w:val="24"/>
-        </w:rPr>
-        <w:t>•Declaración de variables e inicialización de variables</w:t>
-      </w:r>
-    </w:p>
-    <w:p>
-      <w:pPr>
-        <w:pStyle w:val="Prrafodelista"/>
-        <w:ind w:left="0"/>
-        <w:jc w:val="both"/>
-        <w:rPr>
-          <w:sz w:val="24"/>
-          <w:szCs w:val="24"/>
-        </w:rPr>
-      </w:pPr>
-      <w:r>
-        <w:rPr>
-          <w:sz w:val="24"/>
-          <w:szCs w:val="24"/>
-        </w:rPr>
-        <w:t>También muy comprobado, ya que está definido de varias formas las variables en el fichero.</w:t>
-      </w:r>
-    </w:p>
-    <w:p>
-      <w:pPr>
-        <w:pStyle w:val="Prrafodelista"/>
-        <w:ind w:left="0"/>
-        <w:jc w:val="both"/>
-        <w:rPr>
-          <w:sz w:val="24"/>
-          <w:szCs w:val="24"/>
-        </w:rPr>
-      </w:pPr>
-      <w:r>
-        <w:rPr>
-          <w:sz w:val="24"/>
-          <w:szCs w:val="24"/>
-        </w:rPr>
-        <w:t>•Declaración de funciones</w:t>
-      </w:r>
-    </w:p>
-    <w:p>
-      <w:pPr>
-        <w:pStyle w:val="Prrafodelista"/>
-        <w:ind w:left="0"/>
-        <w:jc w:val="both"/>
-        <w:rPr>
-          <w:sz w:val="24"/>
-          <w:szCs w:val="24"/>
-        </w:rPr>
-      </w:pPr>
-      <w:r>
-        <w:rPr>
-          <w:sz w:val="24"/>
-          <w:szCs w:val="24"/>
-        </w:rPr>
-        <w:t>Realizado las funciones que vienen de ejemplo, además de algunas añadidas por mi parte para comprobar los parámetros de entrada.</w:t>
-      </w:r>
-    </w:p>
-    <w:p>
-      <w:pPr>
-        <w:pStyle w:val="Prrafodelista"/>
-        <w:ind w:left="0"/>
-        <w:jc w:val="both"/>
-        <w:rPr>
-          <w:sz w:val="24"/>
-          <w:szCs w:val="24"/>
-        </w:rPr>
-      </w:pPr>
-      <w:r>
-        <w:rPr>
-          <w:sz w:val="24"/>
-          <w:szCs w:val="24"/>
-        </w:rPr>
-        <w:t>•Bucles y sentencias</w:t>
-      </w:r>
-    </w:p>
-    <w:p>
-      <w:pPr>
-        <w:pStyle w:val="Prrafodelista"/>
-        <w:ind w:left="0"/>
-        <w:jc w:val="both"/>
-        <w:rPr>
-          <w:sz w:val="24"/>
-          <w:szCs w:val="24"/>
-        </w:rPr>
-      </w:pPr>
-      <w:r>
-        <w:rPr>
-          <w:sz w:val="24"/>
-          <w:szCs w:val="24"/>
-        </w:rPr>
-        <w:t>Con los ejemplos otorgado se obtienen bastantes formas de estas estructuras por lo que creo que está bien probado.</w:t>
-      </w:r>
-    </w:p>
-    <w:p>
-      <w:pPr>
-        <w:pStyle w:val="Prrafodelista"/>
-        <w:ind w:left="0"/>
-        <w:jc w:val="both"/>
-        <w:rPr>
-          <w:sz w:val="24"/>
-          <w:szCs w:val="24"/>
-        </w:rPr>
-      </w:pPr>
-      <w:r>
-        <w:rPr>
-          <w:sz w:val="24"/>
-          <w:szCs w:val="24"/>
-        </w:rPr>
-        <w:t>•Estructuras structs</w:t>
-      </w:r>
-    </w:p>
-    <w:p>
-      <w:pPr>
-        <w:pStyle w:val="Prrafodelista"/>
-        <w:ind w:left="0"/>
-        <w:jc w:val="both"/>
-        <w:rPr>
-          <w:sz w:val="24"/>
-          <w:szCs w:val="24"/>
-        </w:rPr>
-      </w:pPr>
-      <w:r>
-        <w:rPr>
-          <w:sz w:val="24"/>
-          <w:szCs w:val="24"/>
-        </w:rPr>
-        <w:t>Los structs también están bien probados con los que vienen en los ejemplos otorgados por lo que no creo que haga falta más pruebas.</w:t>
-      </w:r>
-    </w:p>
-    <w:p>
-      <w:pPr>
-        <w:pStyle w:val="Prrafodelista"/>
-        <w:ind w:left="0"/>
-        <w:jc w:val="both"/>
-        <w:rPr>
-          <w:sz w:val="24"/>
-          <w:szCs w:val="24"/>
-        </w:rPr>
-      </w:pPr>
-    </w:p>
-    <w:p>
-      <w:pPr>
-        <w:pStyle w:val="Prrafodelista"/>
-        <w:ind w:left="0"/>
-        <w:jc w:val="both"/>
-        <w:rPr>
-          <w:sz w:val="24"/>
-          <w:szCs w:val="24"/>
-        </w:rPr>
-      </w:pPr>
-    </w:p>
-    <w:p>
-      <w:pPr>
-        <w:pStyle w:val="Prrafodelista"/>
-        <w:numPr>
-          <w:ilvl w:val="0"/>
-          <w:numId w:val="37"/>
-        </w:numPr>
-        <w:jc w:val="both"/>
-        <w:outlineLvl w:val="0"/>
-        <w:rPr>
-          <w:sz w:val="40"/>
-          <w:szCs w:val="40"/>
-        </w:rPr>
-      </w:pPr>
-      <w:bookmarkStart w:id="12" w:name="_Toc41298116"/>
-      <w:r>
-        <w:rPr>
-          <w:sz w:val="40"/>
-          <w:szCs w:val="40"/>
-        </w:rPr>
-        <w:t>Conclusiones</w:t>
-      </w:r>
+        <w:lastRenderedPageBreak/>
+        <w:t>Para concluir, quiero decir que el ejercicio no ha llegado a ser complicado una vez que lo entiendes, pero para llegar a ello primero debes encontrar información. Creo que los manuales dados en aula global son algo escasos para poder encaminar la parte de semántica debido a que te cuenta como debería ser, pero no como se debería hacer en el sentido de cómo se debería guardar los símbolos en las tablas o como se debería guardar los registros.</w:t>
+      </w:r>
+      <w:bookmarkStart w:id="12" w:name="_GoBack"/>
       <w:bookmarkEnd w:id="12"/>
-    </w:p>
-    <w:p>
-      <w:pPr>
-        <w:pStyle w:val="Prrafodelista"/>
-        <w:ind w:left="0"/>
-        <w:jc w:val="both"/>
-        <w:rPr>
-          <w:sz w:val="24"/>
-          <w:szCs w:val="24"/>
-        </w:rPr>
-      </w:pPr>
-      <w:r>
-        <w:rPr>
-          <w:sz w:val="24"/>
-          <w:szCs w:val="24"/>
-        </w:rPr>
-        <w:t>El analizador sintá</w:t>
-      </w:r>
-      <w:r>
-        <w:rPr>
-          <w:sz w:val="24"/>
-          <w:szCs w:val="24"/>
-        </w:rPr>
-        <w:t>c</w:t>
-      </w:r>
-      <w:r>
-        <w:rPr>
-          <w:sz w:val="24"/>
-          <w:szCs w:val="24"/>
-        </w:rPr>
-        <w:t>tico debería funcionar correctamente</w:t>
-      </w:r>
-      <w:r>
-        <w:rPr>
-          <w:sz w:val="24"/>
-          <w:szCs w:val="24"/>
-        </w:rPr>
-        <w:t>, aunque existe ocasiones en los que no sé si es culpa del programa en el que no ocurre nada, entonces tengo que borrar los documentos java creados automáticamente y ejecutar.</w:t>
-      </w:r>
-    </w:p>
-    <w:p>
-      <w:pPr>
-        <w:pStyle w:val="Prrafodelista"/>
-        <w:ind w:left="0"/>
-        <w:jc w:val="both"/>
-        <w:rPr>
-          <w:sz w:val="24"/>
-          <w:szCs w:val="24"/>
-        </w:rPr>
-      </w:pPr>
-      <w:r>
-        <w:rPr>
-          <w:sz w:val="24"/>
-          <w:szCs w:val="24"/>
-        </w:rPr>
-        <w:t>En mi opinión la parte sintáctica no ha sido complicada ya que hemos tenido la ayuda de la documentación extensa de aulaglobal y creo que es una buena forma de ayudar a los alumnos ya que se ofrece una amplia explicación de lo que hay que realizar, aunque en ocasiones faltan caracteres y hace parecer como que faltan partes del documento.</w:t>
-      </w:r>
-    </w:p>
-    <w:p>
-      <w:pPr>
-        <w:pStyle w:val="Prrafodelista"/>
-        <w:ind w:left="0"/>
-        <w:jc w:val="both"/>
-        <w:rPr>
-          <w:sz w:val="24"/>
-          <w:szCs w:val="24"/>
-        </w:rPr>
-      </w:pPr>
-      <w:r>
-        <w:rPr>
-          <w:sz w:val="24"/>
-          <w:szCs w:val="24"/>
-        </w:rPr>
-        <w:t>Como ya comprenderá, no tengo mucho tiempo por lo que cosas como realizar comprobaciones más selectas igual que realizaba en la anterior práctica está complicado. Por lo demás, creo que me ha servido la práctica para conocer más a fondo como funciona un analizador sintáctico de un lenguaje.</w:t>
-      </w:r>
     </w:p>
     <w:sectPr>
       <w:headerReference w:type="default" r:id="rId9"/>
@@ -12723,6 +16303,119 @@
     </w:lvl>
   </w:abstractNum>
   <w:abstractNum w:abstractNumId="20" w15:restartNumberingAfterBreak="0">
+    <w:nsid w:val="327B5497"/>
+    <w:multiLevelType w:val="hybridMultilevel"/>
+    <w:tmpl w:val="F1D29790"/>
+    <w:lvl w:ilvl="0" w:tplc="0C0A0003">
+      <w:start w:val="1"/>
+      <w:numFmt w:val="bullet"/>
+      <w:lvlText w:val="o"/>
+      <w:lvlJc w:val="left"/>
+      <w:pPr>
+        <w:ind w:left="1423" w:hanging="360"/>
+      </w:pPr>
+      <w:rPr>
+        <w:rFonts w:ascii="Courier New" w:hAnsi="Courier New" w:cs="Courier New" w:hint="default"/>
+      </w:rPr>
+    </w:lvl>
+    <w:lvl w:ilvl="1" w:tplc="0C0A0003" w:tentative="1">
+      <w:start w:val="1"/>
+      <w:numFmt w:val="bullet"/>
+      <w:lvlText w:val="o"/>
+      <w:lvlJc w:val="left"/>
+      <w:pPr>
+        <w:ind w:left="2143" w:hanging="360"/>
+      </w:pPr>
+      <w:rPr>
+        <w:rFonts w:ascii="Courier New" w:hAnsi="Courier New" w:cs="Courier New" w:hint="default"/>
+      </w:rPr>
+    </w:lvl>
+    <w:lvl w:ilvl="2" w:tplc="0C0A0005" w:tentative="1">
+      <w:start w:val="1"/>
+      <w:numFmt w:val="bullet"/>
+      <w:lvlText w:val=""/>
+      <w:lvlJc w:val="left"/>
+      <w:pPr>
+        <w:ind w:left="2863" w:hanging="360"/>
+      </w:pPr>
+      <w:rPr>
+        <w:rFonts w:ascii="Wingdings" w:hAnsi="Wingdings" w:hint="default"/>
+      </w:rPr>
+    </w:lvl>
+    <w:lvl w:ilvl="3" w:tplc="0C0A0001" w:tentative="1">
+      <w:start w:val="1"/>
+      <w:numFmt w:val="bullet"/>
+      <w:lvlText w:val=""/>
+      <w:lvlJc w:val="left"/>
+      <w:pPr>
+        <w:ind w:left="3583" w:hanging="360"/>
+      </w:pPr>
+      <w:rPr>
+        <w:rFonts w:ascii="Symbol" w:hAnsi="Symbol" w:hint="default"/>
+      </w:rPr>
+    </w:lvl>
+    <w:lvl w:ilvl="4" w:tplc="0C0A0003" w:tentative="1">
+      <w:start w:val="1"/>
+      <w:numFmt w:val="bullet"/>
+      <w:lvlText w:val="o"/>
+      <w:lvlJc w:val="left"/>
+      <w:pPr>
+        <w:ind w:left="4303" w:hanging="360"/>
+      </w:pPr>
+      <w:rPr>
+        <w:rFonts w:ascii="Courier New" w:hAnsi="Courier New" w:cs="Courier New" w:hint="default"/>
+      </w:rPr>
+    </w:lvl>
+    <w:lvl w:ilvl="5" w:tplc="0C0A0005" w:tentative="1">
+      <w:start w:val="1"/>
+      <w:numFmt w:val="bullet"/>
+      <w:lvlText w:val=""/>
+      <w:lvlJc w:val="left"/>
+      <w:pPr>
+        <w:ind w:left="5023" w:hanging="360"/>
+      </w:pPr>
+      <w:rPr>
+        <w:rFonts w:ascii="Wingdings" w:hAnsi="Wingdings" w:hint="default"/>
+      </w:rPr>
+    </w:lvl>
+    <w:lvl w:ilvl="6" w:tplc="0C0A0001" w:tentative="1">
+      <w:start w:val="1"/>
+      <w:numFmt w:val="bullet"/>
+      <w:lvlText w:val=""/>
+      <w:lvlJc w:val="left"/>
+      <w:pPr>
+        <w:ind w:left="5743" w:hanging="360"/>
+      </w:pPr>
+      <w:rPr>
+        <w:rFonts w:ascii="Symbol" w:hAnsi="Symbol" w:hint="default"/>
+      </w:rPr>
+    </w:lvl>
+    <w:lvl w:ilvl="7" w:tplc="0C0A0003" w:tentative="1">
+      <w:start w:val="1"/>
+      <w:numFmt w:val="bullet"/>
+      <w:lvlText w:val="o"/>
+      <w:lvlJc w:val="left"/>
+      <w:pPr>
+        <w:ind w:left="6463" w:hanging="360"/>
+      </w:pPr>
+      <w:rPr>
+        <w:rFonts w:ascii="Courier New" w:hAnsi="Courier New" w:cs="Courier New" w:hint="default"/>
+      </w:rPr>
+    </w:lvl>
+    <w:lvl w:ilvl="8" w:tplc="0C0A0005" w:tentative="1">
+      <w:start w:val="1"/>
+      <w:numFmt w:val="bullet"/>
+      <w:lvlText w:val=""/>
+      <w:lvlJc w:val="left"/>
+      <w:pPr>
+        <w:ind w:left="7183" w:hanging="360"/>
+      </w:pPr>
+      <w:rPr>
+        <w:rFonts w:ascii="Wingdings" w:hAnsi="Wingdings" w:hint="default"/>
+      </w:rPr>
+    </w:lvl>
+  </w:abstractNum>
+  <w:abstractNum w:abstractNumId="21" w15:restartNumberingAfterBreak="0">
     <w:nsid w:val="33075676"/>
     <w:multiLevelType w:val="hybridMultilevel"/>
     <w:tmpl w:val="4D0AEBCC"/>
@@ -12811,7 +16504,7 @@
       </w:pPr>
     </w:lvl>
   </w:abstractNum>
-  <w:abstractNum w:abstractNumId="21" w15:restartNumberingAfterBreak="0">
+  <w:abstractNum w:abstractNumId="22" w15:restartNumberingAfterBreak="0">
     <w:nsid w:val="33685C26"/>
     <w:multiLevelType w:val="multilevel"/>
     <w:tmpl w:val="18FA8318"/>
@@ -12934,7 +16627,7 @@
       </w:rPr>
     </w:lvl>
   </w:abstractNum>
-  <w:abstractNum w:abstractNumId="22" w15:restartNumberingAfterBreak="0">
+  <w:abstractNum w:abstractNumId="23" w15:restartNumberingAfterBreak="0">
     <w:nsid w:val="35F83BB5"/>
     <w:multiLevelType w:val="hybridMultilevel"/>
     <w:tmpl w:val="8F82077E"/>
@@ -13047,7 +16740,7 @@
       </w:rPr>
     </w:lvl>
   </w:abstractNum>
-  <w:abstractNum w:abstractNumId="23" w15:restartNumberingAfterBreak="0">
+  <w:abstractNum w:abstractNumId="24" w15:restartNumberingAfterBreak="0">
     <w:nsid w:val="383059F4"/>
     <w:multiLevelType w:val="hybridMultilevel"/>
     <w:tmpl w:val="5FEA0698"/>
@@ -13160,7 +16853,7 @@
       </w:rPr>
     </w:lvl>
   </w:abstractNum>
-  <w:abstractNum w:abstractNumId="24" w15:restartNumberingAfterBreak="0">
+  <w:abstractNum w:abstractNumId="25" w15:restartNumberingAfterBreak="0">
     <w:nsid w:val="38C063E2"/>
     <w:multiLevelType w:val="hybridMultilevel"/>
     <w:tmpl w:val="0EB6B604"/>
@@ -13249,7 +16942,7 @@
       </w:pPr>
     </w:lvl>
   </w:abstractNum>
-  <w:abstractNum w:abstractNumId="25" w15:restartNumberingAfterBreak="0">
+  <w:abstractNum w:abstractNumId="26" w15:restartNumberingAfterBreak="0">
     <w:nsid w:val="3A690194"/>
     <w:multiLevelType w:val="hybridMultilevel"/>
     <w:tmpl w:val="584604F6"/>
@@ -13362,7 +17055,7 @@
       </w:rPr>
     </w:lvl>
   </w:abstractNum>
-  <w:abstractNum w:abstractNumId="26" w15:restartNumberingAfterBreak="0">
+  <w:abstractNum w:abstractNumId="27" w15:restartNumberingAfterBreak="0">
     <w:nsid w:val="3F4E67AF"/>
     <w:multiLevelType w:val="hybridMultilevel"/>
     <w:tmpl w:val="EDA2FDEC"/>
@@ -13475,7 +17168,120 @@
       </w:rPr>
     </w:lvl>
   </w:abstractNum>
-  <w:abstractNum w:abstractNumId="27" w15:restartNumberingAfterBreak="0">
+  <w:abstractNum w:abstractNumId="28" w15:restartNumberingAfterBreak="0">
+    <w:nsid w:val="3FAC5A7A"/>
+    <w:multiLevelType w:val="hybridMultilevel"/>
+    <w:tmpl w:val="68BA1DD0"/>
+    <w:lvl w:ilvl="0" w:tplc="0C0A0001">
+      <w:start w:val="1"/>
+      <w:numFmt w:val="bullet"/>
+      <w:lvlText w:val=""/>
+      <w:lvlJc w:val="left"/>
+      <w:pPr>
+        <w:ind w:left="720" w:hanging="360"/>
+      </w:pPr>
+      <w:rPr>
+        <w:rFonts w:ascii="Symbol" w:hAnsi="Symbol" w:hint="default"/>
+      </w:rPr>
+    </w:lvl>
+    <w:lvl w:ilvl="1" w:tplc="0C0A0003" w:tentative="1">
+      <w:start w:val="1"/>
+      <w:numFmt w:val="bullet"/>
+      <w:lvlText w:val="o"/>
+      <w:lvlJc w:val="left"/>
+      <w:pPr>
+        <w:ind w:left="1440" w:hanging="360"/>
+      </w:pPr>
+      <w:rPr>
+        <w:rFonts w:ascii="Courier New" w:hAnsi="Courier New" w:cs="Courier New" w:hint="default"/>
+      </w:rPr>
+    </w:lvl>
+    <w:lvl w:ilvl="2" w:tplc="0C0A0005" w:tentative="1">
+      <w:start w:val="1"/>
+      <w:numFmt w:val="bullet"/>
+      <w:lvlText w:val=""/>
+      <w:lvlJc w:val="left"/>
+      <w:pPr>
+        <w:ind w:left="2160" w:hanging="360"/>
+      </w:pPr>
+      <w:rPr>
+        <w:rFonts w:ascii="Wingdings" w:hAnsi="Wingdings" w:hint="default"/>
+      </w:rPr>
+    </w:lvl>
+    <w:lvl w:ilvl="3" w:tplc="0C0A0001" w:tentative="1">
+      <w:start w:val="1"/>
+      <w:numFmt w:val="bullet"/>
+      <w:lvlText w:val=""/>
+      <w:lvlJc w:val="left"/>
+      <w:pPr>
+        <w:ind w:left="2880" w:hanging="360"/>
+      </w:pPr>
+      <w:rPr>
+        <w:rFonts w:ascii="Symbol" w:hAnsi="Symbol" w:hint="default"/>
+      </w:rPr>
+    </w:lvl>
+    <w:lvl w:ilvl="4" w:tplc="0C0A0003" w:tentative="1">
+      <w:start w:val="1"/>
+      <w:numFmt w:val="bullet"/>
+      <w:lvlText w:val="o"/>
+      <w:lvlJc w:val="left"/>
+      <w:pPr>
+        <w:ind w:left="3600" w:hanging="360"/>
+      </w:pPr>
+      <w:rPr>
+        <w:rFonts w:ascii="Courier New" w:hAnsi="Courier New" w:cs="Courier New" w:hint="default"/>
+      </w:rPr>
+    </w:lvl>
+    <w:lvl w:ilvl="5" w:tplc="0C0A0005" w:tentative="1">
+      <w:start w:val="1"/>
+      <w:numFmt w:val="bullet"/>
+      <w:lvlText w:val=""/>
+      <w:lvlJc w:val="left"/>
+      <w:pPr>
+        <w:ind w:left="4320" w:hanging="360"/>
+      </w:pPr>
+      <w:rPr>
+        <w:rFonts w:ascii="Wingdings" w:hAnsi="Wingdings" w:hint="default"/>
+      </w:rPr>
+    </w:lvl>
+    <w:lvl w:ilvl="6" w:tplc="0C0A0001" w:tentative="1">
+      <w:start w:val="1"/>
+      <w:numFmt w:val="bullet"/>
+      <w:lvlText w:val=""/>
+      <w:lvlJc w:val="left"/>
+      <w:pPr>
+        <w:ind w:left="5040" w:hanging="360"/>
+      </w:pPr>
+      <w:rPr>
+        <w:rFonts w:ascii="Symbol" w:hAnsi="Symbol" w:hint="default"/>
+      </w:rPr>
+    </w:lvl>
+    <w:lvl w:ilvl="7" w:tplc="0C0A0003" w:tentative="1">
+      <w:start w:val="1"/>
+      <w:numFmt w:val="bullet"/>
+      <w:lvlText w:val="o"/>
+      <w:lvlJc w:val="left"/>
+      <w:pPr>
+        <w:ind w:left="5760" w:hanging="360"/>
+      </w:pPr>
+      <w:rPr>
+        <w:rFonts w:ascii="Courier New" w:hAnsi="Courier New" w:cs="Courier New" w:hint="default"/>
+      </w:rPr>
+    </w:lvl>
+    <w:lvl w:ilvl="8" w:tplc="0C0A0005" w:tentative="1">
+      <w:start w:val="1"/>
+      <w:numFmt w:val="bullet"/>
+      <w:lvlText w:val=""/>
+      <w:lvlJc w:val="left"/>
+      <w:pPr>
+        <w:ind w:left="6480" w:hanging="360"/>
+      </w:pPr>
+      <w:rPr>
+        <w:rFonts w:ascii="Wingdings" w:hAnsi="Wingdings" w:hint="default"/>
+      </w:rPr>
+    </w:lvl>
+  </w:abstractNum>
+  <w:abstractNum w:abstractNumId="29" w15:restartNumberingAfterBreak="0">
     <w:nsid w:val="417434EF"/>
     <w:multiLevelType w:val="hybridMultilevel"/>
     <w:tmpl w:val="F972417C"/>
@@ -13588,7 +17394,130 @@
       </w:rPr>
     </w:lvl>
   </w:abstractNum>
-  <w:abstractNum w:abstractNumId="28" w15:restartNumberingAfterBreak="0">
+  <w:abstractNum w:abstractNumId="30" w15:restartNumberingAfterBreak="0">
+    <w:nsid w:val="47346A68"/>
+    <w:multiLevelType w:val="multilevel"/>
+    <w:tmpl w:val="E00CBEF0"/>
+    <w:lvl w:ilvl="0">
+      <w:start w:val="3"/>
+      <w:numFmt w:val="decimal"/>
+      <w:lvlText w:val="%1."/>
+      <w:lvlJc w:val="left"/>
+      <w:pPr>
+        <w:ind w:left="1080" w:hanging="360"/>
+      </w:pPr>
+      <w:rPr>
+        <w:rFonts w:hint="default"/>
+        <w:sz w:val="40"/>
+        <w:szCs w:val="40"/>
+      </w:rPr>
+    </w:lvl>
+    <w:lvl w:ilvl="1">
+      <w:start w:val="1"/>
+      <w:numFmt w:val="decimal"/>
+      <w:isLgl/>
+      <w:lvlText w:val="%1.%2"/>
+      <w:lvlJc w:val="left"/>
+      <w:pPr>
+        <w:ind w:left="1440" w:hanging="720"/>
+      </w:pPr>
+      <w:rPr>
+        <w:rFonts w:hint="default"/>
+      </w:rPr>
+    </w:lvl>
+    <w:lvl w:ilvl="2">
+      <w:start w:val="1"/>
+      <w:numFmt w:val="decimal"/>
+      <w:isLgl/>
+      <w:lvlText w:val="%1.%2.%3"/>
+      <w:lvlJc w:val="left"/>
+      <w:pPr>
+        <w:ind w:left="1440" w:hanging="720"/>
+      </w:pPr>
+      <w:rPr>
+        <w:rFonts w:hint="default"/>
+      </w:rPr>
+    </w:lvl>
+    <w:lvl w:ilvl="3">
+      <w:start w:val="1"/>
+      <w:numFmt w:val="decimal"/>
+      <w:isLgl/>
+      <w:lvlText w:val="%1.%2.%3.%4"/>
+      <w:lvlJc w:val="left"/>
+      <w:pPr>
+        <w:ind w:left="1800" w:hanging="1080"/>
+      </w:pPr>
+      <w:rPr>
+        <w:rFonts w:hint="default"/>
+      </w:rPr>
+    </w:lvl>
+    <w:lvl w:ilvl="4">
+      <w:start w:val="1"/>
+      <w:numFmt w:val="decimal"/>
+      <w:isLgl/>
+      <w:lvlText w:val="%1.%2.%3.%4.%5"/>
+      <w:lvlJc w:val="left"/>
+      <w:pPr>
+        <w:ind w:left="2160" w:hanging="1440"/>
+      </w:pPr>
+      <w:rPr>
+        <w:rFonts w:hint="default"/>
+      </w:rPr>
+    </w:lvl>
+    <w:lvl w:ilvl="5">
+      <w:start w:val="1"/>
+      <w:numFmt w:val="decimal"/>
+      <w:isLgl/>
+      <w:lvlText w:val="%1.%2.%3.%4.%5.%6"/>
+      <w:lvlJc w:val="left"/>
+      <w:pPr>
+        <w:ind w:left="2520" w:hanging="1800"/>
+      </w:pPr>
+      <w:rPr>
+        <w:rFonts w:hint="default"/>
+      </w:rPr>
+    </w:lvl>
+    <w:lvl w:ilvl="6">
+      <w:start w:val="1"/>
+      <w:numFmt w:val="decimal"/>
+      <w:isLgl/>
+      <w:lvlText w:val="%1.%2.%3.%4.%5.%6.%7"/>
+      <w:lvlJc w:val="left"/>
+      <w:pPr>
+        <w:ind w:left="2520" w:hanging="1800"/>
+      </w:pPr>
+      <w:rPr>
+        <w:rFonts w:hint="default"/>
+      </w:rPr>
+    </w:lvl>
+    <w:lvl w:ilvl="7">
+      <w:start w:val="1"/>
+      <w:numFmt w:val="decimal"/>
+      <w:isLgl/>
+      <w:lvlText w:val="%1.%2.%3.%4.%5.%6.%7.%8"/>
+      <w:lvlJc w:val="left"/>
+      <w:pPr>
+        <w:ind w:left="2880" w:hanging="2160"/>
+      </w:pPr>
+      <w:rPr>
+        <w:rFonts w:hint="default"/>
+      </w:rPr>
+    </w:lvl>
+    <w:lvl w:ilvl="8">
+      <w:start w:val="1"/>
+      <w:numFmt w:val="decimal"/>
+      <w:isLgl/>
+      <w:lvlText w:val="%1.%2.%3.%4.%5.%6.%7.%8.%9"/>
+      <w:lvlJc w:val="left"/>
+      <w:pPr>
+        <w:ind w:left="3240" w:hanging="2520"/>
+      </w:pPr>
+      <w:rPr>
+        <w:rFonts w:hint="default"/>
+      </w:rPr>
+    </w:lvl>
+  </w:abstractNum>
+  <w:abstractNum w:abstractNumId="31" w15:restartNumberingAfterBreak="0">
     <w:nsid w:val="475A13DE"/>
     <w:multiLevelType w:val="hybridMultilevel"/>
     <w:tmpl w:val="C6820FFA"/>
@@ -13677,7 +17606,7 @@
       </w:pPr>
     </w:lvl>
   </w:abstractNum>
-  <w:abstractNum w:abstractNumId="29" w15:restartNumberingAfterBreak="0">
+  <w:abstractNum w:abstractNumId="32" w15:restartNumberingAfterBreak="0">
     <w:nsid w:val="4A126385"/>
     <w:multiLevelType w:val="hybridMultilevel"/>
     <w:tmpl w:val="C6820FFA"/>
@@ -13766,7 +17695,7 @@
       </w:pPr>
     </w:lvl>
   </w:abstractNum>
-  <w:abstractNum w:abstractNumId="30" w15:restartNumberingAfterBreak="0">
+  <w:abstractNum w:abstractNumId="33" w15:restartNumberingAfterBreak="0">
     <w:nsid w:val="4CFF16AD"/>
     <w:multiLevelType w:val="hybridMultilevel"/>
     <w:tmpl w:val="BB52EDEC"/>
@@ -13855,7 +17784,7 @@
       </w:pPr>
     </w:lvl>
   </w:abstractNum>
-  <w:abstractNum w:abstractNumId="31" w15:restartNumberingAfterBreak="0">
+  <w:abstractNum w:abstractNumId="34" w15:restartNumberingAfterBreak="0">
     <w:nsid w:val="55FA18F1"/>
     <w:multiLevelType w:val="multilevel"/>
     <w:tmpl w:val="13C49BA6"/>
@@ -13976,7 +17905,7 @@
       </w:rPr>
     </w:lvl>
   </w:abstractNum>
-  <w:abstractNum w:abstractNumId="32" w15:restartNumberingAfterBreak="0">
+  <w:abstractNum w:abstractNumId="35" w15:restartNumberingAfterBreak="0">
     <w:nsid w:val="59210847"/>
     <w:multiLevelType w:val="hybridMultilevel"/>
     <w:tmpl w:val="5B88FF5A"/>
@@ -14089,7 +18018,7 @@
       </w:rPr>
     </w:lvl>
   </w:abstractNum>
-  <w:abstractNum w:abstractNumId="33" w15:restartNumberingAfterBreak="0">
+  <w:abstractNum w:abstractNumId="36" w15:restartNumberingAfterBreak="0">
     <w:nsid w:val="5F882528"/>
     <w:multiLevelType w:val="hybridMultilevel"/>
     <w:tmpl w:val="6AC202B4"/>
@@ -14202,7 +18131,7 @@
       </w:rPr>
     </w:lvl>
   </w:abstractNum>
-  <w:abstractNum w:abstractNumId="34" w15:restartNumberingAfterBreak="0">
+  <w:abstractNum w:abstractNumId="37" w15:restartNumberingAfterBreak="0">
     <w:nsid w:val="633712CD"/>
     <w:multiLevelType w:val="multilevel"/>
     <w:tmpl w:val="EE8C1196"/>
@@ -14325,10 +18254,10 @@
       </w:rPr>
     </w:lvl>
   </w:abstractNum>
-  <w:abstractNum w:abstractNumId="35" w15:restartNumberingAfterBreak="0">
+  <w:abstractNum w:abstractNumId="38" w15:restartNumberingAfterBreak="0">
     <w:nsid w:val="657159EA"/>
     <w:multiLevelType w:val="hybridMultilevel"/>
-    <w:tmpl w:val="82F8F558"/>
+    <w:tmpl w:val="8602A404"/>
     <w:lvl w:ilvl="0" w:tplc="0C0A0001">
       <w:start w:val="1"/>
       <w:numFmt w:val="bullet"/>
@@ -14341,7 +18270,7 @@
         <w:rFonts w:ascii="Symbol" w:hAnsi="Symbol" w:hint="default"/>
       </w:rPr>
     </w:lvl>
-    <w:lvl w:ilvl="1" w:tplc="0C0A0003" w:tentative="1">
+    <w:lvl w:ilvl="1" w:tplc="0C0A0003">
       <w:start w:val="1"/>
       <w:numFmt w:val="bullet"/>
       <w:lvlText w:val="o"/>
@@ -14438,7 +18367,7 @@
       </w:rPr>
     </w:lvl>
   </w:abstractNum>
-  <w:abstractNum w:abstractNumId="36" w15:restartNumberingAfterBreak="0">
+  <w:abstractNum w:abstractNumId="39" w15:restartNumberingAfterBreak="0">
     <w:nsid w:val="71B449E6"/>
     <w:multiLevelType w:val="hybridMultilevel"/>
     <w:tmpl w:val="657E2BC6"/>
@@ -14527,7 +18456,7 @@
       </w:pPr>
     </w:lvl>
   </w:abstractNum>
-  <w:abstractNum w:abstractNumId="37" w15:restartNumberingAfterBreak="0">
+  <w:abstractNum w:abstractNumId="40" w15:restartNumberingAfterBreak="0">
     <w:nsid w:val="77AF5449"/>
     <w:multiLevelType w:val="multilevel"/>
     <w:tmpl w:val="18FA8318"/>
@@ -14650,7 +18579,7 @@
       </w:rPr>
     </w:lvl>
   </w:abstractNum>
-  <w:abstractNum w:abstractNumId="38" w15:restartNumberingAfterBreak="0">
+  <w:abstractNum w:abstractNumId="41" w15:restartNumberingAfterBreak="0">
     <w:nsid w:val="781A491B"/>
     <w:multiLevelType w:val="hybridMultilevel"/>
     <w:tmpl w:val="806C3C02"/>
@@ -14740,7 +18669,7 @@
       </w:pPr>
     </w:lvl>
   </w:abstractNum>
-  <w:abstractNum w:abstractNumId="39" w15:restartNumberingAfterBreak="0">
+  <w:abstractNum w:abstractNumId="42" w15:restartNumberingAfterBreak="0">
     <w:nsid w:val="7CD13EDA"/>
     <w:multiLevelType w:val="hybridMultilevel"/>
     <w:tmpl w:val="8954C2EE"/>
@@ -14829,7 +18758,7 @@
       </w:pPr>
     </w:lvl>
   </w:abstractNum>
-  <w:abstractNum w:abstractNumId="40" w15:restartNumberingAfterBreak="0">
+  <w:abstractNum w:abstractNumId="43" w15:restartNumberingAfterBreak="0">
     <w:nsid w:val="7D724778"/>
     <w:multiLevelType w:val="hybridMultilevel"/>
     <w:tmpl w:val="34BEE0EA"/>
@@ -14942,20 +18871,20 @@
       </w:rPr>
     </w:lvl>
   </w:abstractNum>
-  <w:abstractNum w:abstractNumId="41" w15:restartNumberingAfterBreak="0">
+  <w:abstractNum w:abstractNumId="44" w15:restartNumberingAfterBreak="0">
     <w:nsid w:val="7F4D7378"/>
     <w:multiLevelType w:val="multilevel"/>
-    <w:tmpl w:val="FFA272CA"/>
+    <w:tmpl w:val="5CFED208"/>
     <w:lvl w:ilvl="0">
-      <w:start w:val="3"/>
-      <w:numFmt w:val="decimal"/>
-      <w:lvlText w:val="%1."/>
+      <w:start w:val="1"/>
+      <w:numFmt w:val="bullet"/>
+      <w:lvlText w:val=""/>
       <w:lvlJc w:val="left"/>
       <w:pPr>
         <w:ind w:left="1080" w:hanging="360"/>
       </w:pPr>
       <w:rPr>
-        <w:rFonts w:hint="default"/>
+        <w:rFonts w:ascii="Symbol" w:hAnsi="Symbol" w:hint="default"/>
         <w:sz w:val="40"/>
         <w:szCs w:val="40"/>
       </w:rPr>
@@ -15069,58 +18998,58 @@
     <w:abstractNumId w:val="18"/>
   </w:num>
   <w:num w:numId="2">
+    <w:abstractNumId w:val="39"/>
+  </w:num>
+  <w:num w:numId="3">
     <w:abstractNumId w:val="36"/>
   </w:num>
-  <w:num w:numId="3">
-    <w:abstractNumId w:val="33"/>
-  </w:num>
   <w:num w:numId="4">
-    <w:abstractNumId w:val="32"/>
+    <w:abstractNumId w:val="35"/>
   </w:num>
   <w:num w:numId="5">
-    <w:abstractNumId w:val="20"/>
+    <w:abstractNumId w:val="21"/>
   </w:num>
   <w:num w:numId="6">
     <w:abstractNumId w:val="7"/>
   </w:num>
   <w:num w:numId="7">
-    <w:abstractNumId w:val="26"/>
+    <w:abstractNumId w:val="27"/>
   </w:num>
   <w:num w:numId="8">
     <w:abstractNumId w:val="5"/>
   </w:num>
   <w:num w:numId="9">
-    <w:abstractNumId w:val="27"/>
+    <w:abstractNumId w:val="29"/>
   </w:num>
   <w:num w:numId="10">
     <w:abstractNumId w:val="0"/>
   </w:num>
   <w:num w:numId="11">
-    <w:abstractNumId w:val="25"/>
+    <w:abstractNumId w:val="26"/>
   </w:num>
   <w:num w:numId="12">
     <w:abstractNumId w:val="9"/>
   </w:num>
   <w:num w:numId="13">
-    <w:abstractNumId w:val="28"/>
+    <w:abstractNumId w:val="31"/>
   </w:num>
   <w:num w:numId="14">
-    <w:abstractNumId w:val="29"/>
+    <w:abstractNumId w:val="32"/>
   </w:num>
   <w:num w:numId="15">
-    <w:abstractNumId w:val="24"/>
+    <w:abstractNumId w:val="25"/>
   </w:num>
   <w:num w:numId="16">
     <w:abstractNumId w:val="11"/>
   </w:num>
   <w:num w:numId="17">
-    <w:abstractNumId w:val="38"/>
+    <w:abstractNumId w:val="41"/>
   </w:num>
   <w:num w:numId="18">
     <w:abstractNumId w:val="15"/>
   </w:num>
   <w:num w:numId="19">
-    <w:abstractNumId w:val="40"/>
+    <w:abstractNumId w:val="43"/>
   </w:num>
   <w:num w:numId="20">
     <w:abstractNumId w:val="1"/>
@@ -15132,7 +19061,7 @@
     <w:abstractNumId w:val="10"/>
   </w:num>
   <w:num w:numId="23">
-    <w:abstractNumId w:val="34"/>
+    <w:abstractNumId w:val="37"/>
   </w:num>
   <w:num w:numId="24">
     <w:abstractNumId w:val="16"/>
@@ -15141,10 +19070,10 @@
     <w:abstractNumId w:val="3"/>
   </w:num>
   <w:num w:numId="26">
-    <w:abstractNumId w:val="21"/>
+    <w:abstractNumId w:val="22"/>
   </w:num>
   <w:num w:numId="27">
-    <w:abstractNumId w:val="30"/>
+    <w:abstractNumId w:val="33"/>
   </w:num>
   <w:num w:numId="28">
     <w:abstractNumId w:val="6"/>
@@ -15153,7 +19082,7 @@
     <w:abstractNumId w:val="19"/>
   </w:num>
   <w:num w:numId="30">
-    <w:abstractNumId w:val="37"/>
+    <w:abstractNumId w:val="40"/>
   </w:num>
   <w:num w:numId="31">
     <w:abstractNumId w:val="17"/>
@@ -15168,28 +19097,37 @@
     <w:abstractNumId w:val="4"/>
   </w:num>
   <w:num w:numId="35">
-    <w:abstractNumId w:val="39"/>
+    <w:abstractNumId w:val="42"/>
   </w:num>
   <w:num w:numId="36">
-    <w:abstractNumId w:val="31"/>
+    <w:abstractNumId w:val="34"/>
   </w:num>
   <w:num w:numId="37">
-    <w:abstractNumId w:val="41"/>
+    <w:abstractNumId w:val="44"/>
   </w:num>
   <w:num w:numId="38">
-    <w:abstractNumId w:val="22"/>
+    <w:abstractNumId w:val="23"/>
   </w:num>
   <w:num w:numId="39">
     <w:abstractNumId w:val="14"/>
   </w:num>
   <w:num w:numId="40">
-    <w:abstractNumId w:val="23"/>
+    <w:abstractNumId w:val="24"/>
   </w:num>
   <w:num w:numId="41">
     <w:abstractNumId w:val="12"/>
   </w:num>
   <w:num w:numId="42">
-    <w:abstractNumId w:val="35"/>
+    <w:abstractNumId w:val="38"/>
+  </w:num>
+  <w:num w:numId="43">
+    <w:abstractNumId w:val="20"/>
+  </w:num>
+  <w:num w:numId="44">
+    <w:abstractNumId w:val="28"/>
+  </w:num>
+  <w:num w:numId="45">
+    <w:abstractNumId w:val="30"/>
   </w:num>
 </w:numbering>
 </file>
@@ -15626,7 +19564,6 @@
   <w:style w:type="character" w:default="1" w:styleId="Fuentedeprrafopredeter">
     <w:name w:val="Default Paragraph Font"/>
     <w:uiPriority w:val="1"/>
-    <w:semiHidden/>
     <w:unhideWhenUsed/>
   </w:style>
   <w:style w:type="table" w:default="1" w:styleId="Tablanormal">
@@ -16408,7 +20345,7 @@
 </file>
 
 <file path=customXml/itemProps1.xml><?xml version="1.0" encoding="utf-8"?>
-<ds:datastoreItem xmlns:ds="http://schemas.openxmlformats.org/officeDocument/2006/customXml" ds:itemID="{04F68047-6B5D-4610-88ED-EBA28ABDA889}">
+<ds:datastoreItem xmlns:ds="http://schemas.openxmlformats.org/officeDocument/2006/customXml" ds:itemID="{033F0357-20D0-4EDD-AF6D-E0E09F10D868}">
   <ds:schemaRefs>
     <ds:schemaRef ds:uri="http://schemas.openxmlformats.org/officeDocument/2006/bibliography"/>
   </ds:schemaRefs>

--- a/Memoria.docx
+++ b/Memoria.docx
@@ -361,7 +361,7 @@
           <w:r>
             <w:fldChar w:fldCharType="separate"/>
           </w:r>
-          <w:hyperlink w:anchor="_Toc41298107" w:history="1">
+          <w:hyperlink w:anchor="_Toc41322862" w:history="1">
             <w:r>
               <w:rPr>
                 <w:rStyle w:val="Hipervnculo"/>
@@ -403,7 +403,7 @@
                 <w:noProof/>
                 <w:webHidden/>
               </w:rPr>
-              <w:instrText xml:space="preserve"> PAGEREF _Toc41298107 \h </w:instrText>
+              <w:instrText xml:space="preserve"> PAGEREF _Toc41322862 \h </w:instrText>
             </w:r>
             <w:r>
               <w:rPr>
@@ -447,7 +447,7 @@
               <w:lang w:val="es-ES"/>
             </w:rPr>
           </w:pPr>
-          <w:hyperlink w:anchor="_Toc41298108" w:history="1">
+          <w:hyperlink w:anchor="_Toc41322863" w:history="1">
             <w:r>
               <w:rPr>
                 <w:rStyle w:val="Hipervnculo"/>
@@ -489,7 +489,7 @@
                 <w:noProof/>
                 <w:webHidden/>
               </w:rPr>
-              <w:instrText xml:space="preserve"> PAGEREF _Toc41298108 \h </w:instrText>
+              <w:instrText xml:space="preserve"> PAGEREF _Toc41322863 \h </w:instrText>
             </w:r>
             <w:r>
               <w:rPr>
@@ -532,7 +532,7 @@
               <w:lang w:val="es-ES"/>
             </w:rPr>
           </w:pPr>
-          <w:hyperlink w:anchor="_Toc41298109" w:history="1">
+          <w:hyperlink w:anchor="_Toc41322864" w:history="1">
             <w:r>
               <w:rPr>
                 <w:rStyle w:val="Hipervnculo"/>
@@ -559,7 +559,7 @@
                 <w:noProof/>
                 <w:webHidden/>
               </w:rPr>
-              <w:instrText xml:space="preserve"> PAGEREF _Toc41298109 \h </w:instrText>
+              <w:instrText xml:space="preserve"> PAGEREF _Toc41322864 \h </w:instrText>
             </w:r>
             <w:r>
               <w:rPr>
@@ -602,7 +602,7 @@
               <w:lang w:val="es-ES"/>
             </w:rPr>
           </w:pPr>
-          <w:hyperlink w:anchor="_Toc41298110" w:history="1">
+          <w:hyperlink w:anchor="_Toc41322865" w:history="1">
             <w:r>
               <w:rPr>
                 <w:rStyle w:val="Hipervnculo"/>
@@ -629,7 +629,7 @@
                 <w:noProof/>
                 <w:webHidden/>
               </w:rPr>
-              <w:instrText xml:space="preserve"> PAGEREF _Toc41298110 \h </w:instrText>
+              <w:instrText xml:space="preserve"> PAGEREF _Toc41322865 \h </w:instrText>
             </w:r>
             <w:r>
               <w:rPr>
@@ -672,7 +672,7 @@
               <w:lang w:val="es-ES"/>
             </w:rPr>
           </w:pPr>
-          <w:hyperlink w:anchor="_Toc41298111" w:history="1">
+          <w:hyperlink w:anchor="_Toc41322866" w:history="1">
             <w:r>
               <w:rPr>
                 <w:rStyle w:val="Hipervnculo"/>
@@ -699,7 +699,7 @@
                 <w:noProof/>
                 <w:webHidden/>
               </w:rPr>
-              <w:instrText xml:space="preserve"> PAGEREF _Toc41298111 \h </w:instrText>
+              <w:instrText xml:space="preserve"> PAGEREF _Toc41322866 \h </w:instrText>
             </w:r>
             <w:r>
               <w:rPr>
@@ -742,7 +742,7 @@
               <w:lang w:val="es-ES"/>
             </w:rPr>
           </w:pPr>
-          <w:hyperlink w:anchor="_Toc41298112" w:history="1">
+          <w:hyperlink w:anchor="_Toc41322867" w:history="1">
             <w:r>
               <w:rPr>
                 <w:rStyle w:val="Hipervnculo"/>
@@ -769,7 +769,7 @@
                 <w:noProof/>
                 <w:webHidden/>
               </w:rPr>
-              <w:instrText xml:space="preserve"> PAGEREF _Toc41298112 \h </w:instrText>
+              <w:instrText xml:space="preserve"> PAGEREF _Toc41322867 \h </w:instrText>
             </w:r>
             <w:r>
               <w:rPr>
@@ -812,7 +812,7 @@
               <w:lang w:val="es-ES"/>
             </w:rPr>
           </w:pPr>
-          <w:hyperlink w:anchor="_Toc41298113" w:history="1">
+          <w:hyperlink w:anchor="_Toc41322868" w:history="1">
             <w:r>
               <w:rPr>
                 <w:rStyle w:val="Hipervnculo"/>
@@ -839,7 +839,7 @@
                 <w:noProof/>
                 <w:webHidden/>
               </w:rPr>
-              <w:instrText xml:space="preserve"> PAGEREF _Toc41298113 \h </w:instrText>
+              <w:instrText xml:space="preserve"> PAGEREF _Toc41322868 \h </w:instrText>
             </w:r>
             <w:r>
               <w:rPr>
@@ -883,7 +883,7 @@
               <w:lang w:val="es-ES"/>
             </w:rPr>
           </w:pPr>
-          <w:hyperlink w:anchor="_Toc41298114" w:history="1">
+          <w:hyperlink w:anchor="_Toc41322869" w:history="1">
             <w:r>
               <w:rPr>
                 <w:rStyle w:val="Hipervnculo"/>
@@ -925,7 +925,7 @@
                 <w:noProof/>
                 <w:webHidden/>
               </w:rPr>
-              <w:instrText xml:space="preserve"> PAGEREF _Toc41298114 \h </w:instrText>
+              <w:instrText xml:space="preserve"> PAGEREF _Toc41322869 \h </w:instrText>
             </w:r>
             <w:r>
               <w:rPr>
@@ -969,13 +969,13 @@
               <w:lang w:val="es-ES"/>
             </w:rPr>
           </w:pPr>
-          <w:hyperlink w:anchor="_Toc41298115" w:history="1">
+          <w:hyperlink w:anchor="_Toc41322870" w:history="1">
             <w:r>
               <w:rPr>
                 <w:rStyle w:val="Hipervnculo"/>
                 <w:noProof/>
               </w:rPr>
-              <w:t>5.</w:t>
+              <w:t>4.</w:t>
             </w:r>
             <w:r>
               <w:rPr>
@@ -990,7 +990,21 @@
                 <w:rStyle w:val="Hipervnculo"/>
                 <w:noProof/>
               </w:rPr>
-              <w:t>Cambios en el léxico</w:t>
+              <w:t>Pruebas re</w:t>
+            </w:r>
+            <w:r>
+              <w:rPr>
+                <w:rStyle w:val="Hipervnculo"/>
+                <w:noProof/>
+              </w:rPr>
+              <w:t>a</w:t>
+            </w:r>
+            <w:r>
+              <w:rPr>
+                <w:rStyle w:val="Hipervnculo"/>
+                <w:noProof/>
+              </w:rPr>
+              <w:t>lizadas</w:t>
             </w:r>
             <w:r>
               <w:rPr>
@@ -1011,7 +1025,7 @@
                 <w:noProof/>
                 <w:webHidden/>
               </w:rPr>
-              <w:instrText xml:space="preserve"> PAGEREF _Toc41298115 \h </w:instrText>
+              <w:instrText xml:space="preserve"> PAGEREF _Toc41322870 \h </w:instrText>
             </w:r>
             <w:r>
               <w:rPr>
@@ -1031,7 +1045,7 @@
                 <w:noProof/>
                 <w:webHidden/>
               </w:rPr>
-              <w:t>9</w:t>
+              <w:t>12</w:t>
             </w:r>
             <w:r>
               <w:rPr>
@@ -1055,13 +1069,13 @@
               <w:lang w:val="es-ES"/>
             </w:rPr>
           </w:pPr>
-          <w:hyperlink w:anchor="_Toc41298116" w:history="1">
+          <w:hyperlink w:anchor="_Toc41322871" w:history="1">
             <w:r>
               <w:rPr>
                 <w:rStyle w:val="Hipervnculo"/>
                 <w:noProof/>
               </w:rPr>
-              <w:t>6.</w:t>
+              <w:t>5.</w:t>
             </w:r>
             <w:r>
               <w:rPr>
@@ -1097,7 +1111,7 @@
                 <w:noProof/>
                 <w:webHidden/>
               </w:rPr>
-              <w:instrText xml:space="preserve"> PAGEREF _Toc41298116 \h </w:instrText>
+              <w:instrText xml:space="preserve"> PAGEREF _Toc41322871 \h </w:instrText>
             </w:r>
             <w:r>
               <w:rPr>
@@ -1117,7 +1131,7 @@
                 <w:noProof/>
                 <w:webHidden/>
               </w:rPr>
-              <w:t>9</w:t>
+              <w:t>14</w:t>
             </w:r>
             <w:r>
               <w:rPr>
@@ -1305,7 +1319,7 @@
         <w:lastRenderedPageBreak/>
         <w:t xml:space="preserve"> </w:t>
       </w:r>
-      <w:bookmarkStart w:id="3" w:name="_Toc41298107"/>
+      <w:bookmarkStart w:id="3" w:name="_Toc41322862"/>
       <w:r>
         <w:rPr>
           <w:sz w:val="40"/>
@@ -1330,7 +1344,21 @@
           <w:sz w:val="24"/>
           <w:szCs w:val="24"/>
         </w:rPr>
-        <w:t>El presente documento trata sobre la elaboración de la entrega final de la práctica 2. En el documento se especifica la gramática que ha sido utilizada para llevar a cabo el procesador del lenguaje BSL, la cual es igual que la gramática de la entrega anterior ya que no se han realizado cambios en ella. Este documento tiene de nuevo la especificación de la solución del apartado semántico y una renovada capa de pruebas para verificar el óptimo funcionamiento del procesador.</w:t>
+        <w:t xml:space="preserve">El presente documento trata sobre la elaboración de la entrega final de la práctica 2. En el documento se especifica la gramática que ha sido utilizada para llevar a cabo el procesador del lenguaje BSL, la cual es igual </w:t>
+      </w:r>
+      <w:r>
+        <w:rPr>
+          <w:sz w:val="24"/>
+          <w:szCs w:val="24"/>
+        </w:rPr>
+        <w:t xml:space="preserve">a </w:t>
+      </w:r>
+      <w:r>
+        <w:rPr>
+          <w:sz w:val="24"/>
+          <w:szCs w:val="24"/>
+        </w:rPr>
+        <w:t>la entrega anterior ya que no se han realizado cambios en ella. Este documento tiene de nuevo la especificación de la solución del apartado semántico y una renovada capa de pruebas para verificar el óptimo funcionamiento del procesador.</w:t>
       </w:r>
     </w:p>
     <w:p>
@@ -1376,7 +1404,7 @@
         </w:rPr>
         <w:t xml:space="preserve"> </w:t>
       </w:r>
-      <w:bookmarkStart w:id="4" w:name="_Toc41298108"/>
+      <w:bookmarkStart w:id="4" w:name="_Toc41322863"/>
       <w:r>
         <w:rPr>
           <w:sz w:val="40"/>
@@ -1432,7 +1460,7 @@
           <w:szCs w:val="32"/>
         </w:rPr>
       </w:pPr>
-      <w:bookmarkStart w:id="5" w:name="_Toc41298109"/>
+      <w:bookmarkStart w:id="5" w:name="_Toc41322864"/>
       <w:r>
         <w:rPr>
           <w:sz w:val="32"/>
@@ -1546,19 +1574,8 @@
                                 <w:szCs w:val="24"/>
                                 <w:lang w:val="es-ES" w:eastAsia="en-US"/>
                               </w:rPr>
-                              <w:t xml:space="preserve">programa ::= </w:t>
-                            </w:r>
-                            <w:proofErr w:type="spellStart"/>
-                            <w:r>
-                              <w:rPr>
-                                <w:rFonts w:ascii="Consolas" w:eastAsiaTheme="minorHAnsi" w:hAnsi="Consolas" w:cs="Consolas"/>
-                                <w:sz w:val="24"/>
-                                <w:szCs w:val="24"/>
-                                <w:lang w:val="es-ES" w:eastAsia="en-US"/>
-                              </w:rPr>
-                              <w:t>blq_sentencias</w:t>
-                            </w:r>
-                            <w:proofErr w:type="spellEnd"/>
+                              <w:t>programa ::= blq_sentencias</w:t>
+                            </w:r>
                           </w:p>
                           <w:p>
                             <w:pPr>
@@ -1679,19 +1696,8 @@
                           <w:szCs w:val="24"/>
                           <w:lang w:val="es-ES" w:eastAsia="en-US"/>
                         </w:rPr>
-                        <w:t xml:space="preserve">programa ::= </w:t>
-                      </w:r>
-                      <w:proofErr w:type="spellStart"/>
-                      <w:r>
-                        <w:rPr>
-                          <w:rFonts w:ascii="Consolas" w:eastAsiaTheme="minorHAnsi" w:hAnsi="Consolas" w:cs="Consolas"/>
-                          <w:sz w:val="24"/>
-                          <w:szCs w:val="24"/>
-                          <w:lang w:val="es-ES" w:eastAsia="en-US"/>
-                        </w:rPr>
-                        <w:t>blq_sentencias</w:t>
-                      </w:r>
-                      <w:proofErr w:type="spellEnd"/>
+                        <w:t>programa ::= blq_sentencias</w:t>
+                      </w:r>
                     </w:p>
                     <w:p>
                       <w:pPr>
@@ -1804,7 +1810,7 @@
           <w:szCs w:val="32"/>
         </w:rPr>
       </w:pPr>
-      <w:bookmarkStart w:id="6" w:name="_Toc41298110"/>
+      <w:bookmarkStart w:id="6" w:name="_Toc41322865"/>
       <w:r>
         <w:rPr>
           <w:sz w:val="32"/>
@@ -1927,7 +1933,6 @@
                                 <w:lang w:val="es-ES" w:eastAsia="en-US"/>
                               </w:rPr>
                             </w:pPr>
-                            <w:proofErr w:type="spellStart"/>
                             <w:r>
                               <w:rPr>
                                 <w:rFonts w:ascii="Consolas" w:eastAsiaTheme="minorHAnsi" w:hAnsi="Consolas" w:cs="Consolas"/>
@@ -1935,37 +1940,7 @@
                                 <w:szCs w:val="24"/>
                                 <w:lang w:val="es-ES" w:eastAsia="en-US"/>
                               </w:rPr>
-                              <w:t>blq_sentencias</w:t>
-                            </w:r>
-                            <w:proofErr w:type="spellEnd"/>
-                            <w:r>
-                              <w:rPr>
-                                <w:rFonts w:ascii="Consolas" w:eastAsiaTheme="minorHAnsi" w:hAnsi="Consolas" w:cs="Consolas"/>
-                                <w:sz w:val="24"/>
-                                <w:szCs w:val="24"/>
-                                <w:lang w:val="es-ES" w:eastAsia="en-US"/>
-                              </w:rPr>
-                              <w:t xml:space="preserve"> ::= </w:t>
-                            </w:r>
-                            <w:proofErr w:type="spellStart"/>
-                            <w:r>
-                              <w:rPr>
-                                <w:rFonts w:ascii="Consolas" w:eastAsiaTheme="minorHAnsi" w:hAnsi="Consolas" w:cs="Consolas"/>
-                                <w:sz w:val="24"/>
-                                <w:szCs w:val="24"/>
-                                <w:lang w:val="es-ES" w:eastAsia="en-US"/>
-                              </w:rPr>
-                              <w:t>blq_sentencias</w:t>
-                            </w:r>
-                            <w:proofErr w:type="spellEnd"/>
-                            <w:r>
-                              <w:rPr>
-                                <w:rFonts w:ascii="Consolas" w:eastAsiaTheme="minorHAnsi" w:hAnsi="Consolas" w:cs="Consolas"/>
-                                <w:sz w:val="24"/>
-                                <w:szCs w:val="24"/>
-                                <w:lang w:val="es-ES" w:eastAsia="en-US"/>
-                              </w:rPr>
-                              <w:t xml:space="preserve"> sentencia  </w:t>
+                              <w:t xml:space="preserve">blq_sentencias ::= blq_sentencias sentencia  </w:t>
                             </w:r>
                           </w:p>
                           <w:p>
@@ -2065,7 +2040,6 @@
                           <w:lang w:val="es-ES" w:eastAsia="en-US"/>
                         </w:rPr>
                       </w:pPr>
-                      <w:proofErr w:type="spellStart"/>
                       <w:r>
                         <w:rPr>
                           <w:rFonts w:ascii="Consolas" w:eastAsiaTheme="minorHAnsi" w:hAnsi="Consolas" w:cs="Consolas"/>
@@ -2073,37 +2047,7 @@
                           <w:szCs w:val="24"/>
                           <w:lang w:val="es-ES" w:eastAsia="en-US"/>
                         </w:rPr>
-                        <w:t>blq_sentencias</w:t>
-                      </w:r>
-                      <w:proofErr w:type="spellEnd"/>
-                      <w:r>
-                        <w:rPr>
-                          <w:rFonts w:ascii="Consolas" w:eastAsiaTheme="minorHAnsi" w:hAnsi="Consolas" w:cs="Consolas"/>
-                          <w:sz w:val="24"/>
-                          <w:szCs w:val="24"/>
-                          <w:lang w:val="es-ES" w:eastAsia="en-US"/>
-                        </w:rPr>
-                        <w:t xml:space="preserve"> ::= </w:t>
-                      </w:r>
-                      <w:proofErr w:type="spellStart"/>
-                      <w:r>
-                        <w:rPr>
-                          <w:rFonts w:ascii="Consolas" w:eastAsiaTheme="minorHAnsi" w:hAnsi="Consolas" w:cs="Consolas"/>
-                          <w:sz w:val="24"/>
-                          <w:szCs w:val="24"/>
-                          <w:lang w:val="es-ES" w:eastAsia="en-US"/>
-                        </w:rPr>
-                        <w:t>blq_sentencias</w:t>
-                      </w:r>
-                      <w:proofErr w:type="spellEnd"/>
-                      <w:r>
-                        <w:rPr>
-                          <w:rFonts w:ascii="Consolas" w:eastAsiaTheme="minorHAnsi" w:hAnsi="Consolas" w:cs="Consolas"/>
-                          <w:sz w:val="24"/>
-                          <w:szCs w:val="24"/>
-                          <w:lang w:val="es-ES" w:eastAsia="en-US"/>
-                        </w:rPr>
-                        <w:t xml:space="preserve"> sentencia  </w:t>
+                        <w:t xml:space="preserve">blq_sentencias ::= blq_sentencias sentencia  </w:t>
                       </w:r>
                     </w:p>
                     <w:p>
@@ -2205,7 +2149,7 @@
           <w:szCs w:val="32"/>
         </w:rPr>
       </w:pPr>
-      <w:bookmarkStart w:id="7" w:name="_Toc41298111"/>
+      <w:bookmarkStart w:id="7" w:name="_Toc41322866"/>
       <w:r>
         <w:rPr>
           <w:sz w:val="32"/>
@@ -2318,27 +2262,7 @@
                                 <w:szCs w:val="24"/>
                                 <w:lang w:val="es-ES" w:eastAsia="en-US"/>
                               </w:rPr>
-                              <w:t xml:space="preserve">sentencia ::= </w:t>
-                            </w:r>
-                            <w:proofErr w:type="spellStart"/>
-                            <w:r>
-                              <w:rPr>
-                                <w:rFonts w:ascii="Consolas" w:eastAsiaTheme="minorHAnsi" w:hAnsi="Consolas" w:cs="Consolas"/>
-                                <w:sz w:val="24"/>
-                                <w:szCs w:val="24"/>
-                                <w:lang w:val="es-ES" w:eastAsia="en-US"/>
-                              </w:rPr>
-                              <w:t>sent_decl</w:t>
-                            </w:r>
-                            <w:proofErr w:type="spellEnd"/>
-                            <w:r>
-                              <w:rPr>
-                                <w:rFonts w:ascii="Consolas" w:eastAsiaTheme="minorHAnsi" w:hAnsi="Consolas" w:cs="Consolas"/>
-                                <w:sz w:val="24"/>
-                                <w:szCs w:val="24"/>
-                                <w:lang w:val="es-ES" w:eastAsia="en-US"/>
-                              </w:rPr>
-                              <w:t xml:space="preserve"> //SENTENCIAS DE DECLARACION:</w:t>
+                              <w:t>sentencia ::= sent_decl //SENTENCIAS DE DECLARACION:</w:t>
                             </w:r>
                           </w:p>
                           <w:p>
@@ -2371,27 +2295,7 @@
                                 <w:lang w:val="es-ES" w:eastAsia="en-US"/>
                               </w:rPr>
                               <w:tab/>
-                              <w:t xml:space="preserve">| </w:t>
-                            </w:r>
-                            <w:proofErr w:type="spellStart"/>
-                            <w:r>
-                              <w:rPr>
-                                <w:rFonts w:ascii="Consolas" w:eastAsiaTheme="minorHAnsi" w:hAnsi="Consolas" w:cs="Consolas"/>
-                                <w:sz w:val="24"/>
-                                <w:szCs w:val="24"/>
-                                <w:lang w:val="es-ES" w:eastAsia="en-US"/>
-                              </w:rPr>
-                              <w:t>sent_uso</w:t>
-                            </w:r>
-                            <w:proofErr w:type="spellEnd"/>
-                            <w:r>
-                              <w:rPr>
-                                <w:rFonts w:ascii="Consolas" w:eastAsiaTheme="minorHAnsi" w:hAnsi="Consolas" w:cs="Consolas"/>
-                                <w:sz w:val="24"/>
-                                <w:szCs w:val="24"/>
-                                <w:lang w:val="es-ES" w:eastAsia="en-US"/>
-                              </w:rPr>
-                              <w:t xml:space="preserve"> //SENTENCIAS DE INICIALIZACION</w:t>
+                              <w:t>| sent_uso //SENTENCIAS DE INICIALIZACION</w:t>
                             </w:r>
                           </w:p>
                           <w:p>
@@ -2424,27 +2328,7 @@
                                 <w:lang w:val="es-ES" w:eastAsia="en-US"/>
                               </w:rPr>
                               <w:tab/>
-                              <w:t xml:space="preserve">| </w:t>
-                            </w:r>
-                            <w:proofErr w:type="spellStart"/>
-                            <w:r>
-                              <w:rPr>
-                                <w:rFonts w:ascii="Consolas" w:eastAsiaTheme="minorHAnsi" w:hAnsi="Consolas" w:cs="Consolas"/>
-                                <w:sz w:val="24"/>
-                                <w:szCs w:val="24"/>
-                                <w:lang w:val="es-ES" w:eastAsia="en-US"/>
-                              </w:rPr>
-                              <w:t>sent_flujo</w:t>
-                            </w:r>
-                            <w:proofErr w:type="spellEnd"/>
-                            <w:r>
-                              <w:rPr>
-                                <w:rFonts w:ascii="Consolas" w:eastAsiaTheme="minorHAnsi" w:hAnsi="Consolas" w:cs="Consolas"/>
-                                <w:sz w:val="24"/>
-                                <w:szCs w:val="24"/>
-                                <w:lang w:val="es-ES" w:eastAsia="en-US"/>
-                              </w:rPr>
-                              <w:t xml:space="preserve"> //SENTENCIA DE FLUJO</w:t>
+                              <w:t>| sent_flujo //SENTENCIA DE FLUJO</w:t>
                             </w:r>
                           </w:p>
                           <w:p>
@@ -2517,27 +2401,7 @@
                           <w:szCs w:val="24"/>
                           <w:lang w:val="es-ES" w:eastAsia="en-US"/>
                         </w:rPr>
-                        <w:t xml:space="preserve">sentencia ::= </w:t>
-                      </w:r>
-                      <w:proofErr w:type="spellStart"/>
-                      <w:r>
-                        <w:rPr>
-                          <w:rFonts w:ascii="Consolas" w:eastAsiaTheme="minorHAnsi" w:hAnsi="Consolas" w:cs="Consolas"/>
-                          <w:sz w:val="24"/>
-                          <w:szCs w:val="24"/>
-                          <w:lang w:val="es-ES" w:eastAsia="en-US"/>
-                        </w:rPr>
-                        <w:t>sent_decl</w:t>
-                      </w:r>
-                      <w:proofErr w:type="spellEnd"/>
-                      <w:r>
-                        <w:rPr>
-                          <w:rFonts w:ascii="Consolas" w:eastAsiaTheme="minorHAnsi" w:hAnsi="Consolas" w:cs="Consolas"/>
-                          <w:sz w:val="24"/>
-                          <w:szCs w:val="24"/>
-                          <w:lang w:val="es-ES" w:eastAsia="en-US"/>
-                        </w:rPr>
-                        <w:t xml:space="preserve"> //SENTENCIAS DE DECLARACION:</w:t>
+                        <w:t>sentencia ::= sent_decl //SENTENCIAS DE DECLARACION:</w:t>
                       </w:r>
                     </w:p>
                     <w:p>
@@ -2570,27 +2434,7 @@
                           <w:lang w:val="es-ES" w:eastAsia="en-US"/>
                         </w:rPr>
                         <w:tab/>
-                        <w:t xml:space="preserve">| </w:t>
-                      </w:r>
-                      <w:proofErr w:type="spellStart"/>
-                      <w:r>
-                        <w:rPr>
-                          <w:rFonts w:ascii="Consolas" w:eastAsiaTheme="minorHAnsi" w:hAnsi="Consolas" w:cs="Consolas"/>
-                          <w:sz w:val="24"/>
-                          <w:szCs w:val="24"/>
-                          <w:lang w:val="es-ES" w:eastAsia="en-US"/>
-                        </w:rPr>
-                        <w:t>sent_uso</w:t>
-                      </w:r>
-                      <w:proofErr w:type="spellEnd"/>
-                      <w:r>
-                        <w:rPr>
-                          <w:rFonts w:ascii="Consolas" w:eastAsiaTheme="minorHAnsi" w:hAnsi="Consolas" w:cs="Consolas"/>
-                          <w:sz w:val="24"/>
-                          <w:szCs w:val="24"/>
-                          <w:lang w:val="es-ES" w:eastAsia="en-US"/>
-                        </w:rPr>
-                        <w:t xml:space="preserve"> //SENTENCIAS DE INICIALIZACION</w:t>
+                        <w:t>| sent_uso //SENTENCIAS DE INICIALIZACION</w:t>
                       </w:r>
                     </w:p>
                     <w:p>
@@ -2623,27 +2467,7 @@
                           <w:lang w:val="es-ES" w:eastAsia="en-US"/>
                         </w:rPr>
                         <w:tab/>
-                        <w:t xml:space="preserve">| </w:t>
-                      </w:r>
-                      <w:proofErr w:type="spellStart"/>
-                      <w:r>
-                        <w:rPr>
-                          <w:rFonts w:ascii="Consolas" w:eastAsiaTheme="minorHAnsi" w:hAnsi="Consolas" w:cs="Consolas"/>
-                          <w:sz w:val="24"/>
-                          <w:szCs w:val="24"/>
-                          <w:lang w:val="es-ES" w:eastAsia="en-US"/>
-                        </w:rPr>
-                        <w:t>sent_flujo</w:t>
-                      </w:r>
-                      <w:proofErr w:type="spellEnd"/>
-                      <w:r>
-                        <w:rPr>
-                          <w:rFonts w:ascii="Consolas" w:eastAsiaTheme="minorHAnsi" w:hAnsi="Consolas" w:cs="Consolas"/>
-                          <w:sz w:val="24"/>
-                          <w:szCs w:val="24"/>
-                          <w:lang w:val="es-ES" w:eastAsia="en-US"/>
-                        </w:rPr>
-                        <w:t xml:space="preserve"> //SENTENCIA DE FLUJO</w:t>
+                        <w:t>| sent_flujo //SENTENCIA DE FLUJO</w:t>
                       </w:r>
                     </w:p>
                     <w:p>
@@ -2715,6 +2539,18 @@
         </w:rPr>
         <w:t xml:space="preserve"> </w:t>
       </w:r>
+    </w:p>
+    <w:p>
+      <w:pPr>
+        <w:pStyle w:val="Prrafodelista"/>
+        <w:ind w:left="0"/>
+        <w:jc w:val="both"/>
+        <w:rPr>
+          <w:noProof/>
+          <w:sz w:val="24"/>
+          <w:szCs w:val="24"/>
+        </w:rPr>
+      </w:pPr>
     </w:p>
     <w:p>
       <w:pPr>
@@ -2846,7 +2682,6 @@
                                 <w:lang w:val="es-ES" w:eastAsia="en-US"/>
                               </w:rPr>
                             </w:pPr>
-                            <w:proofErr w:type="spellStart"/>
                             <w:r>
                               <w:rPr>
                                 <w:rFonts w:ascii="Consolas" w:eastAsiaTheme="minorHAnsi" w:hAnsi="Consolas" w:cs="Consolas"/>
@@ -2854,37 +2689,7 @@
                                 <w:szCs w:val="24"/>
                                 <w:lang w:val="es-ES" w:eastAsia="en-US"/>
                               </w:rPr>
-                              <w:t>sent_decl</w:t>
-                            </w:r>
-                            <w:proofErr w:type="spellEnd"/>
-                            <w:r>
-                              <w:rPr>
-                                <w:rFonts w:ascii="Consolas" w:eastAsiaTheme="minorHAnsi" w:hAnsi="Consolas" w:cs="Consolas"/>
-                                <w:sz w:val="24"/>
-                                <w:szCs w:val="24"/>
-                                <w:lang w:val="es-ES" w:eastAsia="en-US"/>
-                              </w:rPr>
-                              <w:t xml:space="preserve"> ::= </w:t>
-                            </w:r>
-                            <w:proofErr w:type="spellStart"/>
-                            <w:r>
-                              <w:rPr>
-                                <w:rFonts w:ascii="Consolas" w:eastAsiaTheme="minorHAnsi" w:hAnsi="Consolas" w:cs="Consolas"/>
-                                <w:sz w:val="24"/>
-                                <w:szCs w:val="24"/>
-                                <w:lang w:val="es-ES" w:eastAsia="en-US"/>
-                              </w:rPr>
-                              <w:t>decl_variable</w:t>
-                            </w:r>
-                            <w:proofErr w:type="spellEnd"/>
-                            <w:r>
-                              <w:rPr>
-                                <w:rFonts w:ascii="Consolas" w:eastAsiaTheme="minorHAnsi" w:hAnsi="Consolas" w:cs="Consolas"/>
-                                <w:sz w:val="24"/>
-                                <w:szCs w:val="24"/>
-                                <w:lang w:val="es-ES" w:eastAsia="en-US"/>
-                              </w:rPr>
-                              <w:t xml:space="preserve"> SEMI </w:t>
+                              <w:t xml:space="preserve">sent_decl ::= decl_variable SEMI </w:t>
                             </w:r>
                           </w:p>
                           <w:p>
@@ -2917,19 +2722,8 @@
                                 <w:lang w:val="es-ES" w:eastAsia="en-US"/>
                               </w:rPr>
                               <w:tab/>
-                              <w:t xml:space="preserve">| </w:t>
-                            </w:r>
-                            <w:proofErr w:type="spellStart"/>
-                            <w:r>
-                              <w:rPr>
-                                <w:rFonts w:ascii="Consolas" w:eastAsiaTheme="minorHAnsi" w:hAnsi="Consolas" w:cs="Consolas"/>
-                                <w:sz w:val="24"/>
-                                <w:szCs w:val="24"/>
-                                <w:lang w:val="es-ES" w:eastAsia="en-US"/>
-                              </w:rPr>
-                              <w:t>decl_struct</w:t>
-                            </w:r>
-                            <w:proofErr w:type="spellEnd"/>
+                              <w:t>| decl_struct</w:t>
+                            </w:r>
                             <w:r>
                               <w:rPr>
                                 <w:rFonts w:ascii="Consolas" w:eastAsiaTheme="minorHAnsi" w:hAnsi="Consolas" w:cs="Consolas"/>
@@ -2974,19 +2768,8 @@
                                 <w:lang w:val="es-ES" w:eastAsia="en-US"/>
                               </w:rPr>
                               <w:tab/>
-                              <w:t xml:space="preserve">| </w:t>
-                            </w:r>
-                            <w:proofErr w:type="spellStart"/>
-                            <w:r>
-                              <w:rPr>
-                                <w:rFonts w:ascii="Consolas" w:eastAsiaTheme="minorHAnsi" w:hAnsi="Consolas" w:cs="Consolas"/>
-                                <w:sz w:val="24"/>
-                                <w:szCs w:val="24"/>
-                                <w:lang w:val="es-ES" w:eastAsia="en-US"/>
-                              </w:rPr>
-                              <w:t>decl_funcion</w:t>
-                            </w:r>
-                            <w:proofErr w:type="spellEnd"/>
+                              <w:t>| decl_funcion</w:t>
+                            </w:r>
                             <w:r>
                               <w:rPr>
                                 <w:rFonts w:ascii="Consolas" w:eastAsiaTheme="minorHAnsi" w:hAnsi="Consolas" w:cs="Consolas"/>
@@ -3044,7 +2827,6 @@
                           <w:lang w:val="es-ES" w:eastAsia="en-US"/>
                         </w:rPr>
                       </w:pPr>
-                      <w:proofErr w:type="spellStart"/>
                       <w:r>
                         <w:rPr>
                           <w:rFonts w:ascii="Consolas" w:eastAsiaTheme="minorHAnsi" w:hAnsi="Consolas" w:cs="Consolas"/>
@@ -3052,37 +2834,7 @@
                           <w:szCs w:val="24"/>
                           <w:lang w:val="es-ES" w:eastAsia="en-US"/>
                         </w:rPr>
-                        <w:t>sent_decl</w:t>
-                      </w:r>
-                      <w:proofErr w:type="spellEnd"/>
-                      <w:r>
-                        <w:rPr>
-                          <w:rFonts w:ascii="Consolas" w:eastAsiaTheme="minorHAnsi" w:hAnsi="Consolas" w:cs="Consolas"/>
-                          <w:sz w:val="24"/>
-                          <w:szCs w:val="24"/>
-                          <w:lang w:val="es-ES" w:eastAsia="en-US"/>
-                        </w:rPr>
-                        <w:t xml:space="preserve"> ::= </w:t>
-                      </w:r>
-                      <w:proofErr w:type="spellStart"/>
-                      <w:r>
-                        <w:rPr>
-                          <w:rFonts w:ascii="Consolas" w:eastAsiaTheme="minorHAnsi" w:hAnsi="Consolas" w:cs="Consolas"/>
-                          <w:sz w:val="24"/>
-                          <w:szCs w:val="24"/>
-                          <w:lang w:val="es-ES" w:eastAsia="en-US"/>
-                        </w:rPr>
-                        <w:t>decl_variable</w:t>
-                      </w:r>
-                      <w:proofErr w:type="spellEnd"/>
-                      <w:r>
-                        <w:rPr>
-                          <w:rFonts w:ascii="Consolas" w:eastAsiaTheme="minorHAnsi" w:hAnsi="Consolas" w:cs="Consolas"/>
-                          <w:sz w:val="24"/>
-                          <w:szCs w:val="24"/>
-                          <w:lang w:val="es-ES" w:eastAsia="en-US"/>
-                        </w:rPr>
-                        <w:t xml:space="preserve"> SEMI </w:t>
+                        <w:t xml:space="preserve">sent_decl ::= decl_variable SEMI </w:t>
                       </w:r>
                     </w:p>
                     <w:p>
@@ -3115,19 +2867,8 @@
                           <w:lang w:val="es-ES" w:eastAsia="en-US"/>
                         </w:rPr>
                         <w:tab/>
-                        <w:t xml:space="preserve">| </w:t>
-                      </w:r>
-                      <w:proofErr w:type="spellStart"/>
-                      <w:r>
-                        <w:rPr>
-                          <w:rFonts w:ascii="Consolas" w:eastAsiaTheme="minorHAnsi" w:hAnsi="Consolas" w:cs="Consolas"/>
-                          <w:sz w:val="24"/>
-                          <w:szCs w:val="24"/>
-                          <w:lang w:val="es-ES" w:eastAsia="en-US"/>
-                        </w:rPr>
-                        <w:t>decl_struct</w:t>
-                      </w:r>
-                      <w:proofErr w:type="spellEnd"/>
+                        <w:t>| decl_struct</w:t>
+                      </w:r>
                       <w:r>
                         <w:rPr>
                           <w:rFonts w:ascii="Consolas" w:eastAsiaTheme="minorHAnsi" w:hAnsi="Consolas" w:cs="Consolas"/>
@@ -3172,19 +2913,8 @@
                           <w:lang w:val="es-ES" w:eastAsia="en-US"/>
                         </w:rPr>
                         <w:tab/>
-                        <w:t xml:space="preserve">| </w:t>
-                      </w:r>
-                      <w:proofErr w:type="spellStart"/>
-                      <w:r>
-                        <w:rPr>
-                          <w:rFonts w:ascii="Consolas" w:eastAsiaTheme="minorHAnsi" w:hAnsi="Consolas" w:cs="Consolas"/>
-                          <w:sz w:val="24"/>
-                          <w:szCs w:val="24"/>
-                          <w:lang w:val="es-ES" w:eastAsia="en-US"/>
-                        </w:rPr>
-                        <w:t>decl_funcion</w:t>
-                      </w:r>
-                      <w:proofErr w:type="spellEnd"/>
+                        <w:t>| decl_funcion</w:t>
+                      </w:r>
                       <w:r>
                         <w:rPr>
                           <w:rFonts w:ascii="Consolas" w:eastAsiaTheme="minorHAnsi" w:hAnsi="Consolas" w:cs="Consolas"/>
@@ -3343,33 +3073,11 @@
                                 <w:rFonts w:ascii="Consolas" w:hAnsi="Consolas"/>
                               </w:rPr>
                             </w:pPr>
-                            <w:proofErr w:type="spellStart"/>
                             <w:r>
                               <w:rPr>
                                 <w:rFonts w:ascii="Consolas" w:hAnsi="Consolas"/>
                               </w:rPr>
-                              <w:t>decl_variable</w:t>
-                            </w:r>
-                            <w:proofErr w:type="spellEnd"/>
-                            <w:r>
-                              <w:rPr>
-                                <w:rFonts w:ascii="Consolas" w:hAnsi="Consolas"/>
-                              </w:rPr>
-                              <w:t xml:space="preserve"> ::= </w:t>
-                            </w:r>
-                            <w:proofErr w:type="spellStart"/>
-                            <w:r>
-                              <w:rPr>
-                                <w:rFonts w:ascii="Consolas" w:hAnsi="Consolas"/>
-                              </w:rPr>
-                              <w:t>keytipo</w:t>
-                            </w:r>
-                            <w:proofErr w:type="spellEnd"/>
-                            <w:r>
-                              <w:rPr>
-                                <w:rFonts w:ascii="Consolas" w:hAnsi="Consolas"/>
-                              </w:rPr>
-                              <w:t xml:space="preserve"> ID DPTOS IGUAL dec_exp_n1 </w:t>
+                              <w:t xml:space="preserve">decl_variable ::= keytipo ID DPTOS IGUAL dec_exp_n1 </w:t>
                             </w:r>
                           </w:p>
                           <w:p>
@@ -3401,21 +3109,7 @@
                               <w:rPr>
                                 <w:rFonts w:ascii="Consolas" w:hAnsi="Consolas"/>
                               </w:rPr>
-                              <w:t xml:space="preserve">| </w:t>
-                            </w:r>
-                            <w:proofErr w:type="spellStart"/>
-                            <w:r>
-                              <w:rPr>
-                                <w:rFonts w:ascii="Consolas" w:hAnsi="Consolas"/>
-                              </w:rPr>
-                              <w:t>keytipo</w:t>
-                            </w:r>
-                            <w:proofErr w:type="spellEnd"/>
-                            <w:r>
-                              <w:rPr>
-                                <w:rFonts w:ascii="Consolas" w:hAnsi="Consolas"/>
-                              </w:rPr>
-                              <w:t xml:space="preserve"> identificado</w:t>
+                              <w:t>| keytipo identificado</w:t>
                             </w:r>
                           </w:p>
                           <w:p>
@@ -3472,33 +3166,11 @@
                           <w:rFonts w:ascii="Consolas" w:hAnsi="Consolas"/>
                         </w:rPr>
                       </w:pPr>
-                      <w:proofErr w:type="spellStart"/>
                       <w:r>
                         <w:rPr>
                           <w:rFonts w:ascii="Consolas" w:hAnsi="Consolas"/>
                         </w:rPr>
-                        <w:t>decl_variable</w:t>
-                      </w:r>
-                      <w:proofErr w:type="spellEnd"/>
-                      <w:r>
-                        <w:rPr>
-                          <w:rFonts w:ascii="Consolas" w:hAnsi="Consolas"/>
-                        </w:rPr>
-                        <w:t xml:space="preserve"> ::= </w:t>
-                      </w:r>
-                      <w:proofErr w:type="spellStart"/>
-                      <w:r>
-                        <w:rPr>
-                          <w:rFonts w:ascii="Consolas" w:hAnsi="Consolas"/>
-                        </w:rPr>
-                        <w:t>keytipo</w:t>
-                      </w:r>
-                      <w:proofErr w:type="spellEnd"/>
-                      <w:r>
-                        <w:rPr>
-                          <w:rFonts w:ascii="Consolas" w:hAnsi="Consolas"/>
-                        </w:rPr>
-                        <w:t xml:space="preserve"> ID DPTOS IGUAL dec_exp_n1 </w:t>
+                        <w:t xml:space="preserve">decl_variable ::= keytipo ID DPTOS IGUAL dec_exp_n1 </w:t>
                       </w:r>
                     </w:p>
                     <w:p>
@@ -3530,21 +3202,7 @@
                         <w:rPr>
                           <w:rFonts w:ascii="Consolas" w:hAnsi="Consolas"/>
                         </w:rPr>
-                        <w:t xml:space="preserve">| </w:t>
-                      </w:r>
-                      <w:proofErr w:type="spellStart"/>
-                      <w:r>
-                        <w:rPr>
-                          <w:rFonts w:ascii="Consolas" w:hAnsi="Consolas"/>
-                        </w:rPr>
-                        <w:t>keytipo</w:t>
-                      </w:r>
-                      <w:proofErr w:type="spellEnd"/>
-                      <w:r>
-                        <w:rPr>
-                          <w:rFonts w:ascii="Consolas" w:hAnsi="Consolas"/>
-                        </w:rPr>
-                        <w:t xml:space="preserve"> identificado</w:t>
+                        <w:t>| keytipo identificado</w:t>
                       </w:r>
                     </w:p>
                     <w:p>
@@ -4046,33 +3704,11 @@
                                 <w:rFonts w:ascii="Consolas" w:hAnsi="Consolas"/>
                               </w:rPr>
                             </w:pPr>
-                            <w:proofErr w:type="spellStart"/>
                             <w:r>
                               <w:rPr>
                                 <w:rFonts w:ascii="Consolas" w:hAnsi="Consolas"/>
                               </w:rPr>
-                              <w:t>decl_struct</w:t>
-                            </w:r>
-                            <w:proofErr w:type="spellEnd"/>
-                            <w:r>
-                              <w:rPr>
-                                <w:rFonts w:ascii="Consolas" w:hAnsi="Consolas"/>
-                              </w:rPr>
-                              <w:t xml:space="preserve"> ::= STRUCT ID LCORCH </w:t>
-                            </w:r>
-                            <w:proofErr w:type="spellStart"/>
-                            <w:r>
-                              <w:rPr>
-                                <w:rFonts w:ascii="Consolas" w:hAnsi="Consolas"/>
-                              </w:rPr>
-                              <w:t>lista_struct</w:t>
-                            </w:r>
-                            <w:proofErr w:type="spellEnd"/>
-                            <w:r>
-                              <w:rPr>
-                                <w:rFonts w:ascii="Consolas" w:hAnsi="Consolas"/>
-                              </w:rPr>
-                              <w:t xml:space="preserve"> RCORCH </w:t>
+                              <w:t xml:space="preserve">decl_struct ::= STRUCT ID LCORCH lista_struct RCORCH </w:t>
                             </w:r>
                           </w:p>
                           <w:p>
@@ -4129,33 +3765,11 @@
                           <w:rFonts w:ascii="Consolas" w:hAnsi="Consolas"/>
                         </w:rPr>
                       </w:pPr>
-                      <w:proofErr w:type="spellStart"/>
                       <w:r>
                         <w:rPr>
                           <w:rFonts w:ascii="Consolas" w:hAnsi="Consolas"/>
                         </w:rPr>
-                        <w:t>decl_struct</w:t>
-                      </w:r>
-                      <w:proofErr w:type="spellEnd"/>
-                      <w:r>
-                        <w:rPr>
-                          <w:rFonts w:ascii="Consolas" w:hAnsi="Consolas"/>
-                        </w:rPr>
-                        <w:t xml:space="preserve"> ::= STRUCT ID LCORCH </w:t>
-                      </w:r>
-                      <w:proofErr w:type="spellStart"/>
-                      <w:r>
-                        <w:rPr>
-                          <w:rFonts w:ascii="Consolas" w:hAnsi="Consolas"/>
-                        </w:rPr>
-                        <w:t>lista_struct</w:t>
-                      </w:r>
-                      <w:proofErr w:type="spellEnd"/>
-                      <w:r>
-                        <w:rPr>
-                          <w:rFonts w:ascii="Consolas" w:hAnsi="Consolas"/>
-                        </w:rPr>
-                        <w:t xml:space="preserve"> RCORCH </w:t>
+                        <w:t xml:space="preserve">decl_struct ::= STRUCT ID LCORCH lista_struct RCORCH </w:t>
                       </w:r>
                     </w:p>
                     <w:p>
@@ -4339,42 +3953,12 @@
                                 <w:rFonts w:ascii="Consolas" w:hAnsi="Consolas"/>
                               </w:rPr>
                             </w:pPr>
-                            <w:proofErr w:type="spellStart"/>
                             <w:r>
                               <w:rPr>
                                 <w:rFonts w:ascii="Consolas" w:hAnsi="Consolas"/>
                               </w:rPr>
-                              <w:t>lista_struct</w:t>
-                            </w:r>
-                            <w:proofErr w:type="spellEnd"/>
-                            <w:r>
-                              <w:rPr>
-                                <w:rFonts w:ascii="Consolas" w:hAnsi="Consolas"/>
-                              </w:rPr>
-                              <w:t xml:space="preserve"> ::= </w:t>
-                            </w:r>
-                            <w:proofErr w:type="spellStart"/>
-                            <w:r>
-                              <w:rPr>
-                                <w:rFonts w:ascii="Consolas" w:hAnsi="Consolas"/>
-                              </w:rPr>
-                              <w:t>decl_variable</w:t>
-                            </w:r>
-                            <w:proofErr w:type="spellEnd"/>
-                            <w:r>
-                              <w:rPr>
-                                <w:rFonts w:ascii="Consolas" w:hAnsi="Consolas"/>
-                              </w:rPr>
-                              <w:t xml:space="preserve"> SEMI </w:t>
-                            </w:r>
-                            <w:proofErr w:type="spellStart"/>
-                            <w:r>
-                              <w:rPr>
-                                <w:rFonts w:ascii="Consolas" w:hAnsi="Consolas"/>
-                              </w:rPr>
-                              <w:t>lista_struct</w:t>
-                            </w:r>
-                            <w:proofErr w:type="spellEnd"/>
+                              <w:t>lista_struct ::= decl_variable SEMI lista_struct</w:t>
+                            </w:r>
                           </w:p>
                           <w:p>
                             <w:pPr>
@@ -4399,21 +3983,7 @@
                               <w:rPr>
                                 <w:rFonts w:ascii="Consolas" w:hAnsi="Consolas"/>
                               </w:rPr>
-                              <w:t xml:space="preserve">| </w:t>
-                            </w:r>
-                            <w:proofErr w:type="spellStart"/>
-                            <w:r>
-                              <w:rPr>
-                                <w:rFonts w:ascii="Consolas" w:hAnsi="Consolas"/>
-                              </w:rPr>
-                              <w:t>decl_variable</w:t>
-                            </w:r>
-                            <w:proofErr w:type="spellEnd"/>
-                            <w:r>
-                              <w:rPr>
-                                <w:rFonts w:ascii="Consolas" w:hAnsi="Consolas"/>
-                              </w:rPr>
-                              <w:t xml:space="preserve"> SEMI</w:t>
+                              <w:t>| decl_variable SEMI</w:t>
                             </w:r>
                           </w:p>
                           <w:p>
@@ -4463,42 +4033,12 @@
                           <w:rFonts w:ascii="Consolas" w:hAnsi="Consolas"/>
                         </w:rPr>
                       </w:pPr>
-                      <w:proofErr w:type="spellStart"/>
                       <w:r>
                         <w:rPr>
                           <w:rFonts w:ascii="Consolas" w:hAnsi="Consolas"/>
                         </w:rPr>
-                        <w:t>lista_struct</w:t>
-                      </w:r>
-                      <w:proofErr w:type="spellEnd"/>
-                      <w:r>
-                        <w:rPr>
-                          <w:rFonts w:ascii="Consolas" w:hAnsi="Consolas"/>
-                        </w:rPr>
-                        <w:t xml:space="preserve"> ::= </w:t>
-                      </w:r>
-                      <w:proofErr w:type="spellStart"/>
-                      <w:r>
-                        <w:rPr>
-                          <w:rFonts w:ascii="Consolas" w:hAnsi="Consolas"/>
-                        </w:rPr>
-                        <w:t>decl_variable</w:t>
-                      </w:r>
-                      <w:proofErr w:type="spellEnd"/>
-                      <w:r>
-                        <w:rPr>
-                          <w:rFonts w:ascii="Consolas" w:hAnsi="Consolas"/>
-                        </w:rPr>
-                        <w:t xml:space="preserve"> SEMI </w:t>
-                      </w:r>
-                      <w:proofErr w:type="spellStart"/>
-                      <w:r>
-                        <w:rPr>
-                          <w:rFonts w:ascii="Consolas" w:hAnsi="Consolas"/>
-                        </w:rPr>
-                        <w:t>lista_struct</w:t>
-                      </w:r>
-                      <w:proofErr w:type="spellEnd"/>
+                        <w:t>lista_struct ::= decl_variable SEMI lista_struct</w:t>
+                      </w:r>
                     </w:p>
                     <w:p>
                       <w:pPr>
@@ -4523,21 +4063,7 @@
                         <w:rPr>
                           <w:rFonts w:ascii="Consolas" w:hAnsi="Consolas"/>
                         </w:rPr>
-                        <w:t xml:space="preserve">| </w:t>
-                      </w:r>
-                      <w:proofErr w:type="spellStart"/>
-                      <w:r>
-                        <w:rPr>
-                          <w:rFonts w:ascii="Consolas" w:hAnsi="Consolas"/>
-                        </w:rPr>
-                        <w:t>decl_variable</w:t>
-                      </w:r>
-                      <w:proofErr w:type="spellEnd"/>
-                      <w:r>
-                        <w:rPr>
-                          <w:rFonts w:ascii="Consolas" w:hAnsi="Consolas"/>
-                        </w:rPr>
-                        <w:t xml:space="preserve"> SEMI</w:t>
+                        <w:t>| decl_variable SEMI</w:t>
                       </w:r>
                     </w:p>
                     <w:p>
@@ -4635,23 +4161,7 @@
           <w:sz w:val="24"/>
           <w:szCs w:val="24"/>
         </w:rPr>
-        <w:t xml:space="preserve"> la palabra clave función, luego el id de la función, entre paréntesis los parámetros de la función, la palabra clave </w:t>
-      </w:r>
-      <w:proofErr w:type="spellStart"/>
-      <w:r>
-        <w:rPr>
-          <w:sz w:val="24"/>
-          <w:szCs w:val="24"/>
-        </w:rPr>
-        <w:t>return</w:t>
-      </w:r>
-      <w:proofErr w:type="spellEnd"/>
-      <w:r>
-        <w:rPr>
-          <w:sz w:val="24"/>
-          <w:szCs w:val="24"/>
-        </w:rPr>
-        <w:t xml:space="preserve"> y por último el bloque de sentencias entre llaves</w:t>
+        <w:t xml:space="preserve"> la palabra clave función, luego el id de la función, entre paréntesis los parámetros de la función, la palabra clave return y por último el bloque de sentencias entre llaves</w:t>
       </w:r>
     </w:p>
     <w:p>
@@ -4725,61 +4235,11 @@
                                 <w:rFonts w:ascii="Consolas" w:hAnsi="Consolas"/>
                               </w:rPr>
                             </w:pPr>
-                            <w:proofErr w:type="spellStart"/>
                             <w:r>
                               <w:rPr>
                                 <w:rFonts w:ascii="Consolas" w:hAnsi="Consolas"/>
                               </w:rPr>
-                              <w:t>decl_funcion</w:t>
-                            </w:r>
-                            <w:proofErr w:type="spellEnd"/>
-                            <w:r>
-                              <w:rPr>
-                                <w:rFonts w:ascii="Consolas" w:hAnsi="Consolas"/>
-                              </w:rPr>
-                              <w:t xml:space="preserve"> ::= FUNCION ID LPAREN </w:t>
-                            </w:r>
-                            <w:proofErr w:type="spellStart"/>
-                            <w:r>
-                              <w:rPr>
-                                <w:rFonts w:ascii="Consolas" w:hAnsi="Consolas"/>
-                              </w:rPr>
-                              <w:t>identificado_funcion</w:t>
-                            </w:r>
-                            <w:proofErr w:type="spellEnd"/>
-                            <w:r>
-                              <w:rPr>
-                                <w:rFonts w:ascii="Consolas" w:hAnsi="Consolas"/>
-                              </w:rPr>
-                              <w:t xml:space="preserve"> RPAREN RETURN </w:t>
-                            </w:r>
-                            <w:proofErr w:type="spellStart"/>
-                            <w:r>
-                              <w:rPr>
-                                <w:rFonts w:ascii="Consolas" w:hAnsi="Consolas"/>
-                              </w:rPr>
-                              <w:t>keytipo</w:t>
-                            </w:r>
-                            <w:proofErr w:type="spellEnd"/>
-                            <w:r>
-                              <w:rPr>
-                                <w:rFonts w:ascii="Consolas" w:hAnsi="Consolas"/>
-                              </w:rPr>
-                              <w:t xml:space="preserve"> LCORCH </w:t>
-                            </w:r>
-                            <w:proofErr w:type="spellStart"/>
-                            <w:r>
-                              <w:rPr>
-                                <w:rFonts w:ascii="Consolas" w:hAnsi="Consolas"/>
-                              </w:rPr>
-                              <w:t>blq_sentencias</w:t>
-                            </w:r>
-                            <w:proofErr w:type="spellEnd"/>
-                            <w:r>
-                              <w:rPr>
-                                <w:rFonts w:ascii="Consolas" w:hAnsi="Consolas"/>
-                              </w:rPr>
-                              <w:t xml:space="preserve"> RCORCH</w:t>
+                              <w:t>decl_funcion ::= FUNCION ID LPAREN identificado_funcion RPAREN RETURN keytipo LCORCH blq_sentencias RCORCH</w:t>
                             </w:r>
                           </w:p>
                           <w:p>
@@ -4836,61 +4296,11 @@
                           <w:rFonts w:ascii="Consolas" w:hAnsi="Consolas"/>
                         </w:rPr>
                       </w:pPr>
-                      <w:proofErr w:type="spellStart"/>
                       <w:r>
                         <w:rPr>
                           <w:rFonts w:ascii="Consolas" w:hAnsi="Consolas"/>
                         </w:rPr>
-                        <w:t>decl_funcion</w:t>
-                      </w:r>
-                      <w:proofErr w:type="spellEnd"/>
-                      <w:r>
-                        <w:rPr>
-                          <w:rFonts w:ascii="Consolas" w:hAnsi="Consolas"/>
-                        </w:rPr>
-                        <w:t xml:space="preserve"> ::= FUNCION ID LPAREN </w:t>
-                      </w:r>
-                      <w:proofErr w:type="spellStart"/>
-                      <w:r>
-                        <w:rPr>
-                          <w:rFonts w:ascii="Consolas" w:hAnsi="Consolas"/>
-                        </w:rPr>
-                        <w:t>identificado_funcion</w:t>
-                      </w:r>
-                      <w:proofErr w:type="spellEnd"/>
-                      <w:r>
-                        <w:rPr>
-                          <w:rFonts w:ascii="Consolas" w:hAnsi="Consolas"/>
-                        </w:rPr>
-                        <w:t xml:space="preserve"> RPAREN RETURN </w:t>
-                      </w:r>
-                      <w:proofErr w:type="spellStart"/>
-                      <w:r>
-                        <w:rPr>
-                          <w:rFonts w:ascii="Consolas" w:hAnsi="Consolas"/>
-                        </w:rPr>
-                        <w:t>keytipo</w:t>
-                      </w:r>
-                      <w:proofErr w:type="spellEnd"/>
-                      <w:r>
-                        <w:rPr>
-                          <w:rFonts w:ascii="Consolas" w:hAnsi="Consolas"/>
-                        </w:rPr>
-                        <w:t xml:space="preserve"> LCORCH </w:t>
-                      </w:r>
-                      <w:proofErr w:type="spellStart"/>
-                      <w:r>
-                        <w:rPr>
-                          <w:rFonts w:ascii="Consolas" w:hAnsi="Consolas"/>
-                        </w:rPr>
-                        <w:t>blq_sentencias</w:t>
-                      </w:r>
-                      <w:proofErr w:type="spellEnd"/>
-                      <w:r>
-                        <w:rPr>
-                          <w:rFonts w:ascii="Consolas" w:hAnsi="Consolas"/>
-                        </w:rPr>
-                        <w:t xml:space="preserve"> RCORCH</w:t>
+                        <w:t>decl_funcion ::= FUNCION ID LPAREN identificado_funcion RPAREN RETURN keytipo LCORCH blq_sentencias RCORCH</w:t>
                       </w:r>
                     </w:p>
                     <w:p>
@@ -5082,19 +4492,11 @@
                                 <w:rFonts w:ascii="Consolas" w:hAnsi="Consolas"/>
                               </w:rPr>
                             </w:pPr>
-                            <w:proofErr w:type="spellStart"/>
                             <w:r>
                               <w:rPr>
                                 <w:rFonts w:ascii="Consolas" w:hAnsi="Consolas"/>
                               </w:rPr>
-                              <w:t>identificado_funcion</w:t>
-                            </w:r>
-                            <w:proofErr w:type="spellEnd"/>
-                            <w:r>
-                              <w:rPr>
-                                <w:rFonts w:ascii="Consolas" w:hAnsi="Consolas"/>
-                              </w:rPr>
-                              <w:t xml:space="preserve"> ::= </w:t>
+                              <w:t xml:space="preserve">identificado_funcion ::= </w:t>
                             </w:r>
                             <w:r>
                               <w:rPr>
@@ -5183,23 +4585,7 @@
                                 <w:rFonts w:ascii="Consolas" w:eastAsiaTheme="minorHAnsi" w:hAnsi="Consolas" w:cs="Consolas"/>
                                 <w:lang w:val="es-ES" w:eastAsia="en-US"/>
                               </w:rPr>
-                              <w:t xml:space="preserve">declaradores ::= declaradores COMA </w:t>
-                            </w:r>
-                            <w:proofErr w:type="spellStart"/>
-                            <w:r>
-                              <w:rPr>
-                                <w:rFonts w:ascii="Consolas" w:eastAsiaTheme="minorHAnsi" w:hAnsi="Consolas" w:cs="Consolas"/>
-                                <w:lang w:val="es-ES" w:eastAsia="en-US"/>
-                              </w:rPr>
-                              <w:t>keytipo</w:t>
-                            </w:r>
-                            <w:proofErr w:type="spellEnd"/>
-                            <w:r>
-                              <w:rPr>
-                                <w:rFonts w:ascii="Consolas" w:eastAsiaTheme="minorHAnsi" w:hAnsi="Consolas" w:cs="Consolas"/>
-                                <w:lang w:val="es-ES" w:eastAsia="en-US"/>
-                              </w:rPr>
-                              <w:t xml:space="preserve"> ID</w:t>
+                              <w:t>declaradores ::= declaradores COMA keytipo ID</w:t>
                             </w:r>
                           </w:p>
                           <w:p>
@@ -5233,23 +4619,7 @@
                                 <w:rFonts w:ascii="Consolas" w:eastAsiaTheme="minorHAnsi" w:hAnsi="Consolas" w:cs="Consolas"/>
                                 <w:lang w:val="es-ES" w:eastAsia="en-US"/>
                               </w:rPr>
-                              <w:t xml:space="preserve">| </w:t>
-                            </w:r>
-                            <w:proofErr w:type="spellStart"/>
-                            <w:r>
-                              <w:rPr>
-                                <w:rFonts w:ascii="Consolas" w:eastAsiaTheme="minorHAnsi" w:hAnsi="Consolas" w:cs="Consolas"/>
-                                <w:lang w:val="es-ES" w:eastAsia="en-US"/>
-                              </w:rPr>
-                              <w:t>keytipo</w:t>
-                            </w:r>
-                            <w:proofErr w:type="spellEnd"/>
-                            <w:r>
-                              <w:rPr>
-                                <w:rFonts w:ascii="Consolas" w:eastAsiaTheme="minorHAnsi" w:hAnsi="Consolas" w:cs="Consolas"/>
-                                <w:lang w:val="es-ES" w:eastAsia="en-US"/>
-                              </w:rPr>
-                              <w:t xml:space="preserve"> ID</w:t>
+                              <w:t>| keytipo ID</w:t>
                             </w:r>
                           </w:p>
                           <w:p>
@@ -5341,19 +4711,11 @@
                           <w:rFonts w:ascii="Consolas" w:hAnsi="Consolas"/>
                         </w:rPr>
                       </w:pPr>
-                      <w:proofErr w:type="spellStart"/>
                       <w:r>
                         <w:rPr>
                           <w:rFonts w:ascii="Consolas" w:hAnsi="Consolas"/>
                         </w:rPr>
-                        <w:t>identificado_funcion</w:t>
-                      </w:r>
-                      <w:proofErr w:type="spellEnd"/>
-                      <w:r>
-                        <w:rPr>
-                          <w:rFonts w:ascii="Consolas" w:hAnsi="Consolas"/>
-                        </w:rPr>
-                        <w:t xml:space="preserve"> ::= </w:t>
+                        <w:t xml:space="preserve">identificado_funcion ::= </w:t>
                       </w:r>
                       <w:r>
                         <w:rPr>
@@ -5442,23 +4804,7 @@
                           <w:rFonts w:ascii="Consolas" w:eastAsiaTheme="minorHAnsi" w:hAnsi="Consolas" w:cs="Consolas"/>
                           <w:lang w:val="es-ES" w:eastAsia="en-US"/>
                         </w:rPr>
-                        <w:t xml:space="preserve">declaradores ::= declaradores COMA </w:t>
-                      </w:r>
-                      <w:proofErr w:type="spellStart"/>
-                      <w:r>
-                        <w:rPr>
-                          <w:rFonts w:ascii="Consolas" w:eastAsiaTheme="minorHAnsi" w:hAnsi="Consolas" w:cs="Consolas"/>
-                          <w:lang w:val="es-ES" w:eastAsia="en-US"/>
-                        </w:rPr>
-                        <w:t>keytipo</w:t>
-                      </w:r>
-                      <w:proofErr w:type="spellEnd"/>
-                      <w:r>
-                        <w:rPr>
-                          <w:rFonts w:ascii="Consolas" w:eastAsiaTheme="minorHAnsi" w:hAnsi="Consolas" w:cs="Consolas"/>
-                          <w:lang w:val="es-ES" w:eastAsia="en-US"/>
-                        </w:rPr>
-                        <w:t xml:space="preserve"> ID</w:t>
+                        <w:t>declaradores ::= declaradores COMA keytipo ID</w:t>
                       </w:r>
                     </w:p>
                     <w:p>
@@ -5492,23 +4838,7 @@
                           <w:rFonts w:ascii="Consolas" w:eastAsiaTheme="minorHAnsi" w:hAnsi="Consolas" w:cs="Consolas"/>
                           <w:lang w:val="es-ES" w:eastAsia="en-US"/>
                         </w:rPr>
-                        <w:t xml:space="preserve">| </w:t>
-                      </w:r>
-                      <w:proofErr w:type="spellStart"/>
-                      <w:r>
-                        <w:rPr>
-                          <w:rFonts w:ascii="Consolas" w:eastAsiaTheme="minorHAnsi" w:hAnsi="Consolas" w:cs="Consolas"/>
-                          <w:lang w:val="es-ES" w:eastAsia="en-US"/>
-                        </w:rPr>
-                        <w:t>keytipo</w:t>
-                      </w:r>
-                      <w:proofErr w:type="spellEnd"/>
-                      <w:r>
-                        <w:rPr>
-                          <w:rFonts w:ascii="Consolas" w:eastAsiaTheme="minorHAnsi" w:hAnsi="Consolas" w:cs="Consolas"/>
-                          <w:lang w:val="es-ES" w:eastAsia="en-US"/>
-                        </w:rPr>
-                        <w:t xml:space="preserve"> ID</w:t>
+                        <w:t>| keytipo ID</w:t>
                       </w:r>
                     </w:p>
                     <w:p>
@@ -5713,33 +5043,11 @@
                                 <w:rFonts w:ascii="Consolas" w:hAnsi="Consolas"/>
                               </w:rPr>
                             </w:pPr>
-                            <w:proofErr w:type="spellStart"/>
                             <w:r>
                               <w:rPr>
                                 <w:rFonts w:ascii="Consolas" w:hAnsi="Consolas"/>
                               </w:rPr>
-                              <w:t>sent_uso</w:t>
-                            </w:r>
-                            <w:proofErr w:type="spellEnd"/>
-                            <w:r>
-                              <w:rPr>
-                                <w:rFonts w:ascii="Consolas" w:hAnsi="Consolas"/>
-                              </w:rPr>
-                              <w:t xml:space="preserve"> ::= </w:t>
-                            </w:r>
-                            <w:proofErr w:type="spellStart"/>
-                            <w:r>
-                              <w:rPr>
-                                <w:rFonts w:ascii="Consolas" w:hAnsi="Consolas"/>
-                              </w:rPr>
-                              <w:t>asignacion</w:t>
-                            </w:r>
-                            <w:proofErr w:type="spellEnd"/>
-                            <w:r>
-                              <w:rPr>
-                                <w:rFonts w:ascii="Consolas" w:hAnsi="Consolas"/>
-                              </w:rPr>
-                              <w:t xml:space="preserve"> SEMI     </w:t>
+                              <w:t xml:space="preserve">sent_uso ::= asignacion SEMI     </w:t>
                             </w:r>
                           </w:p>
                           <w:p>
@@ -5798,33 +5106,11 @@
                           <w:rFonts w:ascii="Consolas" w:hAnsi="Consolas"/>
                         </w:rPr>
                       </w:pPr>
-                      <w:proofErr w:type="spellStart"/>
                       <w:r>
                         <w:rPr>
                           <w:rFonts w:ascii="Consolas" w:hAnsi="Consolas"/>
                         </w:rPr>
-                        <w:t>sent_uso</w:t>
-                      </w:r>
-                      <w:proofErr w:type="spellEnd"/>
-                      <w:r>
-                        <w:rPr>
-                          <w:rFonts w:ascii="Consolas" w:hAnsi="Consolas"/>
-                        </w:rPr>
-                        <w:t xml:space="preserve"> ::= </w:t>
-                      </w:r>
-                      <w:proofErr w:type="spellStart"/>
-                      <w:r>
-                        <w:rPr>
-                          <w:rFonts w:ascii="Consolas" w:hAnsi="Consolas"/>
-                        </w:rPr>
-                        <w:t>asignacion</w:t>
-                      </w:r>
-                      <w:proofErr w:type="spellEnd"/>
-                      <w:r>
-                        <w:rPr>
-                          <w:rFonts w:ascii="Consolas" w:hAnsi="Consolas"/>
-                        </w:rPr>
-                        <w:t xml:space="preserve"> SEMI     </w:t>
+                        <w:t xml:space="preserve">sent_uso ::= asignacion SEMI     </w:t>
                       </w:r>
                     </w:p>
                     <w:p>
@@ -5992,21 +5278,8 @@
                       <wps:txbx>
                         <w:txbxContent>
                           <w:p>
-                            <w:proofErr w:type="spellStart"/>
-                            <w:r>
-                              <w:t>asignacion</w:t>
-                            </w:r>
-                            <w:proofErr w:type="spellEnd"/>
-                            <w:r>
-                              <w:t xml:space="preserve"> ::= </w:t>
-                            </w:r>
-                            <w:proofErr w:type="spellStart"/>
-                            <w:r>
-                              <w:t>type_struct</w:t>
-                            </w:r>
-                            <w:proofErr w:type="spellEnd"/>
-                            <w:r>
-                              <w:t xml:space="preserve"> DPTOS IGUAL dec_exp_n1</w:t>
+                            <w:r>
+                              <w:t>asignacion ::= type_struct DPTOS IGUAL dec_exp_n1</w:t>
                             </w:r>
                           </w:p>
                           <w:p>
@@ -6038,21 +5311,8 @@
                 <v:textbox style="mso-fit-shape-to-text:t">
                   <w:txbxContent>
                     <w:p>
-                      <w:proofErr w:type="spellStart"/>
-                      <w:r>
-                        <w:t>asignacion</w:t>
-                      </w:r>
-                      <w:proofErr w:type="spellEnd"/>
-                      <w:r>
-                        <w:t xml:space="preserve"> ::= </w:t>
-                      </w:r>
-                      <w:proofErr w:type="spellStart"/>
-                      <w:r>
-                        <w:t>type_struct</w:t>
-                      </w:r>
-                      <w:proofErr w:type="spellEnd"/>
-                      <w:r>
-                        <w:t xml:space="preserve"> DPTOS IGUAL dec_exp_n1</w:t>
+                      <w:r>
+                        <w:t>asignacion ::= type_struct DPTOS IGUAL dec_exp_n1</w:t>
                       </w:r>
                     </w:p>
                     <w:p>
@@ -6192,21 +5452,8 @@
                       <wps:txbx>
                         <w:txbxContent>
                           <w:p>
-                            <w:proofErr w:type="spellStart"/>
-                            <w:r>
-                              <w:t>type_struct</w:t>
-                            </w:r>
-                            <w:proofErr w:type="spellEnd"/>
-                            <w:r>
-                              <w:t xml:space="preserve"> ::= </w:t>
-                            </w:r>
-                            <w:proofErr w:type="spellStart"/>
-                            <w:r>
-                              <w:t>type_struct</w:t>
-                            </w:r>
-                            <w:proofErr w:type="spellEnd"/>
-                            <w:r>
-                              <w:t xml:space="preserve"> PUNTO ID</w:t>
+                            <w:r>
+                              <w:t>type_struct ::= type_struct PUNTO ID</w:t>
                             </w:r>
                           </w:p>
                           <w:p>
@@ -6245,21 +5492,8 @@
                 <v:textbox style="mso-fit-shape-to-text:t">
                   <w:txbxContent>
                     <w:p>
-                      <w:proofErr w:type="spellStart"/>
-                      <w:r>
-                        <w:t>type_struct</w:t>
-                      </w:r>
-                      <w:proofErr w:type="spellEnd"/>
-                      <w:r>
-                        <w:t xml:space="preserve"> ::= </w:t>
-                      </w:r>
-                      <w:proofErr w:type="spellStart"/>
-                      <w:r>
-                        <w:t>type_struct</w:t>
-                      </w:r>
-                      <w:proofErr w:type="spellEnd"/>
-                      <w:r>
-                        <w:t xml:space="preserve"> PUNTO ID</w:t>
+                      <w:r>
+                        <w:t>type_struct ::= type_struct PUNTO ID</w:t>
                       </w:r>
                     </w:p>
                     <w:p>
@@ -6481,19 +5715,11 @@
                                 <w:rFonts w:ascii="Consolas" w:hAnsi="Consolas"/>
                               </w:rPr>
                             </w:pPr>
-                            <w:proofErr w:type="spellStart"/>
                             <w:r>
                               <w:rPr>
                                 <w:rFonts w:ascii="Consolas" w:hAnsi="Consolas"/>
                               </w:rPr>
-                              <w:t>sent_flujo</w:t>
-                            </w:r>
-                            <w:proofErr w:type="spellEnd"/>
-                            <w:r>
-                              <w:rPr>
-                                <w:rFonts w:ascii="Consolas" w:hAnsi="Consolas"/>
-                              </w:rPr>
-                              <w:t xml:space="preserve"> ::= condicional       </w:t>
+                              <w:t xml:space="preserve">sent_flujo ::= condicional       </w:t>
                             </w:r>
                           </w:p>
                           <w:p>
@@ -6583,19 +5809,11 @@
                           <w:rFonts w:ascii="Consolas" w:hAnsi="Consolas"/>
                         </w:rPr>
                       </w:pPr>
-                      <w:proofErr w:type="spellStart"/>
                       <w:r>
                         <w:rPr>
                           <w:rFonts w:ascii="Consolas" w:hAnsi="Consolas"/>
                         </w:rPr>
-                        <w:t>sent_flujo</w:t>
-                      </w:r>
-                      <w:proofErr w:type="spellEnd"/>
-                      <w:r>
-                        <w:rPr>
-                          <w:rFonts w:ascii="Consolas" w:hAnsi="Consolas"/>
-                        </w:rPr>
-                        <w:t xml:space="preserve"> ::= condicional       </w:t>
+                        <w:t xml:space="preserve">sent_flujo ::= condicional       </w:t>
                       </w:r>
                     </w:p>
                     <w:p>
@@ -6795,15 +6013,7 @@
           <w:sz w:val="24"/>
           <w:szCs w:val="24"/>
         </w:rPr>
-        <w:t xml:space="preserve">El condicional está realizado como lo realiza el manual de BSL. Empiezo con un </w:t>
-      </w:r>
-      <w:proofErr w:type="spellStart"/>
-      <w:r>
-        <w:rPr>
-          <w:sz w:val="24"/>
-          <w:szCs w:val="24"/>
-        </w:rPr>
-        <w:t>s</w:t>
+        <w:t>El condicional está realizado como lo realiza el manual de BSL. Empiezo con un s</w:t>
       </w:r>
       <w:r>
         <w:rPr>
@@ -6812,45 +6022,12 @@
         </w:rPr>
         <w:t>i</w:t>
       </w:r>
-      <w:proofErr w:type="spellEnd"/>
-      <w:r>
-        <w:rPr>
-          <w:sz w:val="24"/>
-          <w:szCs w:val="24"/>
-        </w:rPr>
-        <w:t xml:space="preserve">, una expresión aritmeticológica, entonces, un bloque de sentencias y </w:t>
-      </w:r>
-      <w:proofErr w:type="spellStart"/>
-      <w:r>
-        <w:rPr>
-          <w:sz w:val="24"/>
-          <w:szCs w:val="24"/>
-        </w:rPr>
-        <w:t>finsi</w:t>
-      </w:r>
-      <w:proofErr w:type="spellEnd"/>
-      <w:r>
-        <w:rPr>
-          <w:sz w:val="24"/>
-          <w:szCs w:val="24"/>
-        </w:rPr>
-        <w:t xml:space="preserve">. En el caso en el que exista un </w:t>
-      </w:r>
-      <w:proofErr w:type="gramStart"/>
-      <w:r>
-        <w:rPr>
-          <w:sz w:val="24"/>
-          <w:szCs w:val="24"/>
-        </w:rPr>
-        <w:t>sino</w:t>
-      </w:r>
-      <w:proofErr w:type="gramEnd"/>
-      <w:r>
-        <w:rPr>
-          <w:sz w:val="24"/>
-          <w:szCs w:val="24"/>
-        </w:rPr>
-        <w:t>, entonces se realizará el sino y su contenido después del bloque de sentencias</w:t>
+      <w:r>
+        <w:rPr>
+          <w:sz w:val="24"/>
+          <w:szCs w:val="24"/>
+        </w:rPr>
+        <w:t>, una expresión aritmeticológica, entonces, un bloque de sentencias y finsi. En el caso en el que exista un sino, entonces se realizará el sino y su contenido después del bloque de sentencias</w:t>
       </w:r>
     </w:p>
     <w:p>
@@ -6916,37 +6093,13 @@
                         <w:txbxContent>
                           <w:p>
                             <w:r>
-                              <w:t xml:space="preserve">condicional ::= SI dec_exp_n1 ENTONCES </w:t>
-                            </w:r>
-                            <w:proofErr w:type="spellStart"/>
-                            <w:r>
-                              <w:t>blq_sentencias</w:t>
-                            </w:r>
-                            <w:proofErr w:type="spellEnd"/>
-                            <w:r>
-                              <w:t xml:space="preserve"> FINSI</w:t>
+                              <w:t>condicional ::= SI dec_exp_n1 ENTONCES blq_sentencias FINSI</w:t>
                             </w:r>
                           </w:p>
                           <w:p>
                             <w:r>
                               <w:tab/>
-                              <w:t xml:space="preserve">           | SI dec_exp_n1 ENTONCES </w:t>
-                            </w:r>
-                            <w:proofErr w:type="spellStart"/>
-                            <w:r>
-                              <w:t>blq_sentencias</w:t>
-                            </w:r>
-                            <w:proofErr w:type="spellEnd"/>
-                            <w:r>
-                              <w:t xml:space="preserve"> SINO </w:t>
-                            </w:r>
-                            <w:proofErr w:type="spellStart"/>
-                            <w:r>
-                              <w:t>blq_sentencias</w:t>
-                            </w:r>
-                            <w:proofErr w:type="spellEnd"/>
-                            <w:r>
-                              <w:t xml:space="preserve"> FINSI</w:t>
+                              <w:t xml:space="preserve">           | SI dec_exp_n1 ENTONCES blq_sentencias SINO blq_sentencias FINSI</w:t>
                             </w:r>
                           </w:p>
                           <w:p>
@@ -6979,37 +6132,13 @@
                   <w:txbxContent>
                     <w:p>
                       <w:r>
-                        <w:t xml:space="preserve">condicional ::= SI dec_exp_n1 ENTONCES </w:t>
-                      </w:r>
-                      <w:proofErr w:type="spellStart"/>
-                      <w:r>
-                        <w:t>blq_sentencias</w:t>
-                      </w:r>
-                      <w:proofErr w:type="spellEnd"/>
-                      <w:r>
-                        <w:t xml:space="preserve"> FINSI</w:t>
+                        <w:t>condicional ::= SI dec_exp_n1 ENTONCES blq_sentencias FINSI</w:t>
                       </w:r>
                     </w:p>
                     <w:p>
                       <w:r>
                         <w:tab/>
-                        <w:t xml:space="preserve">           | SI dec_exp_n1 ENTONCES </w:t>
-                      </w:r>
-                      <w:proofErr w:type="spellStart"/>
-                      <w:r>
-                        <w:t>blq_sentencias</w:t>
-                      </w:r>
-                      <w:proofErr w:type="spellEnd"/>
-                      <w:r>
-                        <w:t xml:space="preserve"> SINO </w:t>
-                      </w:r>
-                      <w:proofErr w:type="spellStart"/>
-                      <w:r>
-                        <w:t>blq_sentencias</w:t>
-                      </w:r>
-                      <w:proofErr w:type="spellEnd"/>
-                      <w:r>
-                        <w:t xml:space="preserve"> FINSI</w:t>
+                        <w:t xml:space="preserve">           | SI dec_exp_n1 ENTONCES blq_sentencias SINO blq_sentencias FINSI</w:t>
                       </w:r>
                     </w:p>
                     <w:p>
@@ -7148,15 +6277,7 @@
                         <w:txbxContent>
                           <w:p>
                             <w:r>
-                              <w:t xml:space="preserve">bucle ::= MIENTRAS dec_exp_n1 </w:t>
-                            </w:r>
-                            <w:proofErr w:type="spellStart"/>
-                            <w:r>
-                              <w:t>blq_sentencias</w:t>
-                            </w:r>
-                            <w:proofErr w:type="spellEnd"/>
-                            <w:r>
-                              <w:t xml:space="preserve"> FINMIENTRAS </w:t>
+                              <w:t xml:space="preserve">bucle ::= MIENTRAS dec_exp_n1 blq_sentencias FINMIENTRAS </w:t>
                             </w:r>
                           </w:p>
                           <w:p>
@@ -7183,15 +6304,7 @@
                   <w:txbxContent>
                     <w:p>
                       <w:r>
-                        <w:t xml:space="preserve">bucle ::= MIENTRAS dec_exp_n1 </w:t>
-                      </w:r>
-                      <w:proofErr w:type="spellStart"/>
-                      <w:r>
-                        <w:t>blq_sentencias</w:t>
-                      </w:r>
-                      <w:proofErr w:type="spellEnd"/>
-                      <w:r>
-                        <w:t xml:space="preserve"> FINMIENTRAS </w:t>
+                        <w:t xml:space="preserve">bucle ::= MIENTRAS dec_exp_n1 blq_sentencias FINMIENTRAS </w:t>
                       </w:r>
                     </w:p>
                     <w:p>
@@ -7231,7 +6344,7 @@
           <w:szCs w:val="32"/>
         </w:rPr>
       </w:pPr>
-      <w:bookmarkStart w:id="8" w:name="_Toc41298112"/>
+      <w:bookmarkStart w:id="8" w:name="_Toc41322867"/>
       <w:r>
         <w:rPr>
           <w:sz w:val="32"/>
@@ -7340,7 +6453,6 @@
                                 <w:lang w:val="es-ES" w:eastAsia="en-US"/>
                               </w:rPr>
                             </w:pPr>
-                            <w:proofErr w:type="spellStart"/>
                             <w:r>
                               <w:rPr>
                                 <w:rFonts w:ascii="Consolas" w:eastAsiaTheme="minorHAnsi" w:hAnsi="Consolas" w:cs="Consolas"/>
@@ -7348,17 +6460,7 @@
                                 <w:szCs w:val="24"/>
                                 <w:lang w:val="es-ES" w:eastAsia="en-US"/>
                               </w:rPr>
-                              <w:t>keytipo</w:t>
-                            </w:r>
-                            <w:proofErr w:type="spellEnd"/>
-                            <w:r>
-                              <w:rPr>
-                                <w:rFonts w:ascii="Consolas" w:eastAsiaTheme="minorHAnsi" w:hAnsi="Consolas" w:cs="Consolas"/>
-                                <w:sz w:val="24"/>
-                                <w:szCs w:val="24"/>
-                                <w:lang w:val="es-ES" w:eastAsia="en-US"/>
-                              </w:rPr>
-                              <w:t xml:space="preserve"> ::= DENTERO </w:t>
+                              <w:t xml:space="preserve">keytipo ::= DENTERO </w:t>
                             </w:r>
                           </w:p>
                           <w:p>
@@ -7584,7 +6686,6 @@
                           <w:lang w:val="es-ES" w:eastAsia="en-US"/>
                         </w:rPr>
                       </w:pPr>
-                      <w:proofErr w:type="spellStart"/>
                       <w:r>
                         <w:rPr>
                           <w:rFonts w:ascii="Consolas" w:eastAsiaTheme="minorHAnsi" w:hAnsi="Consolas" w:cs="Consolas"/>
@@ -7592,17 +6693,7 @@
                           <w:szCs w:val="24"/>
                           <w:lang w:val="es-ES" w:eastAsia="en-US"/>
                         </w:rPr>
-                        <w:t>keytipo</w:t>
-                      </w:r>
-                      <w:proofErr w:type="spellEnd"/>
-                      <w:r>
-                        <w:rPr>
-                          <w:rFonts w:ascii="Consolas" w:eastAsiaTheme="minorHAnsi" w:hAnsi="Consolas" w:cs="Consolas"/>
-                          <w:sz w:val="24"/>
-                          <w:szCs w:val="24"/>
-                          <w:lang w:val="es-ES" w:eastAsia="en-US"/>
-                        </w:rPr>
-                        <w:t xml:space="preserve"> ::= DENTERO </w:t>
+                        <w:t xml:space="preserve">keytipo ::= DENTERO </w:t>
                       </w:r>
                     </w:p>
                     <w:p>
@@ -7830,7 +6921,7 @@
           <w:szCs w:val="32"/>
         </w:rPr>
       </w:pPr>
-      <w:bookmarkStart w:id="9" w:name="_Toc41298113"/>
+      <w:bookmarkStart w:id="9" w:name="_Toc41322868"/>
       <w:r>
         <w:rPr>
           <w:sz w:val="32"/>
@@ -8670,16 +7761,8 @@
                                 <w:rFonts w:ascii="Consolas" w:hAnsi="Consolas"/>
                               </w:rPr>
                               <w:tab/>
-                              <w:t xml:space="preserve">| </w:t>
-                            </w:r>
-                            <w:proofErr w:type="spellStart"/>
-                            <w:r>
-                              <w:rPr>
-                                <w:rFonts w:ascii="Consolas" w:hAnsi="Consolas"/>
-                              </w:rPr>
-                              <w:t>type_struct</w:t>
-                            </w:r>
-                            <w:proofErr w:type="spellEnd"/>
+                              <w:t>| type_struct</w:t>
+                            </w:r>
                           </w:p>
                           <w:p>
                             <w:pPr>
@@ -8698,21 +7781,7 @@
                                 <w:rFonts w:ascii="Consolas" w:hAnsi="Consolas"/>
                               </w:rPr>
                               <w:tab/>
-                              <w:t xml:space="preserve">| ID LPAREN </w:t>
-                            </w:r>
-                            <w:proofErr w:type="spellStart"/>
-                            <w:r>
-                              <w:rPr>
-                                <w:rFonts w:ascii="Consolas" w:hAnsi="Consolas"/>
-                              </w:rPr>
-                              <w:t>lexp</w:t>
-                            </w:r>
-                            <w:proofErr w:type="spellEnd"/>
-                            <w:r>
-                              <w:rPr>
-                                <w:rFonts w:ascii="Consolas" w:hAnsi="Consolas"/>
-                              </w:rPr>
-                              <w:t xml:space="preserve"> RPAREN</w:t>
+                              <w:t>| ID LPAREN lexp RPAREN</w:t>
                             </w:r>
                           </w:p>
                           <w:p>
@@ -8766,33 +7835,11 @@
                                 <w:rFonts w:ascii="Consolas" w:hAnsi="Consolas"/>
                               </w:rPr>
                             </w:pPr>
-                            <w:proofErr w:type="spellStart"/>
                             <w:r>
                               <w:rPr>
                                 <w:rFonts w:ascii="Consolas" w:hAnsi="Consolas"/>
                               </w:rPr>
-                              <w:t>lexp</w:t>
-                            </w:r>
-                            <w:proofErr w:type="spellEnd"/>
-                            <w:r>
-                              <w:rPr>
-                                <w:rFonts w:ascii="Consolas" w:hAnsi="Consolas"/>
-                              </w:rPr>
-                              <w:t xml:space="preserve"> ::= </w:t>
-                            </w:r>
-                            <w:proofErr w:type="spellStart"/>
-                            <w:r>
-                              <w:rPr>
-                                <w:rFonts w:ascii="Consolas" w:hAnsi="Consolas"/>
-                              </w:rPr>
-                              <w:t>lexp</w:t>
-                            </w:r>
-                            <w:proofErr w:type="spellEnd"/>
-                            <w:r>
-                              <w:rPr>
-                                <w:rFonts w:ascii="Consolas" w:hAnsi="Consolas"/>
-                              </w:rPr>
-                              <w:t xml:space="preserve"> COMA dec_exp_n1</w:t>
+                              <w:t>lexp ::= lexp COMA dec_exp_n1</w:t>
                             </w:r>
                           </w:p>
                           <w:p>
@@ -9509,16 +8556,8 @@
                           <w:rFonts w:ascii="Consolas" w:hAnsi="Consolas"/>
                         </w:rPr>
                         <w:tab/>
-                        <w:t xml:space="preserve">| </w:t>
-                      </w:r>
-                      <w:proofErr w:type="spellStart"/>
-                      <w:r>
-                        <w:rPr>
-                          <w:rFonts w:ascii="Consolas" w:hAnsi="Consolas"/>
-                        </w:rPr>
-                        <w:t>type_struct</w:t>
-                      </w:r>
-                      <w:proofErr w:type="spellEnd"/>
+                        <w:t>| type_struct</w:t>
+                      </w:r>
                     </w:p>
                     <w:p>
                       <w:pPr>
@@ -9537,21 +8576,7 @@
                           <w:rFonts w:ascii="Consolas" w:hAnsi="Consolas"/>
                         </w:rPr>
                         <w:tab/>
-                        <w:t xml:space="preserve">| ID LPAREN </w:t>
-                      </w:r>
-                      <w:proofErr w:type="spellStart"/>
-                      <w:r>
-                        <w:rPr>
-                          <w:rFonts w:ascii="Consolas" w:hAnsi="Consolas"/>
-                        </w:rPr>
-                        <w:t>lexp</w:t>
-                      </w:r>
-                      <w:proofErr w:type="spellEnd"/>
-                      <w:r>
-                        <w:rPr>
-                          <w:rFonts w:ascii="Consolas" w:hAnsi="Consolas"/>
-                        </w:rPr>
-                        <w:t xml:space="preserve"> RPAREN</w:t>
+                        <w:t>| ID LPAREN lexp RPAREN</w:t>
                       </w:r>
                     </w:p>
                     <w:p>
@@ -9605,33 +8630,11 @@
                           <w:rFonts w:ascii="Consolas" w:hAnsi="Consolas"/>
                         </w:rPr>
                       </w:pPr>
-                      <w:proofErr w:type="spellStart"/>
                       <w:r>
                         <w:rPr>
                           <w:rFonts w:ascii="Consolas" w:hAnsi="Consolas"/>
                         </w:rPr>
-                        <w:t>lexp</w:t>
-                      </w:r>
-                      <w:proofErr w:type="spellEnd"/>
-                      <w:r>
-                        <w:rPr>
-                          <w:rFonts w:ascii="Consolas" w:hAnsi="Consolas"/>
-                        </w:rPr>
-                        <w:t xml:space="preserve"> ::= </w:t>
-                      </w:r>
-                      <w:proofErr w:type="spellStart"/>
-                      <w:r>
-                        <w:rPr>
-                          <w:rFonts w:ascii="Consolas" w:hAnsi="Consolas"/>
-                        </w:rPr>
-                        <w:t>lexp</w:t>
-                      </w:r>
-                      <w:proofErr w:type="spellEnd"/>
-                      <w:r>
-                        <w:rPr>
-                          <w:rFonts w:ascii="Consolas" w:hAnsi="Consolas"/>
-                        </w:rPr>
-                        <w:t xml:space="preserve"> COMA dec_exp_n1</w:t>
+                        <w:t>lexp ::= lexp COMA dec_exp_n1</w:t>
                       </w:r>
                     </w:p>
                     <w:p>
@@ -9758,7 +8761,1845 @@
     <w:p>
       <w:pPr>
         <w:pStyle w:val="Prrafodelista"/>
+        <w:numPr>
+          <w:ilvl w:val="0"/>
+          <w:numId w:val="45"/>
+        </w:numPr>
+        <w:jc w:val="both"/>
+        <w:outlineLvl w:val="0"/>
+        <w:rPr>
+          <w:sz w:val="40"/>
+          <w:szCs w:val="40"/>
+        </w:rPr>
+      </w:pPr>
+      <w:r>
+        <w:rPr>
+          <w:sz w:val="40"/>
+          <w:szCs w:val="40"/>
+        </w:rPr>
+        <w:lastRenderedPageBreak/>
+        <w:t xml:space="preserve"> </w:t>
+      </w:r>
+      <w:bookmarkStart w:id="10" w:name="_Toc41322869"/>
+      <w:r>
+        <w:rPr>
+          <w:sz w:val="40"/>
+          <w:szCs w:val="40"/>
+        </w:rPr>
+        <w:t>Descripción de la solución</w:t>
+      </w:r>
+      <w:bookmarkEnd w:id="10"/>
+    </w:p>
+    <w:p>
+      <w:pPr>
+        <w:jc w:val="both"/>
+        <w:rPr>
+          <w:sz w:val="24"/>
+          <w:szCs w:val="24"/>
+        </w:rPr>
+      </w:pPr>
+      <w:r>
+        <w:rPr>
+          <w:sz w:val="24"/>
+          <w:szCs w:val="24"/>
+        </w:rPr>
+        <w:t>La solución semántica otorgada presenta las siguientes características:</w:t>
+      </w:r>
+    </w:p>
+    <w:p>
+      <w:pPr>
+        <w:pStyle w:val="Prrafodelista"/>
+        <w:numPr>
+          <w:ilvl w:val="0"/>
+          <w:numId w:val="39"/>
+        </w:numPr>
+        <w:jc w:val="both"/>
+        <w:rPr>
+          <w:sz w:val="24"/>
+          <w:szCs w:val="24"/>
+        </w:rPr>
+      </w:pPr>
+      <w:r>
+        <w:rPr>
+          <w:sz w:val="24"/>
+          <w:szCs w:val="24"/>
+        </w:rPr>
+        <w:t>Declaración de símbolos o de varios símbolos según el tipo de variable:</w:t>
+      </w:r>
+    </w:p>
+    <w:p>
+      <w:pPr>
+        <w:pStyle w:val="Prrafodelista"/>
+        <w:numPr>
+          <w:ilvl w:val="1"/>
+          <w:numId w:val="39"/>
+        </w:numPr>
+        <w:jc w:val="both"/>
+        <w:rPr>
+          <w:sz w:val="24"/>
+          <w:szCs w:val="24"/>
+        </w:rPr>
+      </w:pPr>
+      <w:r>
+        <w:rPr>
+          <w:sz w:val="24"/>
+          <w:szCs w:val="24"/>
+        </w:rPr>
+        <w:t>REAL</w:t>
+      </w:r>
+    </w:p>
+    <w:p>
+      <w:pPr>
+        <w:pStyle w:val="Prrafodelista"/>
+        <w:numPr>
+          <w:ilvl w:val="1"/>
+          <w:numId w:val="39"/>
+        </w:numPr>
+        <w:jc w:val="both"/>
+        <w:rPr>
+          <w:sz w:val="24"/>
+          <w:szCs w:val="24"/>
+        </w:rPr>
+      </w:pPr>
+      <w:r>
+        <w:rPr>
+          <w:sz w:val="24"/>
+          <w:szCs w:val="24"/>
+        </w:rPr>
+        <w:t>ENTERO</w:t>
+      </w:r>
+    </w:p>
+    <w:p>
+      <w:pPr>
+        <w:pStyle w:val="Prrafodelista"/>
+        <w:numPr>
+          <w:ilvl w:val="1"/>
+          <w:numId w:val="39"/>
+        </w:numPr>
+        <w:jc w:val="both"/>
+        <w:rPr>
+          <w:sz w:val="24"/>
+          <w:szCs w:val="24"/>
+        </w:rPr>
+      </w:pPr>
+      <w:r>
+        <w:rPr>
+          <w:sz w:val="24"/>
+          <w:szCs w:val="24"/>
+        </w:rPr>
+        <w:t>BULEANO</w:t>
+      </w:r>
+    </w:p>
+    <w:p>
+      <w:pPr>
+        <w:pStyle w:val="Prrafodelista"/>
+        <w:numPr>
+          <w:ilvl w:val="1"/>
+          <w:numId w:val="39"/>
+        </w:numPr>
+        <w:jc w:val="both"/>
+        <w:rPr>
+          <w:sz w:val="24"/>
+          <w:szCs w:val="24"/>
+        </w:rPr>
+      </w:pPr>
+      <w:r>
+        <w:rPr>
+          <w:sz w:val="24"/>
+          <w:szCs w:val="24"/>
+        </w:rPr>
+        <w:t>CHAR</w:t>
+      </w:r>
+    </w:p>
+    <w:p>
+      <w:pPr>
+        <w:pStyle w:val="Prrafodelista"/>
+        <w:numPr>
+          <w:ilvl w:val="1"/>
+          <w:numId w:val="39"/>
+        </w:numPr>
+        <w:jc w:val="both"/>
+        <w:rPr>
+          <w:sz w:val="24"/>
+          <w:szCs w:val="24"/>
+        </w:rPr>
+      </w:pPr>
+      <w:r>
+        <w:rPr>
+          <w:sz w:val="24"/>
+          <w:szCs w:val="24"/>
+        </w:rPr>
+        <w:t>ID: este se busca en la tabla de registros y es un struct. En el caso de que se utilice este ID, no es posible ninguna inicialización.</w:t>
+      </w:r>
+    </w:p>
+    <w:p>
+      <w:pPr>
+        <w:pStyle w:val="Prrafodelista"/>
+        <w:ind w:left="1080"/>
+        <w:jc w:val="both"/>
+        <w:rPr>
+          <w:sz w:val="24"/>
+          <w:szCs w:val="24"/>
+        </w:rPr>
+      </w:pPr>
+      <w:r>
+        <w:rPr>
+          <w:sz w:val="24"/>
+          <w:szCs w:val="24"/>
+        </w:rPr>
+        <w:t>En este caso, como la variable no se inicializa, existe una función en FuncionesAyuda (una clase java) donde se otorga el valor predeterminado de la variable.</w:t>
+      </w:r>
+      <w:r>
+        <w:rPr>
+          <w:sz w:val="24"/>
+          <w:szCs w:val="24"/>
+        </w:rPr>
+        <w:t xml:space="preserve"> En el caso de los structs, se copia el registro con los valores </w:t>
+      </w:r>
+      <w:r>
+        <w:rPr>
+          <w:sz w:val="24"/>
+          <w:szCs w:val="24"/>
+        </w:rPr>
+        <w:t>predeterminados</w:t>
+      </w:r>
+      <w:r>
+        <w:rPr>
+          <w:sz w:val="24"/>
+          <w:szCs w:val="24"/>
+        </w:rPr>
+        <w:t xml:space="preserve"> de cada uno de los elementos de este.</w:t>
+      </w:r>
+    </w:p>
+    <w:p>
+      <w:pPr>
+        <w:pStyle w:val="Prrafodelista"/>
+        <w:numPr>
+          <w:ilvl w:val="0"/>
+          <w:numId w:val="39"/>
+        </w:numPr>
+        <w:jc w:val="both"/>
+        <w:rPr>
+          <w:sz w:val="24"/>
+          <w:szCs w:val="24"/>
+        </w:rPr>
+      </w:pPr>
+      <w:r>
+        <w:rPr>
+          <w:sz w:val="24"/>
+          <w:szCs w:val="24"/>
+        </w:rPr>
+        <w:t>Declaración de símbolos con inicialización para todos los tipos comentados antes menos para ID.</w:t>
+      </w:r>
+      <w:r>
+        <w:rPr>
+          <w:sz w:val="24"/>
+          <w:szCs w:val="24"/>
+        </w:rPr>
+        <w:t xml:space="preserve"> T</w:t>
+      </w:r>
+      <w:r>
+        <w:rPr>
+          <w:sz w:val="24"/>
+          <w:szCs w:val="24"/>
+        </w:rPr>
+        <w:t xml:space="preserve">ambién </w:t>
+      </w:r>
+      <w:r>
+        <w:rPr>
+          <w:sz w:val="24"/>
+          <w:szCs w:val="24"/>
+        </w:rPr>
+        <w:t xml:space="preserve">se ha agregado </w:t>
+      </w:r>
+      <w:r>
+        <w:rPr>
+          <w:sz w:val="24"/>
+          <w:szCs w:val="24"/>
+        </w:rPr>
+        <w:t>un sistema anti-duplicados</w:t>
+      </w:r>
+      <w:r>
+        <w:rPr>
+          <w:sz w:val="24"/>
+          <w:szCs w:val="24"/>
+        </w:rPr>
+        <w:t>,</w:t>
+      </w:r>
+      <w:r>
+        <w:rPr>
+          <w:sz w:val="24"/>
+          <w:szCs w:val="24"/>
+        </w:rPr>
+        <w:t xml:space="preserve"> que </w:t>
+      </w:r>
+      <w:r>
+        <w:rPr>
+          <w:sz w:val="24"/>
+          <w:szCs w:val="24"/>
+        </w:rPr>
+        <w:t xml:space="preserve">lo que haces es que </w:t>
+      </w:r>
+      <w:r>
+        <w:rPr>
+          <w:sz w:val="24"/>
+          <w:szCs w:val="24"/>
+        </w:rPr>
+        <w:t>antes de crear la variables nueva busca en la tabla si existe alguna que se llame igual.</w:t>
+      </w:r>
+    </w:p>
+    <w:p>
+      <w:pPr>
+        <w:pStyle w:val="Prrafodelista"/>
+        <w:numPr>
+          <w:ilvl w:val="0"/>
+          <w:numId w:val="39"/>
+        </w:numPr>
+        <w:jc w:val="both"/>
+        <w:rPr>
+          <w:sz w:val="24"/>
+          <w:szCs w:val="24"/>
+        </w:rPr>
+      </w:pPr>
+      <w:r>
+        <w:rPr>
+          <w:sz w:val="24"/>
+          <w:szCs w:val="24"/>
+        </w:rPr>
+        <w:t>Cambio de valor para todas las variables de los tipos anteriores, además del óptimo funcionamiento de las variables con structs.</w:t>
+      </w:r>
+    </w:p>
+    <w:p>
+      <w:pPr>
+        <w:pStyle w:val="Prrafodelista"/>
+        <w:numPr>
+          <w:ilvl w:val="0"/>
+          <w:numId w:val="39"/>
+        </w:numPr>
+        <w:jc w:val="both"/>
+        <w:rPr>
+          <w:sz w:val="24"/>
+          <w:szCs w:val="24"/>
+        </w:rPr>
+      </w:pPr>
+      <w:r>
+        <w:rPr>
+          <w:sz w:val="24"/>
+          <w:szCs w:val="24"/>
+        </w:rPr>
+        <w:t>Las sentencias de flujo, es decir, los condicionales y los bucles son capaces de conocer si lo que tienen de condición es un buleano.</w:t>
+      </w:r>
+      <w:r>
+        <w:rPr>
+          <w:sz w:val="24"/>
+          <w:szCs w:val="24"/>
+        </w:rPr>
+        <w:t xml:space="preserve"> No son capaces de solo reconocer si el contenido se debe reconocer o no, por lo tanto lo reconocen.</w:t>
+      </w:r>
+    </w:p>
+    <w:p>
+      <w:pPr>
+        <w:pStyle w:val="Prrafodelista"/>
+        <w:numPr>
+          <w:ilvl w:val="0"/>
+          <w:numId w:val="39"/>
+        </w:numPr>
+        <w:jc w:val="both"/>
+        <w:rPr>
+          <w:sz w:val="24"/>
+          <w:szCs w:val="24"/>
+        </w:rPr>
+      </w:pPr>
+      <w:r>
+        <w:rPr>
+          <w:sz w:val="24"/>
+          <w:szCs w:val="24"/>
+        </w:rPr>
+        <w:t>Existe la posibilidad de calculadora, para ello lo que hay que realizar es agregar una expresión al programa y este imprimirá el resultado, por ejemplo:</w:t>
+      </w:r>
+    </w:p>
+    <w:p>
+      <w:pPr>
+        <w:pStyle w:val="Prrafodelista"/>
+        <w:numPr>
+          <w:ilvl w:val="1"/>
+          <w:numId w:val="39"/>
+        </w:numPr>
+        <w:jc w:val="both"/>
+        <w:rPr>
+          <w:sz w:val="24"/>
+          <w:szCs w:val="24"/>
+        </w:rPr>
+      </w:pPr>
+      <w:r>
+        <w:rPr>
+          <w:sz w:val="24"/>
+          <w:szCs w:val="24"/>
+        </w:rPr>
+        <w:t>5+7; (impresión por pantalla 12)</w:t>
+      </w:r>
+    </w:p>
+    <w:p>
+      <w:pPr>
+        <w:pStyle w:val="Prrafodelista"/>
+        <w:numPr>
+          <w:ilvl w:val="1"/>
+          <w:numId w:val="39"/>
+        </w:numPr>
+        <w:jc w:val="both"/>
+        <w:rPr>
+          <w:sz w:val="24"/>
+          <w:szCs w:val="24"/>
+        </w:rPr>
+      </w:pPr>
+      <w:r>
+        <w:rPr>
+          <w:sz w:val="24"/>
+          <w:szCs w:val="24"/>
+        </w:rPr>
+        <w:t>idCualquiera; (imprime por pantalla el valor del id)</w:t>
+      </w:r>
+    </w:p>
+    <w:p>
+      <w:pPr>
+        <w:pStyle w:val="Prrafodelista"/>
+        <w:numPr>
+          <w:ilvl w:val="0"/>
+          <w:numId w:val="39"/>
+        </w:numPr>
+        <w:jc w:val="both"/>
+        <w:rPr>
+          <w:sz w:val="24"/>
+          <w:szCs w:val="24"/>
+        </w:rPr>
+      </w:pPr>
+      <w:r>
+        <w:rPr>
+          <w:sz w:val="24"/>
+          <w:szCs w:val="24"/>
+        </w:rPr>
+        <w:t>Declaración de structs, de forma que esta se graba con valores predeterminados en la tabla de registros. Estos valores solo sirven para inicializar los valores de los símbolos structs que se declararán.</w:t>
+      </w:r>
+    </w:p>
+    <w:p>
+      <w:pPr>
+        <w:pStyle w:val="Prrafodelista"/>
+        <w:numPr>
+          <w:ilvl w:val="0"/>
+          <w:numId w:val="39"/>
+        </w:numPr>
+        <w:jc w:val="both"/>
+        <w:rPr>
+          <w:sz w:val="24"/>
+          <w:szCs w:val="24"/>
+        </w:rPr>
+      </w:pPr>
+      <w:r>
+        <w:rPr>
+          <w:sz w:val="24"/>
+          <w:szCs w:val="24"/>
+        </w:rPr>
+        <w:t>Declaración de funciones donde se guarda en la tabla de registros la entrada (tipos de variable) y salida (solo un tipo). Tiene el problema de que no es capaz de utilizar las funciones de entrada en el programa, por lo que no está finalizado.</w:t>
+      </w:r>
+    </w:p>
+    <w:p>
+      <w:pPr>
+        <w:pStyle w:val="Prrafodelista"/>
+        <w:numPr>
+          <w:ilvl w:val="0"/>
+          <w:numId w:val="39"/>
+        </w:numPr>
+        <w:jc w:val="both"/>
+        <w:rPr>
+          <w:sz w:val="24"/>
+          <w:szCs w:val="24"/>
+        </w:rPr>
+      </w:pPr>
+      <w:r>
+        <w:rPr>
+          <w:sz w:val="24"/>
+          <w:szCs w:val="24"/>
+        </w:rPr>
+        <w:t xml:space="preserve">Uso de funciones: identifica si la función existe y si los parámetros pasado por parámetro son del tipo que se necesita. </w:t>
+      </w:r>
+    </w:p>
+    <w:p>
+      <w:pPr>
+        <w:pStyle w:val="Prrafodelista"/>
+        <w:numPr>
+          <w:ilvl w:val="0"/>
+          <w:numId w:val="39"/>
+        </w:numPr>
+        <w:jc w:val="both"/>
+        <w:rPr>
+          <w:sz w:val="24"/>
+          <w:szCs w:val="24"/>
+        </w:rPr>
+      </w:pPr>
+      <w:r>
+        <w:rPr>
+          <w:sz w:val="24"/>
+          <w:szCs w:val="24"/>
+        </w:rPr>
+        <w:t>Sistema de error con parada completa del procesador</w:t>
+      </w:r>
+      <w:r>
+        <w:rPr>
+          <w:sz w:val="24"/>
+          <w:szCs w:val="24"/>
+        </w:rPr>
+        <w:t xml:space="preserve"> </w:t>
+      </w:r>
+      <w:r>
+        <w:rPr>
+          <w:sz w:val="24"/>
+          <w:szCs w:val="24"/>
+        </w:rPr>
+        <w:t>en caso de que</w:t>
+      </w:r>
+      <w:r>
+        <w:rPr>
+          <w:sz w:val="24"/>
+          <w:szCs w:val="24"/>
+        </w:rPr>
+        <w:t xml:space="preserve"> </w:t>
+      </w:r>
+      <w:r>
+        <w:rPr>
+          <w:sz w:val="24"/>
+          <w:szCs w:val="24"/>
+        </w:rPr>
+        <w:t>se detecte que</w:t>
+      </w:r>
+      <w:r>
+        <w:rPr>
+          <w:sz w:val="24"/>
+          <w:szCs w:val="24"/>
+        </w:rPr>
+        <w:t>:</w:t>
+      </w:r>
+    </w:p>
+    <w:p>
+      <w:pPr>
+        <w:pStyle w:val="Prrafodelista"/>
+        <w:numPr>
+          <w:ilvl w:val="1"/>
+          <w:numId w:val="39"/>
+        </w:numPr>
+        <w:jc w:val="both"/>
+        <w:rPr>
+          <w:sz w:val="24"/>
+          <w:szCs w:val="24"/>
+        </w:rPr>
+      </w:pPr>
+      <w:r>
+        <w:rPr>
+          <w:sz w:val="24"/>
+          <w:szCs w:val="24"/>
+        </w:rPr>
+        <w:t>el va</w:t>
+      </w:r>
+      <w:r>
+        <w:rPr>
+          <w:sz w:val="24"/>
+          <w:szCs w:val="24"/>
+        </w:rPr>
+        <w:t xml:space="preserve">lor que se está asignando a </w:t>
+      </w:r>
+      <w:r>
+        <w:rPr>
+          <w:sz w:val="24"/>
+          <w:szCs w:val="24"/>
+        </w:rPr>
+        <w:t>una variable</w:t>
+      </w:r>
+      <w:r>
+        <w:rPr>
+          <w:sz w:val="24"/>
+          <w:szCs w:val="24"/>
+        </w:rPr>
+        <w:t xml:space="preserve"> </w:t>
+      </w:r>
+      <w:r>
+        <w:rPr>
+          <w:sz w:val="24"/>
+          <w:szCs w:val="24"/>
+        </w:rPr>
+        <w:t>es incorrecto</w:t>
+      </w:r>
+    </w:p>
+    <w:p>
+      <w:pPr>
+        <w:pStyle w:val="Prrafodelista"/>
+        <w:numPr>
+          <w:ilvl w:val="1"/>
+          <w:numId w:val="39"/>
+        </w:numPr>
+        <w:jc w:val="both"/>
+        <w:rPr>
+          <w:sz w:val="24"/>
+          <w:szCs w:val="24"/>
+        </w:rPr>
+      </w:pPr>
+      <w:r>
+        <w:rPr>
+          <w:sz w:val="24"/>
+          <w:szCs w:val="24"/>
+        </w:rPr>
+        <w:t>la variable no existe en la tabla de símbol</w:t>
+      </w:r>
+      <w:r>
+        <w:rPr>
+          <w:sz w:val="24"/>
+          <w:szCs w:val="24"/>
+        </w:rPr>
+        <w:t>o</w:t>
+      </w:r>
+      <w:r>
+        <w:rPr>
+          <w:sz w:val="24"/>
+          <w:szCs w:val="24"/>
+        </w:rPr>
+        <w:t>s</w:t>
+      </w:r>
+    </w:p>
+    <w:p>
+      <w:pPr>
+        <w:pStyle w:val="Prrafodelista"/>
+        <w:numPr>
+          <w:ilvl w:val="1"/>
+          <w:numId w:val="39"/>
+        </w:numPr>
+        <w:jc w:val="both"/>
+        <w:rPr>
+          <w:sz w:val="24"/>
+          <w:szCs w:val="24"/>
+        </w:rPr>
+      </w:pPr>
+      <w:r>
+        <w:rPr>
+          <w:sz w:val="24"/>
+          <w:szCs w:val="24"/>
+        </w:rPr>
+        <w:t>la función o el struct no existe en la tabla de registros</w:t>
+      </w:r>
+    </w:p>
+    <w:p>
+      <w:pPr>
+        <w:pStyle w:val="Prrafodelista"/>
+        <w:numPr>
+          <w:ilvl w:val="1"/>
+          <w:numId w:val="39"/>
+        </w:numPr>
+        <w:jc w:val="both"/>
+        <w:rPr>
+          <w:sz w:val="24"/>
+          <w:szCs w:val="24"/>
+        </w:rPr>
+      </w:pPr>
+      <w:r>
+        <w:rPr>
+          <w:sz w:val="24"/>
+          <w:szCs w:val="24"/>
+        </w:rPr>
+        <w:lastRenderedPageBreak/>
+        <w:t>el tipo al que se quiere declarar no es compatible con</w:t>
+      </w:r>
+      <w:r>
+        <w:rPr>
+          <w:sz w:val="24"/>
+          <w:szCs w:val="24"/>
+        </w:rPr>
+        <w:t xml:space="preserve"> inicializaciones (structs) o que no existe ese tipo</w:t>
+      </w:r>
+    </w:p>
+    <w:p>
+      <w:pPr>
+        <w:pStyle w:val="Prrafodelista"/>
+        <w:numPr>
+          <w:ilvl w:val="1"/>
+          <w:numId w:val="39"/>
+        </w:numPr>
+        <w:jc w:val="both"/>
+        <w:rPr>
+          <w:sz w:val="24"/>
+          <w:szCs w:val="24"/>
+        </w:rPr>
+      </w:pPr>
+      <w:r>
+        <w:rPr>
+          <w:sz w:val="24"/>
+          <w:szCs w:val="24"/>
+        </w:rPr>
+        <w:t>la variable ya existe en la tabla de símbolos</w:t>
+      </w:r>
+    </w:p>
+    <w:p>
+      <w:pPr>
+        <w:pStyle w:val="Prrafodelista"/>
+        <w:numPr>
+          <w:ilvl w:val="1"/>
+          <w:numId w:val="39"/>
+        </w:numPr>
+        <w:jc w:val="both"/>
+        <w:rPr>
+          <w:sz w:val="24"/>
+          <w:szCs w:val="24"/>
+        </w:rPr>
+      </w:pPr>
+      <w:r>
+        <w:rPr>
+          <w:sz w:val="24"/>
+          <w:szCs w:val="24"/>
+        </w:rPr>
+        <w:t>el struct o la función ya existe en la tabla de registros</w:t>
+      </w:r>
+    </w:p>
+    <w:p>
+      <w:pPr>
+        <w:pStyle w:val="Prrafodelista"/>
+        <w:numPr>
+          <w:ilvl w:val="1"/>
+          <w:numId w:val="39"/>
+        </w:numPr>
+        <w:jc w:val="both"/>
+        <w:rPr>
+          <w:sz w:val="24"/>
+          <w:szCs w:val="24"/>
+        </w:rPr>
+      </w:pPr>
+      <w:r>
+        <w:rPr>
+          <w:sz w:val="24"/>
+          <w:szCs w:val="24"/>
+        </w:rPr>
+        <w:t>no sea capaz de</w:t>
+      </w:r>
+      <w:r>
+        <w:rPr>
+          <w:sz w:val="24"/>
+          <w:szCs w:val="24"/>
+        </w:rPr>
+        <w:t xml:space="preserve"> agregar una nueva función</w:t>
+      </w:r>
+    </w:p>
+    <w:p>
+      <w:pPr>
+        <w:pStyle w:val="Prrafodelista"/>
+        <w:numPr>
+          <w:ilvl w:val="1"/>
+          <w:numId w:val="39"/>
+        </w:numPr>
+        <w:jc w:val="both"/>
+        <w:rPr>
+          <w:sz w:val="24"/>
+          <w:szCs w:val="24"/>
+        </w:rPr>
+      </w:pPr>
+      <w:r>
+        <w:rPr>
+          <w:sz w:val="24"/>
+          <w:szCs w:val="24"/>
+        </w:rPr>
+        <w:t>le pases un valor que no es una expresión condicional a las funciones de flujo (condicional y bucle). Hay que realizar un buen uso de los paréntesis en condiciones como {</w:t>
+      </w:r>
+      <w:r>
+        <w:rPr>
+          <w:sz w:val="24"/>
+          <w:szCs w:val="24"/>
+        </w:rPr>
+        <w:t>(a &gt;= b) AND (a &gt;= c)</w:t>
+      </w:r>
+      <w:r>
+        <w:rPr>
+          <w:sz w:val="24"/>
+          <w:szCs w:val="24"/>
+        </w:rPr>
+        <w:t>} porque si no este error saltará ya que realizará la acción de b AND a y dará error en el caso de que las variables sean números</w:t>
+      </w:r>
+    </w:p>
+    <w:p>
+      <w:pPr>
+        <w:pStyle w:val="Prrafodelista"/>
+        <w:numPr>
+          <w:ilvl w:val="1"/>
+          <w:numId w:val="39"/>
+        </w:numPr>
+        <w:jc w:val="both"/>
+        <w:rPr>
+          <w:sz w:val="24"/>
+          <w:szCs w:val="24"/>
+        </w:rPr>
+      </w:pPr>
+      <w:r>
+        <w:rPr>
+          <w:sz w:val="24"/>
+          <w:szCs w:val="24"/>
+        </w:rPr>
+        <w:t>le pases por parámetro a una función valores que no se pueden convertir o que no son los que necesita la función</w:t>
+      </w:r>
+    </w:p>
+    <w:p>
+      <w:pPr>
+        <w:pStyle w:val="Prrafodelista"/>
+        <w:numPr>
+          <w:ilvl w:val="0"/>
+          <w:numId w:val="39"/>
+        </w:numPr>
+        <w:jc w:val="both"/>
+        <w:rPr>
+          <w:sz w:val="24"/>
+          <w:szCs w:val="24"/>
+        </w:rPr>
+      </w:pPr>
+      <w:r>
+        <w:rPr>
+          <w:sz w:val="24"/>
+          <w:szCs w:val="24"/>
+        </w:rPr>
+        <w:t xml:space="preserve">Funcionamiento completo de todas las operaciones aritmeticológicas, de devolución de boléanos, </w:t>
+      </w:r>
+      <w:r>
+        <w:rPr>
+          <w:sz w:val="24"/>
+          <w:szCs w:val="24"/>
+        </w:rPr>
+        <w:t xml:space="preserve">de </w:t>
+      </w:r>
+      <w:r>
+        <w:rPr>
+          <w:sz w:val="24"/>
+          <w:szCs w:val="24"/>
+        </w:rPr>
+        <w:t xml:space="preserve">números o </w:t>
+      </w:r>
+      <w:r>
+        <w:rPr>
+          <w:sz w:val="24"/>
+          <w:szCs w:val="24"/>
+        </w:rPr>
+        <w:t xml:space="preserve">de </w:t>
+      </w:r>
+      <w:r>
+        <w:rPr>
+          <w:sz w:val="24"/>
+          <w:szCs w:val="24"/>
+        </w:rPr>
+        <w:t>caracteres</w:t>
+      </w:r>
+      <w:r>
+        <w:rPr>
+          <w:sz w:val="24"/>
+          <w:szCs w:val="24"/>
+        </w:rPr>
+        <w:t>, además de dar los valores de structs y de símbolos</w:t>
+      </w:r>
+      <w:r>
+        <w:rPr>
+          <w:sz w:val="24"/>
+          <w:szCs w:val="24"/>
+        </w:rPr>
+        <w:t>.</w:t>
+      </w:r>
+      <w:r>
+        <w:rPr>
+          <w:sz w:val="24"/>
+          <w:szCs w:val="24"/>
+        </w:rPr>
+        <w:t xml:space="preserve"> No es capaz de dar valores de retorno de funciones.</w:t>
+      </w:r>
+    </w:p>
+    <w:p>
+      <w:pPr>
+        <w:pStyle w:val="Prrafodelista"/>
+        <w:numPr>
+          <w:ilvl w:val="0"/>
+          <w:numId w:val="39"/>
+        </w:numPr>
+        <w:jc w:val="both"/>
+        <w:rPr>
+          <w:sz w:val="24"/>
+          <w:szCs w:val="24"/>
+        </w:rPr>
+      </w:pPr>
+      <w:r>
+        <w:rPr>
+          <w:sz w:val="24"/>
+          <w:szCs w:val="24"/>
+        </w:rPr>
+        <w:t>Impresión completa y detallada de la tabla de símbolos, dando valores en los tipos primitivos y dando todos los valores de los símbolos struct</w:t>
+      </w:r>
+    </w:p>
+    <w:p>
+      <w:pPr>
+        <w:pStyle w:val="Prrafodelista"/>
+        <w:numPr>
+          <w:ilvl w:val="0"/>
+          <w:numId w:val="39"/>
+        </w:numPr>
+        <w:jc w:val="both"/>
+        <w:rPr>
+          <w:sz w:val="24"/>
+          <w:szCs w:val="24"/>
+        </w:rPr>
+      </w:pPr>
+      <w:r>
+        <w:rPr>
+          <w:sz w:val="24"/>
+          <w:szCs w:val="24"/>
+        </w:rPr>
+        <w:t>Impresión completa y detallada de todos los structs.</w:t>
+      </w:r>
+    </w:p>
+    <w:p>
+      <w:pPr>
+        <w:jc w:val="both"/>
+        <w:rPr>
+          <w:sz w:val="24"/>
+          <w:szCs w:val="24"/>
+        </w:rPr>
+      </w:pPr>
+    </w:p>
+    <w:p>
+      <w:pPr>
+        <w:jc w:val="both"/>
+        <w:rPr>
+          <w:sz w:val="24"/>
+          <w:szCs w:val="24"/>
+        </w:rPr>
+      </w:pPr>
+      <w:r>
+        <w:rPr>
+          <w:sz w:val="24"/>
+          <w:szCs w:val="24"/>
+        </w:rPr>
+        <w:t>En todas las características de asignar un valor dichas anteriormente está habilitado el casteo automático, es decir, si el tipo que le pasas es un entero y se necesita un real, entonces se castea a real. Esto pasa de entero a real, de real a entero, de char a real y de char a entero.</w:t>
+      </w:r>
+    </w:p>
+    <w:p>
+      <w:pPr>
+        <w:jc w:val="both"/>
+        <w:rPr>
+          <w:sz w:val="24"/>
+          <w:szCs w:val="24"/>
+        </w:rPr>
+      </w:pPr>
+    </w:p>
+    <w:p>
+      <w:pPr>
+        <w:jc w:val="both"/>
+        <w:rPr>
+          <w:sz w:val="24"/>
+          <w:szCs w:val="24"/>
+        </w:rPr>
+      </w:pPr>
+      <w:r>
+        <w:rPr>
+          <w:sz w:val="24"/>
+          <w:szCs w:val="24"/>
+        </w:rPr>
+        <w:t>A continuación explico de forma detallada cada una de las características anteriores que contengan alguna complejidad:</w:t>
+      </w:r>
+    </w:p>
+    <w:p>
+      <w:pPr>
+        <w:jc w:val="both"/>
+        <w:rPr>
+          <w:sz w:val="24"/>
+          <w:szCs w:val="24"/>
+        </w:rPr>
+      </w:pPr>
+    </w:p>
+    <w:p>
+      <w:pPr>
+        <w:pStyle w:val="Prrafodelista"/>
+        <w:numPr>
+          <w:ilvl w:val="0"/>
+          <w:numId w:val="42"/>
+        </w:numPr>
+        <w:jc w:val="both"/>
+        <w:rPr>
+          <w:sz w:val="24"/>
+          <w:szCs w:val="24"/>
+        </w:rPr>
+      </w:pPr>
+      <w:r>
+        <w:rPr>
+          <w:sz w:val="24"/>
+          <w:szCs w:val="24"/>
+        </w:rPr>
+        <w:t>Variables globales utilizadas</w:t>
+      </w:r>
+    </w:p>
+    <w:p>
+      <w:pPr>
+        <w:pStyle w:val="Prrafodelista"/>
         <w:ind w:left="0"/>
+        <w:jc w:val="both"/>
+        <w:rPr>
+          <w:sz w:val="24"/>
+          <w:szCs w:val="24"/>
+        </w:rPr>
+      </w:pPr>
+      <w:r>
+        <w:rPr>
+          <w:sz w:val="24"/>
+          <w:szCs w:val="24"/>
+        </w:rPr>
+        <w:t>Las variables globales utilizadas son 3 arraylists:</w:t>
+      </w:r>
+    </w:p>
+    <w:p>
+      <w:pPr>
+        <w:pStyle w:val="Prrafodelista"/>
+        <w:numPr>
+          <w:ilvl w:val="1"/>
+          <w:numId w:val="42"/>
+        </w:numPr>
+        <w:jc w:val="both"/>
+        <w:rPr>
+          <w:sz w:val="24"/>
+          <w:szCs w:val="24"/>
+        </w:rPr>
+      </w:pPr>
+      <w:r>
+        <w:rPr>
+          <w:sz w:val="24"/>
+          <w:szCs w:val="24"/>
+        </w:rPr>
+        <w:t>La tabla de símbolos denominada symbolTable</w:t>
+      </w:r>
+    </w:p>
+    <w:p>
+      <w:pPr>
+        <w:pStyle w:val="Prrafodelista"/>
+        <w:numPr>
+          <w:ilvl w:val="1"/>
+          <w:numId w:val="42"/>
+        </w:numPr>
+        <w:jc w:val="both"/>
+        <w:rPr>
+          <w:sz w:val="24"/>
+          <w:szCs w:val="24"/>
+        </w:rPr>
+      </w:pPr>
+      <w:r>
+        <w:rPr>
+          <w:sz w:val="24"/>
+          <w:szCs w:val="24"/>
+        </w:rPr>
+        <w:t>La tabla de registros denominada registerTable</w:t>
+      </w:r>
+    </w:p>
+    <w:p>
+      <w:pPr>
+        <w:pStyle w:val="Prrafodelista"/>
+        <w:numPr>
+          <w:ilvl w:val="1"/>
+          <w:numId w:val="42"/>
+        </w:numPr>
+        <w:jc w:val="both"/>
+        <w:rPr>
+          <w:sz w:val="24"/>
+          <w:szCs w:val="24"/>
+        </w:rPr>
+      </w:pPr>
+      <w:r>
+        <w:rPr>
+          <w:sz w:val="24"/>
+          <w:szCs w:val="24"/>
+        </w:rPr>
+        <w:t>Una tabla de ayuda que guarda DatosVar</w:t>
+      </w:r>
+    </w:p>
+    <w:p>
+      <w:pPr>
+        <w:pStyle w:val="Prrafodelista"/>
+        <w:ind w:left="0"/>
+        <w:jc w:val="both"/>
+        <w:rPr>
+          <w:sz w:val="24"/>
+          <w:szCs w:val="24"/>
+        </w:rPr>
+      </w:pPr>
+      <w:r>
+        <w:rPr>
+          <w:sz w:val="24"/>
+          <w:szCs w:val="24"/>
+        </w:rPr>
+        <w:t>Además de las variables, están dos clases objeto que son DatosVar que almacena todos los datos de las variables:</w:t>
+      </w:r>
+    </w:p>
+    <w:p>
+      <w:pPr>
+        <w:pStyle w:val="Prrafodelista"/>
+        <w:numPr>
+          <w:ilvl w:val="0"/>
+          <w:numId w:val="43"/>
+        </w:numPr>
+        <w:jc w:val="both"/>
+        <w:rPr>
+          <w:sz w:val="24"/>
+          <w:szCs w:val="24"/>
+        </w:rPr>
+      </w:pPr>
+      <w:r>
+        <w:rPr>
+          <w:sz w:val="24"/>
+          <w:szCs w:val="24"/>
+        </w:rPr>
+        <w:t>Tipo: el tipo de variables que es.</w:t>
+      </w:r>
+    </w:p>
+    <w:p>
+      <w:pPr>
+        <w:pStyle w:val="Prrafodelista"/>
+        <w:numPr>
+          <w:ilvl w:val="0"/>
+          <w:numId w:val="43"/>
+        </w:numPr>
+        <w:jc w:val="both"/>
+        <w:rPr>
+          <w:sz w:val="24"/>
+          <w:szCs w:val="24"/>
+        </w:rPr>
+      </w:pPr>
+      <w:r>
+        <w:rPr>
+          <w:sz w:val="24"/>
+          <w:szCs w:val="24"/>
+        </w:rPr>
+        <w:t>ID: el nombre de la variable</w:t>
+      </w:r>
+    </w:p>
+    <w:p>
+      <w:pPr>
+        <w:pStyle w:val="Prrafodelista"/>
+        <w:numPr>
+          <w:ilvl w:val="0"/>
+          <w:numId w:val="43"/>
+        </w:numPr>
+        <w:jc w:val="both"/>
+        <w:rPr>
+          <w:sz w:val="24"/>
+          <w:szCs w:val="24"/>
+        </w:rPr>
+      </w:pPr>
+      <w:r>
+        <w:rPr>
+          <w:sz w:val="24"/>
+          <w:szCs w:val="24"/>
+        </w:rPr>
+        <w:t>Valor: tipo objeto donde se almacena el valor de la variable</w:t>
+      </w:r>
+    </w:p>
+    <w:p>
+      <w:pPr>
+        <w:pStyle w:val="Prrafodelista"/>
+        <w:numPr>
+          <w:ilvl w:val="0"/>
+          <w:numId w:val="43"/>
+        </w:numPr>
+        <w:jc w:val="both"/>
+        <w:rPr>
+          <w:sz w:val="24"/>
+          <w:szCs w:val="24"/>
+        </w:rPr>
+      </w:pPr>
+      <w:r>
+        <w:rPr>
+          <w:sz w:val="24"/>
+          <w:szCs w:val="24"/>
+        </w:rPr>
+        <w:t xml:space="preserve">Estructura: es de tipo DatosVar donde se almacena las variables de tipo estructura. En caso de ser un struct, el Valor </w:t>
+      </w:r>
+      <w:r>
+        <w:rPr>
+          <w:sz w:val="24"/>
+          <w:szCs w:val="24"/>
+        </w:rPr>
+        <w:t>solo se obtendrá de los valores de tipo primitivo y en caso de ser un tipo primitivo estructura será nulo.</w:t>
+      </w:r>
+    </w:p>
+    <w:p>
+      <w:pPr>
+        <w:pStyle w:val="Prrafodelista"/>
+        <w:ind w:left="0"/>
+        <w:jc w:val="both"/>
+        <w:rPr>
+          <w:sz w:val="24"/>
+          <w:szCs w:val="24"/>
+        </w:rPr>
+      </w:pPr>
+      <w:r>
+        <w:rPr>
+          <w:sz w:val="24"/>
+          <w:szCs w:val="24"/>
+        </w:rPr>
+        <w:t>Y TablaRegistro, donde almacena el nombre del struct o de la función y los datos que almancena la misma como los parámetros o los datos de los structs</w:t>
+      </w:r>
+    </w:p>
+    <w:p>
+      <w:pPr>
+        <w:pStyle w:val="Prrafodelista"/>
+        <w:ind w:left="0"/>
+        <w:jc w:val="both"/>
+        <w:rPr>
+          <w:sz w:val="24"/>
+          <w:szCs w:val="24"/>
+        </w:rPr>
+      </w:pPr>
+      <w:r>
+        <w:rPr>
+          <w:sz w:val="24"/>
+          <w:szCs w:val="24"/>
+        </w:rPr>
+        <w:lastRenderedPageBreak/>
+        <w:t>Por último existe una función llamada FuncionesAyuda que otorga funciones capaces de refactorizar código del análisis semántico.</w:t>
+      </w:r>
+    </w:p>
+    <w:p>
+      <w:pPr>
+        <w:pStyle w:val="Prrafodelista"/>
+        <w:ind w:left="0"/>
+        <w:jc w:val="both"/>
+        <w:rPr>
+          <w:sz w:val="24"/>
+          <w:szCs w:val="24"/>
+        </w:rPr>
+      </w:pPr>
+    </w:p>
+    <w:p>
+      <w:pPr>
+        <w:pStyle w:val="Prrafodelista"/>
+        <w:numPr>
+          <w:ilvl w:val="0"/>
+          <w:numId w:val="41"/>
+        </w:numPr>
+        <w:jc w:val="both"/>
+        <w:rPr>
+          <w:sz w:val="24"/>
+          <w:szCs w:val="24"/>
+        </w:rPr>
+      </w:pPr>
+      <w:r>
+        <w:rPr>
+          <w:sz w:val="24"/>
+          <w:szCs w:val="24"/>
+        </w:rPr>
+        <w:t>Declaración de símbolos o de varios símbolos según el tipo de variabl</w:t>
+      </w:r>
+      <w:r>
+        <w:rPr>
+          <w:sz w:val="24"/>
+          <w:szCs w:val="24"/>
+        </w:rPr>
+        <w:t>e</w:t>
+      </w:r>
+    </w:p>
+    <w:p>
+      <w:pPr>
+        <w:pStyle w:val="Prrafodelista"/>
+        <w:ind w:left="0"/>
+        <w:jc w:val="both"/>
+        <w:rPr>
+          <w:sz w:val="24"/>
+          <w:szCs w:val="24"/>
+        </w:rPr>
+      </w:pPr>
+      <w:r>
+        <w:rPr>
+          <w:sz w:val="24"/>
+          <w:szCs w:val="24"/>
+        </w:rPr>
+        <w:t>Para realizar est</w:t>
+      </w:r>
+      <w:r>
+        <w:rPr>
+          <w:sz w:val="24"/>
+          <w:szCs w:val="24"/>
+        </w:rPr>
+        <w:t>o, lo que hago es almacenar l</w:t>
+      </w:r>
+      <w:r>
+        <w:rPr>
+          <w:sz w:val="24"/>
+          <w:szCs w:val="24"/>
+        </w:rPr>
+        <w:t>as variables en una lista auxiliar. El tipo de variable lo que realizo es ponerle “</w:t>
+      </w:r>
+      <w:r>
+        <w:rPr>
+          <w:sz w:val="24"/>
+          <w:szCs w:val="24"/>
+        </w:rPr>
+        <w:t>|</w:t>
+      </w:r>
+      <w:r>
+        <w:rPr>
+          <w:sz w:val="24"/>
+          <w:szCs w:val="24"/>
+        </w:rPr>
+        <w:t xml:space="preserve">declarar” para </w:t>
+      </w:r>
+      <w:r>
+        <w:rPr>
+          <w:sz w:val="24"/>
+          <w:szCs w:val="24"/>
+        </w:rPr>
+        <w:t>después poderle el tipo que realmente es, darle el valor predeterminado y por último lo agrego en la tabla de símbolos.</w:t>
+      </w:r>
+    </w:p>
+    <w:p>
+      <w:pPr>
+        <w:pStyle w:val="Prrafodelista"/>
+        <w:ind w:left="0"/>
+        <w:jc w:val="both"/>
+        <w:rPr>
+          <w:sz w:val="24"/>
+          <w:szCs w:val="24"/>
+        </w:rPr>
+      </w:pPr>
+    </w:p>
+    <w:p>
+      <w:pPr>
+        <w:pStyle w:val="Prrafodelista"/>
+        <w:numPr>
+          <w:ilvl w:val="0"/>
+          <w:numId w:val="41"/>
+        </w:numPr>
+        <w:jc w:val="both"/>
+        <w:rPr>
+          <w:sz w:val="24"/>
+          <w:szCs w:val="24"/>
+        </w:rPr>
+      </w:pPr>
+      <w:r>
+        <w:rPr>
+          <w:sz w:val="24"/>
+          <w:szCs w:val="24"/>
+        </w:rPr>
+        <w:t>Declaración de símbolos con inicialización</w:t>
+      </w:r>
+    </w:p>
+    <w:p>
+      <w:pPr>
+        <w:pStyle w:val="Prrafodelista"/>
+        <w:ind w:left="0"/>
+        <w:jc w:val="both"/>
+        <w:rPr>
+          <w:sz w:val="24"/>
+          <w:szCs w:val="24"/>
+        </w:rPr>
+      </w:pPr>
+      <w:r>
+        <w:rPr>
+          <w:sz w:val="24"/>
+          <w:szCs w:val="24"/>
+        </w:rPr>
+        <w:t xml:space="preserve">Creo un objeto DatosVar donde voy a almacenar los nuevos datos de la nueva variable. Según el tipo de dato, le daré un valor u otro, ya que hay que </w:t>
+      </w:r>
+      <w:r>
+        <w:rPr>
+          <w:sz w:val="24"/>
+          <w:szCs w:val="24"/>
+        </w:rPr>
+        <w:t>transfórmalo</w:t>
+      </w:r>
+      <w:r>
+        <w:rPr>
+          <w:sz w:val="24"/>
+          <w:szCs w:val="24"/>
+        </w:rPr>
+        <w:t xml:space="preserve"> según el tipo. Después se inserta en la </w:t>
+      </w:r>
+      <w:r>
+        <w:rPr>
+          <w:sz w:val="24"/>
+          <w:szCs w:val="24"/>
+        </w:rPr>
+        <w:t xml:space="preserve">tabla de símbolos la nueva variable. También verifico que la variable no se va a duplicar o que el valor que le has pasado es correcto con </w:t>
+      </w:r>
+      <w:r>
+        <w:rPr>
+          <w:sz w:val="24"/>
+          <w:szCs w:val="24"/>
+        </w:rPr>
+        <w:t>el</w:t>
+      </w:r>
+      <w:r>
+        <w:rPr>
+          <w:sz w:val="24"/>
+          <w:szCs w:val="24"/>
+        </w:rPr>
+        <w:t xml:space="preserve"> tipo o </w:t>
+      </w:r>
+      <w:r>
+        <w:rPr>
+          <w:sz w:val="24"/>
+          <w:szCs w:val="24"/>
+        </w:rPr>
+        <w:t>si es</w:t>
+      </w:r>
+      <w:r>
+        <w:rPr>
+          <w:sz w:val="24"/>
+          <w:szCs w:val="24"/>
+        </w:rPr>
+        <w:t xml:space="preserve"> posible transformarlo. En casos contrarios, entonces saltaría el debido error informando el problema.</w:t>
+      </w:r>
+    </w:p>
+    <w:p>
+      <w:pPr>
+        <w:pStyle w:val="Prrafodelista"/>
+        <w:ind w:left="0"/>
+        <w:jc w:val="both"/>
+        <w:rPr>
+          <w:sz w:val="24"/>
+          <w:szCs w:val="24"/>
+        </w:rPr>
+      </w:pPr>
+    </w:p>
+    <w:p>
+      <w:pPr>
+        <w:pStyle w:val="Prrafodelista"/>
+        <w:numPr>
+          <w:ilvl w:val="0"/>
+          <w:numId w:val="41"/>
+        </w:numPr>
+        <w:jc w:val="both"/>
+        <w:rPr>
+          <w:sz w:val="24"/>
+          <w:szCs w:val="24"/>
+        </w:rPr>
+      </w:pPr>
+      <w:r>
+        <w:rPr>
+          <w:sz w:val="24"/>
+          <w:szCs w:val="24"/>
+        </w:rPr>
+        <w:t>Cambio de valor de un símbolo</w:t>
+      </w:r>
+    </w:p>
+    <w:p>
+      <w:pPr>
+        <w:pStyle w:val="Prrafodelista"/>
+        <w:ind w:left="0"/>
+        <w:jc w:val="both"/>
+        <w:rPr>
+          <w:sz w:val="24"/>
+          <w:szCs w:val="24"/>
+        </w:rPr>
+      </w:pPr>
+      <w:r>
+        <w:rPr>
+          <w:sz w:val="24"/>
+          <w:szCs w:val="24"/>
+        </w:rPr>
+        <w:t xml:space="preserve">Lo primero que hago es buscarlo en la tabla de símbolos. En el caso de que no exista, paro el compilador y cierro. Una vez obtenido donde está almacenado le cambio el valor. </w:t>
+      </w:r>
+    </w:p>
+    <w:p>
+      <w:pPr>
+        <w:pStyle w:val="Prrafodelista"/>
+        <w:ind w:left="0"/>
+        <w:jc w:val="both"/>
+        <w:rPr>
+          <w:sz w:val="24"/>
+          <w:szCs w:val="24"/>
+        </w:rPr>
+      </w:pPr>
+    </w:p>
+    <w:p>
+      <w:pPr>
+        <w:pStyle w:val="Prrafodelista"/>
+        <w:numPr>
+          <w:ilvl w:val="0"/>
+          <w:numId w:val="41"/>
+        </w:numPr>
+        <w:jc w:val="both"/>
+        <w:rPr>
+          <w:sz w:val="24"/>
+          <w:szCs w:val="24"/>
+        </w:rPr>
+      </w:pPr>
+      <w:r>
+        <w:rPr>
+          <w:sz w:val="24"/>
+          <w:szCs w:val="24"/>
+        </w:rPr>
+        <w:t>Sentencias de flujo</w:t>
+      </w:r>
+    </w:p>
+    <w:p>
+      <w:pPr>
+        <w:pStyle w:val="Prrafodelista"/>
+        <w:ind w:left="0"/>
+        <w:jc w:val="both"/>
+        <w:rPr>
+          <w:sz w:val="24"/>
+          <w:szCs w:val="24"/>
+        </w:rPr>
+      </w:pPr>
+      <w:r>
+        <w:rPr>
+          <w:sz w:val="24"/>
+          <w:szCs w:val="24"/>
+        </w:rPr>
+        <w:t xml:space="preserve">Lo único que se realiza es verificar que el condicional es un booleano. Para ello lo que </w:t>
+      </w:r>
+      <w:r>
+        <w:rPr>
+          <w:sz w:val="24"/>
+          <w:szCs w:val="24"/>
+        </w:rPr>
+        <w:t>hace</w:t>
+      </w:r>
+      <w:r>
+        <w:rPr>
+          <w:sz w:val="24"/>
+          <w:szCs w:val="24"/>
+        </w:rPr>
+        <w:t xml:space="preserve"> es una verificación te tipo, en la que si el tipo detectado no es booleano entonces se para el analizador y muestra el error.</w:t>
+      </w:r>
+    </w:p>
+    <w:p>
+      <w:pPr>
+        <w:pStyle w:val="Prrafodelista"/>
+        <w:ind w:left="0"/>
+        <w:jc w:val="both"/>
+        <w:rPr>
+          <w:sz w:val="24"/>
+          <w:szCs w:val="24"/>
+        </w:rPr>
+      </w:pPr>
+    </w:p>
+    <w:p>
+      <w:pPr>
+        <w:pStyle w:val="Prrafodelista"/>
+        <w:numPr>
+          <w:ilvl w:val="0"/>
+          <w:numId w:val="41"/>
+        </w:numPr>
+        <w:jc w:val="both"/>
+        <w:rPr>
+          <w:sz w:val="24"/>
+          <w:szCs w:val="24"/>
+        </w:rPr>
+      </w:pPr>
+      <w:r>
+        <w:rPr>
+          <w:sz w:val="24"/>
+          <w:szCs w:val="24"/>
+        </w:rPr>
+        <w:t>Calculadora</w:t>
+      </w:r>
+    </w:p>
+    <w:p>
+      <w:pPr>
+        <w:pStyle w:val="Prrafodelista"/>
+        <w:ind w:left="0"/>
+        <w:jc w:val="both"/>
+        <w:rPr>
+          <w:sz w:val="24"/>
+          <w:szCs w:val="24"/>
+        </w:rPr>
+      </w:pPr>
+      <w:r>
+        <w:rPr>
+          <w:sz w:val="24"/>
+          <w:szCs w:val="24"/>
+        </w:rPr>
+        <w:t>Obtiene el valor de la expresión y devuelve por pantalla lo que obtiene. No se agrega a ningún sitio ni nada. Solo muestra el valor</w:t>
+      </w:r>
+      <w:r>
+        <w:rPr>
+          <w:sz w:val="24"/>
+          <w:szCs w:val="24"/>
+        </w:rPr>
+        <w:t xml:space="preserve"> </w:t>
+      </w:r>
+      <w:r>
+        <w:rPr>
+          <w:sz w:val="24"/>
+          <w:szCs w:val="24"/>
+        </w:rPr>
+        <w:t>por pantalla.</w:t>
+      </w:r>
+    </w:p>
+    <w:p>
+      <w:pPr>
+        <w:pStyle w:val="Prrafodelista"/>
+        <w:ind w:left="0"/>
+        <w:jc w:val="both"/>
+        <w:rPr>
+          <w:sz w:val="24"/>
+          <w:szCs w:val="24"/>
+        </w:rPr>
+      </w:pPr>
+    </w:p>
+    <w:p>
+      <w:pPr>
+        <w:pStyle w:val="Prrafodelista"/>
+        <w:numPr>
+          <w:ilvl w:val="0"/>
+          <w:numId w:val="41"/>
+        </w:numPr>
+        <w:jc w:val="both"/>
+        <w:rPr>
+          <w:sz w:val="24"/>
+          <w:szCs w:val="24"/>
+        </w:rPr>
+      </w:pPr>
+      <w:r>
+        <w:rPr>
+          <w:sz w:val="24"/>
+          <w:szCs w:val="24"/>
+        </w:rPr>
+        <w:t>Declaración de structs</w:t>
+      </w:r>
+    </w:p>
+    <w:p>
+      <w:pPr>
+        <w:pStyle w:val="Prrafodelista"/>
+        <w:ind w:left="0"/>
+        <w:jc w:val="both"/>
+        <w:rPr>
+          <w:sz w:val="24"/>
+          <w:szCs w:val="24"/>
+        </w:rPr>
+      </w:pPr>
+      <w:r>
+        <w:rPr>
+          <w:sz w:val="24"/>
+          <w:szCs w:val="24"/>
+        </w:rPr>
+        <w:t>Para declarar un struct lo primero que hago es revisar si el id no existe ya. En el caso de que no exista, entonces añado a la tabla de registros el nuevo id con todos sus id, que estos irán en objeto DatosVar. Los objetos DatosVar tienen dos formas de ser: pueden ser valores únicos, o conjuntos de DatosVar. Por lo que pueden es posible realizar structs.</w:t>
+      </w:r>
+    </w:p>
+    <w:p>
+      <w:pPr>
+        <w:pStyle w:val="Prrafodelista"/>
+        <w:ind w:left="0"/>
+        <w:jc w:val="both"/>
+        <w:rPr>
+          <w:sz w:val="24"/>
+          <w:szCs w:val="24"/>
+        </w:rPr>
+      </w:pPr>
+    </w:p>
+    <w:p>
+      <w:pPr>
+        <w:pStyle w:val="Prrafodelista"/>
+        <w:numPr>
+          <w:ilvl w:val="0"/>
+          <w:numId w:val="41"/>
+        </w:numPr>
+        <w:jc w:val="both"/>
+        <w:rPr>
+          <w:sz w:val="24"/>
+          <w:szCs w:val="24"/>
+        </w:rPr>
+      </w:pPr>
+      <w:r>
+        <w:rPr>
+          <w:sz w:val="24"/>
+          <w:szCs w:val="24"/>
+        </w:rPr>
+        <w:t>Declaración de funciones</w:t>
+      </w:r>
+    </w:p>
+    <w:p>
+      <w:pPr>
+        <w:pStyle w:val="Prrafodelista"/>
+        <w:ind w:left="0"/>
+        <w:jc w:val="both"/>
+        <w:rPr>
+          <w:sz w:val="24"/>
+          <w:szCs w:val="24"/>
+        </w:rPr>
+      </w:pPr>
+      <w:r>
+        <w:rPr>
+          <w:sz w:val="24"/>
+          <w:szCs w:val="24"/>
+        </w:rPr>
+        <w:t xml:space="preserve">Lo primero que realizo es verificar que el id no está duplicado. Después agrego la nueva función en la tabla de registros con el id, la entrada y la salida. Las funciones se corresponden con solo dos DatosVar, donde el primero es el input </w:t>
+      </w:r>
+      <w:r>
+        <w:rPr>
+          <w:sz w:val="24"/>
+          <w:szCs w:val="24"/>
+        </w:rPr>
+        <w:lastRenderedPageBreak/>
+        <w:t>y el segundo es el output. En ambos las variables se agregan en la lista de DatosVar de cada uno.</w:t>
+      </w:r>
+    </w:p>
+    <w:p>
+      <w:pPr>
+        <w:pStyle w:val="Prrafodelista"/>
+        <w:ind w:left="0"/>
+        <w:jc w:val="both"/>
+        <w:rPr>
+          <w:sz w:val="24"/>
+          <w:szCs w:val="24"/>
+        </w:rPr>
+      </w:pPr>
+    </w:p>
+    <w:p>
+      <w:pPr>
+        <w:pStyle w:val="Prrafodelista"/>
+        <w:numPr>
+          <w:ilvl w:val="0"/>
+          <w:numId w:val="41"/>
+        </w:numPr>
+        <w:jc w:val="both"/>
+        <w:rPr>
+          <w:sz w:val="24"/>
+          <w:szCs w:val="24"/>
+        </w:rPr>
+      </w:pPr>
+      <w:r>
+        <w:rPr>
+          <w:sz w:val="24"/>
+          <w:szCs w:val="24"/>
+        </w:rPr>
+        <w:t>Uso de funciones</w:t>
+      </w:r>
+    </w:p>
+    <w:p>
+      <w:pPr>
+        <w:pStyle w:val="Prrafodelista"/>
+        <w:ind w:left="0"/>
+        <w:jc w:val="both"/>
+        <w:rPr>
+          <w:sz w:val="24"/>
+          <w:szCs w:val="24"/>
+        </w:rPr>
+      </w:pPr>
+      <w:r>
+        <w:rPr>
+          <w:sz w:val="24"/>
+          <w:szCs w:val="24"/>
+        </w:rPr>
+        <w:t xml:space="preserve">Es una parte de obtener el valor de las expresiones. Lo único que realiza es conocer si los parámetros dados son correctos según la función. Para ello lo primero que </w:t>
+      </w:r>
+      <w:r>
+        <w:rPr>
+          <w:sz w:val="24"/>
+          <w:szCs w:val="24"/>
+        </w:rPr>
+        <w:t>hace</w:t>
+      </w:r>
+      <w:r>
+        <w:rPr>
+          <w:sz w:val="24"/>
+          <w:szCs w:val="24"/>
+        </w:rPr>
+        <w:t xml:space="preserve"> es buscar la función en la tabla de registros. En el caso de que no exista da error. Después obtiene los valores de entrada mediante un string y lo parte en arrays, donde cada celda es un valor</w:t>
+      </w:r>
+      <w:r>
+        <w:rPr>
+          <w:sz w:val="24"/>
+          <w:szCs w:val="24"/>
+        </w:rPr>
+        <w:t>. Entonces</w:t>
+      </w:r>
+      <w:r>
+        <w:rPr>
+          <w:sz w:val="24"/>
+          <w:szCs w:val="24"/>
+        </w:rPr>
+        <w:t xml:space="preserve"> </w:t>
+      </w:r>
+      <w:r>
+        <w:rPr>
+          <w:sz w:val="24"/>
+          <w:szCs w:val="24"/>
+        </w:rPr>
+        <w:t>cada una de las entradas se verifica con el tipo que puede ser. En caso de que el tipo no sea convertirle o no se corresponda con lo que dice la tabla de registros, se dará error.</w:t>
+      </w:r>
+    </w:p>
+    <w:p>
+      <w:pPr>
+        <w:pStyle w:val="Prrafodelista"/>
+        <w:ind w:left="0"/>
+        <w:jc w:val="both"/>
+        <w:rPr>
+          <w:sz w:val="24"/>
+          <w:szCs w:val="24"/>
+        </w:rPr>
+      </w:pPr>
+    </w:p>
+    <w:p>
+      <w:pPr>
+        <w:pStyle w:val="Prrafodelista"/>
+        <w:numPr>
+          <w:ilvl w:val="0"/>
+          <w:numId w:val="41"/>
+        </w:numPr>
+        <w:jc w:val="both"/>
+        <w:rPr>
+          <w:sz w:val="24"/>
+          <w:szCs w:val="24"/>
+        </w:rPr>
+      </w:pPr>
+      <w:r>
+        <w:rPr>
+          <w:sz w:val="24"/>
+          <w:szCs w:val="24"/>
+        </w:rPr>
+        <w:t>Impresión final de todas las tablas</w:t>
+      </w:r>
+    </w:p>
+    <w:p>
+      <w:pPr>
+        <w:pStyle w:val="Prrafodelista"/>
+        <w:ind w:left="0"/>
+        <w:jc w:val="both"/>
+        <w:rPr>
+          <w:sz w:val="24"/>
+          <w:szCs w:val="24"/>
+        </w:rPr>
+      </w:pPr>
+      <w:r>
+        <w:rPr>
+          <w:sz w:val="24"/>
+          <w:szCs w:val="24"/>
+        </w:rPr>
+        <w:t xml:space="preserve">Para imprimir todos los registros lo que hago es que en el programa se imprimen mediante </w:t>
+      </w:r>
+      <w:r>
+        <w:rPr>
+          <w:sz w:val="24"/>
+          <w:szCs w:val="24"/>
+        </w:rPr>
+        <w:t>[</w:t>
+      </w:r>
+      <w:r>
+        <w:rPr>
+          <w:sz w:val="24"/>
+          <w:szCs w:val="24"/>
+        </w:rPr>
+        <w:t>fors</w:t>
+      </w:r>
+      <w:r>
+        <w:rPr>
+          <w:sz w:val="24"/>
+          <w:szCs w:val="24"/>
+        </w:rPr>
+        <w:t>]</w:t>
+      </w:r>
+      <w:r>
+        <w:rPr>
+          <w:sz w:val="24"/>
+          <w:szCs w:val="24"/>
+        </w:rPr>
+        <w:t>. Los guiones significan que son variables que están dentro de otras.</w:t>
+      </w:r>
+    </w:p>
+    <w:p>
+      <w:pPr>
         <w:jc w:val="both"/>
         <w:rPr>
           <w:sz w:val="24"/>
@@ -9776,62 +10617,71 @@
         <w:jc w:val="both"/>
         <w:outlineLvl w:val="0"/>
         <w:rPr>
+          <w:sz w:val="24"/>
+          <w:szCs w:val="24"/>
+        </w:rPr>
+      </w:pPr>
+      <w:r>
+        <w:rPr>
           <w:sz w:val="40"/>
           <w:szCs w:val="40"/>
         </w:rPr>
-      </w:pPr>
+        <w:t xml:space="preserve"> </w:t>
+      </w:r>
+      <w:bookmarkStart w:id="11" w:name="_Toc41322870"/>
       <w:r>
         <w:rPr>
           <w:sz w:val="40"/>
           <w:szCs w:val="40"/>
         </w:rPr>
-        <w:t xml:space="preserve"> </w:t>
-      </w:r>
-      <w:bookmarkStart w:id="10" w:name="_Toc41298114"/>
-      <w:r>
-        <w:rPr>
-          <w:sz w:val="40"/>
-          <w:szCs w:val="40"/>
-        </w:rPr>
-        <w:t>Descripción de la solución</w:t>
-      </w:r>
-      <w:bookmarkEnd w:id="10"/>
-    </w:p>
-    <w:p>
-      <w:pPr>
-        <w:jc w:val="both"/>
-        <w:rPr>
-          <w:sz w:val="24"/>
-          <w:szCs w:val="24"/>
-        </w:rPr>
-      </w:pPr>
-      <w:r>
-        <w:rPr>
-          <w:sz w:val="24"/>
-          <w:szCs w:val="24"/>
-        </w:rPr>
-        <w:t>La solución semántica otorgada presenta las siguientes características:</w:t>
-      </w:r>
+        <w:t>Pruebas realizadas</w:t>
+      </w:r>
+      <w:bookmarkEnd w:id="11"/>
     </w:p>
     <w:p>
       <w:pPr>
         <w:pStyle w:val="Prrafodelista"/>
-        <w:numPr>
-          <w:ilvl w:val="0"/>
-          <w:numId w:val="39"/>
-        </w:numPr>
-        <w:jc w:val="both"/>
-        <w:rPr>
-          <w:sz w:val="24"/>
-          <w:szCs w:val="24"/>
-        </w:rPr>
-      </w:pPr>
-      <w:r>
-        <w:rPr>
-          <w:sz w:val="24"/>
-          <w:szCs w:val="24"/>
-        </w:rPr>
-        <w:t>Declaración de símbolos o de varios símbolos según el tipo de variable:</w:t>
+        <w:ind w:left="0"/>
+        <w:jc w:val="both"/>
+        <w:rPr>
+          <w:sz w:val="24"/>
+          <w:szCs w:val="24"/>
+        </w:rPr>
+      </w:pPr>
+      <w:r>
+        <w:rPr>
+          <w:sz w:val="24"/>
+          <w:szCs w:val="24"/>
+        </w:rPr>
+        <w:t xml:space="preserve">Existe 2 tipos de pruebas: Las pruebas de error y las pruebas de acierto. Las de acierto van a ser una modificación de cada uno de los ejemplos dados más grupo_t_pruebaOK.txt que prueba todas las </w:t>
+      </w:r>
+      <w:r>
+        <w:rPr>
+          <w:sz w:val="24"/>
+          <w:szCs w:val="24"/>
+        </w:rPr>
+        <w:t>anteriores, y</w:t>
+      </w:r>
+      <w:r>
+        <w:rPr>
+          <w:sz w:val="24"/>
+          <w:szCs w:val="24"/>
+        </w:rPr>
+        <w:t xml:space="preserve"> las de fallo consistirá cada una</w:t>
+      </w:r>
+      <w:r>
+        <w:rPr>
+          <w:sz w:val="24"/>
+          <w:szCs w:val="24"/>
+        </w:rPr>
+        <w:t xml:space="preserve"> en</w:t>
+      </w:r>
+      <w:r>
+        <w:rPr>
+          <w:sz w:val="24"/>
+          <w:szCs w:val="24"/>
+        </w:rPr>
+        <w:t>:</w:t>
       </w:r>
     </w:p>
     <w:p>
@@ -9852,7 +10702,35 @@
           <w:sz w:val="24"/>
           <w:szCs w:val="24"/>
         </w:rPr>
-        <w:t>REAL</w:t>
+        <w:t>el va</w:t>
+      </w:r>
+      <w:r>
+        <w:rPr>
+          <w:sz w:val="24"/>
+          <w:szCs w:val="24"/>
+        </w:rPr>
+        <w:t xml:space="preserve">lor que se está asignando a </w:t>
+      </w:r>
+      <w:r>
+        <w:rPr>
+          <w:sz w:val="24"/>
+          <w:szCs w:val="24"/>
+        </w:rPr>
+        <w:t>una variable</w:t>
+      </w:r>
+      <w:r>
+        <w:rPr>
+          <w:sz w:val="24"/>
+          <w:szCs w:val="24"/>
+        </w:rPr>
+        <w:t xml:space="preserve"> </w:t>
+      </w:r>
+      <w:r>
+        <w:rPr>
+          <w:sz w:val="24"/>
+          <w:szCs w:val="24"/>
+        </w:rPr>
+        <w:t>es incorrecto</w:t>
       </w:r>
     </w:p>
     <w:p>
@@ -9873,7 +10751,21 @@
           <w:sz w:val="24"/>
           <w:szCs w:val="24"/>
         </w:rPr>
-        <w:t>ENTERO</w:t>
+        <w:t>la variable no existe en la tabla de símbol</w:t>
+      </w:r>
+      <w:r>
+        <w:rPr>
+          <w:sz w:val="24"/>
+          <w:szCs w:val="24"/>
+        </w:rPr>
+        <w:t>o</w:t>
+      </w:r>
+      <w:r>
+        <w:rPr>
+          <w:sz w:val="24"/>
+          <w:szCs w:val="24"/>
+        </w:rPr>
+        <w:t>s</w:t>
       </w:r>
     </w:p>
     <w:p>
@@ -9894,7 +10786,7 @@
           <w:sz w:val="24"/>
           <w:szCs w:val="24"/>
         </w:rPr>
-        <w:t>BULEANO</w:t>
+        <w:t>la función o el struct no existe en la tabla de registros</w:t>
       </w:r>
     </w:p>
     <w:p>
@@ -9915,7 +10807,14 @@
           <w:sz w:val="24"/>
           <w:szCs w:val="24"/>
         </w:rPr>
-        <w:t>CHAR</w:t>
+        <w:t>el tipo al que se quiere declarar no es compatible con</w:t>
+      </w:r>
+      <w:r>
+        <w:rPr>
+          <w:sz w:val="24"/>
+          <w:szCs w:val="24"/>
+        </w:rPr>
+        <w:t xml:space="preserve"> inicializaciones (structs) o que no existe ese tipo</w:t>
       </w:r>
     </w:p>
     <w:p>
@@ -9936,201 +10835,7 @@
           <w:sz w:val="24"/>
           <w:szCs w:val="24"/>
         </w:rPr>
-        <w:t>ID: este se busca en la tabla de registros y es un struct. En el caso de que se utilice este ID, no es posible ninguna inicialización.</w:t>
-      </w:r>
-    </w:p>
-    <w:p>
-      <w:pPr>
-        <w:pStyle w:val="Prrafodelista"/>
-        <w:ind w:left="1080"/>
-        <w:jc w:val="both"/>
-        <w:rPr>
-          <w:sz w:val="24"/>
-          <w:szCs w:val="24"/>
-        </w:rPr>
-      </w:pPr>
-      <w:r>
-        <w:rPr>
-          <w:sz w:val="24"/>
-          <w:szCs w:val="24"/>
-        </w:rPr>
-        <w:t xml:space="preserve">En este caso, como la variable no se inicializa, existe una función en </w:t>
-      </w:r>
-      <w:proofErr w:type="spellStart"/>
-      <w:r>
-        <w:rPr>
-          <w:sz w:val="24"/>
-          <w:szCs w:val="24"/>
-        </w:rPr>
-        <w:t>FuncionesAyuda</w:t>
-      </w:r>
-      <w:proofErr w:type="spellEnd"/>
-      <w:r>
-        <w:rPr>
-          <w:sz w:val="24"/>
-          <w:szCs w:val="24"/>
-        </w:rPr>
-        <w:t xml:space="preserve"> (una clase java) donde se otorga el valor predeterminado de la variable.</w:t>
-      </w:r>
-      <w:r>
-        <w:rPr>
-          <w:sz w:val="24"/>
-          <w:szCs w:val="24"/>
-        </w:rPr>
-        <w:t xml:space="preserve"> En el caso de los </w:t>
-      </w:r>
-      <w:proofErr w:type="spellStart"/>
-      <w:r>
-        <w:rPr>
-          <w:sz w:val="24"/>
-          <w:szCs w:val="24"/>
-        </w:rPr>
-        <w:t>structs</w:t>
-      </w:r>
-      <w:proofErr w:type="spellEnd"/>
-      <w:r>
-        <w:rPr>
-          <w:sz w:val="24"/>
-          <w:szCs w:val="24"/>
-        </w:rPr>
-        <w:t xml:space="preserve">, se copia el registro con los valores </w:t>
-      </w:r>
-      <w:r>
-        <w:rPr>
-          <w:sz w:val="24"/>
-          <w:szCs w:val="24"/>
-        </w:rPr>
-        <w:t>predeterminados</w:t>
-      </w:r>
-      <w:r>
-        <w:rPr>
-          <w:sz w:val="24"/>
-          <w:szCs w:val="24"/>
-        </w:rPr>
-        <w:t xml:space="preserve"> de cada uno de los elementos de este.</w:t>
-      </w:r>
-    </w:p>
-    <w:p>
-      <w:pPr>
-        <w:pStyle w:val="Prrafodelista"/>
-        <w:numPr>
-          <w:ilvl w:val="0"/>
-          <w:numId w:val="39"/>
-        </w:numPr>
-        <w:jc w:val="both"/>
-        <w:rPr>
-          <w:sz w:val="24"/>
-          <w:szCs w:val="24"/>
-        </w:rPr>
-      </w:pPr>
-      <w:r>
-        <w:rPr>
-          <w:sz w:val="24"/>
-          <w:szCs w:val="24"/>
-        </w:rPr>
-        <w:t xml:space="preserve">Declaración de símbolos con inicialización para todos los tipos comentados antes menos para ID. Agregado también un sistema </w:t>
-      </w:r>
-      <w:proofErr w:type="spellStart"/>
-      <w:r>
-        <w:rPr>
-          <w:sz w:val="24"/>
-          <w:szCs w:val="24"/>
-        </w:rPr>
-        <w:t>anti-duplicados</w:t>
-      </w:r>
-      <w:proofErr w:type="spellEnd"/>
-      <w:r>
-        <w:rPr>
-          <w:sz w:val="24"/>
-          <w:szCs w:val="24"/>
-        </w:rPr>
-        <w:t xml:space="preserve"> que antes de crear la variables nueva busca en la tabla si existe alguna que se llame igual.</w:t>
-      </w:r>
-    </w:p>
-    <w:p>
-      <w:pPr>
-        <w:pStyle w:val="Prrafodelista"/>
-        <w:numPr>
-          <w:ilvl w:val="0"/>
-          <w:numId w:val="39"/>
-        </w:numPr>
-        <w:jc w:val="both"/>
-        <w:rPr>
-          <w:sz w:val="24"/>
-          <w:szCs w:val="24"/>
-        </w:rPr>
-      </w:pPr>
-      <w:r>
-        <w:rPr>
-          <w:sz w:val="24"/>
-          <w:szCs w:val="24"/>
-        </w:rPr>
-        <w:t xml:space="preserve">Cambio de valor para todas las variables de los tipos anteriores, además del óptimo funcionamiento de las variables con </w:t>
-      </w:r>
-      <w:proofErr w:type="spellStart"/>
-      <w:r>
-        <w:rPr>
-          <w:sz w:val="24"/>
-          <w:szCs w:val="24"/>
-        </w:rPr>
-        <w:t>structs</w:t>
-      </w:r>
-      <w:proofErr w:type="spellEnd"/>
-      <w:r>
-        <w:rPr>
-          <w:sz w:val="24"/>
-          <w:szCs w:val="24"/>
-        </w:rPr>
-        <w:t>.</w:t>
-      </w:r>
-    </w:p>
-    <w:p>
-      <w:pPr>
-        <w:pStyle w:val="Prrafodelista"/>
-        <w:numPr>
-          <w:ilvl w:val="0"/>
-          <w:numId w:val="39"/>
-        </w:numPr>
-        <w:jc w:val="both"/>
-        <w:rPr>
-          <w:sz w:val="24"/>
-          <w:szCs w:val="24"/>
-        </w:rPr>
-      </w:pPr>
-      <w:r>
-        <w:rPr>
-          <w:sz w:val="24"/>
-          <w:szCs w:val="24"/>
-        </w:rPr>
-        <w:t>Las sentencias de flujo, es decir, los condicionales y los bucles son capaces de conocer si lo que tienen de condición es un buleano.</w:t>
-      </w:r>
-      <w:r>
-        <w:rPr>
-          <w:sz w:val="24"/>
-          <w:szCs w:val="24"/>
-        </w:rPr>
-        <w:t xml:space="preserve"> No son capaces de solo reconocer si el contenido se debe reconocer o no, por lo tanto lo reconocen.</w:t>
-      </w:r>
-    </w:p>
-    <w:p>
-      <w:pPr>
-        <w:pStyle w:val="Prrafodelista"/>
-        <w:numPr>
-          <w:ilvl w:val="0"/>
-          <w:numId w:val="39"/>
-        </w:numPr>
-        <w:jc w:val="both"/>
-        <w:rPr>
-          <w:sz w:val="24"/>
-          <w:szCs w:val="24"/>
-        </w:rPr>
-      </w:pPr>
-      <w:r>
-        <w:rPr>
-          <w:sz w:val="24"/>
-          <w:szCs w:val="24"/>
-        </w:rPr>
-        <w:t>Existe la posibilidad de calculadora, para ello lo que hay que realizar es agregar una expresión al programa y este imprimirá el resultado, por ejemplo:</w:t>
+        <w:t>la variable ya existe en la tabla de símbolos</w:t>
       </w:r>
     </w:p>
     <w:p>
@@ -10151,7 +10856,7 @@
           <w:sz w:val="24"/>
           <w:szCs w:val="24"/>
         </w:rPr>
-        <w:t>5+7; (impresión por pantalla 12)</w:t>
+        <w:t>el struct o la función ya existe en la tabla de registros</w:t>
       </w:r>
     </w:p>
     <w:p>
@@ -10167,172 +10872,26 @@
           <w:szCs w:val="24"/>
         </w:rPr>
       </w:pPr>
-      <w:proofErr w:type="spellStart"/>
-      <w:r>
-        <w:rPr>
-          <w:sz w:val="24"/>
-          <w:szCs w:val="24"/>
-        </w:rPr>
-        <w:t>idCualquiera</w:t>
-      </w:r>
-      <w:proofErr w:type="spellEnd"/>
-      <w:r>
-        <w:rPr>
-          <w:sz w:val="24"/>
-          <w:szCs w:val="24"/>
-        </w:rPr>
-        <w:t>; (imprime por pantalla el valor del id)</w:t>
-      </w:r>
-    </w:p>
-    <w:p>
-      <w:pPr>
-        <w:pStyle w:val="Prrafodelista"/>
-        <w:numPr>
-          <w:ilvl w:val="0"/>
-          <w:numId w:val="39"/>
-        </w:numPr>
-        <w:jc w:val="both"/>
-        <w:rPr>
-          <w:sz w:val="24"/>
-          <w:szCs w:val="24"/>
-        </w:rPr>
-      </w:pPr>
-      <w:r>
-        <w:rPr>
-          <w:sz w:val="24"/>
-          <w:szCs w:val="24"/>
-        </w:rPr>
-        <w:t xml:space="preserve">Declaración de </w:t>
-      </w:r>
-      <w:proofErr w:type="spellStart"/>
-      <w:r>
-        <w:rPr>
-          <w:sz w:val="24"/>
-          <w:szCs w:val="24"/>
-        </w:rPr>
-        <w:t>structs</w:t>
-      </w:r>
-      <w:proofErr w:type="spellEnd"/>
-      <w:r>
-        <w:rPr>
-          <w:sz w:val="24"/>
-          <w:szCs w:val="24"/>
-        </w:rPr>
-        <w:t xml:space="preserve">, de forma que esta se graba con valores predeterminados en la tabla de registros. Estos valores solo sirven para inicializar los valores de los símbolos </w:t>
-      </w:r>
-      <w:proofErr w:type="spellStart"/>
-      <w:r>
-        <w:rPr>
-          <w:sz w:val="24"/>
-          <w:szCs w:val="24"/>
-        </w:rPr>
-        <w:t>structs</w:t>
-      </w:r>
-      <w:proofErr w:type="spellEnd"/>
-      <w:r>
-        <w:rPr>
-          <w:sz w:val="24"/>
-          <w:szCs w:val="24"/>
-        </w:rPr>
-        <w:t xml:space="preserve"> que se declararán.</w:t>
-      </w:r>
-    </w:p>
-    <w:p>
-      <w:pPr>
-        <w:pStyle w:val="Prrafodelista"/>
-        <w:numPr>
-          <w:ilvl w:val="0"/>
-          <w:numId w:val="39"/>
-        </w:numPr>
-        <w:jc w:val="both"/>
-        <w:rPr>
-          <w:sz w:val="24"/>
-          <w:szCs w:val="24"/>
-        </w:rPr>
-      </w:pPr>
-      <w:r>
-        <w:rPr>
-          <w:sz w:val="24"/>
-          <w:szCs w:val="24"/>
-        </w:rPr>
-        <w:t>Declaración de funciones donde se guarda en la tabla de registros la entrada (tipos de variable) y salida (solo un tipo). Tiene el problema de que no es capaz de utilizar las funciones de entrada en el programa, por lo que no está finalizado. En sí, en esta característica solo es capaz de declarar bloques de sentencias con variables que no sean de entrada.</w:t>
-      </w:r>
-    </w:p>
-    <w:p>
-      <w:pPr>
-        <w:pStyle w:val="Prrafodelista"/>
-        <w:numPr>
-          <w:ilvl w:val="0"/>
-          <w:numId w:val="39"/>
-        </w:numPr>
-        <w:jc w:val="both"/>
-        <w:rPr>
-          <w:sz w:val="24"/>
-          <w:szCs w:val="24"/>
-        </w:rPr>
-      </w:pPr>
-      <w:r>
-        <w:rPr>
-          <w:sz w:val="24"/>
-          <w:szCs w:val="24"/>
-        </w:rPr>
-        <w:t xml:space="preserve">Uso de funciones: identifica si la función existe y si los parámetros pasado por parámetro son del tipo que se necesita. </w:t>
-      </w:r>
-    </w:p>
-    <w:p>
-      <w:pPr>
-        <w:pStyle w:val="Prrafodelista"/>
-        <w:numPr>
-          <w:ilvl w:val="0"/>
-          <w:numId w:val="39"/>
-        </w:numPr>
-        <w:jc w:val="both"/>
-        <w:rPr>
-          <w:sz w:val="24"/>
-          <w:szCs w:val="24"/>
-        </w:rPr>
-      </w:pPr>
-      <w:r>
-        <w:rPr>
-          <w:sz w:val="24"/>
-          <w:szCs w:val="24"/>
-        </w:rPr>
-        <w:t>Sistema de error con parada completa del procesador</w:t>
-      </w:r>
-      <w:r>
-        <w:rPr>
-          <w:sz w:val="24"/>
-          <w:szCs w:val="24"/>
-        </w:rPr>
-        <w:t xml:space="preserve"> </w:t>
-      </w:r>
-      <w:r>
-        <w:rPr>
-          <w:sz w:val="24"/>
-          <w:szCs w:val="24"/>
-        </w:rPr>
-        <w:t>en caso de que</w:t>
-      </w:r>
-      <w:r>
-        <w:rPr>
-          <w:sz w:val="24"/>
-          <w:szCs w:val="24"/>
-        </w:rPr>
-        <w:t xml:space="preserve"> </w:t>
-      </w:r>
-      <w:r>
-        <w:rPr>
-          <w:sz w:val="24"/>
-          <w:szCs w:val="24"/>
-        </w:rPr>
-        <w:t>se detecte que</w:t>
-      </w:r>
-      <w:r>
-        <w:rPr>
-          <w:sz w:val="24"/>
-          <w:szCs w:val="24"/>
-        </w:rPr>
-        <w:t>:</w:t>
+      <w:r>
+        <w:rPr>
+          <w:sz w:val="24"/>
+          <w:szCs w:val="24"/>
+        </w:rPr>
+        <w:t>le pases un valor que no es una expresión condicional a las funciones de flujo (condicional y bucle). Hay que realizar un buen uso de los paréntesis en condiciones como {</w:t>
+      </w:r>
+      <w:r>
+        <w:rPr>
+          <w:sz w:val="24"/>
+          <w:szCs w:val="24"/>
+        </w:rPr>
+        <w:t>(a &gt;= b) AND (a &gt;= c)</w:t>
+      </w:r>
+      <w:r>
+        <w:rPr>
+          <w:sz w:val="24"/>
+          <w:szCs w:val="24"/>
+        </w:rPr>
+        <w:t>} porque si no este error saltará ya que realizará la acción de b AND a y dará error en el caso de que las variables sean números</w:t>
       </w:r>
     </w:p>
     <w:p>
@@ -10353,459 +10912,19 @@
           <w:sz w:val="24"/>
           <w:szCs w:val="24"/>
         </w:rPr>
-        <w:t>el va</w:t>
-      </w:r>
-      <w:r>
-        <w:rPr>
-          <w:sz w:val="24"/>
-          <w:szCs w:val="24"/>
-        </w:rPr>
-        <w:t xml:space="preserve">lor que se está asignando a </w:t>
-      </w:r>
-      <w:r>
-        <w:rPr>
-          <w:sz w:val="24"/>
-          <w:szCs w:val="24"/>
-        </w:rPr>
-        <w:t>una variable</w:t>
-      </w:r>
-      <w:r>
-        <w:rPr>
-          <w:sz w:val="24"/>
-          <w:szCs w:val="24"/>
-        </w:rPr>
-        <w:t xml:space="preserve"> </w:t>
-      </w:r>
-      <w:r>
-        <w:rPr>
-          <w:sz w:val="24"/>
-          <w:szCs w:val="24"/>
-        </w:rPr>
-        <w:t>es incorrecto</w:t>
+        <w:t>le pases por parámetro a una función valores que no se pueden convertir o que no son los que necesita la función</w:t>
       </w:r>
     </w:p>
     <w:p>
       <w:pPr>
         <w:pStyle w:val="Prrafodelista"/>
-        <w:numPr>
-          <w:ilvl w:val="1"/>
-          <w:numId w:val="39"/>
-        </w:numPr>
-        <w:jc w:val="both"/>
-        <w:rPr>
-          <w:sz w:val="24"/>
-          <w:szCs w:val="24"/>
-        </w:rPr>
-      </w:pPr>
-      <w:r>
-        <w:rPr>
-          <w:sz w:val="24"/>
-          <w:szCs w:val="24"/>
-        </w:rPr>
-        <w:lastRenderedPageBreak/>
-        <w:t>la variable no existe en la tabla de símbol</w:t>
-      </w:r>
-      <w:r>
-        <w:rPr>
-          <w:sz w:val="24"/>
-          <w:szCs w:val="24"/>
-        </w:rPr>
-        <w:t>o</w:t>
-      </w:r>
-      <w:r>
-        <w:rPr>
-          <w:sz w:val="24"/>
-          <w:szCs w:val="24"/>
-        </w:rPr>
-        <w:t>s</w:t>
-      </w:r>
-    </w:p>
-    <w:p>
-      <w:pPr>
-        <w:pStyle w:val="Prrafodelista"/>
-        <w:numPr>
-          <w:ilvl w:val="1"/>
-          <w:numId w:val="39"/>
-        </w:numPr>
-        <w:jc w:val="both"/>
-        <w:rPr>
-          <w:sz w:val="24"/>
-          <w:szCs w:val="24"/>
-        </w:rPr>
-      </w:pPr>
-      <w:r>
-        <w:rPr>
-          <w:sz w:val="24"/>
-          <w:szCs w:val="24"/>
-        </w:rPr>
-        <w:t>la función o el struct no existe en la tabla de registros</w:t>
-      </w:r>
-    </w:p>
-    <w:p>
-      <w:pPr>
-        <w:pStyle w:val="Prrafodelista"/>
-        <w:numPr>
-          <w:ilvl w:val="1"/>
-          <w:numId w:val="39"/>
-        </w:numPr>
-        <w:jc w:val="both"/>
-        <w:rPr>
-          <w:sz w:val="24"/>
-          <w:szCs w:val="24"/>
-        </w:rPr>
-      </w:pPr>
-      <w:r>
-        <w:rPr>
-          <w:sz w:val="24"/>
-          <w:szCs w:val="24"/>
-        </w:rPr>
-        <w:t>el tipo al que se quiere declarar no es compatible con</w:t>
-      </w:r>
-      <w:r>
-        <w:rPr>
-          <w:sz w:val="24"/>
-          <w:szCs w:val="24"/>
-        </w:rPr>
-        <w:t xml:space="preserve"> inicializaciones (</w:t>
-      </w:r>
-      <w:proofErr w:type="spellStart"/>
-      <w:r>
-        <w:rPr>
-          <w:sz w:val="24"/>
-          <w:szCs w:val="24"/>
-        </w:rPr>
-        <w:t>structs</w:t>
-      </w:r>
-      <w:proofErr w:type="spellEnd"/>
-      <w:r>
-        <w:rPr>
-          <w:sz w:val="24"/>
-          <w:szCs w:val="24"/>
-        </w:rPr>
-        <w:t>) o que no existe ese tipo</w:t>
-      </w:r>
-    </w:p>
-    <w:p>
-      <w:pPr>
-        <w:pStyle w:val="Prrafodelista"/>
-        <w:numPr>
-          <w:ilvl w:val="1"/>
-          <w:numId w:val="39"/>
-        </w:numPr>
-        <w:jc w:val="both"/>
-        <w:rPr>
-          <w:sz w:val="24"/>
-          <w:szCs w:val="24"/>
-        </w:rPr>
-      </w:pPr>
-      <w:r>
-        <w:rPr>
-          <w:sz w:val="24"/>
-          <w:szCs w:val="24"/>
-        </w:rPr>
-        <w:t>la variable ya existe en la tabla de símbolos</w:t>
-      </w:r>
-    </w:p>
-    <w:p>
-      <w:pPr>
-        <w:pStyle w:val="Prrafodelista"/>
-        <w:numPr>
-          <w:ilvl w:val="1"/>
-          <w:numId w:val="39"/>
-        </w:numPr>
-        <w:jc w:val="both"/>
-        <w:rPr>
-          <w:sz w:val="24"/>
-          <w:szCs w:val="24"/>
-        </w:rPr>
-      </w:pPr>
-      <w:r>
-        <w:rPr>
-          <w:sz w:val="24"/>
-          <w:szCs w:val="24"/>
-        </w:rPr>
-        <w:t>el struct o la función ya existe en la tabla de registros</w:t>
-      </w:r>
-    </w:p>
-    <w:p>
-      <w:pPr>
-        <w:pStyle w:val="Prrafodelista"/>
-        <w:numPr>
-          <w:ilvl w:val="1"/>
-          <w:numId w:val="39"/>
-        </w:numPr>
-        <w:jc w:val="both"/>
-        <w:rPr>
-          <w:sz w:val="24"/>
-          <w:szCs w:val="24"/>
-        </w:rPr>
-      </w:pPr>
-      <w:r>
-        <w:rPr>
-          <w:sz w:val="24"/>
-          <w:szCs w:val="24"/>
-        </w:rPr>
-        <w:t>no sea capaz de</w:t>
-      </w:r>
-      <w:r>
-        <w:rPr>
-          <w:sz w:val="24"/>
-          <w:szCs w:val="24"/>
-        </w:rPr>
-        <w:t xml:space="preserve"> agregar una nueva función</w:t>
-      </w:r>
-    </w:p>
-    <w:p>
-      <w:pPr>
-        <w:pStyle w:val="Prrafodelista"/>
-        <w:numPr>
-          <w:ilvl w:val="1"/>
-          <w:numId w:val="39"/>
-        </w:numPr>
-        <w:jc w:val="both"/>
-        <w:rPr>
-          <w:sz w:val="24"/>
-          <w:szCs w:val="24"/>
-        </w:rPr>
-      </w:pPr>
-      <w:r>
-        <w:rPr>
-          <w:sz w:val="24"/>
-          <w:szCs w:val="24"/>
-        </w:rPr>
-        <w:t>le pases un valor que no es una expresión condicional a las funciones de flujo (condicional y bucle). Hay que realizar un buen uso de los paréntesis en condiciones como {</w:t>
-      </w:r>
-      <w:r>
-        <w:rPr>
-          <w:sz w:val="24"/>
-          <w:szCs w:val="24"/>
-        </w:rPr>
-        <w:t>(a &gt;= b) AND (a &gt;= c)</w:t>
-      </w:r>
-      <w:r>
-        <w:rPr>
-          <w:sz w:val="24"/>
-          <w:szCs w:val="24"/>
-        </w:rPr>
-        <w:t>} porque si no este error saltará ya que realizará la acción de b AND a y dará error en el caso de que las variables sean números</w:t>
-      </w:r>
-    </w:p>
-    <w:p>
-      <w:pPr>
-        <w:pStyle w:val="Prrafodelista"/>
-        <w:numPr>
-          <w:ilvl w:val="1"/>
-          <w:numId w:val="39"/>
-        </w:numPr>
-        <w:jc w:val="both"/>
-        <w:rPr>
-          <w:sz w:val="24"/>
-          <w:szCs w:val="24"/>
-        </w:rPr>
-      </w:pPr>
-      <w:r>
-        <w:rPr>
-          <w:sz w:val="24"/>
-          <w:szCs w:val="24"/>
-        </w:rPr>
-        <w:t>le pases por parámetro a una función valores que no se pueden convertir o que no son los que necesita la función</w:t>
-      </w:r>
-    </w:p>
-    <w:p>
-      <w:pPr>
-        <w:pStyle w:val="Prrafodelista"/>
-        <w:numPr>
-          <w:ilvl w:val="0"/>
-          <w:numId w:val="39"/>
-        </w:numPr>
-        <w:jc w:val="both"/>
-        <w:rPr>
-          <w:sz w:val="24"/>
-          <w:szCs w:val="24"/>
-        </w:rPr>
-      </w:pPr>
-      <w:r>
-        <w:rPr>
-          <w:sz w:val="24"/>
-          <w:szCs w:val="24"/>
-        </w:rPr>
-        <w:t>Funcionamiento completo de todas las operaciones aritmeticológicas, de devolución de boléanos, números o caracteres</w:t>
-      </w:r>
-      <w:r>
-        <w:rPr>
-          <w:sz w:val="24"/>
-          <w:szCs w:val="24"/>
-        </w:rPr>
-        <w:t xml:space="preserve">, además de dar los valores de </w:t>
-      </w:r>
-      <w:proofErr w:type="spellStart"/>
-      <w:r>
-        <w:rPr>
-          <w:sz w:val="24"/>
-          <w:szCs w:val="24"/>
-        </w:rPr>
-        <w:t>structs</w:t>
-      </w:r>
-      <w:proofErr w:type="spellEnd"/>
-      <w:r>
-        <w:rPr>
-          <w:sz w:val="24"/>
-          <w:szCs w:val="24"/>
-        </w:rPr>
-        <w:t xml:space="preserve"> y de símbolos</w:t>
-      </w:r>
-      <w:r>
-        <w:rPr>
-          <w:sz w:val="24"/>
-          <w:szCs w:val="24"/>
-        </w:rPr>
-        <w:t>.</w:t>
-      </w:r>
-      <w:r>
-        <w:rPr>
-          <w:sz w:val="24"/>
-          <w:szCs w:val="24"/>
-        </w:rPr>
-        <w:t xml:space="preserve"> No es capaz de dar valores de retorno de funciones.</w:t>
-      </w:r>
-    </w:p>
-    <w:p>
-      <w:pPr>
-        <w:pStyle w:val="Prrafodelista"/>
-        <w:numPr>
-          <w:ilvl w:val="0"/>
-          <w:numId w:val="39"/>
-        </w:numPr>
-        <w:jc w:val="both"/>
-        <w:rPr>
-          <w:sz w:val="24"/>
-          <w:szCs w:val="24"/>
-        </w:rPr>
-      </w:pPr>
-      <w:r>
-        <w:rPr>
-          <w:sz w:val="24"/>
-          <w:szCs w:val="24"/>
-        </w:rPr>
-        <w:t>Impresión completa y detallada de la tabla de símbolos, dando valores en los tipos primitivos y dando todos los valores de los símbolos struct</w:t>
-      </w:r>
-    </w:p>
-    <w:p>
-      <w:pPr>
-        <w:pStyle w:val="Prrafodelista"/>
-        <w:numPr>
-          <w:ilvl w:val="0"/>
-          <w:numId w:val="39"/>
-        </w:numPr>
-        <w:jc w:val="both"/>
-        <w:rPr>
-          <w:sz w:val="24"/>
-          <w:szCs w:val="24"/>
-        </w:rPr>
-      </w:pPr>
-      <w:r>
-        <w:rPr>
-          <w:sz w:val="24"/>
-          <w:szCs w:val="24"/>
-        </w:rPr>
-        <w:t xml:space="preserve">Impresión completa y detallada de todos los </w:t>
-      </w:r>
-      <w:proofErr w:type="spellStart"/>
-      <w:r>
-        <w:rPr>
-          <w:sz w:val="24"/>
-          <w:szCs w:val="24"/>
-        </w:rPr>
-        <w:t>structs</w:t>
-      </w:r>
-      <w:proofErr w:type="spellEnd"/>
-      <w:r>
-        <w:rPr>
-          <w:sz w:val="24"/>
-          <w:szCs w:val="24"/>
-        </w:rPr>
-        <w:t>.</w:t>
-      </w:r>
-    </w:p>
-    <w:p>
-      <w:pPr>
-        <w:jc w:val="both"/>
-        <w:rPr>
-          <w:sz w:val="24"/>
-          <w:szCs w:val="24"/>
-        </w:rPr>
-      </w:pPr>
-    </w:p>
-    <w:p>
-      <w:pPr>
-        <w:jc w:val="both"/>
-        <w:rPr>
-          <w:sz w:val="24"/>
-          <w:szCs w:val="24"/>
-        </w:rPr>
-      </w:pPr>
-      <w:r>
-        <w:rPr>
-          <w:sz w:val="24"/>
-          <w:szCs w:val="24"/>
-        </w:rPr>
-        <w:t>En todas las características de asignar un valor dichas anteriormente está habilitado el casteo automático, es decir, si el tipo que le pasas es un entero y se necesita un real, entonces se castea a real. Esto pasa de entero a real, de real a entero, de char a real y de char a entero.</w:t>
-      </w:r>
-    </w:p>
-    <w:p>
-      <w:pPr>
-        <w:jc w:val="both"/>
-        <w:rPr>
-          <w:sz w:val="24"/>
-          <w:szCs w:val="24"/>
-        </w:rPr>
-      </w:pPr>
-    </w:p>
-    <w:p>
-      <w:pPr>
-        <w:jc w:val="both"/>
-        <w:rPr>
-          <w:sz w:val="24"/>
-          <w:szCs w:val="24"/>
-        </w:rPr>
-      </w:pPr>
-      <w:r>
-        <w:rPr>
-          <w:sz w:val="24"/>
-          <w:szCs w:val="24"/>
-        </w:rPr>
-        <w:t>A continuación explico de forma detallada cada una de las características anteriores que contengan alguna complejidad:</w:t>
-      </w:r>
-    </w:p>
-    <w:p>
-      <w:pPr>
-        <w:jc w:val="both"/>
-        <w:rPr>
-          <w:sz w:val="24"/>
-          <w:szCs w:val="24"/>
-        </w:rPr>
-      </w:pPr>
-    </w:p>
-    <w:p>
-      <w:pPr>
-        <w:pStyle w:val="Prrafodelista"/>
-        <w:numPr>
-          <w:ilvl w:val="0"/>
-          <w:numId w:val="42"/>
-        </w:numPr>
-        <w:jc w:val="both"/>
-        <w:rPr>
-          <w:sz w:val="24"/>
-          <w:szCs w:val="24"/>
-        </w:rPr>
-      </w:pPr>
-      <w:r>
-        <w:rPr>
-          <w:sz w:val="24"/>
-          <w:szCs w:val="24"/>
-        </w:rPr>
-        <w:t>Variables globales utilizadas</w:t>
-      </w:r>
+        <w:ind w:left="1440"/>
+        <w:jc w:val="both"/>
+        <w:rPr>
+          <w:sz w:val="24"/>
+          <w:szCs w:val="24"/>
+        </w:rPr>
+      </w:pPr>
     </w:p>
     <w:p>
       <w:pPr>
@@ -10822,1390 +10941,22 @@
           <w:sz w:val="24"/>
           <w:szCs w:val="24"/>
         </w:rPr>
-        <w:t xml:space="preserve">Las variables globales utilizadas son 3 </w:t>
-      </w:r>
-      <w:proofErr w:type="spellStart"/>
-      <w:r>
-        <w:rPr>
-          <w:sz w:val="24"/>
-          <w:szCs w:val="24"/>
-        </w:rPr>
-        <w:t>arraylists</w:t>
-      </w:r>
-      <w:proofErr w:type="spellEnd"/>
-      <w:r>
-        <w:rPr>
-          <w:sz w:val="24"/>
-          <w:szCs w:val="24"/>
-        </w:rPr>
-        <w:t>:</w:t>
-      </w:r>
-    </w:p>
-    <w:p>
-      <w:pPr>
-        <w:pStyle w:val="Prrafodelista"/>
-        <w:numPr>
-          <w:ilvl w:val="1"/>
-          <w:numId w:val="42"/>
-        </w:numPr>
-        <w:jc w:val="both"/>
-        <w:rPr>
-          <w:sz w:val="24"/>
-          <w:szCs w:val="24"/>
-        </w:rPr>
-      </w:pPr>
-      <w:r>
-        <w:rPr>
-          <w:sz w:val="24"/>
-          <w:szCs w:val="24"/>
-        </w:rPr>
-        <w:t xml:space="preserve">La tabla de símbolos denominada </w:t>
-      </w:r>
-      <w:proofErr w:type="spellStart"/>
-      <w:r>
-        <w:rPr>
-          <w:sz w:val="24"/>
-          <w:szCs w:val="24"/>
-        </w:rPr>
-        <w:t>symbolTable</w:t>
-      </w:r>
-      <w:proofErr w:type="spellEnd"/>
-    </w:p>
-    <w:p>
-      <w:pPr>
-        <w:pStyle w:val="Prrafodelista"/>
-        <w:numPr>
-          <w:ilvl w:val="1"/>
-          <w:numId w:val="42"/>
-        </w:numPr>
-        <w:jc w:val="both"/>
-        <w:rPr>
-          <w:sz w:val="24"/>
-          <w:szCs w:val="24"/>
-        </w:rPr>
-      </w:pPr>
-      <w:r>
-        <w:rPr>
-          <w:sz w:val="24"/>
-          <w:szCs w:val="24"/>
-        </w:rPr>
-        <w:t xml:space="preserve">La tabla de registros denominada </w:t>
-      </w:r>
-      <w:proofErr w:type="spellStart"/>
-      <w:r>
-        <w:rPr>
-          <w:sz w:val="24"/>
-          <w:szCs w:val="24"/>
-        </w:rPr>
-        <w:t>registerTable</w:t>
-      </w:r>
-      <w:proofErr w:type="spellEnd"/>
-    </w:p>
-    <w:p>
-      <w:pPr>
-        <w:pStyle w:val="Prrafodelista"/>
-        <w:numPr>
-          <w:ilvl w:val="1"/>
-          <w:numId w:val="42"/>
-        </w:numPr>
-        <w:jc w:val="both"/>
-        <w:rPr>
-          <w:sz w:val="24"/>
-          <w:szCs w:val="24"/>
-        </w:rPr>
-      </w:pPr>
-      <w:r>
-        <w:rPr>
-          <w:sz w:val="24"/>
-          <w:szCs w:val="24"/>
-        </w:rPr>
-        <w:t xml:space="preserve">Una tabla de ayuda que guarda </w:t>
-      </w:r>
-      <w:proofErr w:type="spellStart"/>
-      <w:r>
-        <w:rPr>
-          <w:sz w:val="24"/>
-          <w:szCs w:val="24"/>
-        </w:rPr>
-        <w:t>DatosVar</w:t>
-      </w:r>
-      <w:proofErr w:type="spellEnd"/>
-    </w:p>
-    <w:p>
-      <w:pPr>
-        <w:pStyle w:val="Prrafodelista"/>
-        <w:ind w:left="0"/>
-        <w:jc w:val="both"/>
-        <w:rPr>
-          <w:sz w:val="24"/>
-          <w:szCs w:val="24"/>
-        </w:rPr>
-      </w:pPr>
-      <w:r>
-        <w:rPr>
-          <w:sz w:val="24"/>
-          <w:szCs w:val="24"/>
-        </w:rPr>
-        <w:t xml:space="preserve">Además de las variables, están dos clases objeto que son </w:t>
-      </w:r>
-      <w:proofErr w:type="spellStart"/>
-      <w:r>
-        <w:rPr>
-          <w:sz w:val="24"/>
-          <w:szCs w:val="24"/>
-        </w:rPr>
-        <w:t>DatosVar</w:t>
-      </w:r>
-      <w:proofErr w:type="spellEnd"/>
-      <w:r>
-        <w:rPr>
-          <w:sz w:val="24"/>
-          <w:szCs w:val="24"/>
-        </w:rPr>
-        <w:t xml:space="preserve"> que almacena todos los datos de las variables:</w:t>
-      </w:r>
-    </w:p>
-    <w:p>
-      <w:pPr>
-        <w:pStyle w:val="Prrafodelista"/>
-        <w:numPr>
-          <w:ilvl w:val="0"/>
-          <w:numId w:val="43"/>
-        </w:numPr>
-        <w:jc w:val="both"/>
-        <w:rPr>
-          <w:sz w:val="24"/>
-          <w:szCs w:val="24"/>
-        </w:rPr>
-      </w:pPr>
-      <w:r>
-        <w:rPr>
-          <w:sz w:val="24"/>
-          <w:szCs w:val="24"/>
-        </w:rPr>
-        <w:t>Tipo: el tipo de variables que es.</w:t>
-      </w:r>
-    </w:p>
-    <w:p>
-      <w:pPr>
-        <w:pStyle w:val="Prrafodelista"/>
-        <w:numPr>
-          <w:ilvl w:val="0"/>
-          <w:numId w:val="43"/>
-        </w:numPr>
-        <w:jc w:val="both"/>
-        <w:rPr>
-          <w:sz w:val="24"/>
-          <w:szCs w:val="24"/>
-        </w:rPr>
-      </w:pPr>
-      <w:r>
-        <w:rPr>
-          <w:sz w:val="24"/>
-          <w:szCs w:val="24"/>
-        </w:rPr>
-        <w:t>ID: el nombre de la variable</w:t>
-      </w:r>
-    </w:p>
-    <w:p>
-      <w:pPr>
-        <w:pStyle w:val="Prrafodelista"/>
-        <w:numPr>
-          <w:ilvl w:val="0"/>
-          <w:numId w:val="43"/>
-        </w:numPr>
-        <w:jc w:val="both"/>
-        <w:rPr>
-          <w:sz w:val="24"/>
-          <w:szCs w:val="24"/>
-        </w:rPr>
-      </w:pPr>
-      <w:r>
-        <w:rPr>
-          <w:sz w:val="24"/>
-          <w:szCs w:val="24"/>
-        </w:rPr>
-        <w:t>Valor: tipo objeto donde se almacena el valor de la variable</w:t>
-      </w:r>
-    </w:p>
-    <w:p>
-      <w:pPr>
-        <w:pStyle w:val="Prrafodelista"/>
-        <w:numPr>
-          <w:ilvl w:val="0"/>
-          <w:numId w:val="43"/>
-        </w:numPr>
-        <w:jc w:val="both"/>
-        <w:rPr>
-          <w:sz w:val="24"/>
-          <w:szCs w:val="24"/>
-        </w:rPr>
-      </w:pPr>
-      <w:r>
-        <w:rPr>
-          <w:sz w:val="24"/>
-          <w:szCs w:val="24"/>
-        </w:rPr>
-        <w:t xml:space="preserve">Estructura: es de tipo </w:t>
-      </w:r>
-      <w:proofErr w:type="spellStart"/>
-      <w:r>
-        <w:rPr>
-          <w:sz w:val="24"/>
-          <w:szCs w:val="24"/>
-        </w:rPr>
-        <w:t>DatosVar</w:t>
-      </w:r>
-      <w:proofErr w:type="spellEnd"/>
-      <w:r>
-        <w:rPr>
-          <w:sz w:val="24"/>
-          <w:szCs w:val="24"/>
-        </w:rPr>
-        <w:t xml:space="preserve"> donde se almacena las variables de tipo estructura. En caso de ser un struct, el Valor </w:t>
-      </w:r>
-      <w:r>
-        <w:rPr>
-          <w:sz w:val="24"/>
-          <w:szCs w:val="24"/>
-        </w:rPr>
-        <w:t>solo se obtendrá de los valores de tipo primitivo y en caso de ser un tipo primitivo estructura será nulo.</w:t>
-      </w:r>
-    </w:p>
-    <w:p>
-      <w:pPr>
-        <w:pStyle w:val="Prrafodelista"/>
-        <w:ind w:left="0"/>
-        <w:jc w:val="both"/>
-        <w:rPr>
-          <w:sz w:val="24"/>
-          <w:szCs w:val="24"/>
-        </w:rPr>
-      </w:pPr>
-      <w:r>
-        <w:rPr>
-          <w:sz w:val="24"/>
-          <w:szCs w:val="24"/>
-        </w:rPr>
-        <w:lastRenderedPageBreak/>
-        <w:t xml:space="preserve">Y </w:t>
-      </w:r>
-      <w:proofErr w:type="spellStart"/>
-      <w:r>
-        <w:rPr>
-          <w:sz w:val="24"/>
-          <w:szCs w:val="24"/>
-        </w:rPr>
-        <w:t>TablaRegistro</w:t>
-      </w:r>
-      <w:proofErr w:type="spellEnd"/>
-      <w:r>
-        <w:rPr>
-          <w:sz w:val="24"/>
-          <w:szCs w:val="24"/>
-        </w:rPr>
-        <w:t xml:space="preserve">, donde almacena el nombre del struct o de la función y los datos que </w:t>
-      </w:r>
-      <w:proofErr w:type="spellStart"/>
-      <w:r>
-        <w:rPr>
-          <w:sz w:val="24"/>
-          <w:szCs w:val="24"/>
-        </w:rPr>
-        <w:t>almancena</w:t>
-      </w:r>
-      <w:proofErr w:type="spellEnd"/>
-      <w:r>
-        <w:rPr>
-          <w:sz w:val="24"/>
-          <w:szCs w:val="24"/>
-        </w:rPr>
-        <w:t xml:space="preserve"> la misma como los parámetros o los datos de los </w:t>
-      </w:r>
-      <w:proofErr w:type="spellStart"/>
-      <w:r>
-        <w:rPr>
-          <w:sz w:val="24"/>
-          <w:szCs w:val="24"/>
-        </w:rPr>
-        <w:t>structs</w:t>
-      </w:r>
-      <w:proofErr w:type="spellEnd"/>
-    </w:p>
-    <w:p>
-      <w:pPr>
-        <w:pStyle w:val="Prrafodelista"/>
-        <w:ind w:left="0"/>
-        <w:jc w:val="both"/>
-        <w:rPr>
-          <w:sz w:val="24"/>
-          <w:szCs w:val="24"/>
-        </w:rPr>
-      </w:pPr>
-      <w:r>
-        <w:rPr>
-          <w:sz w:val="24"/>
-          <w:szCs w:val="24"/>
-        </w:rPr>
-        <w:t xml:space="preserve">Por último existe una función llamada </w:t>
-      </w:r>
-      <w:proofErr w:type="spellStart"/>
-      <w:r>
-        <w:rPr>
-          <w:sz w:val="24"/>
-          <w:szCs w:val="24"/>
-        </w:rPr>
-        <w:t>FuncionesAyuda</w:t>
-      </w:r>
-      <w:proofErr w:type="spellEnd"/>
-      <w:r>
-        <w:rPr>
-          <w:sz w:val="24"/>
-          <w:szCs w:val="24"/>
-        </w:rPr>
-        <w:t xml:space="preserve"> que otorga funciones capaces de refactorizar código del análisis semántico.</w:t>
-      </w:r>
-    </w:p>
-    <w:p>
-      <w:pPr>
-        <w:pStyle w:val="Prrafodelista"/>
-        <w:ind w:left="0"/>
-        <w:jc w:val="both"/>
-        <w:rPr>
-          <w:sz w:val="24"/>
-          <w:szCs w:val="24"/>
-        </w:rPr>
-      </w:pPr>
-    </w:p>
-    <w:p>
-      <w:pPr>
-        <w:pStyle w:val="Prrafodelista"/>
-        <w:numPr>
-          <w:ilvl w:val="0"/>
-          <w:numId w:val="41"/>
-        </w:numPr>
-        <w:jc w:val="both"/>
-        <w:rPr>
-          <w:sz w:val="24"/>
-          <w:szCs w:val="24"/>
-        </w:rPr>
-      </w:pPr>
-      <w:r>
-        <w:rPr>
-          <w:sz w:val="24"/>
-          <w:szCs w:val="24"/>
-        </w:rPr>
-        <w:t>Declaración de símbolos o de varios símbolos según el tipo de variabl</w:t>
-      </w:r>
-      <w:r>
-        <w:rPr>
-          <w:sz w:val="24"/>
-          <w:szCs w:val="24"/>
-        </w:rPr>
-        <w:t>e</w:t>
-      </w:r>
-    </w:p>
-    <w:p>
-      <w:pPr>
-        <w:pStyle w:val="Prrafodelista"/>
-        <w:ind w:left="0"/>
-        <w:jc w:val="both"/>
-        <w:rPr>
-          <w:sz w:val="24"/>
-          <w:szCs w:val="24"/>
-        </w:rPr>
-      </w:pPr>
-      <w:r>
-        <w:rPr>
-          <w:sz w:val="24"/>
-          <w:szCs w:val="24"/>
-        </w:rPr>
-        <w:t>Para realizar est</w:t>
-      </w:r>
-      <w:r>
-        <w:rPr>
-          <w:sz w:val="24"/>
-          <w:szCs w:val="24"/>
-        </w:rPr>
-        <w:t>o, lo que hago es almacenar l</w:t>
-      </w:r>
-      <w:r>
-        <w:rPr>
-          <w:sz w:val="24"/>
-          <w:szCs w:val="24"/>
-        </w:rPr>
-        <w:t>as variables en una lista auxiliar. El tipo de variable lo que realizo es ponerle “</w:t>
-      </w:r>
-      <w:r>
-        <w:rPr>
-          <w:sz w:val="24"/>
-          <w:szCs w:val="24"/>
-        </w:rPr>
-        <w:t>|</w:t>
-      </w:r>
-      <w:r>
-        <w:rPr>
-          <w:sz w:val="24"/>
-          <w:szCs w:val="24"/>
-        </w:rPr>
-        <w:t xml:space="preserve">declarar” para </w:t>
-      </w:r>
-      <w:r>
-        <w:rPr>
-          <w:sz w:val="24"/>
-          <w:szCs w:val="24"/>
-        </w:rPr>
-        <w:t>después poderle el tipo que realmente es, darle el valor predeterminado y por último lo agrego en la tabla de símbolos.</w:t>
-      </w:r>
-    </w:p>
-    <w:p>
-      <w:pPr>
-        <w:pStyle w:val="Prrafodelista"/>
-        <w:ind w:left="0"/>
-        <w:jc w:val="both"/>
-        <w:rPr>
-          <w:sz w:val="24"/>
-          <w:szCs w:val="24"/>
-        </w:rPr>
-      </w:pPr>
-    </w:p>
-    <w:p>
-      <w:pPr>
-        <w:pStyle w:val="Prrafodelista"/>
-        <w:numPr>
-          <w:ilvl w:val="0"/>
-          <w:numId w:val="41"/>
-        </w:numPr>
-        <w:jc w:val="both"/>
-        <w:rPr>
-          <w:sz w:val="24"/>
-          <w:szCs w:val="24"/>
-        </w:rPr>
-      </w:pPr>
-      <w:r>
-        <w:rPr>
-          <w:sz w:val="24"/>
-          <w:szCs w:val="24"/>
-        </w:rPr>
-        <w:t>Declaración de símbolos con inicialización</w:t>
-      </w:r>
-    </w:p>
-    <w:p>
-      <w:pPr>
-        <w:pStyle w:val="Prrafodelista"/>
-        <w:ind w:left="0"/>
-        <w:jc w:val="both"/>
-        <w:rPr>
-          <w:sz w:val="24"/>
-          <w:szCs w:val="24"/>
-        </w:rPr>
-      </w:pPr>
-      <w:r>
-        <w:rPr>
-          <w:sz w:val="24"/>
-          <w:szCs w:val="24"/>
-        </w:rPr>
-        <w:t xml:space="preserve">Creo un objeto </w:t>
-      </w:r>
-      <w:proofErr w:type="spellStart"/>
-      <w:r>
-        <w:rPr>
-          <w:sz w:val="24"/>
-          <w:szCs w:val="24"/>
-        </w:rPr>
-        <w:t>DatosVar</w:t>
-      </w:r>
-      <w:proofErr w:type="spellEnd"/>
-      <w:r>
-        <w:rPr>
-          <w:sz w:val="24"/>
-          <w:szCs w:val="24"/>
-        </w:rPr>
-        <w:t xml:space="preserve"> donde voy a almacenar los nuevos datos de la nueva variable. Según el tipo de dato, le daré un valor u otro, ya que hay que </w:t>
-      </w:r>
-      <w:r>
-        <w:rPr>
-          <w:sz w:val="24"/>
-          <w:szCs w:val="24"/>
-        </w:rPr>
-        <w:t>transfórmalo</w:t>
-      </w:r>
-      <w:r>
-        <w:rPr>
-          <w:sz w:val="24"/>
-          <w:szCs w:val="24"/>
-        </w:rPr>
-        <w:t xml:space="preserve"> según el tipo. Después se inserta en la </w:t>
-      </w:r>
-      <w:r>
-        <w:rPr>
-          <w:sz w:val="24"/>
-          <w:szCs w:val="24"/>
-        </w:rPr>
-        <w:t>tabla de símbolos la nueva variable. También verifico que la variable no se va a duplicar o que el valor que le has pasado es correcto con le tipo o es posible transformarlos. En casos contrarios, entonces saltaría el debido error informando el problema.</w:t>
-      </w:r>
-    </w:p>
-    <w:p>
-      <w:pPr>
-        <w:pStyle w:val="Prrafodelista"/>
-        <w:ind w:left="0"/>
-        <w:jc w:val="both"/>
-        <w:rPr>
-          <w:sz w:val="24"/>
-          <w:szCs w:val="24"/>
-        </w:rPr>
-      </w:pPr>
-    </w:p>
-    <w:p>
-      <w:pPr>
-        <w:pStyle w:val="Prrafodelista"/>
-        <w:numPr>
-          <w:ilvl w:val="0"/>
-          <w:numId w:val="41"/>
-        </w:numPr>
-        <w:jc w:val="both"/>
-        <w:rPr>
-          <w:sz w:val="24"/>
-          <w:szCs w:val="24"/>
-        </w:rPr>
-      </w:pPr>
-      <w:r>
-        <w:rPr>
-          <w:sz w:val="24"/>
-          <w:szCs w:val="24"/>
-        </w:rPr>
-        <w:t>Cambio de valor de un símbolo</w:t>
-      </w:r>
-    </w:p>
-    <w:p>
-      <w:pPr>
-        <w:pStyle w:val="Prrafodelista"/>
-        <w:ind w:left="0"/>
-        <w:jc w:val="both"/>
-        <w:rPr>
-          <w:sz w:val="24"/>
-          <w:szCs w:val="24"/>
-        </w:rPr>
-      </w:pPr>
-      <w:r>
-        <w:rPr>
-          <w:sz w:val="24"/>
-          <w:szCs w:val="24"/>
-        </w:rPr>
-        <w:t xml:space="preserve">Lo primero que hago es buscarlo en la tabla de símbolos. En el caso de que no exista, paro el compilador y cierro. Una vez obtenido donde está almacenado le cambio el valor. </w:t>
-      </w:r>
-    </w:p>
-    <w:p>
-      <w:pPr>
-        <w:pStyle w:val="Prrafodelista"/>
-        <w:ind w:left="0"/>
-        <w:jc w:val="both"/>
-        <w:rPr>
-          <w:sz w:val="24"/>
-          <w:szCs w:val="24"/>
-        </w:rPr>
-      </w:pPr>
-    </w:p>
-    <w:p>
-      <w:pPr>
-        <w:pStyle w:val="Prrafodelista"/>
-        <w:numPr>
-          <w:ilvl w:val="0"/>
-          <w:numId w:val="41"/>
-        </w:numPr>
-        <w:jc w:val="both"/>
-        <w:rPr>
-          <w:sz w:val="24"/>
-          <w:szCs w:val="24"/>
-        </w:rPr>
-      </w:pPr>
-      <w:r>
-        <w:rPr>
-          <w:sz w:val="24"/>
-          <w:szCs w:val="24"/>
-        </w:rPr>
-        <w:t>Sentencias de flujo</w:t>
-      </w:r>
-    </w:p>
-    <w:p>
-      <w:pPr>
-        <w:pStyle w:val="Prrafodelista"/>
-        <w:ind w:left="0"/>
-        <w:jc w:val="both"/>
-        <w:rPr>
-          <w:sz w:val="24"/>
-          <w:szCs w:val="24"/>
-        </w:rPr>
-      </w:pPr>
-      <w:r>
-        <w:rPr>
-          <w:sz w:val="24"/>
-          <w:szCs w:val="24"/>
-        </w:rPr>
-        <w:t>Lo único que se realiza es verificar que el condicional es un booleano. Para ello lo que se realiza es una verificación te tipo, en la que si el tipo detectado no es booleano entonces se para el analizador y muestra el error.</w:t>
-      </w:r>
-    </w:p>
-    <w:p>
-      <w:pPr>
-        <w:pStyle w:val="Prrafodelista"/>
-        <w:ind w:left="0"/>
-        <w:jc w:val="both"/>
-        <w:rPr>
-          <w:sz w:val="24"/>
-          <w:szCs w:val="24"/>
-        </w:rPr>
-      </w:pPr>
-    </w:p>
-    <w:p>
-      <w:pPr>
-        <w:pStyle w:val="Prrafodelista"/>
-        <w:numPr>
-          <w:ilvl w:val="0"/>
-          <w:numId w:val="41"/>
-        </w:numPr>
-        <w:jc w:val="both"/>
-        <w:rPr>
-          <w:sz w:val="24"/>
-          <w:szCs w:val="24"/>
-        </w:rPr>
-      </w:pPr>
-      <w:r>
-        <w:rPr>
-          <w:sz w:val="24"/>
-          <w:szCs w:val="24"/>
-        </w:rPr>
-        <w:t>Calculadora</w:t>
-      </w:r>
-    </w:p>
-    <w:p>
-      <w:pPr>
-        <w:pStyle w:val="Prrafodelista"/>
-        <w:ind w:left="0"/>
-        <w:jc w:val="both"/>
-        <w:rPr>
-          <w:sz w:val="24"/>
-          <w:szCs w:val="24"/>
-        </w:rPr>
-      </w:pPr>
-      <w:r>
-        <w:rPr>
-          <w:sz w:val="24"/>
-          <w:szCs w:val="24"/>
-        </w:rPr>
-        <w:t>Obtiene el valor de la expresión sin id y devuelve por pantalla lo que obtiene. No se agrega a ningún sitio ni nada. Solo muestra el valor que obtiene por pantalla.</w:t>
-      </w:r>
-    </w:p>
-    <w:p>
-      <w:pPr>
-        <w:pStyle w:val="Prrafodelista"/>
-        <w:ind w:left="0"/>
-        <w:jc w:val="both"/>
-        <w:rPr>
-          <w:sz w:val="24"/>
-          <w:szCs w:val="24"/>
-        </w:rPr>
-      </w:pPr>
-    </w:p>
-    <w:p>
-      <w:pPr>
-        <w:pStyle w:val="Prrafodelista"/>
-        <w:numPr>
-          <w:ilvl w:val="0"/>
-          <w:numId w:val="41"/>
-        </w:numPr>
-        <w:jc w:val="both"/>
-        <w:rPr>
-          <w:sz w:val="24"/>
-          <w:szCs w:val="24"/>
-        </w:rPr>
-      </w:pPr>
-      <w:r>
-        <w:rPr>
-          <w:sz w:val="24"/>
-          <w:szCs w:val="24"/>
-        </w:rPr>
-        <w:t xml:space="preserve">Declaración de </w:t>
-      </w:r>
-      <w:proofErr w:type="spellStart"/>
-      <w:r>
-        <w:rPr>
-          <w:sz w:val="24"/>
-          <w:szCs w:val="24"/>
-        </w:rPr>
-        <w:t>structs</w:t>
-      </w:r>
-      <w:proofErr w:type="spellEnd"/>
-    </w:p>
-    <w:p>
-      <w:pPr>
-        <w:pStyle w:val="Prrafodelista"/>
-        <w:ind w:left="0"/>
-        <w:jc w:val="both"/>
-        <w:rPr>
-          <w:sz w:val="24"/>
-          <w:szCs w:val="24"/>
-        </w:rPr>
-      </w:pPr>
-      <w:r>
-        <w:rPr>
-          <w:sz w:val="24"/>
-          <w:szCs w:val="24"/>
-        </w:rPr>
-        <w:t xml:space="preserve">Para declarar un struct lo primero que hago es revisar si el id no existe ya. En el caso de que no exista, entonces añado a la tabla de registros el nuevo id con todos sus id, que estos irán en objeto </w:t>
-      </w:r>
-      <w:proofErr w:type="spellStart"/>
-      <w:r>
-        <w:rPr>
-          <w:sz w:val="24"/>
-          <w:szCs w:val="24"/>
-        </w:rPr>
-        <w:t>DatosVar</w:t>
-      </w:r>
-      <w:proofErr w:type="spellEnd"/>
-      <w:r>
-        <w:rPr>
-          <w:sz w:val="24"/>
-          <w:szCs w:val="24"/>
-        </w:rPr>
-        <w:t xml:space="preserve">. Los objetos </w:t>
-      </w:r>
-      <w:proofErr w:type="spellStart"/>
-      <w:r>
-        <w:rPr>
-          <w:sz w:val="24"/>
-          <w:szCs w:val="24"/>
-        </w:rPr>
-        <w:t>DatosVar</w:t>
-      </w:r>
-      <w:proofErr w:type="spellEnd"/>
-      <w:r>
-        <w:rPr>
-          <w:sz w:val="24"/>
-          <w:szCs w:val="24"/>
-        </w:rPr>
-        <w:t xml:space="preserve"> tienen dos formas de ser: pueden ser valores únicos, o conjuntos de </w:t>
-      </w:r>
-      <w:proofErr w:type="spellStart"/>
-      <w:r>
-        <w:rPr>
-          <w:sz w:val="24"/>
-          <w:szCs w:val="24"/>
-        </w:rPr>
-        <w:t>DatosVar</w:t>
-      </w:r>
-      <w:proofErr w:type="spellEnd"/>
-      <w:r>
-        <w:rPr>
-          <w:sz w:val="24"/>
-          <w:szCs w:val="24"/>
-        </w:rPr>
-        <w:t xml:space="preserve">. Por lo que pueden es posible realizar </w:t>
-      </w:r>
-      <w:proofErr w:type="spellStart"/>
-      <w:r>
-        <w:rPr>
-          <w:sz w:val="24"/>
-          <w:szCs w:val="24"/>
-        </w:rPr>
-        <w:t>structs</w:t>
-      </w:r>
-      <w:proofErr w:type="spellEnd"/>
-      <w:r>
-        <w:rPr>
-          <w:sz w:val="24"/>
-          <w:szCs w:val="24"/>
-        </w:rPr>
-        <w:t>.</w:t>
-      </w:r>
-    </w:p>
-    <w:p>
-      <w:pPr>
-        <w:pStyle w:val="Prrafodelista"/>
-        <w:ind w:left="0"/>
-        <w:jc w:val="both"/>
-        <w:rPr>
-          <w:sz w:val="24"/>
-          <w:szCs w:val="24"/>
-        </w:rPr>
-      </w:pPr>
-    </w:p>
-    <w:p>
-      <w:pPr>
-        <w:pStyle w:val="Prrafodelista"/>
-        <w:ind w:left="0"/>
-        <w:jc w:val="both"/>
-        <w:rPr>
-          <w:sz w:val="24"/>
-          <w:szCs w:val="24"/>
-        </w:rPr>
-      </w:pPr>
-    </w:p>
-    <w:p>
-      <w:pPr>
-        <w:pStyle w:val="Prrafodelista"/>
-        <w:ind w:left="0"/>
-        <w:jc w:val="both"/>
-        <w:rPr>
-          <w:sz w:val="24"/>
-          <w:szCs w:val="24"/>
-        </w:rPr>
-      </w:pPr>
-    </w:p>
-    <w:p>
-      <w:pPr>
-        <w:pStyle w:val="Prrafodelista"/>
-        <w:ind w:left="0"/>
-        <w:jc w:val="both"/>
-        <w:rPr>
-          <w:sz w:val="24"/>
-          <w:szCs w:val="24"/>
-        </w:rPr>
-      </w:pPr>
-    </w:p>
-    <w:p>
-      <w:pPr>
-        <w:pStyle w:val="Prrafodelista"/>
-        <w:numPr>
-          <w:ilvl w:val="0"/>
-          <w:numId w:val="41"/>
-        </w:numPr>
-        <w:jc w:val="both"/>
-        <w:rPr>
-          <w:sz w:val="24"/>
-          <w:szCs w:val="24"/>
-        </w:rPr>
-      </w:pPr>
-      <w:r>
-        <w:rPr>
-          <w:sz w:val="24"/>
-          <w:szCs w:val="24"/>
-        </w:rPr>
-        <w:lastRenderedPageBreak/>
-        <w:t>Declaración de funciones</w:t>
-      </w:r>
-    </w:p>
-    <w:p>
-      <w:pPr>
-        <w:pStyle w:val="Prrafodelista"/>
-        <w:ind w:left="0"/>
-        <w:jc w:val="both"/>
-        <w:rPr>
-          <w:sz w:val="24"/>
-          <w:szCs w:val="24"/>
-        </w:rPr>
-      </w:pPr>
-      <w:r>
-        <w:rPr>
-          <w:sz w:val="24"/>
-          <w:szCs w:val="24"/>
-        </w:rPr>
-        <w:t xml:space="preserve">Lo primero que realizo es verificar que el id no está duplicado. Después agrego la nueva función en la tabla de registros con el id, la entrada y la salida. Las funciones se corresponden con solo dos </w:t>
-      </w:r>
-      <w:proofErr w:type="spellStart"/>
-      <w:r>
-        <w:rPr>
-          <w:sz w:val="24"/>
-          <w:szCs w:val="24"/>
-        </w:rPr>
-        <w:t>DatosVar</w:t>
-      </w:r>
-      <w:proofErr w:type="spellEnd"/>
-      <w:r>
-        <w:rPr>
-          <w:sz w:val="24"/>
-          <w:szCs w:val="24"/>
-        </w:rPr>
-        <w:t xml:space="preserve">, donde el primero es el input y el segundo es el output. En ambos las variables se agregan en la lista de </w:t>
-      </w:r>
-      <w:proofErr w:type="spellStart"/>
-      <w:r>
-        <w:rPr>
-          <w:sz w:val="24"/>
-          <w:szCs w:val="24"/>
-        </w:rPr>
-        <w:t>DatosVar</w:t>
-      </w:r>
-      <w:proofErr w:type="spellEnd"/>
-      <w:r>
-        <w:rPr>
-          <w:sz w:val="24"/>
-          <w:szCs w:val="24"/>
-        </w:rPr>
-        <w:t xml:space="preserve"> de cada uno.</w:t>
-      </w:r>
-    </w:p>
-    <w:p>
-      <w:pPr>
-        <w:pStyle w:val="Prrafodelista"/>
-        <w:numPr>
-          <w:ilvl w:val="0"/>
-          <w:numId w:val="41"/>
-        </w:numPr>
-        <w:jc w:val="both"/>
-        <w:rPr>
-          <w:sz w:val="24"/>
-          <w:szCs w:val="24"/>
-        </w:rPr>
-      </w:pPr>
-      <w:r>
-        <w:rPr>
-          <w:sz w:val="24"/>
-          <w:szCs w:val="24"/>
-        </w:rPr>
-        <w:t>Uso de funciones</w:t>
-      </w:r>
-    </w:p>
-    <w:p>
-      <w:pPr>
-        <w:pStyle w:val="Prrafodelista"/>
-        <w:ind w:left="0"/>
-        <w:jc w:val="both"/>
-        <w:rPr>
-          <w:sz w:val="24"/>
-          <w:szCs w:val="24"/>
-        </w:rPr>
-      </w:pPr>
-      <w:r>
-        <w:rPr>
-          <w:sz w:val="24"/>
-          <w:szCs w:val="24"/>
-        </w:rPr>
-        <w:t xml:space="preserve">Es una parte de obtener el valor de las expresiones. Lo único que realiza es conocer si los parámetros dados son correctos según la función. Para ello lo primero que realiza es buscar la función en la tabla de registros. En el caso de que no exista da error. Después obtiene los valores de entrada mediante un string y lo parte en </w:t>
-      </w:r>
-      <w:proofErr w:type="spellStart"/>
-      <w:r>
-        <w:rPr>
-          <w:sz w:val="24"/>
-          <w:szCs w:val="24"/>
-        </w:rPr>
-        <w:t>arrays</w:t>
-      </w:r>
-      <w:proofErr w:type="spellEnd"/>
-      <w:r>
-        <w:rPr>
-          <w:sz w:val="24"/>
-          <w:szCs w:val="24"/>
-        </w:rPr>
-        <w:t>, donde cada celda es un valor</w:t>
-      </w:r>
-      <w:r>
-        <w:rPr>
-          <w:sz w:val="24"/>
-          <w:szCs w:val="24"/>
-        </w:rPr>
-        <w:t>. Entonces lo que se realiza es que cada una de las entradas se verifica con el tipo que puede ser. En caso de que el tipo no sea convertirle o no se corresponda con lo que dice la tabla de registros, se dará error.</w:t>
-      </w:r>
-    </w:p>
-    <w:p>
-      <w:pPr>
-        <w:pStyle w:val="Prrafodelista"/>
-        <w:numPr>
-          <w:ilvl w:val="0"/>
-          <w:numId w:val="41"/>
-        </w:numPr>
-        <w:jc w:val="both"/>
-        <w:rPr>
-          <w:sz w:val="24"/>
-          <w:szCs w:val="24"/>
-        </w:rPr>
-      </w:pPr>
-      <w:r>
-        <w:rPr>
-          <w:sz w:val="24"/>
-          <w:szCs w:val="24"/>
-        </w:rPr>
-        <w:t>Impresión final de todas las tablas</w:t>
-      </w:r>
-    </w:p>
-    <w:p>
-      <w:pPr>
-        <w:pStyle w:val="Prrafodelista"/>
-        <w:ind w:left="0"/>
-        <w:jc w:val="both"/>
-        <w:rPr>
-          <w:sz w:val="24"/>
-          <w:szCs w:val="24"/>
-        </w:rPr>
-      </w:pPr>
-      <w:r>
-        <w:rPr>
-          <w:sz w:val="24"/>
-          <w:szCs w:val="24"/>
-        </w:rPr>
-        <w:t xml:space="preserve">Para imprimir todos los registros lo que hago es que en el programa se imprimen mediante </w:t>
-      </w:r>
-      <w:proofErr w:type="spellStart"/>
-      <w:r>
-        <w:rPr>
-          <w:sz w:val="24"/>
-          <w:szCs w:val="24"/>
-        </w:rPr>
-        <w:t>fors</w:t>
-      </w:r>
-      <w:proofErr w:type="spellEnd"/>
-      <w:r>
-        <w:rPr>
-          <w:sz w:val="24"/>
-          <w:szCs w:val="24"/>
-        </w:rPr>
-        <w:t>. Los guiones significan que son variables que están dentro de otras.</w:t>
-      </w:r>
-    </w:p>
-    <w:p>
-      <w:pPr>
-        <w:jc w:val="both"/>
-        <w:rPr>
-          <w:sz w:val="40"/>
-          <w:szCs w:val="40"/>
-        </w:rPr>
-      </w:pPr>
-    </w:p>
-    <w:p>
-      <w:pPr>
-        <w:pStyle w:val="Prrafodelista"/>
-        <w:numPr>
-          <w:ilvl w:val="0"/>
-          <w:numId w:val="45"/>
-        </w:numPr>
-        <w:jc w:val="both"/>
-        <w:rPr>
-          <w:sz w:val="24"/>
-          <w:szCs w:val="24"/>
-        </w:rPr>
-      </w:pPr>
-      <w:r>
-        <w:rPr>
-          <w:sz w:val="40"/>
-          <w:szCs w:val="40"/>
-        </w:rPr>
-        <w:t xml:space="preserve"> Pruebas realizadas</w:t>
-      </w:r>
-    </w:p>
-    <w:p>
-      <w:pPr>
-        <w:pStyle w:val="Prrafodelista"/>
-        <w:ind w:left="0"/>
-        <w:jc w:val="both"/>
-        <w:rPr>
-          <w:sz w:val="24"/>
-          <w:szCs w:val="24"/>
-        </w:rPr>
-      </w:pPr>
-      <w:r>
-        <w:rPr>
-          <w:sz w:val="24"/>
-          <w:szCs w:val="24"/>
-        </w:rPr>
-        <w:t xml:space="preserve">Existe 2 tipos de pruebas: Las pruebas de error y las pruebas de acierto. Las de acierto van a ser una modificación de cada uno de los ejemplos dados más grupo_t_pruebaOK.txt que prueba todas las </w:t>
-      </w:r>
-      <w:r>
-        <w:rPr>
-          <w:sz w:val="24"/>
-          <w:szCs w:val="24"/>
-        </w:rPr>
-        <w:t>anteriores, y</w:t>
-      </w:r>
-      <w:r>
-        <w:rPr>
-          <w:sz w:val="24"/>
-          <w:szCs w:val="24"/>
-        </w:rPr>
-        <w:t xml:space="preserve"> las de fallo consistirá cada una</w:t>
-      </w:r>
-      <w:r>
-        <w:rPr>
-          <w:sz w:val="24"/>
-          <w:szCs w:val="24"/>
-        </w:rPr>
-        <w:t xml:space="preserve"> en</w:t>
-      </w:r>
-      <w:r>
-        <w:rPr>
-          <w:sz w:val="24"/>
-          <w:szCs w:val="24"/>
-        </w:rPr>
-        <w:t>:</w:t>
-      </w:r>
-    </w:p>
-    <w:p>
-      <w:pPr>
-        <w:pStyle w:val="Prrafodelista"/>
-        <w:numPr>
-          <w:ilvl w:val="1"/>
-          <w:numId w:val="39"/>
-        </w:numPr>
-        <w:jc w:val="both"/>
-        <w:rPr>
-          <w:sz w:val="24"/>
-          <w:szCs w:val="24"/>
-        </w:rPr>
-      </w:pPr>
-      <w:r>
-        <w:rPr>
-          <w:sz w:val="24"/>
-          <w:szCs w:val="24"/>
-        </w:rPr>
-        <w:t>el va</w:t>
-      </w:r>
-      <w:r>
-        <w:rPr>
-          <w:sz w:val="24"/>
-          <w:szCs w:val="24"/>
-        </w:rPr>
-        <w:t xml:space="preserve">lor que se está asignando a </w:t>
-      </w:r>
-      <w:r>
-        <w:rPr>
-          <w:sz w:val="24"/>
-          <w:szCs w:val="24"/>
-        </w:rPr>
-        <w:t>una variable</w:t>
-      </w:r>
-      <w:r>
-        <w:rPr>
-          <w:sz w:val="24"/>
-          <w:szCs w:val="24"/>
-        </w:rPr>
-        <w:t xml:space="preserve"> </w:t>
-      </w:r>
-      <w:r>
-        <w:rPr>
-          <w:sz w:val="24"/>
-          <w:szCs w:val="24"/>
-        </w:rPr>
-        <w:t>es incorrecto</w:t>
-      </w:r>
-    </w:p>
-    <w:p>
-      <w:pPr>
-        <w:pStyle w:val="Prrafodelista"/>
-        <w:numPr>
-          <w:ilvl w:val="1"/>
-          <w:numId w:val="39"/>
-        </w:numPr>
-        <w:jc w:val="both"/>
-        <w:rPr>
-          <w:sz w:val="24"/>
-          <w:szCs w:val="24"/>
-        </w:rPr>
-      </w:pPr>
-      <w:r>
-        <w:rPr>
-          <w:sz w:val="24"/>
-          <w:szCs w:val="24"/>
-        </w:rPr>
-        <w:t>la variable no existe en la tabla de símbol</w:t>
-      </w:r>
-      <w:r>
-        <w:rPr>
-          <w:sz w:val="24"/>
-          <w:szCs w:val="24"/>
-        </w:rPr>
-        <w:t>o</w:t>
-      </w:r>
-      <w:r>
-        <w:rPr>
-          <w:sz w:val="24"/>
-          <w:szCs w:val="24"/>
-        </w:rPr>
-        <w:t>s</w:t>
-      </w:r>
-    </w:p>
-    <w:p>
-      <w:pPr>
-        <w:pStyle w:val="Prrafodelista"/>
-        <w:numPr>
-          <w:ilvl w:val="1"/>
-          <w:numId w:val="39"/>
-        </w:numPr>
-        <w:jc w:val="both"/>
-        <w:rPr>
-          <w:sz w:val="24"/>
-          <w:szCs w:val="24"/>
-        </w:rPr>
-      </w:pPr>
-      <w:r>
-        <w:rPr>
-          <w:sz w:val="24"/>
-          <w:szCs w:val="24"/>
-        </w:rPr>
-        <w:t>la función o el struct no existe en la tabla de registros</w:t>
-      </w:r>
-    </w:p>
-    <w:p>
-      <w:pPr>
-        <w:pStyle w:val="Prrafodelista"/>
-        <w:numPr>
-          <w:ilvl w:val="1"/>
-          <w:numId w:val="39"/>
-        </w:numPr>
-        <w:jc w:val="both"/>
-        <w:rPr>
-          <w:sz w:val="24"/>
-          <w:szCs w:val="24"/>
-        </w:rPr>
-      </w:pPr>
-      <w:r>
-        <w:rPr>
-          <w:sz w:val="24"/>
-          <w:szCs w:val="24"/>
-        </w:rPr>
-        <w:t>el tipo al que se quiere declarar no es compatible con</w:t>
-      </w:r>
-      <w:r>
-        <w:rPr>
-          <w:sz w:val="24"/>
-          <w:szCs w:val="24"/>
-        </w:rPr>
-        <w:t xml:space="preserve"> inicializaciones (</w:t>
-      </w:r>
-      <w:proofErr w:type="spellStart"/>
-      <w:r>
-        <w:rPr>
-          <w:sz w:val="24"/>
-          <w:szCs w:val="24"/>
-        </w:rPr>
-        <w:t>structs</w:t>
-      </w:r>
-      <w:proofErr w:type="spellEnd"/>
-      <w:r>
-        <w:rPr>
-          <w:sz w:val="24"/>
-          <w:szCs w:val="24"/>
-        </w:rPr>
-        <w:t>) o que no existe ese tipo</w:t>
-      </w:r>
-    </w:p>
-    <w:p>
-      <w:pPr>
-        <w:pStyle w:val="Prrafodelista"/>
-        <w:numPr>
-          <w:ilvl w:val="1"/>
-          <w:numId w:val="39"/>
-        </w:numPr>
-        <w:jc w:val="both"/>
-        <w:rPr>
-          <w:sz w:val="24"/>
-          <w:szCs w:val="24"/>
-        </w:rPr>
-      </w:pPr>
-      <w:r>
-        <w:rPr>
-          <w:sz w:val="24"/>
-          <w:szCs w:val="24"/>
-        </w:rPr>
-        <w:t>la variable ya existe en la tabla de símbolos</w:t>
-      </w:r>
-    </w:p>
-    <w:p>
-      <w:pPr>
-        <w:pStyle w:val="Prrafodelista"/>
-        <w:numPr>
-          <w:ilvl w:val="1"/>
-          <w:numId w:val="39"/>
-        </w:numPr>
-        <w:jc w:val="both"/>
-        <w:rPr>
-          <w:sz w:val="24"/>
-          <w:szCs w:val="24"/>
-        </w:rPr>
-      </w:pPr>
-      <w:r>
-        <w:rPr>
-          <w:sz w:val="24"/>
-          <w:szCs w:val="24"/>
-        </w:rPr>
-        <w:t>el struct o la función ya existe en la tabla de registros</w:t>
-      </w:r>
-    </w:p>
-    <w:p>
-      <w:pPr>
-        <w:pStyle w:val="Prrafodelista"/>
-        <w:numPr>
-          <w:ilvl w:val="1"/>
-          <w:numId w:val="39"/>
-        </w:numPr>
-        <w:jc w:val="both"/>
-        <w:rPr>
-          <w:sz w:val="24"/>
-          <w:szCs w:val="24"/>
-        </w:rPr>
-      </w:pPr>
-      <w:r>
-        <w:rPr>
-          <w:sz w:val="24"/>
-          <w:szCs w:val="24"/>
-        </w:rPr>
-        <w:t>le pases un valor que no es una expresión condicional a las funciones de flujo (condicional y bucle). Hay que realizar un buen uso de los paréntesis en condiciones como {</w:t>
-      </w:r>
-      <w:r>
-        <w:rPr>
-          <w:sz w:val="24"/>
-          <w:szCs w:val="24"/>
-        </w:rPr>
-        <w:t>(a &gt;= b) AND (a &gt;= c)</w:t>
-      </w:r>
-      <w:r>
-        <w:rPr>
-          <w:sz w:val="24"/>
-          <w:szCs w:val="24"/>
-        </w:rPr>
-        <w:t>} porque si no este error saltará ya que realizará la acción de b AND a y dará error en el caso de que las variables sean números</w:t>
-      </w:r>
-    </w:p>
-    <w:p>
-      <w:pPr>
-        <w:pStyle w:val="Prrafodelista"/>
-        <w:numPr>
-          <w:ilvl w:val="1"/>
-          <w:numId w:val="39"/>
-        </w:numPr>
-        <w:jc w:val="both"/>
-        <w:rPr>
-          <w:sz w:val="24"/>
-          <w:szCs w:val="24"/>
-        </w:rPr>
-      </w:pPr>
-      <w:r>
-        <w:rPr>
-          <w:sz w:val="24"/>
-          <w:szCs w:val="24"/>
-        </w:rPr>
-        <w:t>le pases por parámetro a una función valores que no se pueden convertir o que no son los que necesita la función</w:t>
-      </w:r>
-    </w:p>
-    <w:p>
-      <w:pPr>
-        <w:pStyle w:val="Prrafodelista"/>
-        <w:ind w:left="0"/>
-        <w:jc w:val="both"/>
-        <w:rPr>
-          <w:sz w:val="24"/>
-          <w:szCs w:val="24"/>
-        </w:rPr>
-      </w:pPr>
-    </w:p>
-    <w:p>
-      <w:pPr>
-        <w:pStyle w:val="Prrafodelista"/>
-        <w:ind w:left="0"/>
-        <w:jc w:val="both"/>
-        <w:rPr>
-          <w:sz w:val="24"/>
-          <w:szCs w:val="24"/>
-        </w:rPr>
-      </w:pPr>
-    </w:p>
-    <w:p>
-      <w:pPr>
-        <w:pStyle w:val="Prrafodelista"/>
-        <w:ind w:left="0"/>
-        <w:jc w:val="both"/>
-        <w:rPr>
-          <w:sz w:val="24"/>
-          <w:szCs w:val="24"/>
-        </w:rPr>
-      </w:pPr>
+        <w:t>L</w:t>
+      </w:r>
+      <w:r>
+        <w:rPr>
+          <w:sz w:val="24"/>
+          <w:szCs w:val="24"/>
+        </w:rPr>
+        <w:t xml:space="preserve">a tabla siguiente muestra los ficheros de pruebas erróneas. La tabla de nombre del fichero especifica como está denominado el archivo, la acción es que se va a realizar, que se espera es lo que se espera que se obtenga y por último verificación expresa si lo que se esperaba </w:t>
+      </w:r>
+      <w:r>
+        <w:rPr>
+          <w:sz w:val="24"/>
+          <w:szCs w:val="24"/>
+        </w:rPr>
+        <w:t>es verdad (correcto) o mentira (incorrecto)</w:t>
+      </w:r>
     </w:p>
     <w:tbl>
       <w:tblPr>
@@ -12216,8 +10967,8 @@
       </w:tblPr>
       <w:tblGrid>
         <w:gridCol w:w="4058"/>
-        <w:gridCol w:w="2099"/>
-        <w:gridCol w:w="2225"/>
+        <w:gridCol w:w="2098"/>
+        <w:gridCol w:w="2226"/>
         <w:gridCol w:w="2250"/>
       </w:tblGrid>
       <w:tr>
@@ -12370,7 +11121,28 @@
                 <w:sz w:val="24"/>
                 <w:szCs w:val="24"/>
               </w:rPr>
-              <w:t>Que de un error de que el struct no existe</w:t>
+              <w:t>Que d</w:t>
+            </w:r>
+            <w:r>
+              <w:rPr>
+                <w:sz w:val="24"/>
+                <w:szCs w:val="24"/>
+              </w:rPr>
+              <w:t>é</w:t>
+            </w:r>
+            <w:r>
+              <w:rPr>
+                <w:sz w:val="24"/>
+                <w:szCs w:val="24"/>
+              </w:rPr>
+              <w:t xml:space="preserve"> un error de que el struct no existe</w:t>
+            </w:r>
+            <w:r>
+              <w:rPr>
+                <w:sz w:val="24"/>
+                <w:szCs w:val="24"/>
+              </w:rPr>
+              <w:t>.</w:t>
             </w:r>
           </w:p>
         </w:tc>
@@ -12438,7 +11210,21 @@
                 <w:sz w:val="24"/>
                 <w:szCs w:val="24"/>
               </w:rPr>
-              <w:t>Cuando se intenta modificar el valor de una variable, en la parte derecha hay un struct que no existe.</w:t>
+              <w:t>Cuando se intenta modificar el valor d</w:t>
+            </w:r>
+            <w:r>
+              <w:rPr>
+                <w:sz w:val="24"/>
+                <w:szCs w:val="24"/>
+              </w:rPr>
+              <w:t>e</w:t>
+            </w:r>
+            <w:r>
+              <w:rPr>
+                <w:sz w:val="24"/>
+                <w:szCs w:val="24"/>
+              </w:rPr>
+              <w:t xml:space="preserve"> una variable, en la parte derecha hay un struct que no existe.</w:t>
             </w:r>
           </w:p>
         </w:tc>
@@ -12460,7 +11246,28 @@
                 <w:sz w:val="24"/>
                 <w:szCs w:val="24"/>
               </w:rPr>
-              <w:t>Que de un error de que el struct no existe</w:t>
+              <w:t>Que d</w:t>
+            </w:r>
+            <w:r>
+              <w:rPr>
+                <w:sz w:val="24"/>
+                <w:szCs w:val="24"/>
+              </w:rPr>
+              <w:t>é</w:t>
+            </w:r>
+            <w:r>
+              <w:rPr>
+                <w:sz w:val="24"/>
+                <w:szCs w:val="24"/>
+              </w:rPr>
+              <w:t xml:space="preserve"> un error de que el struct no existe</w:t>
+            </w:r>
+            <w:r>
+              <w:rPr>
+                <w:sz w:val="24"/>
+                <w:szCs w:val="24"/>
+              </w:rPr>
+              <w:t>.</w:t>
             </w:r>
           </w:p>
         </w:tc>
@@ -12528,23 +11335,7 @@
                 <w:sz w:val="24"/>
                 <w:szCs w:val="24"/>
               </w:rPr>
-              <w:t xml:space="preserve">Se registran dos </w:t>
-            </w:r>
-            <w:proofErr w:type="spellStart"/>
-            <w:r>
-              <w:rPr>
-                <w:sz w:val="24"/>
-                <w:szCs w:val="24"/>
-              </w:rPr>
-              <w:t>structs</w:t>
-            </w:r>
-            <w:proofErr w:type="spellEnd"/>
-            <w:r>
-              <w:rPr>
-                <w:sz w:val="24"/>
-                <w:szCs w:val="24"/>
-              </w:rPr>
-              <w:t xml:space="preserve"> con el mismo identificador.</w:t>
+              <w:t>Se registran dos structs con el mismo identificador.</w:t>
             </w:r>
           </w:p>
         </w:tc>
@@ -12658,6 +11449,13 @@
               </w:rPr>
               <w:t>Da un error de que el valor no es un valor condicional</w:t>
             </w:r>
+            <w:r>
+              <w:rPr>
+                <w:sz w:val="24"/>
+                <w:szCs w:val="24"/>
+              </w:rPr>
+              <w:t>.</w:t>
+            </w:r>
           </w:p>
         </w:tc>
         <w:tc>
@@ -12748,6 +11546,13 @@
               </w:rPr>
               <w:t>Da un error de que el valor obtenido no es un valor para hacer un condicional</w:t>
             </w:r>
+            <w:r>
+              <w:rPr>
+                <w:sz w:val="24"/>
+                <w:szCs w:val="24"/>
+              </w:rPr>
+              <w:t>.</w:t>
+            </w:r>
           </w:p>
         </w:tc>
         <w:tc>
@@ -12816,6 +11621,13 @@
               </w:rPr>
               <w:t>El valor que le pasas por parámetro a una función no es correcto</w:t>
             </w:r>
+            <w:r>
+              <w:rPr>
+                <w:sz w:val="24"/>
+                <w:szCs w:val="24"/>
+              </w:rPr>
+              <w:t>.</w:t>
+            </w:r>
           </w:p>
         </w:tc>
         <w:tc>
@@ -12836,17 +11648,15 @@
                 <w:sz w:val="24"/>
                 <w:szCs w:val="24"/>
               </w:rPr>
-              <w:t xml:space="preserve">Da un error diciendo que los valores pasados por parámetro son </w:t>
+              <w:t>Da un error diciendo que los valores pasados por parámetro son erroneos</w:t>
             </w:r>
-            <w:proofErr w:type="spellStart"/>
             <w:r>
               <w:rPr>
                 <w:sz w:val="24"/>
                 <w:szCs w:val="24"/>
               </w:rPr>
-              <w:t>erroneos</w:t>
+              <w:t>.</w:t>
             </w:r>
-            <w:proofErr w:type="spellEnd"/>
           </w:p>
         </w:tc>
         <w:tc>
@@ -12915,6 +11725,13 @@
               </w:rPr>
               <w:t>En el caso de que se intente dar el valor que se obtiene a través de una función y no existe</w:t>
             </w:r>
+            <w:r>
+              <w:rPr>
+                <w:sz w:val="24"/>
+                <w:szCs w:val="24"/>
+              </w:rPr>
+              <w:t>.</w:t>
+            </w:r>
           </w:p>
         </w:tc>
         <w:tc>
@@ -12936,6 +11753,13 @@
                 <w:szCs w:val="24"/>
               </w:rPr>
               <w:t>Da un error de que la función no existe</w:t>
+            </w:r>
+            <w:r>
+              <w:rPr>
+                <w:sz w:val="24"/>
+                <w:szCs w:val="24"/>
+              </w:rPr>
+              <w:t>.</w:t>
             </w:r>
           </w:p>
         </w:tc>
@@ -13003,7 +11827,21 @@
                 <w:sz w:val="24"/>
                 <w:szCs w:val="24"/>
               </w:rPr>
-              <w:t>En el caso de que se declare una función 2 veces.</w:t>
+              <w:t>En el caso de que se declare una función</w:t>
+            </w:r>
+            <w:r>
+              <w:rPr>
+                <w:sz w:val="24"/>
+                <w:szCs w:val="24"/>
+              </w:rPr>
+              <w:t>.</w:t>
+            </w:r>
+            <w:r>
+              <w:rPr>
+                <w:sz w:val="24"/>
+                <w:szCs w:val="24"/>
+              </w:rPr>
+              <w:t xml:space="preserve"> 2 veces.</w:t>
             </w:r>
           </w:p>
         </w:tc>
@@ -13025,23 +11863,7 @@
                 <w:sz w:val="24"/>
                 <w:szCs w:val="24"/>
               </w:rPr>
-              <w:t xml:space="preserve">Da el error de que la </w:t>
-            </w:r>
-            <w:proofErr w:type="spellStart"/>
-            <w:r>
-              <w:rPr>
-                <w:sz w:val="24"/>
-                <w:szCs w:val="24"/>
-              </w:rPr>
-              <w:t>funcion</w:t>
-            </w:r>
-            <w:proofErr w:type="spellEnd"/>
-            <w:r>
-              <w:rPr>
-                <w:sz w:val="24"/>
-                <w:szCs w:val="24"/>
-              </w:rPr>
-              <w:t xml:space="preserve"> ya existe en el registro.</w:t>
+              <w:t>Da el error de que la funcion ya existe en el registro.</w:t>
             </w:r>
           </w:p>
         </w:tc>
@@ -13111,6 +11933,13 @@
                 <w:szCs w:val="24"/>
               </w:rPr>
               <w:t>En el caso de que intentes declarar una variable 2 veces</w:t>
+            </w:r>
+            <w:r>
+              <w:rPr>
+                <w:sz w:val="24"/>
+                <w:szCs w:val="24"/>
+              </w:rPr>
+              <w:t>.</w:t>
             </w:r>
           </w:p>
         </w:tc>
@@ -13215,6 +12044,13 @@
               </w:rPr>
               <w:t>En el caso de que intentes declarar un booleano</w:t>
             </w:r>
+            <w:r>
+              <w:rPr>
+                <w:sz w:val="24"/>
+                <w:szCs w:val="24"/>
+              </w:rPr>
+              <w:t>.</w:t>
+            </w:r>
           </w:p>
         </w:tc>
         <w:tc>
@@ -13304,7 +12140,28 @@
                 <w:sz w:val="24"/>
                 <w:szCs w:val="24"/>
               </w:rPr>
-              <w:t>En el caso de que intentes declarar un char que no se puede declarar</w:t>
+              <w:t>En el caso de que intentes declarar un c</w:t>
+            </w:r>
+            <w:r>
+              <w:rPr>
+                <w:sz w:val="24"/>
+                <w:szCs w:val="24"/>
+              </w:rPr>
+              <w:t>arácter</w:t>
+            </w:r>
+            <w:r>
+              <w:rPr>
+                <w:sz w:val="24"/>
+                <w:szCs w:val="24"/>
+              </w:rPr>
+              <w:t xml:space="preserve"> que no se puede declarar</w:t>
+            </w:r>
+            <w:r>
+              <w:rPr>
+                <w:sz w:val="24"/>
+                <w:szCs w:val="24"/>
+              </w:rPr>
+              <w:t>.</w:t>
             </w:r>
           </w:p>
         </w:tc>
@@ -13397,6 +12254,13 @@
               </w:rPr>
               <w:t>Declarar una variable entera con un valor buleano</w:t>
             </w:r>
+            <w:r>
+              <w:rPr>
+                <w:sz w:val="24"/>
+                <w:szCs w:val="24"/>
+              </w:rPr>
+              <w:t>.</w:t>
+            </w:r>
           </w:p>
         </w:tc>
         <w:tc>
@@ -13418,6 +12282,13 @@
                 <w:szCs w:val="24"/>
               </w:rPr>
               <w:t>Da el error de que no se puede declarar</w:t>
+            </w:r>
+            <w:r>
+              <w:rPr>
+                <w:sz w:val="24"/>
+                <w:szCs w:val="24"/>
+              </w:rPr>
+              <w:t>.</w:t>
             </w:r>
           </w:p>
         </w:tc>
@@ -13487,6 +12358,13 @@
               </w:rPr>
               <w:t>Declarar una variable real con un valor buleano</w:t>
             </w:r>
+            <w:r>
+              <w:rPr>
+                <w:sz w:val="24"/>
+                <w:szCs w:val="24"/>
+              </w:rPr>
+              <w:t>.</w:t>
+            </w:r>
           </w:p>
         </w:tc>
         <w:tc>
@@ -13508,6 +12386,13 @@
                 <w:szCs w:val="24"/>
               </w:rPr>
               <w:t>Da el error de que no se puede declarar</w:t>
+            </w:r>
+            <w:r>
+              <w:rPr>
+                <w:sz w:val="24"/>
+                <w:szCs w:val="24"/>
+              </w:rPr>
+              <w:t>.</w:t>
             </w:r>
           </w:p>
         </w:tc>
@@ -13584,6 +12469,13 @@
               </w:rPr>
               <w:t xml:space="preserve"> al cambiar el valor</w:t>
             </w:r>
+            <w:r>
+              <w:rPr>
+                <w:sz w:val="24"/>
+                <w:szCs w:val="24"/>
+              </w:rPr>
+              <w:t>.</w:t>
+            </w:r>
           </w:p>
         </w:tc>
         <w:tc>
@@ -13605,6 +12497,13 @@
                 <w:szCs w:val="24"/>
               </w:rPr>
               <w:t>Da un error de que no existe la variable</w:t>
+            </w:r>
+            <w:r>
+              <w:rPr>
+                <w:sz w:val="24"/>
+                <w:szCs w:val="24"/>
+              </w:rPr>
+              <w:t>.</w:t>
             </w:r>
           </w:p>
         </w:tc>
@@ -13674,41 +12573,12 @@
               </w:rPr>
               <w:t>Al intentar obtener el valor de la variable</w:t>
             </w:r>
-          </w:p>
-        </w:tc>
-        <w:tc>
-          <w:tcPr>
-            <w:tcW w:w="2268" w:type="dxa"/>
-          </w:tcPr>
-          <w:p>
-            <w:pPr>
-              <w:pStyle w:val="Prrafodelista"/>
-              <w:ind w:left="0"/>
+            <w:r>
               <w:rPr>
                 <w:sz w:val="24"/>
                 <w:szCs w:val="24"/>
               </w:rPr>
-            </w:pPr>
-            <w:r>
-              <w:rPr>
-                <w:sz w:val="24"/>
-                <w:szCs w:val="24"/>
-              </w:rPr>
-              <w:t xml:space="preserve">Da el </w:t>
-            </w:r>
-            <w:r>
-              <w:rPr>
-                <w:sz w:val="24"/>
-                <w:szCs w:val="24"/>
-              </w:rPr>
-              <w:t>error</w:t>
-            </w:r>
-            <w:r>
-              <w:rPr>
-                <w:sz w:val="24"/>
-                <w:szCs w:val="24"/>
-              </w:rPr>
-              <w:t xml:space="preserve"> de que no existe la variable</w:t>
+              <w:t>.</w:t>
             </w:r>
           </w:p>
         </w:tc>
@@ -13730,6 +12600,51 @@
                 <w:sz w:val="24"/>
                 <w:szCs w:val="24"/>
               </w:rPr>
+              <w:t xml:space="preserve">Da el </w:t>
+            </w:r>
+            <w:r>
+              <w:rPr>
+                <w:sz w:val="24"/>
+                <w:szCs w:val="24"/>
+              </w:rPr>
+              <w:t>error</w:t>
+            </w:r>
+            <w:r>
+              <w:rPr>
+                <w:sz w:val="24"/>
+                <w:szCs w:val="24"/>
+              </w:rPr>
+              <w:t xml:space="preserve"> de que no existe la variable</w:t>
+            </w:r>
+            <w:r>
+              <w:rPr>
+                <w:sz w:val="24"/>
+                <w:szCs w:val="24"/>
+              </w:rPr>
+              <w:t>.</w:t>
+            </w:r>
+            <w:bookmarkStart w:id="12" w:name="_GoBack"/>
+            <w:bookmarkEnd w:id="12"/>
+          </w:p>
+        </w:tc>
+        <w:tc>
+          <w:tcPr>
+            <w:tcW w:w="2268" w:type="dxa"/>
+          </w:tcPr>
+          <w:p>
+            <w:pPr>
+              <w:pStyle w:val="Prrafodelista"/>
+              <w:ind w:left="0"/>
+              <w:rPr>
+                <w:sz w:val="24"/>
+                <w:szCs w:val="24"/>
+              </w:rPr>
+            </w:pPr>
+            <w:r>
+              <w:rPr>
+                <w:sz w:val="24"/>
+                <w:szCs w:val="24"/>
+              </w:rPr>
               <w:t>CORRECTO</w:t>
             </w:r>
           </w:p>
@@ -13772,7 +12687,7 @@
           <w:szCs w:val="40"/>
         </w:rPr>
       </w:pPr>
-      <w:bookmarkStart w:id="11" w:name="_Toc41298116"/>
+      <w:bookmarkStart w:id="13" w:name="_Toc41322871"/>
       <w:r>
         <w:rPr>
           <w:sz w:val="40"/>
@@ -13780,7 +12695,7 @@
         </w:rPr>
         <w:t>Conclusiones</w:t>
       </w:r>
-      <w:bookmarkEnd w:id="11"/>
+      <w:bookmarkEnd w:id="13"/>
     </w:p>
     <w:p>
       <w:pPr>
@@ -13797,7 +12712,35 @@
           <w:sz w:val="24"/>
           <w:szCs w:val="24"/>
         </w:rPr>
-        <w:t xml:space="preserve">El analizador semántico cumple con todo lo propuesto excepto los casos opcionales de recuperación de errores y de función. Esto es debido a que en las funcione existe el problema de que no soy capaz de añadir en la tabla de símbolos de forma temporal los datos de entrados por parámetro en la función. Por lo demás de las funciones, son correctas. El caso de los errores es debido a que no entiendo como añadir los cuidados porque típicamente son del estilo de que un struct no está inicializado o una variable no está inicializada, pero en nuestro ejercicio todas las variables se inicializan con un valor por defecto por lo que no es posible dar un aviso. </w:t>
+        <w:t>El analizador semántico cumple con todo lo propuesto excepto los casos opcionales de recuperación de errores y de función. Esto es debido a que en las funcione</w:t>
+      </w:r>
+      <w:r>
+        <w:rPr>
+          <w:sz w:val="24"/>
+          <w:szCs w:val="24"/>
+        </w:rPr>
+        <w:t>s</w:t>
+      </w:r>
+      <w:r>
+        <w:rPr>
+          <w:sz w:val="24"/>
+          <w:szCs w:val="24"/>
+        </w:rPr>
+        <w:t xml:space="preserve"> existe el problema de que no soy capaz de añadir en la tabla de símbolos de forma temporal los datos de entrados por parámetro en la función. Por lo demás de las funciones, son correctas. El caso de los errores es debido a que no entiendo como añadir los cuidados</w:t>
+      </w:r>
+      <w:r>
+        <w:rPr>
+          <w:sz w:val="24"/>
+          <w:szCs w:val="24"/>
+        </w:rPr>
+        <w:t xml:space="preserve"> (warnings)</w:t>
+      </w:r>
+      <w:r>
+        <w:rPr>
+          <w:sz w:val="24"/>
+          <w:szCs w:val="24"/>
+        </w:rPr>
+        <w:t xml:space="preserve"> porque típicamente son del estilo de que un struct no está inicializado o una variable no está inicializada, pero en nuestro ejercicio todas las variables se inicializan con un valor por defecto por lo que no es posible dar un aviso. </w:t>
       </w:r>
     </w:p>
     <w:p>
@@ -13834,10 +12777,36 @@
           <w:szCs w:val="24"/>
         </w:rPr>
         <w:lastRenderedPageBreak/>
-        <w:t>Para concluir, quiero decir que el ejercicio no ha llegado a ser complicado una vez que lo entiendes, pero para llegar a ello primero debes encontrar información. Creo que los manuales dados en aula global son algo escasos para poder encaminar la parte de semántica debido a que te cuenta como debería ser, pero no como se debería hacer en el sentido de cómo se debería guardar los símbolos en las tablas o como se debería guardar los registros.</w:t>
-      </w:r>
-      <w:bookmarkStart w:id="12" w:name="_GoBack"/>
-      <w:bookmarkEnd w:id="12"/>
+        <w:t>Para concluir, quiero decir que el ejercicio no ha llegado a ser complicado una vez que lo entiendes, pero para llegar a ello primero debes encontrar información. Creo que los manuales dados en aula global son algo escasos para poder encaminar la parte de semántica debido a que te cuenta como debería ser, pero no c</w:t>
+      </w:r>
+      <w:r>
+        <w:rPr>
+          <w:sz w:val="24"/>
+          <w:szCs w:val="24"/>
+        </w:rPr>
+        <w:t>ó</w:t>
+      </w:r>
+      <w:r>
+        <w:rPr>
+          <w:sz w:val="24"/>
+          <w:szCs w:val="24"/>
+        </w:rPr>
+        <w:t>mo se debería hacer en el sentido de cómo se debería guardar los símbolos en las tablas o c</w:t>
+      </w:r>
+      <w:r>
+        <w:rPr>
+          <w:sz w:val="24"/>
+          <w:szCs w:val="24"/>
+        </w:rPr>
+        <w:t>ó</w:t>
+      </w:r>
+      <w:r>
+        <w:rPr>
+          <w:sz w:val="24"/>
+          <w:szCs w:val="24"/>
+        </w:rPr>
+        <w:t>mo se debería guardar los registros.</w:t>
+      </w:r>
     </w:p>
     <w:sectPr>
       <w:headerReference w:type="default" r:id="rId9"/>
@@ -13888,6 +12857,7 @@
         <w:docPartUnique/>
       </w:docPartObj>
     </w:sdtPr>
+    <w:sdtEndPr/>
     <w:sdtContent>
       <w:p>
         <w:pPr>
@@ -19564,6 +18534,7 @@
   <w:style w:type="character" w:default="1" w:styleId="Fuentedeprrafopredeter">
     <w:name w:val="Default Paragraph Font"/>
     <w:uiPriority w:val="1"/>
+    <w:semiHidden/>
     <w:unhideWhenUsed/>
   </w:style>
   <w:style w:type="table" w:default="1" w:styleId="Tablanormal">
@@ -20345,7 +19316,7 @@
 </file>
 
 <file path=customXml/itemProps1.xml><?xml version="1.0" encoding="utf-8"?>
-<ds:datastoreItem xmlns:ds="http://schemas.openxmlformats.org/officeDocument/2006/customXml" ds:itemID="{033F0357-20D0-4EDD-AF6D-E0E09F10D868}">
+<ds:datastoreItem xmlns:ds="http://schemas.openxmlformats.org/officeDocument/2006/customXml" ds:itemID="{DAE68149-6D02-41F1-BE52-608901D53BA1}">
   <ds:schemaRefs>
     <ds:schemaRef ds:uri="http://schemas.openxmlformats.org/officeDocument/2006/bibliography"/>
   </ds:schemaRefs>

--- a/Memoria.docx
+++ b/Memoria.docx
@@ -990,21 +990,7 @@
                 <w:rStyle w:val="Hipervnculo"/>
                 <w:noProof/>
               </w:rPr>
-              <w:t>Pruebas re</w:t>
-            </w:r>
-            <w:r>
-              <w:rPr>
-                <w:rStyle w:val="Hipervnculo"/>
-                <w:noProof/>
-              </w:rPr>
-              <w:t>a</w:t>
-            </w:r>
-            <w:r>
-              <w:rPr>
-                <w:rStyle w:val="Hipervnculo"/>
-                <w:noProof/>
-              </w:rPr>
-              <w:t>lizadas</w:t>
+              <w:t>Pruebas realizadas</w:t>
             </w:r>
             <w:r>
               <w:rPr>
@@ -6013,14 +5999,21 @@
           <w:sz w:val="24"/>
           <w:szCs w:val="24"/>
         </w:rPr>
-        <w:t>El condicional está realizado como lo realiza el manual de BSL. Empiezo con un s</w:t>
-      </w:r>
-      <w:r>
-        <w:rPr>
-          <w:sz w:val="24"/>
-          <w:szCs w:val="24"/>
-        </w:rPr>
-        <w:t>i</w:t>
+        <w:t xml:space="preserve">El condicional está realizado como lo realiza el manual de BSL. Empiezo con un </w:t>
+      </w:r>
+      <w:r>
+        <w:rPr>
+          <w:sz w:val="24"/>
+          <w:szCs w:val="24"/>
+        </w:rPr>
+        <w:t>s</w:t>
+      </w:r>
+      <w:r>
+        <w:rPr>
+          <w:sz w:val="24"/>
+          <w:szCs w:val="24"/>
+        </w:rPr>
+        <w:t>í</w:t>
       </w:r>
       <w:r>
         <w:rPr>
@@ -8954,7 +8947,21 @@
           <w:sz w:val="24"/>
           <w:szCs w:val="24"/>
         </w:rPr>
-        <w:t xml:space="preserve"> En el caso de los structs, se copia el registro con los valores </w:t>
+        <w:t xml:space="preserve"> En el caso de los </w:t>
+      </w:r>
+      <w:r>
+        <w:rPr>
+          <w:sz w:val="24"/>
+          <w:szCs w:val="24"/>
+        </w:rPr>
+        <w:t>struct</w:t>
+      </w:r>
+      <w:r>
+        <w:rPr>
+          <w:sz w:val="24"/>
+          <w:szCs w:val="24"/>
+        </w:rPr>
+        <w:t xml:space="preserve">, se copia el registro con los valores </w:t>
       </w:r>
       <w:r>
         <w:rPr>
@@ -9017,7 +9024,21 @@
           <w:sz w:val="24"/>
           <w:szCs w:val="24"/>
         </w:rPr>
-        <w:t>un sistema anti-duplicados</w:t>
+        <w:t>un sistema anti</w:t>
+      </w:r>
+      <w:r>
+        <w:rPr>
+          <w:sz w:val="24"/>
+          <w:szCs w:val="24"/>
+        </w:rPr>
+        <w:t xml:space="preserve"> </w:t>
+      </w:r>
+      <w:r>
+        <w:rPr>
+          <w:sz w:val="24"/>
+          <w:szCs w:val="24"/>
+        </w:rPr>
+        <w:t>duplicados</w:t>
       </w:r>
       <w:r>
         <w:rPr>
@@ -9066,7 +9087,21 @@
           <w:sz w:val="24"/>
           <w:szCs w:val="24"/>
         </w:rPr>
-        <w:t>Cambio de valor para todas las variables de los tipos anteriores, además del óptimo funcionamiento de las variables con structs.</w:t>
+        <w:t xml:space="preserve">Cambio de valor para todas las variables de los tipos anteriores, además del óptimo funcionamiento de las variables con </w:t>
+      </w:r>
+      <w:r>
+        <w:rPr>
+          <w:sz w:val="24"/>
+          <w:szCs w:val="24"/>
+        </w:rPr>
+        <w:t>struct</w:t>
+      </w:r>
+      <w:r>
+        <w:rPr>
+          <w:sz w:val="24"/>
+          <w:szCs w:val="24"/>
+        </w:rPr>
+        <w:t>.</w:t>
       </w:r>
     </w:p>
     <w:p>
@@ -9178,7 +9213,35 @@
           <w:sz w:val="24"/>
           <w:szCs w:val="24"/>
         </w:rPr>
-        <w:t>Declaración de structs, de forma que esta se graba con valores predeterminados en la tabla de registros. Estos valores solo sirven para inicializar los valores de los símbolos structs que se declararán.</w:t>
+        <w:t xml:space="preserve">Declaración de </w:t>
+      </w:r>
+      <w:r>
+        <w:rPr>
+          <w:sz w:val="24"/>
+          <w:szCs w:val="24"/>
+        </w:rPr>
+        <w:t>struct</w:t>
+      </w:r>
+      <w:r>
+        <w:rPr>
+          <w:sz w:val="24"/>
+          <w:szCs w:val="24"/>
+        </w:rPr>
+        <w:t xml:space="preserve">, de forma que esta se graba con valores predeterminados en la tabla de registros. Estos valores solo sirven para inicializar los valores de los símbolos </w:t>
+      </w:r>
+      <w:r>
+        <w:rPr>
+          <w:sz w:val="24"/>
+          <w:szCs w:val="24"/>
+        </w:rPr>
+        <w:t>struct</w:t>
+      </w:r>
+      <w:r>
+        <w:rPr>
+          <w:sz w:val="24"/>
+          <w:szCs w:val="24"/>
+        </w:rPr>
+        <w:t xml:space="preserve"> que se declararán.</w:t>
       </w:r>
     </w:p>
     <w:p>
@@ -9410,7 +9473,21 @@
           <w:sz w:val="24"/>
           <w:szCs w:val="24"/>
         </w:rPr>
-        <w:t xml:space="preserve"> inicializaciones (structs) o que no existe ese tipo</w:t>
+        <w:t xml:space="preserve"> inicializaciones (</w:t>
+      </w:r>
+      <w:r>
+        <w:rPr>
+          <w:sz w:val="24"/>
+          <w:szCs w:val="24"/>
+        </w:rPr>
+        <w:t>struct</w:t>
+      </w:r>
+      <w:r>
+        <w:rPr>
+          <w:sz w:val="24"/>
+          <w:szCs w:val="24"/>
+        </w:rPr>
+        <w:t>) o que no existe ese tipo</w:t>
       </w:r>
     </w:p>
     <w:p>
@@ -9592,7 +9669,21 @@
           <w:sz w:val="24"/>
           <w:szCs w:val="24"/>
         </w:rPr>
-        <w:t>, además de dar los valores de structs y de símbolos</w:t>
+        <w:t xml:space="preserve">, además de dar los valores de </w:t>
+      </w:r>
+      <w:r>
+        <w:rPr>
+          <w:sz w:val="24"/>
+          <w:szCs w:val="24"/>
+        </w:rPr>
+        <w:t>struct</w:t>
+      </w:r>
+      <w:r>
+        <w:rPr>
+          <w:sz w:val="24"/>
+          <w:szCs w:val="24"/>
+        </w:rPr>
+        <w:t xml:space="preserve"> y de símbolos</w:t>
       </w:r>
       <w:r>
         <w:rPr>
@@ -9627,7 +9718,21 @@
           <w:sz w:val="24"/>
           <w:szCs w:val="24"/>
         </w:rPr>
-        <w:t>Impresión completa y detallada de la tabla de símbolos, dando valores en los tipos primitivos y dando todos los valores de los símbolos struct</w:t>
+        <w:t>Impresión completa y detallada</w:t>
+      </w:r>
+      <w:r>
+        <w:rPr>
+          <w:sz w:val="24"/>
+          <w:szCs w:val="24"/>
+        </w:rPr>
+        <w:t xml:space="preserve"> en archivo y terminal</w:t>
+      </w:r>
+      <w:r>
+        <w:rPr>
+          <w:sz w:val="24"/>
+          <w:szCs w:val="24"/>
+        </w:rPr>
+        <w:t xml:space="preserve"> de la tabla de símbolos, dando valores en los tipos primitivos y dando todos los valores de los símbolos struct</w:t>
       </w:r>
     </w:p>
     <w:p>
@@ -9648,7 +9753,21 @@
           <w:sz w:val="24"/>
           <w:szCs w:val="24"/>
         </w:rPr>
-        <w:t>Impresión completa y detallada de todos los structs.</w:t>
+        <w:t xml:space="preserve">Impresión completa y detallada de todos los </w:t>
+      </w:r>
+      <w:r>
+        <w:rPr>
+          <w:sz w:val="24"/>
+          <w:szCs w:val="24"/>
+        </w:rPr>
+        <w:t>struct</w:t>
+      </w:r>
+      <w:r>
+        <w:rPr>
+          <w:sz w:val="24"/>
+          <w:szCs w:val="24"/>
+        </w:rPr>
+        <w:t xml:space="preserve"> en archivo y terminal.</w:t>
       </w:r>
     </w:p>
     <w:p>
@@ -9936,7 +10055,24 @@
           <w:sz w:val="24"/>
           <w:szCs w:val="24"/>
         </w:rPr>
-        <w:t>Y TablaRegistro, donde almacena el nombre del struct o de la función y los datos que almancena la misma como los parámetros o los datos de los structs</w:t>
+        <w:lastRenderedPageBreak/>
+        <w:t>Y TablaRegistro, donde almacena el nombre del struct o de la función y los datos que alm</w:t>
+      </w:r>
+      <w:bookmarkStart w:id="11" w:name="_GoBack"/>
+      <w:bookmarkEnd w:id="11"/>
+      <w:r>
+        <w:rPr>
+          <w:sz w:val="24"/>
+          <w:szCs w:val="24"/>
+        </w:rPr>
+        <w:t xml:space="preserve">ancena la misma como los parámetros o los datos de los </w:t>
+      </w:r>
+      <w:r>
+        <w:rPr>
+          <w:sz w:val="24"/>
+          <w:szCs w:val="24"/>
+        </w:rPr>
+        <w:t>struct</w:t>
       </w:r>
     </w:p>
     <w:p>
@@ -9954,7 +10090,6 @@
           <w:sz w:val="24"/>
           <w:szCs w:val="24"/>
         </w:rPr>
-        <w:lastRenderedPageBreak/>
         <w:t>Por último existe una función llamada FuncionesAyuda que otorga funciones capaces de refactorizar código del análisis semántico.</w:t>
       </w:r>
     </w:p>
@@ -10356,7 +10491,14 @@
           <w:sz w:val="24"/>
           <w:szCs w:val="24"/>
         </w:rPr>
-        <w:t>Declaración de structs</w:t>
+        <w:t xml:space="preserve">Declaración de </w:t>
+      </w:r>
+      <w:r>
+        <w:rPr>
+          <w:sz w:val="24"/>
+          <w:szCs w:val="24"/>
+        </w:rPr>
+        <w:t>struct</w:t>
       </w:r>
     </w:p>
     <w:p>
@@ -10374,7 +10516,21 @@
           <w:sz w:val="24"/>
           <w:szCs w:val="24"/>
         </w:rPr>
-        <w:t>Para declarar un struct lo primero que hago es revisar si el id no existe ya. En el caso de que no exista, entonces añado a la tabla de registros el nuevo id con todos sus id, que estos irán en objeto DatosVar. Los objetos DatosVar tienen dos formas de ser: pueden ser valores únicos, o conjuntos de DatosVar. Por lo que pueden es posible realizar structs.</w:t>
+        <w:t xml:space="preserve">Para declarar un struct lo primero que hago es revisar si el id no existe ya. En el caso de que no exista, entonces añado a la tabla de registros el nuevo id con todos sus id, que estos irán en objeto DatosVar. Los objetos DatosVar tienen dos formas de ser: pueden ser valores únicos, o conjuntos de DatosVar. Por lo que pueden es posible realizar </w:t>
+      </w:r>
+      <w:r>
+        <w:rPr>
+          <w:sz w:val="24"/>
+          <w:szCs w:val="24"/>
+        </w:rPr>
+        <w:t>struct</w:t>
+      </w:r>
+      <w:r>
+        <w:rPr>
+          <w:sz w:val="24"/>
+          <w:szCs w:val="24"/>
+        </w:rPr>
+        <w:t>.</w:t>
       </w:r>
     </w:p>
     <w:p>
@@ -10424,7 +10580,7 @@
           <w:sz w:val="24"/>
           <w:szCs w:val="24"/>
         </w:rPr>
-        <w:t xml:space="preserve">Lo primero que realizo es verificar que el id no está duplicado. Después agrego la nueva función en la tabla de registros con el id, la entrada y la salida. Las funciones se corresponden con solo dos DatosVar, donde el primero es el input </w:t>
+        <w:t xml:space="preserve">Lo primero que realizo es verificar que el id no está duplicado. Después agrego la nueva función en la tabla de registros con el id, la entrada y la salida. Las </w:t>
       </w:r>
       <w:r>
         <w:rPr>
@@ -10432,7 +10588,7 @@
           <w:szCs w:val="24"/>
         </w:rPr>
         <w:lastRenderedPageBreak/>
-        <w:t>y el segundo es el output. En ambos las variables se agregan en la lista de DatosVar de cada uno.</w:t>
+        <w:t>funciones se corresponden con solo dos DatosVar, donde el primero es el input y el segundo es el output. En ambos las variables se agregan en la lista de DatosVar de cada uno.</w:t>
       </w:r>
     </w:p>
     <w:p>
@@ -10560,14 +10716,29 @@
         <w:rPr>
           <w:sz w:val="24"/>
           <w:szCs w:val="24"/>
-        </w:rPr>
-      </w:pPr>
-      <w:r>
-        <w:rPr>
-          <w:sz w:val="24"/>
-          <w:szCs w:val="24"/>
-        </w:rPr>
-        <w:t xml:space="preserve">Para imprimir todos los registros lo que hago es que en el programa se imprimen mediante </w:t>
+          <w:u w:val="single"/>
+        </w:rPr>
+      </w:pPr>
+      <w:r>
+        <w:rPr>
+          <w:sz w:val="24"/>
+          <w:szCs w:val="24"/>
+        </w:rPr>
+        <w:t xml:space="preserve">Para imprimir todos los registros lo que hago es que en el programa se </w:t>
+      </w:r>
+      <w:r>
+        <w:rPr>
+          <w:sz w:val="24"/>
+          <w:szCs w:val="24"/>
+        </w:rPr>
+        <w:t xml:space="preserve">añaden a un String </w:t>
+      </w:r>
+      <w:r>
+        <w:rPr>
+          <w:sz w:val="24"/>
+          <w:szCs w:val="24"/>
+        </w:rPr>
+        <w:t xml:space="preserve">mediante </w:t>
       </w:r>
       <w:r>
         <w:rPr>
@@ -10596,6 +10767,21 @@
           <w:szCs w:val="24"/>
         </w:rPr>
         <w:t>. Los guiones significan que son variables que están dentro de otras.</w:t>
+      </w:r>
+      <w:r>
+        <w:rPr>
+          <w:sz w:val="24"/>
+          <w:szCs w:val="24"/>
+        </w:rPr>
+        <w:t xml:space="preserve"> Se almacena también en un archivo llamado salidaVariables.txt</w:t>
+      </w:r>
+      <w:r>
+        <w:rPr>
+          <w:sz w:val="24"/>
+          <w:szCs w:val="24"/>
+          <w:u w:val="single"/>
+        </w:rPr>
+        <w:t>.</w:t>
       </w:r>
     </w:p>
     <w:p>
@@ -10628,7 +10814,7 @@
         </w:rPr>
         <w:t xml:space="preserve"> </w:t>
       </w:r>
-      <w:bookmarkStart w:id="11" w:name="_Toc41322870"/>
+      <w:bookmarkStart w:id="12" w:name="_Toc41322870"/>
       <w:r>
         <w:rPr>
           <w:sz w:val="40"/>
@@ -10636,7 +10822,7 @@
         </w:rPr>
         <w:t>Pruebas realizadas</w:t>
       </w:r>
-      <w:bookmarkEnd w:id="11"/>
+      <w:bookmarkEnd w:id="12"/>
     </w:p>
     <w:p>
       <w:pPr>
@@ -10814,7 +11000,21 @@
           <w:sz w:val="24"/>
           <w:szCs w:val="24"/>
         </w:rPr>
-        <w:t xml:space="preserve"> inicializaciones (structs) o que no existe ese tipo</w:t>
+        <w:t xml:space="preserve"> inicializaciones (</w:t>
+      </w:r>
+      <w:r>
+        <w:rPr>
+          <w:sz w:val="24"/>
+          <w:szCs w:val="24"/>
+        </w:rPr>
+        <w:t>struct</w:t>
+      </w:r>
+      <w:r>
+        <w:rPr>
+          <w:sz w:val="24"/>
+          <w:szCs w:val="24"/>
+        </w:rPr>
+        <w:t>) o que no existe ese tipo</w:t>
       </w:r>
     </w:p>
     <w:p>
@@ -10914,17 +11114,6 @@
         </w:rPr>
         <w:t>le pases por parámetro a una función valores que no se pueden convertir o que no son los que necesita la función</w:t>
       </w:r>
-    </w:p>
-    <w:p>
-      <w:pPr>
-        <w:pStyle w:val="Prrafodelista"/>
-        <w:ind w:left="1440"/>
-        <w:jc w:val="both"/>
-        <w:rPr>
-          <w:sz w:val="24"/>
-          <w:szCs w:val="24"/>
-        </w:rPr>
-      </w:pPr>
     </w:p>
     <w:p>
       <w:pPr>
@@ -11335,7 +11524,21 @@
                 <w:sz w:val="24"/>
                 <w:szCs w:val="24"/>
               </w:rPr>
-              <w:t>Se registran dos structs con el mismo identificador.</w:t>
+              <w:t xml:space="preserve">Se registran dos </w:t>
+            </w:r>
+            <w:r>
+              <w:rPr>
+                <w:sz w:val="24"/>
+                <w:szCs w:val="24"/>
+              </w:rPr>
+              <w:t>struct</w:t>
+            </w:r>
+            <w:r>
+              <w:rPr>
+                <w:sz w:val="24"/>
+                <w:szCs w:val="24"/>
+              </w:rPr>
+              <w:t xml:space="preserve"> con el mismo identificador.</w:t>
             </w:r>
           </w:p>
         </w:tc>
@@ -11648,7 +11851,14 @@
                 <w:sz w:val="24"/>
                 <w:szCs w:val="24"/>
               </w:rPr>
-              <w:t>Da un error diciendo que los valores pasados por parámetro son erroneos</w:t>
+              <w:t xml:space="preserve">Da un error diciendo que los valores pasados por parámetro son </w:t>
+            </w:r>
+            <w:r>
+              <w:rPr>
+                <w:sz w:val="24"/>
+                <w:szCs w:val="24"/>
+              </w:rPr>
+              <w:t>erróneos</w:t>
             </w:r>
             <w:r>
               <w:rPr>
@@ -11863,7 +12073,21 @@
                 <w:sz w:val="24"/>
                 <w:szCs w:val="24"/>
               </w:rPr>
-              <w:t>Da el error de que la funcion ya existe en el registro.</w:t>
+              <w:t xml:space="preserve">Da el error de que la </w:t>
+            </w:r>
+            <w:r>
+              <w:rPr>
+                <w:sz w:val="24"/>
+                <w:szCs w:val="24"/>
+              </w:rPr>
+              <w:t>función</w:t>
+            </w:r>
+            <w:r>
+              <w:rPr>
+                <w:sz w:val="24"/>
+                <w:szCs w:val="24"/>
+              </w:rPr>
+              <w:t xml:space="preserve"> ya existe en el registro.</w:t>
             </w:r>
           </w:p>
         </w:tc>
@@ -12623,8 +12847,6 @@
               </w:rPr>
               <w:t>.</w:t>
             </w:r>
-            <w:bookmarkStart w:id="12" w:name="_GoBack"/>
-            <w:bookmarkEnd w:id="12"/>
           </w:p>
         </w:tc>
         <w:tc>
@@ -19316,7 +19538,7 @@
 </file>
 
 <file path=customXml/itemProps1.xml><?xml version="1.0" encoding="utf-8"?>
-<ds:datastoreItem xmlns:ds="http://schemas.openxmlformats.org/officeDocument/2006/customXml" ds:itemID="{DAE68149-6D02-41F1-BE52-608901D53BA1}">
+<ds:datastoreItem xmlns:ds="http://schemas.openxmlformats.org/officeDocument/2006/customXml" ds:itemID="{100CDEA3-08D5-4602-87F8-0AB07145BD00}">
   <ds:schemaRefs>
     <ds:schemaRef ds:uri="http://schemas.openxmlformats.org/officeDocument/2006/bibliography"/>
   </ds:schemaRefs>
